--- a/Calculus/cal-II/Notes/Lect 1/word/sec1.5_sol.docx
+++ b/Calculus/cal-II/Notes/Lect 1/word/sec1.5_sol.docx
@@ -15,8 +15,6 @@
           <w:szCs w:val="36"/>
         </w:rPr>
       </w:pPr>
-      <w:bookmarkStart w:id="0" w:name="_GoBack"/>
-      <w:bookmarkEnd w:id="0"/>
       <w:r>
         <w:rPr>
           <w:b/>
@@ -138,10 +136,10 @@
             <v:path o:extrusionok="f" gradientshapeok="t" o:connecttype="rect"/>
             <o:lock v:ext="edit" aspectratio="t"/>
           </v:shapetype>
-          <v:shape id="_x0000_i1025" type="#_x0000_t75" style="width:86.35pt;height:33pt" o:ole="">
+          <v:shape id="_x0000_i1025" type="#_x0000_t75" style="width:86.4pt;height:33pt" o:ole="">
             <v:imagedata r:id="rId8" o:title=""/>
           </v:shape>
-          <o:OLEObject Type="Embed" ProgID="Equation.DSMT4" ShapeID="_x0000_i1025" DrawAspect="Content" ObjectID="_1574167583" r:id="rId9"/>
+          <o:OLEObject Type="Embed" ProgID="Equation.DSMT4" ShapeID="_x0000_i1025" DrawAspect="Content" ObjectID="_1650965970" r:id="rId9"/>
         </w:object>
       </w:r>
       <w:r>
@@ -182,19 +180,55 @@
     </w:p>
     <w:p>
       <w:pPr>
+        <w:ind w:left="360"/>
+      </w:pPr>
+      <w:r>
+        <w:rPr>
+          <w:noProof/>
+        </w:rPr>
+        <w:object w:dxaOrig="1440" w:dyaOrig="1440">
+          <v:shape id="_x0000_s1045" type="#_x0000_t75" style="position:absolute;left:0;text-align:left;margin-left:282.5pt;margin-top:33.35pt;width:180.75pt;height:180.75pt;z-index:251745280;mso-position-horizontal-relative:text;mso-position-vertical-relative:text">
+            <v:imagedata r:id="rId10" o:title=""/>
+          </v:shape>
+          <o:OLEObject Type="Embed" ProgID="Visio.Drawing.11" ShapeID="_x0000_s1045" DrawAspect="Content" ObjectID="_1650966403" r:id="rId11"/>
+        </w:object>
+      </w:r>
+      <w:r>
+        <w:rPr>
+          <w:position w:val="-22"/>
+        </w:rPr>
+        <w:object w:dxaOrig="2500" w:dyaOrig="660">
+          <v:shape id="_x0000_i1474" type="#_x0000_t75" style="width:125.4pt;height:33pt" o:ole="">
+            <v:imagedata r:id="rId12" o:title=""/>
+          </v:shape>
+          <o:OLEObject Type="Embed" ProgID="Equation.DSMT4" ShapeID="_x0000_i1474" DrawAspect="Content" ObjectID="_1650965971" r:id="rId13"/>
+        </w:object>
+      </w:r>
+    </w:p>
+    <w:p>
+      <w:pPr>
+        <w:tabs>
+          <w:tab w:val="left" w:pos="720"/>
+        </w:tabs>
         <w:spacing w:line="360" w:lineRule="auto"/>
         <w:ind w:left="360"/>
       </w:pPr>
       <w:r>
+        <w:tab/>
+      </w:r>
+      <w:r>
         <w:rPr>
           <w:position w:val="-22"/>
         </w:rPr>
-        <w:object w:dxaOrig="3940" w:dyaOrig="660">
-          <v:shape id="_x0000_i1026" type="#_x0000_t75" style="width:197.65pt;height:33pt" o:ole="">
-            <v:imagedata r:id="rId10" o:title=""/>
-          </v:shape>
-          <o:OLEObject Type="Embed" ProgID="Equation.DSMT4" ShapeID="_x0000_i1026" DrawAspect="Content" ObjectID="_1574167584" r:id="rId11"/>
-        </w:object>
+        <w:object w:dxaOrig="1480" w:dyaOrig="660">
+          <v:shape id="_x0000_i1470" type="#_x0000_t75" style="width:74.1pt;height:33pt" o:ole="">
+            <v:imagedata r:id="rId14" o:title=""/>
+          </v:shape>
+          <o:OLEObject Type="Embed" ProgID="Equation.DSMT4" ShapeID="_x0000_i1470" DrawAspect="Content" ObjectID="_1650965972" r:id="rId15"/>
+        </w:object>
+      </w:r>
+      <w:r>
+        <w:t xml:space="preserve"> </w:t>
       </w:r>
     </w:p>
     <w:p>
@@ -206,24 +240,13 @@
       </w:pPr>
       <w:r>
         <w:rPr>
-          <w:noProof/>
-        </w:rPr>
-        <w:object w:dxaOrig="1440" w:dyaOrig="1440">
-          <v:shape id="_x0000_s1045" type="#_x0000_t75" style="position:absolute;left:0;text-align:left;margin-left:281.3pt;margin-top:9.65pt;width:180.75pt;height:180.75pt;z-index:251745280;mso-position-horizontal-relative:text;mso-position-vertical-relative:text">
-            <v:imagedata r:id="rId12" o:title=""/>
-          </v:shape>
-          <o:OLEObject Type="Embed" ProgID="Visio.Drawing.11" ShapeID="_x0000_s1045" DrawAspect="Content" ObjectID="_1574168017" r:id="rId13"/>
-        </w:object>
-      </w:r>
-      <w:r>
-        <w:rPr>
           <w:position w:val="-30"/>
         </w:rPr>
         <w:object w:dxaOrig="3019" w:dyaOrig="840">
-          <v:shape id="_x0000_i1028" type="#_x0000_t75" style="width:150.65pt;height:42pt" o:ole="">
-            <v:imagedata r:id="rId14" o:title=""/>
-          </v:shape>
-          <o:OLEObject Type="Embed" ProgID="Equation.DSMT4" ShapeID="_x0000_i1028" DrawAspect="Content" ObjectID="_1574167585" r:id="rId15"/>
+          <v:shape id="_x0000_i1028" type="#_x0000_t75" style="width:150.6pt;height:42pt" o:ole="">
+            <v:imagedata r:id="rId16" o:title=""/>
+          </v:shape>
+          <o:OLEObject Type="Embed" ProgID="Equation.DSMT4" ShapeID="_x0000_i1028" DrawAspect="Content" ObjectID="_1650965973" r:id="rId17"/>
         </w:object>
       </w:r>
     </w:p>
@@ -248,10 +271,10 @@
           <w:position w:val="-8"/>
         </w:rPr>
         <w:object w:dxaOrig="1620" w:dyaOrig="460">
-          <v:shape id="_x0000_i1029" type="#_x0000_t75" style="width:81pt;height:23.35pt" o:ole="">
-            <v:imagedata r:id="rId16" o:title=""/>
-          </v:shape>
-          <o:OLEObject Type="Embed" ProgID="Equation.DSMT4" ShapeID="_x0000_i1029" DrawAspect="Content" ObjectID="_1574167586" r:id="rId17"/>
+          <v:shape id="_x0000_i1029" type="#_x0000_t75" style="width:81pt;height:23.4pt" o:ole="">
+            <v:imagedata r:id="rId18" o:title=""/>
+          </v:shape>
+          <o:OLEObject Type="Embed" ProgID="Equation.DSMT4" ShapeID="_x0000_i1029" DrawAspect="Content" ObjectID="_1650965974" r:id="rId19"/>
         </w:object>
       </w:r>
     </w:p>
@@ -276,10 +299,10 @@
           <w:position w:val="-24"/>
         </w:rPr>
         <w:object w:dxaOrig="1320" w:dyaOrig="720">
-          <v:shape id="_x0000_i1030" type="#_x0000_t75" style="width:66pt;height:36.35pt" o:ole="">
-            <v:imagedata r:id="rId18" o:title=""/>
-          </v:shape>
-          <o:OLEObject Type="Embed" ProgID="Equation.DSMT4" ShapeID="_x0000_i1030" DrawAspect="Content" ObjectID="_1574167587" r:id="rId19"/>
+          <v:shape id="_x0000_i1030" type="#_x0000_t75" style="width:66pt;height:36.3pt" o:ole="">
+            <v:imagedata r:id="rId20" o:title=""/>
+          </v:shape>
+          <o:OLEObject Type="Embed" ProgID="Equation.DSMT4" ShapeID="_x0000_i1030" DrawAspect="Content" ObjectID="_1650965975" r:id="rId21"/>
         </w:object>
       </w:r>
     </w:p>
@@ -305,10 +328,10 @@
           <w:position w:val="-6"/>
         </w:rPr>
         <w:object w:dxaOrig="820" w:dyaOrig="380">
-          <v:shape id="_x0000_i1031" type="#_x0000_t75" style="width:41.35pt;height:19pt" o:ole="">
-            <v:imagedata r:id="rId20" o:title=""/>
-          </v:shape>
-          <o:OLEObject Type="Embed" ProgID="Equation.DSMT4" ShapeID="_x0000_i1031" DrawAspect="Content" ObjectID="_1574167588" r:id="rId21"/>
+          <v:shape id="_x0000_i1031" type="#_x0000_t75" style="width:41.4pt;height:18.9pt" o:ole="">
+            <v:imagedata r:id="rId22" o:title=""/>
+          </v:shape>
+          <o:OLEObject Type="Embed" ProgID="Equation.DSMT4" ShapeID="_x0000_i1031" DrawAspect="Content" ObjectID="_1650965976" r:id="rId23"/>
         </w:object>
       </w:r>
     </w:p>
@@ -324,10 +347,10 @@
           <w:position w:val="-38"/>
         </w:rPr>
         <w:object w:dxaOrig="1900" w:dyaOrig="940">
-          <v:shape id="_x0000_i1032" type="#_x0000_t75" style="width:95.35pt;height:48pt" o:ole="">
-            <v:imagedata r:id="rId22" o:title=""/>
-          </v:shape>
-          <o:OLEObject Type="Embed" ProgID="Equation.DSMT4" ShapeID="_x0000_i1032" DrawAspect="Content" ObjectID="_1574167589" r:id="rId23"/>
+          <v:shape id="_x0000_i1032" type="#_x0000_t75" style="width:95.4pt;height:48pt" o:ole="">
+            <v:imagedata r:id="rId24" o:title=""/>
+          </v:shape>
+          <o:OLEObject Type="Embed" ProgID="Equation.DSMT4" ShapeID="_x0000_i1032" DrawAspect="Content" ObjectID="_1650965977" r:id="rId25"/>
         </w:object>
       </w:r>
     </w:p>
@@ -349,13 +372,13 @@
       </w:r>
       <w:r>
         <w:rPr>
-          <w:position w:val="-26"/>
-        </w:rPr>
-        <w:object w:dxaOrig="1359" w:dyaOrig="700">
-          <v:shape id="_x0000_i1033" type="#_x0000_t75" style="width:68.35pt;height:35.35pt" o:ole="">
-            <v:imagedata r:id="rId24" o:title=""/>
-          </v:shape>
-          <o:OLEObject Type="Embed" ProgID="Equation.DSMT4" ShapeID="_x0000_i1033" DrawAspect="Content" ObjectID="_1574167590" r:id="rId25"/>
+          <w:position w:val="-32"/>
+        </w:rPr>
+        <w:object w:dxaOrig="1340" w:dyaOrig="760">
+          <v:shape id="_x0000_i1476" type="#_x0000_t75" style="width:67.5pt;height:38.4pt" o:ole="">
+            <v:imagedata r:id="rId26" o:title=""/>
+          </v:shape>
+          <o:OLEObject Type="Embed" ProgID="Equation.DSMT4" ShapeID="_x0000_i1476" DrawAspect="Content" ObjectID="_1650965978" r:id="rId27"/>
         </w:object>
       </w:r>
     </w:p>
@@ -377,13 +400,13 @@
       </w:r>
       <w:r>
         <w:rPr>
-          <w:position w:val="-20"/>
-        </w:rPr>
-        <w:object w:dxaOrig="1640" w:dyaOrig="540">
-          <v:shape id="_x0000_i1034" type="#_x0000_t75" style="width:81.65pt;height:27pt" o:ole="">
-            <v:imagedata r:id="rId26" o:title=""/>
-          </v:shape>
-          <o:OLEObject Type="Embed" ProgID="Equation.DSMT4" ShapeID="_x0000_i1034" DrawAspect="Content" ObjectID="_1574167591" r:id="rId27"/>
+          <w:position w:val="-6"/>
+        </w:rPr>
+        <w:object w:dxaOrig="680" w:dyaOrig="279">
+          <v:shape id="_x0000_i1480" type="#_x0000_t75" style="width:33.9pt;height:14.1pt" o:ole="">
+            <v:imagedata r:id="rId28" o:title=""/>
+          </v:shape>
+          <o:OLEObject Type="Embed" ProgID="Equation.DSMT4" ShapeID="_x0000_i1480" DrawAspect="Content" ObjectID="_1650965979" r:id="rId29"/>
         </w:object>
       </w:r>
     </w:p>
@@ -404,11 +427,11 @@
         <w:rPr>
           <w:position w:val="-10"/>
         </w:rPr>
-        <w:object w:dxaOrig="1020" w:dyaOrig="340">
-          <v:shape id="_x0000_i1035" type="#_x0000_t75" style="width:51pt;height:17.35pt" o:ole="">
-            <v:imagedata r:id="rId28" o:title=""/>
-          </v:shape>
-          <o:OLEObject Type="Embed" ProgID="Equation.DSMT4" ShapeID="_x0000_i1035" DrawAspect="Content" ObjectID="_1574167592" r:id="rId29"/>
+        <w:object w:dxaOrig="1200" w:dyaOrig="340">
+          <v:shape id="_x0000_i1478" type="#_x0000_t75" style="width:60pt;height:17.4pt" o:ole="">
+            <v:imagedata r:id="rId30" o:title=""/>
+          </v:shape>
+          <o:OLEObject Type="Embed" ProgID="Equation.DSMT4" ShapeID="_x0000_i1478" DrawAspect="Content" ObjectID="_1650965980" r:id="rId31"/>
         </w:object>
       </w:r>
     </w:p>
@@ -440,10 +463,10 @@
           <w:position w:val="-14"/>
         </w:rPr>
         <w:object w:dxaOrig="1060" w:dyaOrig="480">
-          <v:shape id="_x0000_i1036" type="#_x0000_t75" style="width:53.65pt;height:24pt" o:ole="">
-            <v:imagedata r:id="rId30" o:title=""/>
-          </v:shape>
-          <o:OLEObject Type="Embed" ProgID="Equation.DSMT4" ShapeID="_x0000_i1036" DrawAspect="Content" ObjectID="_1574167593" r:id="rId31"/>
+          <v:shape id="_x0000_i1036" type="#_x0000_t75" style="width:53.7pt;height:24pt" o:ole="">
+            <v:imagedata r:id="rId32" o:title=""/>
+          </v:shape>
+          <o:OLEObject Type="Embed" ProgID="Equation.DSMT4" ShapeID="_x0000_i1036" DrawAspect="Content" ObjectID="_1650965981" r:id="rId33"/>
         </w:object>
       </w:r>
       <w:r>
@@ -495,10 +518,10 @@
           <w:position w:val="-20"/>
         </w:rPr>
         <w:object w:dxaOrig="1180" w:dyaOrig="580">
-          <v:shape id="_x0000_i1037" type="#_x0000_t75" style="width:59.35pt;height:29pt" o:ole="">
-            <v:imagedata r:id="rId32" o:title=""/>
-          </v:shape>
-          <o:OLEObject Type="Embed" ProgID="Equation.DSMT4" ShapeID="_x0000_i1037" DrawAspect="Content" ObjectID="_1574167594" r:id="rId33"/>
+          <v:shape id="_x0000_i1037" type="#_x0000_t75" style="width:59.4pt;height:29.1pt" o:ole="">
+            <v:imagedata r:id="rId34" o:title=""/>
+          </v:shape>
+          <o:OLEObject Type="Embed" ProgID="Equation.DSMT4" ShapeID="_x0000_i1037" DrawAspect="Content" ObjectID="_1650965982" r:id="rId35"/>
         </w:object>
       </w:r>
     </w:p>
@@ -514,10 +537,10 @@
           <w:position w:val="-30"/>
         </w:rPr>
         <w:object w:dxaOrig="2240" w:dyaOrig="840">
-          <v:shape id="_x0000_i1038" type="#_x0000_t75" style="width:111.65pt;height:42pt" o:ole="">
-            <v:imagedata r:id="rId34" o:title=""/>
-          </v:shape>
-          <o:OLEObject Type="Embed" ProgID="Equation.DSMT4" ShapeID="_x0000_i1038" DrawAspect="Content" ObjectID="_1574167595" r:id="rId35"/>
+          <v:shape id="_x0000_i1038" type="#_x0000_t75" style="width:111.6pt;height:42pt" o:ole="">
+            <v:imagedata r:id="rId36" o:title=""/>
+          </v:shape>
+          <o:OLEObject Type="Embed" ProgID="Equation.DSMT4" ShapeID="_x0000_i1038" DrawAspect="Content" ObjectID="_1650965983" r:id="rId37"/>
         </w:object>
       </w:r>
     </w:p>
@@ -543,9 +566,9 @@
         </w:rPr>
         <w:object w:dxaOrig="1080" w:dyaOrig="600">
           <v:shape id="_x0000_i1039" type="#_x0000_t75" style="width:54pt;height:30pt" o:ole="">
-            <v:imagedata r:id="rId36" o:title=""/>
-          </v:shape>
-          <o:OLEObject Type="Embed" ProgID="Equation.DSMT4" ShapeID="_x0000_i1039" DrawAspect="Content" ObjectID="_1574167596" r:id="rId37"/>
+            <v:imagedata r:id="rId38" o:title=""/>
+          </v:shape>
+          <o:OLEObject Type="Embed" ProgID="Equation.DSMT4" ShapeID="_x0000_i1039" DrawAspect="Content" ObjectID="_1650965984" r:id="rId39"/>
         </w:object>
       </w:r>
     </w:p>
@@ -570,18 +593,15 @@
           <w:position w:val="-20"/>
         </w:rPr>
         <w:object w:dxaOrig="1219" w:dyaOrig="520">
-          <v:shape id="_x0000_i1040" type="#_x0000_t75" style="width:59.65pt;height:26.35pt" o:ole="">
-            <v:imagedata r:id="rId38" o:title=""/>
-          </v:shape>
-          <o:OLEObject Type="Embed" ProgID="Equation.DSMT4" ShapeID="_x0000_i1040" DrawAspect="Content" ObjectID="_1574167597" r:id="rId39"/>
-        </w:object>
-      </w:r>
-    </w:p>
-    <w:p>
-      <w:pPr>
-        <w:tabs>
-          <w:tab w:val="left" w:pos="3600"/>
-        </w:tabs>
+          <v:shape id="_x0000_i1040" type="#_x0000_t75" style="width:59.7pt;height:26.4pt" o:ole="">
+            <v:imagedata r:id="rId40" o:title=""/>
+          </v:shape>
+          <o:OLEObject Type="Embed" ProgID="Equation.DSMT4" ShapeID="_x0000_i1040" DrawAspect="Content" ObjectID="_1650965985" r:id="rId41"/>
+        </w:object>
+      </w:r>
+    </w:p>
+    <w:p>
+      <w:pPr>
         <w:ind w:left="360"/>
         <w:rPr>
           <w:position w:val="-26"/>
@@ -589,30 +609,26 @@
       </w:pPr>
       <w:r>
         <w:rPr>
-          <w:position w:val="-36"/>
-        </w:rPr>
-        <w:object w:dxaOrig="2340" w:dyaOrig="900">
-          <v:shape id="_x0000_i1041" type="#_x0000_t75" style="width:117pt;height:45pt" o:ole="">
-            <v:imagedata r:id="rId40" o:title=""/>
-          </v:shape>
-          <o:OLEObject Type="Embed" ProgID="Equation.DSMT4" ShapeID="_x0000_i1041" DrawAspect="Content" ObjectID="_1574167598" r:id="rId41"/>
-        </w:object>
-      </w:r>
-      <w:r>
-        <w:rPr>
-          <w:position w:val="-26"/>
-        </w:rPr>
-        <w:tab/>
-      </w:r>
-      <w:r>
-        <w:rPr>
-          <w:position w:val="-30"/>
-        </w:rPr>
-        <w:object w:dxaOrig="5760" w:dyaOrig="720">
-          <v:shape id="_x0000_i1042" type="#_x0000_t75" style="width:4in;height:36.35pt" o:ole="">
+          <w:noProof/>
+        </w:rPr>
+        <w:lastRenderedPageBreak/>
+        <w:object w:dxaOrig="1440" w:dyaOrig="1440">
+          <v:shape id="_x0000_s1043" type="#_x0000_t75" style="position:absolute;left:0;text-align:left;margin-left:276.95pt;margin-top:22.05pt;width:151.45pt;height:149.6pt;z-index:251743232;mso-position-horizontal-relative:text;mso-position-vertical-relative:text;mso-width-relative:page;mso-height-relative:page">
             <v:imagedata r:id="rId42" o:title=""/>
-          </v:shape>
-          <o:OLEObject Type="Embed" ProgID="Equation.DSMT4" ShapeID="_x0000_i1042" DrawAspect="Content" ObjectID="_1574167599" r:id="rId43"/>
+            <w10:wrap type="square"/>
+          </v:shape>
+          <o:OLEObject Type="Embed" ProgID="Visio.Drawing.11" ShapeID="_x0000_s1043" DrawAspect="Content" ObjectID="_1650966404" r:id="rId43"/>
+        </w:object>
+      </w:r>
+      <w:r>
+        <w:rPr>
+          <w:position w:val="-38"/>
+        </w:rPr>
+        <w:object w:dxaOrig="2360" w:dyaOrig="940">
+          <v:shape id="_x0000_i1482" type="#_x0000_t75" style="width:117.9pt;height:47.1pt" o:ole="">
+            <v:imagedata r:id="rId44" o:title=""/>
+          </v:shape>
+          <o:OLEObject Type="Embed" ProgID="Equation.DSMT4" ShapeID="_x0000_i1482" DrawAspect="Content" ObjectID="_1650965986" r:id="rId45"/>
         </w:object>
       </w:r>
     </w:p>
@@ -628,32 +644,19 @@
       </w:pPr>
       <w:r>
         <w:rPr>
-          <w:noProof/>
-        </w:rPr>
-        <w:lastRenderedPageBreak/>
-        <w:object w:dxaOrig="1440" w:dyaOrig="1440">
-          <v:shape id="_x0000_s1043" type="#_x0000_t75" style="position:absolute;left:0;text-align:left;margin-left:275.15pt;margin-top:23.4pt;width:151.45pt;height:149.6pt;z-index:251743232;mso-position-horizontal-relative:text;mso-position-vertical-relative:text;mso-width-relative:page;mso-height-relative:page">
-            <v:imagedata r:id="rId44" o:title=""/>
-            <w10:wrap type="square"/>
-          </v:shape>
-          <o:OLEObject Type="Embed" ProgID="Visio.Drawing.11" ShapeID="_x0000_s1043" DrawAspect="Content" ObjectID="_1574168018" r:id="rId45"/>
-        </w:object>
-      </w:r>
-      <w:r>
-        <w:rPr>
           <w:position w:val="-26"/>
         </w:rPr>
         <w:tab/>
       </w:r>
       <w:r>
         <w:rPr>
-          <w:position w:val="-36"/>
-        </w:rPr>
-        <w:object w:dxaOrig="1760" w:dyaOrig="900">
-          <v:shape id="_x0000_i1044" type="#_x0000_t75" style="width:87.35pt;height:45pt" o:ole="">
+          <w:position w:val="-38"/>
+        </w:rPr>
+        <w:object w:dxaOrig="2960" w:dyaOrig="940">
+          <v:shape id="_x0000_i1486" type="#_x0000_t75" style="width:147.9pt;height:47.1pt" o:ole="">
             <v:imagedata r:id="rId46" o:title=""/>
           </v:shape>
-          <o:OLEObject Type="Embed" ProgID="Equation.DSMT4" ShapeID="_x0000_i1044" DrawAspect="Content" ObjectID="_1574167600" r:id="rId47"/>
+          <o:OLEObject Type="Embed" ProgID="Equation.DSMT4" ShapeID="_x0000_i1486" DrawAspect="Content" ObjectID="_1650965987" r:id="rId47"/>
         </w:object>
       </w:r>
     </w:p>
@@ -675,13 +678,13 @@
       </w:r>
       <w:r>
         <w:rPr>
-          <w:position w:val="-26"/>
-        </w:rPr>
-        <w:object w:dxaOrig="1600" w:dyaOrig="700">
-          <v:shape id="_x0000_i1045" type="#_x0000_t75" style="width:80.35pt;height:35.35pt" o:ole="">
+          <w:position w:val="-32"/>
+        </w:rPr>
+        <w:object w:dxaOrig="1960" w:dyaOrig="760">
+          <v:shape id="_x0000_i1489" type="#_x0000_t75" style="width:98.4pt;height:38.4pt" o:ole="">
             <v:imagedata r:id="rId48" o:title=""/>
           </v:shape>
-          <o:OLEObject Type="Embed" ProgID="Equation.DSMT4" ShapeID="_x0000_i1045" DrawAspect="Content" ObjectID="_1574167601" r:id="rId49"/>
+          <o:OLEObject Type="Embed" ProgID="Equation.DSMT4" ShapeID="_x0000_i1489" DrawAspect="Content" ObjectID="_1650965988" r:id="rId49"/>
         </w:object>
       </w:r>
     </w:p>
@@ -706,38 +709,10 @@
           <w:position w:val="-22"/>
         </w:rPr>
         <w:object w:dxaOrig="1980" w:dyaOrig="560">
-          <v:shape id="_x0000_i1046" type="#_x0000_t75" style="width:99.65pt;height:27.65pt" o:ole="">
+          <v:shape id="_x0000_i1046" type="#_x0000_t75" style="width:99.6pt;height:27.6pt" o:ole="">
             <v:imagedata r:id="rId50" o:title=""/>
           </v:shape>
-          <o:OLEObject Type="Embed" ProgID="Equation.DSMT4" ShapeID="_x0000_i1046" DrawAspect="Content" ObjectID="_1574167602" r:id="rId51"/>
-        </w:object>
-      </w:r>
-    </w:p>
-    <w:p>
-      <w:pPr>
-        <w:tabs>
-          <w:tab w:val="left" w:pos="630"/>
-        </w:tabs>
-        <w:ind w:left="360"/>
-        <w:rPr>
-          <w:position w:val="-26"/>
-        </w:rPr>
-      </w:pPr>
-      <w:r>
-        <w:rPr>
-          <w:position w:val="-26"/>
-        </w:rPr>
-        <w:tab/>
-      </w:r>
-      <w:r>
-        <w:rPr>
-          <w:position w:val="-28"/>
-        </w:rPr>
-        <w:object w:dxaOrig="2000" w:dyaOrig="680">
-          <v:shape id="_x0000_i1047" type="#_x0000_t75" style="width:99.65pt;height:33.65pt" o:ole="">
-            <v:imagedata r:id="rId52" o:title=""/>
-          </v:shape>
-          <o:OLEObject Type="Embed" ProgID="Equation.DSMT4" ShapeID="_x0000_i1047" DrawAspect="Content" ObjectID="_1574167603" r:id="rId53"/>
+          <o:OLEObject Type="Embed" ProgID="Equation.DSMT4" ShapeID="_x0000_i1046" DrawAspect="Content" ObjectID="_1650965989" r:id="rId51"/>
         </w:object>
       </w:r>
     </w:p>
@@ -763,10 +738,10 @@
           <w:position w:val="-20"/>
         </w:rPr>
         <w:object w:dxaOrig="1620" w:dyaOrig="520">
-          <v:shape id="_x0000_i1048" type="#_x0000_t75" style="width:81pt;height:26.35pt" o:ole="">
-            <v:imagedata r:id="rId54" o:title=""/>
-          </v:shape>
-          <o:OLEObject Type="Embed" ProgID="Equation.DSMT4" ShapeID="_x0000_i1048" DrawAspect="Content" ObjectID="_1574167604" r:id="rId55"/>
+          <v:shape id="_x0000_i1048" type="#_x0000_t75" style="width:81pt;height:26.4pt" o:ole="">
+            <v:imagedata r:id="rId52" o:title=""/>
+          </v:shape>
+          <o:OLEObject Type="Embed" ProgID="Equation.DSMT4" ShapeID="_x0000_i1048" DrawAspect="Content" ObjectID="_1650965990" r:id="rId53"/>
         </w:object>
       </w:r>
     </w:p>
@@ -784,17 +759,19 @@
         </w:rPr>
         <w:tab/>
       </w:r>
+      <w:bookmarkStart w:id="0" w:name="_GoBack"/>
       <w:r>
         <w:rPr>
           <w:position w:val="-26"/>
         </w:rPr>
-        <w:object w:dxaOrig="2220" w:dyaOrig="580">
-          <v:shape id="_x0000_i1049" type="#_x0000_t75" style="width:111pt;height:29pt" o:ole="">
-            <v:imagedata r:id="rId56" o:title=""/>
-          </v:shape>
-          <o:OLEObject Type="Embed" ProgID="Equation.DSMT4" ShapeID="_x0000_i1049" DrawAspect="Content" ObjectID="_1574167605" r:id="rId57"/>
-        </w:object>
-      </w:r>
+        <w:object w:dxaOrig="2400" w:dyaOrig="580">
+          <v:shape id="_x0000_i1495" type="#_x0000_t75" style="width:120pt;height:29.1pt" o:ole="">
+            <v:imagedata r:id="rId54" o:title=""/>
+          </v:shape>
+          <o:OLEObject Type="Embed" ProgID="Equation.DSMT4" ShapeID="_x0000_i1495" DrawAspect="Content" ObjectID="_1650965991" r:id="rId55"/>
+        </w:object>
+      </w:r>
+      <w:bookmarkEnd w:id="0"/>
     </w:p>
     <w:p>
       <w:pPr>
@@ -832,10 +809,10 @@
           <w:position w:val="-20"/>
         </w:rPr>
         <w:object w:dxaOrig="1579" w:dyaOrig="660">
-          <v:shape id="_x0000_i1050" type="#_x0000_t75" style="width:78.65pt;height:33pt" o:ole="">
-            <v:imagedata r:id="rId58" o:title=""/>
-          </v:shape>
-          <o:OLEObject Type="Embed" ProgID="Equation.DSMT4" ShapeID="_x0000_i1050" DrawAspect="Content" ObjectID="_1574167606" r:id="rId59"/>
+          <v:shape id="_x0000_i1050" type="#_x0000_t75" style="width:78.6pt;height:33pt" o:ole="">
+            <v:imagedata r:id="rId56" o:title=""/>
+          </v:shape>
+          <o:OLEObject Type="Embed" ProgID="Equation.DSMT4" ShapeID="_x0000_i1050" DrawAspect="Content" ObjectID="_1650965992" r:id="rId57"/>
         </w:object>
       </w:r>
       <w:r>
@@ -917,10 +894,10 @@
                 <w:sz w:val="24"/>
               </w:rPr>
               <w:object w:dxaOrig="3980" w:dyaOrig="840">
-                <v:shape id="_x0000_i1051" type="#_x0000_t75" style="width:198.65pt;height:42pt" o:ole="">
-                  <v:imagedata r:id="rId60" o:title=""/>
+                <v:shape id="_x0000_i1051" type="#_x0000_t75" style="width:198.6pt;height:42pt" o:ole="">
+                  <v:imagedata r:id="rId58" o:title=""/>
                 </v:shape>
-                <o:OLEObject Type="Embed" ProgID="Equation.DSMT4" ShapeID="_x0000_i1051" DrawAspect="Content" ObjectID="_1574167607" r:id="rId61"/>
+                <o:OLEObject Type="Embed" ProgID="Equation.DSMT4" ShapeID="_x0000_i1051" DrawAspect="Content" ObjectID="_1650965993" r:id="rId59"/>
               </w:object>
             </w:r>
           </w:p>
@@ -939,10 +916,10 @@
                 <w:sz w:val="24"/>
               </w:rPr>
               <w:object w:dxaOrig="3600" w:dyaOrig="999">
-                <v:shape id="_x0000_i1052" type="#_x0000_t75" style="width:180.35pt;height:50.35pt" o:ole="">
-                  <v:imagedata r:id="rId62" o:title=""/>
+                <v:shape id="_x0000_i1052" type="#_x0000_t75" style="width:180.3pt;height:50.4pt" o:ole="">
+                  <v:imagedata r:id="rId60" o:title=""/>
                 </v:shape>
-                <o:OLEObject Type="Embed" ProgID="Equation.DSMT4" ShapeID="_x0000_i1052" DrawAspect="Content" ObjectID="_1574167608" r:id="rId63"/>
+                <o:OLEObject Type="Embed" ProgID="Equation.DSMT4" ShapeID="_x0000_i1052" DrawAspect="Content" ObjectID="_1650965994" r:id="rId61"/>
               </w:object>
             </w:r>
           </w:p>
@@ -970,10 +947,10 @@
                 <w:sz w:val="24"/>
               </w:rPr>
               <w:object w:dxaOrig="2060" w:dyaOrig="740">
-                <v:shape id="_x0000_i1053" type="#_x0000_t75" style="width:102.65pt;height:36.65pt" o:ole="">
-                  <v:imagedata r:id="rId64" o:title=""/>
+                <v:shape id="_x0000_i1053" type="#_x0000_t75" style="width:102.6pt;height:36.6pt" o:ole="">
+                  <v:imagedata r:id="rId62" o:title=""/>
                 </v:shape>
-                <o:OLEObject Type="Embed" ProgID="Equation.DSMT4" ShapeID="_x0000_i1053" DrawAspect="Content" ObjectID="_1574167609" r:id="rId65"/>
+                <o:OLEObject Type="Embed" ProgID="Equation.DSMT4" ShapeID="_x0000_i1053" DrawAspect="Content" ObjectID="_1650965995" r:id="rId63"/>
               </w:object>
             </w:r>
           </w:p>
@@ -1001,10 +978,10 @@
                 <w:sz w:val="24"/>
               </w:rPr>
               <w:object w:dxaOrig="1980" w:dyaOrig="660">
-                <v:shape id="_x0000_i1054" type="#_x0000_t75" style="width:99.65pt;height:33pt" o:ole="">
-                  <v:imagedata r:id="rId66" o:title=""/>
+                <v:shape id="_x0000_i1054" type="#_x0000_t75" style="width:99.6pt;height:33pt" o:ole="">
+                  <v:imagedata r:id="rId64" o:title=""/>
                 </v:shape>
-                <o:OLEObject Type="Embed" ProgID="Equation.DSMT4" ShapeID="_x0000_i1054" DrawAspect="Content" ObjectID="_1574167610" r:id="rId67"/>
+                <o:OLEObject Type="Embed" ProgID="Equation.DSMT4" ShapeID="_x0000_i1054" DrawAspect="Content" ObjectID="_1650965996" r:id="rId65"/>
               </w:object>
             </w:r>
           </w:p>
@@ -1032,10 +1009,10 @@
                 <w:sz w:val="24"/>
               </w:rPr>
               <w:object w:dxaOrig="1680" w:dyaOrig="660">
-                <v:shape id="_x0000_i1055" type="#_x0000_t75" style="width:84.35pt;height:33pt" o:ole="">
-                  <v:imagedata r:id="rId68" o:title=""/>
+                <v:shape id="_x0000_i1055" type="#_x0000_t75" style="width:84.3pt;height:33pt" o:ole="">
+                  <v:imagedata r:id="rId66" o:title=""/>
                 </v:shape>
-                <o:OLEObject Type="Embed" ProgID="Equation.DSMT4" ShapeID="_x0000_i1055" DrawAspect="Content" ObjectID="_1574167611" r:id="rId69"/>
+                <o:OLEObject Type="Embed" ProgID="Equation.DSMT4" ShapeID="_x0000_i1055" DrawAspect="Content" ObjectID="_1650965997" r:id="rId67"/>
               </w:object>
             </w:r>
           </w:p>
@@ -1063,10 +1040,10 @@
                 <w:sz w:val="24"/>
               </w:rPr>
               <w:object w:dxaOrig="1760" w:dyaOrig="740">
-                <v:shape id="_x0000_i1056" type="#_x0000_t75" style="width:87.35pt;height:36.65pt" o:ole="">
-                  <v:imagedata r:id="rId70" o:title=""/>
+                <v:shape id="_x0000_i1056" type="#_x0000_t75" style="width:87.3pt;height:36.6pt" o:ole="">
+                  <v:imagedata r:id="rId68" o:title=""/>
                 </v:shape>
-                <o:OLEObject Type="Embed" ProgID="Equation.DSMT4" ShapeID="_x0000_i1056" DrawAspect="Content" ObjectID="_1574167612" r:id="rId71"/>
+                <o:OLEObject Type="Embed" ProgID="Equation.DSMT4" ShapeID="_x0000_i1056" DrawAspect="Content" ObjectID="_1650965998" r:id="rId69"/>
               </w:object>
             </w:r>
           </w:p>
@@ -1093,10 +1070,10 @@
                 <w:sz w:val="24"/>
               </w:rPr>
               <w:object w:dxaOrig="1900" w:dyaOrig="960">
-                <v:shape id="_x0000_i1057" type="#_x0000_t75" style="width:95.35pt;height:48pt" o:ole="">
-                  <v:imagedata r:id="rId72" o:title=""/>
+                <v:shape id="_x0000_i1057" type="#_x0000_t75" style="width:95.4pt;height:48pt" o:ole="">
+                  <v:imagedata r:id="rId70" o:title=""/>
                 </v:shape>
-                <o:OLEObject Type="Embed" ProgID="Equation.DSMT4" ShapeID="_x0000_i1057" DrawAspect="Content" ObjectID="_1574167613" r:id="rId73"/>
+                <o:OLEObject Type="Embed" ProgID="Equation.DSMT4" ShapeID="_x0000_i1057" DrawAspect="Content" ObjectID="_1650965999" r:id="rId71"/>
               </w:object>
             </w:r>
           </w:p>
@@ -1123,10 +1100,10 @@
                 <w:sz w:val="24"/>
               </w:rPr>
               <w:object w:dxaOrig="1579" w:dyaOrig="800">
-                <v:shape id="_x0000_i1058" type="#_x0000_t75" style="width:78.65pt;height:39.65pt" o:ole="">
-                  <v:imagedata r:id="rId74" o:title=""/>
+                <v:shape id="_x0000_i1058" type="#_x0000_t75" style="width:78.6pt;height:39.6pt" o:ole="">
+                  <v:imagedata r:id="rId72" o:title=""/>
                 </v:shape>
-                <o:OLEObject Type="Embed" ProgID="Equation.DSMT4" ShapeID="_x0000_i1058" DrawAspect="Content" ObjectID="_1574167614" r:id="rId75"/>
+                <o:OLEObject Type="Embed" ProgID="Equation.DSMT4" ShapeID="_x0000_i1058" DrawAspect="Content" ObjectID="_1650966000" r:id="rId73"/>
               </w:object>
             </w:r>
           </w:p>
@@ -1146,10 +1123,10 @@
                 <w:sz w:val="24"/>
               </w:rPr>
               <w:object w:dxaOrig="3180" w:dyaOrig="520">
-                <v:shape id="_x0000_i1059" type="#_x0000_t75" style="width:159pt;height:26.35pt" o:ole="">
-                  <v:imagedata r:id="rId76" o:title=""/>
+                <v:shape id="_x0000_i1059" type="#_x0000_t75" style="width:159pt;height:26.4pt" o:ole="">
+                  <v:imagedata r:id="rId74" o:title=""/>
                 </v:shape>
-                <o:OLEObject Type="Embed" ProgID="Equation.DSMT4" ShapeID="_x0000_i1059" DrawAspect="Content" ObjectID="_1574167615" r:id="rId77"/>
+                <o:OLEObject Type="Embed" ProgID="Equation.DSMT4" ShapeID="_x0000_i1059" DrawAspect="Content" ObjectID="_1650966001" r:id="rId75"/>
               </w:object>
             </w:r>
           </w:p>
@@ -1169,10 +1146,10 @@
                 <w:sz w:val="24"/>
               </w:rPr>
               <w:object w:dxaOrig="1760" w:dyaOrig="520">
-                <v:shape id="_x0000_i1060" type="#_x0000_t75" style="width:87.35pt;height:26.35pt" o:ole="">
-                  <v:imagedata r:id="rId78" o:title=""/>
+                <v:shape id="_x0000_i1060" type="#_x0000_t75" style="width:87.3pt;height:26.4pt" o:ole="">
+                  <v:imagedata r:id="rId76" o:title=""/>
                 </v:shape>
-                <o:OLEObject Type="Embed" ProgID="Equation.DSMT4" ShapeID="_x0000_i1060" DrawAspect="Content" ObjectID="_1574167616" r:id="rId79"/>
+                <o:OLEObject Type="Embed" ProgID="Equation.DSMT4" ShapeID="_x0000_i1060" DrawAspect="Content" ObjectID="_1650966002" r:id="rId77"/>
               </w:object>
             </w:r>
             <w:r>
@@ -1206,10 +1183,10 @@
                 <w:sz w:val="24"/>
               </w:rPr>
               <w:object w:dxaOrig="2740" w:dyaOrig="560">
-                <v:shape id="_x0000_i1061" type="#_x0000_t75" style="width:137.35pt;height:27.65pt" o:ole="">
-                  <v:imagedata r:id="rId80" o:title=""/>
+                <v:shape id="_x0000_i1061" type="#_x0000_t75" style="width:137.4pt;height:27.6pt" o:ole="">
+                  <v:imagedata r:id="rId78" o:title=""/>
                 </v:shape>
-                <o:OLEObject Type="Embed" ProgID="Equation.DSMT4" ShapeID="_x0000_i1061" DrawAspect="Content" ObjectID="_1574167617" r:id="rId81"/>
+                <o:OLEObject Type="Embed" ProgID="Equation.DSMT4" ShapeID="_x0000_i1061" DrawAspect="Content" ObjectID="_1650966003" r:id="rId79"/>
               </w:object>
             </w:r>
             <w:r>
@@ -1234,10 +1211,10 @@
                 <w:sz w:val="24"/>
               </w:rPr>
               <w:object w:dxaOrig="2040" w:dyaOrig="700">
-                <v:shape id="_x0000_i1062" type="#_x0000_t75" style="width:102pt;height:35.35pt" o:ole="">
-                  <v:imagedata r:id="rId82" o:title=""/>
+                <v:shape id="_x0000_i1062" type="#_x0000_t75" style="width:102pt;height:35.4pt" o:ole="">
+                  <v:imagedata r:id="rId80" o:title=""/>
                 </v:shape>
-                <o:OLEObject Type="Embed" ProgID="Equation.DSMT4" ShapeID="_x0000_i1062" DrawAspect="Content" ObjectID="_1574167618" r:id="rId83"/>
+                <o:OLEObject Type="Embed" ProgID="Equation.DSMT4" ShapeID="_x0000_i1062" DrawAspect="Content" ObjectID="_1650966004" r:id="rId81"/>
               </w:object>
             </w:r>
           </w:p>
@@ -1252,10 +1229,10 @@
                 <w:sz w:val="24"/>
               </w:rPr>
               <w:object w:dxaOrig="1100" w:dyaOrig="520">
-                <v:shape id="_x0000_i1063" type="#_x0000_t75" style="width:54.65pt;height:26.35pt" o:ole="">
-                  <v:imagedata r:id="rId84" o:title=""/>
+                <v:shape id="_x0000_i1063" type="#_x0000_t75" style="width:54.6pt;height:26.4pt" o:ole="">
+                  <v:imagedata r:id="rId82" o:title=""/>
                 </v:shape>
-                <o:OLEObject Type="Embed" ProgID="Equation.DSMT4" ShapeID="_x0000_i1063" DrawAspect="Content" ObjectID="_1574167619" r:id="rId85"/>
+                <o:OLEObject Type="Embed" ProgID="Equation.DSMT4" ShapeID="_x0000_i1063" DrawAspect="Content" ObjectID="_1650966005" r:id="rId83"/>
               </w:object>
             </w:r>
           </w:p>
@@ -1270,10 +1247,10 @@
                 <w:sz w:val="24"/>
               </w:rPr>
               <w:object w:dxaOrig="1100" w:dyaOrig="580">
-                <v:shape id="_x0000_i1064" type="#_x0000_t75" style="width:54.65pt;height:29pt" o:ole="">
-                  <v:imagedata r:id="rId86" o:title=""/>
+                <v:shape id="_x0000_i1064" type="#_x0000_t75" style="width:54.6pt;height:29.1pt" o:ole="">
+                  <v:imagedata r:id="rId84" o:title=""/>
                 </v:shape>
-                <o:OLEObject Type="Embed" ProgID="Equation.DSMT4" ShapeID="_x0000_i1064" DrawAspect="Content" ObjectID="_1574167620" r:id="rId87"/>
+                <o:OLEObject Type="Embed" ProgID="Equation.DSMT4" ShapeID="_x0000_i1064" DrawAspect="Content" ObjectID="_1650966006" r:id="rId85"/>
               </w:object>
             </w:r>
           </w:p>
@@ -1293,9 +1270,9 @@
         </w:rPr>
         <w:object w:dxaOrig="2700" w:dyaOrig="900">
           <v:shape id="_x0000_i1065" type="#_x0000_t75" style="width:135pt;height:45pt" o:ole="">
-            <v:imagedata r:id="rId88" o:title=""/>
-          </v:shape>
-          <o:OLEObject Type="Embed" ProgID="Equation.DSMT4" ShapeID="_x0000_i1065" DrawAspect="Content" ObjectID="_1574167621" r:id="rId89"/>
+            <v:imagedata r:id="rId86" o:title=""/>
+          </v:shape>
+          <o:OLEObject Type="Embed" ProgID="Equation.DSMT4" ShapeID="_x0000_i1065" DrawAspect="Content" ObjectID="_1650966007" r:id="rId87"/>
         </w:object>
       </w:r>
     </w:p>
@@ -1321,10 +1298,10 @@
           <w:position w:val="-26"/>
         </w:rPr>
         <w:object w:dxaOrig="2200" w:dyaOrig="700">
-          <v:shape id="_x0000_i1066" type="#_x0000_t75" style="width:110.35pt;height:35.35pt" o:ole="">
-            <v:imagedata r:id="rId90" o:title=""/>
-          </v:shape>
-          <o:OLEObject Type="Embed" ProgID="Equation.DSMT4" ShapeID="_x0000_i1066" DrawAspect="Content" ObjectID="_1574167622" r:id="rId91"/>
+          <v:shape id="_x0000_i1066" type="#_x0000_t75" style="width:110.4pt;height:35.4pt" o:ole="">
+            <v:imagedata r:id="rId88" o:title=""/>
+          </v:shape>
+          <o:OLEObject Type="Embed" ProgID="Equation.DSMT4" ShapeID="_x0000_i1066" DrawAspect="Content" ObjectID="_1650966008" r:id="rId89"/>
         </w:object>
       </w:r>
     </w:p>
@@ -1349,10 +1326,10 @@
           <w:position w:val="-26"/>
         </w:rPr>
         <w:object w:dxaOrig="1880" w:dyaOrig="700">
-          <v:shape id="_x0000_i1067" type="#_x0000_t75" style="width:93.65pt;height:35.35pt" o:ole="">
-            <v:imagedata r:id="rId92" o:title=""/>
-          </v:shape>
-          <o:OLEObject Type="Embed" ProgID="Equation.DSMT4" ShapeID="_x0000_i1067" DrawAspect="Content" ObjectID="_1574167623" r:id="rId93"/>
+          <v:shape id="_x0000_i1067" type="#_x0000_t75" style="width:93.6pt;height:35.4pt" o:ole="">
+            <v:imagedata r:id="rId90" o:title=""/>
+          </v:shape>
+          <o:OLEObject Type="Embed" ProgID="Equation.DSMT4" ShapeID="_x0000_i1067" DrawAspect="Content" ObjectID="_1650966009" r:id="rId91"/>
         </w:object>
       </w:r>
     </w:p>
@@ -1377,10 +1354,10 @@
           <w:position w:val="-24"/>
         </w:rPr>
         <w:object w:dxaOrig="3280" w:dyaOrig="600">
-          <v:shape id="_x0000_i1068" type="#_x0000_t75" style="width:164.35pt;height:30pt" o:ole="">
-            <v:imagedata r:id="rId94" o:title=""/>
-          </v:shape>
-          <o:OLEObject Type="Embed" ProgID="Equation.DSMT4" ShapeID="_x0000_i1068" DrawAspect="Content" ObjectID="_1574167624" r:id="rId95"/>
+          <v:shape id="_x0000_i1068" type="#_x0000_t75" style="width:164.4pt;height:30pt" o:ole="">
+            <v:imagedata r:id="rId92" o:title=""/>
+          </v:shape>
+          <o:OLEObject Type="Embed" ProgID="Equation.DSMT4" ShapeID="_x0000_i1068" DrawAspect="Content" ObjectID="_1650966010" r:id="rId93"/>
         </w:object>
       </w:r>
     </w:p>
@@ -1405,10 +1382,10 @@
           <w:position w:val="-22"/>
         </w:rPr>
         <w:object w:dxaOrig="1840" w:dyaOrig="560">
-          <v:shape id="_x0000_i1069" type="#_x0000_t75" style="width:92.35pt;height:27.65pt" o:ole="">
-            <v:imagedata r:id="rId96" o:title=""/>
-          </v:shape>
-          <o:OLEObject Type="Embed" ProgID="Equation.DSMT4" ShapeID="_x0000_i1069" DrawAspect="Content" ObjectID="_1574167625" r:id="rId97"/>
+          <v:shape id="_x0000_i1069" type="#_x0000_t75" style="width:92.4pt;height:27.6pt" o:ole="">
+            <v:imagedata r:id="rId94" o:title=""/>
+          </v:shape>
+          <o:OLEObject Type="Embed" ProgID="Equation.DSMT4" ShapeID="_x0000_i1069" DrawAspect="Content" ObjectID="_1650966011" r:id="rId95"/>
         </w:object>
       </w:r>
     </w:p>
@@ -1433,10 +1410,10 @@
           <w:position w:val="-20"/>
         </w:rPr>
         <w:object w:dxaOrig="1100" w:dyaOrig="520">
-          <v:shape id="_x0000_i1070" type="#_x0000_t75" style="width:54.65pt;height:26.35pt" o:ole="">
-            <v:imagedata r:id="rId98" o:title=""/>
-          </v:shape>
-          <o:OLEObject Type="Embed" ProgID="Equation.DSMT4" ShapeID="_x0000_i1070" DrawAspect="Content" ObjectID="_1574167626" r:id="rId99"/>
+          <v:shape id="_x0000_i1070" type="#_x0000_t75" style="width:54.6pt;height:26.4pt" o:ole="">
+            <v:imagedata r:id="rId96" o:title=""/>
+          </v:shape>
+          <o:OLEObject Type="Embed" ProgID="Equation.DSMT4" ShapeID="_x0000_i1070" DrawAspect="Content" ObjectID="_1650966012" r:id="rId97"/>
         </w:object>
       </w:r>
     </w:p>
@@ -1459,10 +1436,10 @@
           <w:position w:val="-26"/>
         </w:rPr>
         <w:object w:dxaOrig="1100" w:dyaOrig="580">
-          <v:shape id="_x0000_i1071" type="#_x0000_t75" style="width:54.65pt;height:29pt" o:ole="">
-            <v:imagedata r:id="rId100" o:title=""/>
-          </v:shape>
-          <o:OLEObject Type="Embed" ProgID="Equation.DSMT4" ShapeID="_x0000_i1071" DrawAspect="Content" ObjectID="_1574167627" r:id="rId101"/>
+          <v:shape id="_x0000_i1071" type="#_x0000_t75" style="width:54.6pt;height:29.1pt" o:ole="">
+            <v:imagedata r:id="rId98" o:title=""/>
+          </v:shape>
+          <o:OLEObject Type="Embed" ProgID="Equation.DSMT4" ShapeID="_x0000_i1071" DrawAspect="Content" ObjectID="_1650966013" r:id="rId99"/>
         </w:object>
       </w:r>
     </w:p>
@@ -1499,10 +1476,10 @@
           <w:position w:val="-26"/>
         </w:rPr>
         <w:object w:dxaOrig="1280" w:dyaOrig="720">
-          <v:shape id="_x0000_i1072" type="#_x0000_t75" style="width:63.35pt;height:36.35pt" o:ole="">
-            <v:imagedata r:id="rId102" o:title=""/>
-          </v:shape>
-          <o:OLEObject Type="Embed" ProgID="Equation.DSMT4" ShapeID="_x0000_i1072" DrawAspect="Content" ObjectID="_1574167628" r:id="rId103"/>
+          <v:shape id="_x0000_i1072" type="#_x0000_t75" style="width:63.3pt;height:36.3pt" o:ole="">
+            <v:imagedata r:id="rId100" o:title=""/>
+          </v:shape>
+          <o:OLEObject Type="Embed" ProgID="Equation.DSMT4" ShapeID="_x0000_i1072" DrawAspect="Content" ObjectID="_1650966014" r:id="rId101"/>
         </w:object>
       </w:r>
       <w:r>
@@ -1586,10 +1563,10 @@
                 <w:sz w:val="24"/>
               </w:rPr>
               <w:object w:dxaOrig="3220" w:dyaOrig="680">
-                <v:shape id="_x0000_i1073" type="#_x0000_t75" style="width:162pt;height:33.65pt" o:ole="">
-                  <v:imagedata r:id="rId104" o:title=""/>
+                <v:shape id="_x0000_i1073" type="#_x0000_t75" style="width:162pt;height:33.6pt" o:ole="">
+                  <v:imagedata r:id="rId102" o:title=""/>
                 </v:shape>
-                <o:OLEObject Type="Embed" ProgID="Equation.DSMT4" ShapeID="_x0000_i1073" DrawAspect="Content" ObjectID="_1574167629" r:id="rId105"/>
+                <o:OLEObject Type="Embed" ProgID="Equation.DSMT4" ShapeID="_x0000_i1073" DrawAspect="Content" ObjectID="_1650966015" r:id="rId103"/>
               </w:object>
             </w:r>
           </w:p>
@@ -1607,10 +1584,10 @@
                 <w:sz w:val="24"/>
               </w:rPr>
               <w:object w:dxaOrig="3320" w:dyaOrig="840">
-                <v:shape id="_x0000_i1074" type="#_x0000_t75" style="width:166pt;height:42pt" o:ole="">
-                  <v:imagedata r:id="rId106" o:title=""/>
+                <v:shape id="_x0000_i1074" type="#_x0000_t75" style="width:165.9pt;height:42pt" o:ole="">
+                  <v:imagedata r:id="rId104" o:title=""/>
                 </v:shape>
-                <o:OLEObject Type="Embed" ProgID="Equation.DSMT4" ShapeID="_x0000_i1074" DrawAspect="Content" ObjectID="_1574167630" r:id="rId107"/>
+                <o:OLEObject Type="Embed" ProgID="Equation.DSMT4" ShapeID="_x0000_i1074" DrawAspect="Content" ObjectID="_1650966016" r:id="rId105"/>
               </w:object>
             </w:r>
           </w:p>
@@ -1637,10 +1614,10 @@
                 <w:sz w:val="24"/>
               </w:rPr>
               <w:object w:dxaOrig="2400" w:dyaOrig="639">
-                <v:shape id="_x0000_i1075" type="#_x0000_t75" style="width:120pt;height:32.35pt" o:ole="">
-                  <v:imagedata r:id="rId108" o:title=""/>
+                <v:shape id="_x0000_i1075" type="#_x0000_t75" style="width:120pt;height:32.4pt" o:ole="">
+                  <v:imagedata r:id="rId106" o:title=""/>
                 </v:shape>
-                <o:OLEObject Type="Embed" ProgID="Equation.DSMT4" ShapeID="_x0000_i1075" DrawAspect="Content" ObjectID="_1574167631" r:id="rId109"/>
+                <o:OLEObject Type="Embed" ProgID="Equation.DSMT4" ShapeID="_x0000_i1075" DrawAspect="Content" ObjectID="_1650966017" r:id="rId107"/>
               </w:object>
             </w:r>
           </w:p>
@@ -1667,10 +1644,10 @@
                 <w:sz w:val="24"/>
               </w:rPr>
               <w:object w:dxaOrig="1860" w:dyaOrig="560">
-                <v:shape id="_x0000_i1076" type="#_x0000_t75" style="width:93pt;height:27.65pt" o:ole="">
-                  <v:imagedata r:id="rId110" o:title=""/>
+                <v:shape id="_x0000_i1076" type="#_x0000_t75" style="width:93pt;height:27.6pt" o:ole="">
+                  <v:imagedata r:id="rId108" o:title=""/>
                 </v:shape>
-                <o:OLEObject Type="Embed" ProgID="Equation.DSMT4" ShapeID="_x0000_i1076" DrawAspect="Content" ObjectID="_1574167632" r:id="rId111"/>
+                <o:OLEObject Type="Embed" ProgID="Equation.DSMT4" ShapeID="_x0000_i1076" DrawAspect="Content" ObjectID="_1650966018" r:id="rId109"/>
               </w:object>
             </w:r>
           </w:p>
@@ -1697,10 +1674,10 @@
                 <w:sz w:val="24"/>
               </w:rPr>
               <w:object w:dxaOrig="1840" w:dyaOrig="720">
-                <v:shape id="_x0000_i1077" type="#_x0000_t75" style="width:92.35pt;height:36.35pt" o:ole="">
-                  <v:imagedata r:id="rId112" o:title=""/>
+                <v:shape id="_x0000_i1077" type="#_x0000_t75" style="width:92.4pt;height:36.3pt" o:ole="">
+                  <v:imagedata r:id="rId110" o:title=""/>
                 </v:shape>
-                <o:OLEObject Type="Embed" ProgID="Equation.DSMT4" ShapeID="_x0000_i1077" DrawAspect="Content" ObjectID="_1574167633" r:id="rId113"/>
+                <o:OLEObject Type="Embed" ProgID="Equation.DSMT4" ShapeID="_x0000_i1077" DrawAspect="Content" ObjectID="_1650966019" r:id="rId111"/>
               </w:object>
             </w:r>
           </w:p>
@@ -1726,10 +1703,10 @@
                 <w:sz w:val="24"/>
               </w:rPr>
               <w:object w:dxaOrig="1520" w:dyaOrig="560">
-                <v:shape id="_x0000_i1078" type="#_x0000_t75" style="width:75.65pt;height:27.65pt" o:ole="">
-                  <v:imagedata r:id="rId114" o:title=""/>
+                <v:shape id="_x0000_i1078" type="#_x0000_t75" style="width:75.6pt;height:27.6pt" o:ole="">
+                  <v:imagedata r:id="rId112" o:title=""/>
                 </v:shape>
-                <o:OLEObject Type="Embed" ProgID="Equation.DSMT4" ShapeID="_x0000_i1078" DrawAspect="Content" ObjectID="_1574167634" r:id="rId115"/>
+                <o:OLEObject Type="Embed" ProgID="Equation.DSMT4" ShapeID="_x0000_i1078" DrawAspect="Content" ObjectID="_1650966020" r:id="rId113"/>
               </w:object>
             </w:r>
           </w:p>
@@ -1749,10 +1726,10 @@
                 <w:sz w:val="24"/>
               </w:rPr>
               <w:object w:dxaOrig="3140" w:dyaOrig="520">
-                <v:shape id="_x0000_i1079" type="#_x0000_t75" style="width:156.65pt;height:26.35pt" o:ole="">
-                  <v:imagedata r:id="rId116" o:title=""/>
+                <v:shape id="_x0000_i1079" type="#_x0000_t75" style="width:156.6pt;height:26.4pt" o:ole="">
+                  <v:imagedata r:id="rId114" o:title=""/>
                 </v:shape>
-                <o:OLEObject Type="Embed" ProgID="Equation.DSMT4" ShapeID="_x0000_i1079" DrawAspect="Content" ObjectID="_1574167635" r:id="rId117"/>
+                <o:OLEObject Type="Embed" ProgID="Equation.DSMT4" ShapeID="_x0000_i1079" DrawAspect="Content" ObjectID="_1650966021" r:id="rId115"/>
               </w:object>
             </w:r>
           </w:p>
@@ -1772,10 +1749,10 @@
                 <w:sz w:val="24"/>
               </w:rPr>
               <w:object w:dxaOrig="1620" w:dyaOrig="279">
-                <v:shape id="_x0000_i1080" type="#_x0000_t75" style="width:81pt;height:14.35pt" o:ole="">
-                  <v:imagedata r:id="rId118" o:title=""/>
+                <v:shape id="_x0000_i1080" type="#_x0000_t75" style="width:81pt;height:14.4pt" o:ole="">
+                  <v:imagedata r:id="rId116" o:title=""/>
                 </v:shape>
-                <o:OLEObject Type="Embed" ProgID="Equation.DSMT4" ShapeID="_x0000_i1080" DrawAspect="Content" ObjectID="_1574167636" r:id="rId119"/>
+                <o:OLEObject Type="Embed" ProgID="Equation.DSMT4" ShapeID="_x0000_i1080" DrawAspect="Content" ObjectID="_1650966022" r:id="rId117"/>
               </w:object>
             </w:r>
             <w:r>
@@ -1809,10 +1786,10 @@
                 <w:sz w:val="24"/>
               </w:rPr>
               <w:object w:dxaOrig="2700" w:dyaOrig="560">
-                <v:shape id="_x0000_i1081" type="#_x0000_t75" style="width:135pt;height:27.65pt" o:ole="">
-                  <v:imagedata r:id="rId120" o:title=""/>
+                <v:shape id="_x0000_i1081" type="#_x0000_t75" style="width:135pt;height:27.6pt" o:ole="">
+                  <v:imagedata r:id="rId118" o:title=""/>
                 </v:shape>
-                <o:OLEObject Type="Embed" ProgID="Equation.DSMT4" ShapeID="_x0000_i1081" DrawAspect="Content" ObjectID="_1574167637" r:id="rId121"/>
+                <o:OLEObject Type="Embed" ProgID="Equation.DSMT4" ShapeID="_x0000_i1081" DrawAspect="Content" ObjectID="_1650966023" r:id="rId119"/>
               </w:object>
             </w:r>
             <w:r>
@@ -1837,10 +1814,10 @@
                 <w:sz w:val="24"/>
               </w:rPr>
               <w:object w:dxaOrig="1640" w:dyaOrig="980">
-                <v:shape id="_x0000_i1082" type="#_x0000_t75" style="width:81.65pt;height:48.65pt" o:ole="">
-                  <v:imagedata r:id="rId122" o:title=""/>
+                <v:shape id="_x0000_i1082" type="#_x0000_t75" style="width:81.6pt;height:48.6pt" o:ole="">
+                  <v:imagedata r:id="rId120" o:title=""/>
                 </v:shape>
-                <o:OLEObject Type="Embed" ProgID="Equation.DSMT4" ShapeID="_x0000_i1082" DrawAspect="Content" ObjectID="_1574167638" r:id="rId123"/>
+                <o:OLEObject Type="Embed" ProgID="Equation.DSMT4" ShapeID="_x0000_i1082" DrawAspect="Content" ObjectID="_1650966024" r:id="rId121"/>
               </w:object>
             </w:r>
           </w:p>
@@ -1855,10 +1832,10 @@
                 <w:sz w:val="24"/>
               </w:rPr>
               <w:object w:dxaOrig="2079" w:dyaOrig="600">
-                <v:shape id="_x0000_i1083" type="#_x0000_t75" style="width:104.35pt;height:30pt" o:ole="">
-                  <v:imagedata r:id="rId124" o:title=""/>
+                <v:shape id="_x0000_i1083" type="#_x0000_t75" style="width:104.4pt;height:30pt" o:ole="">
+                  <v:imagedata r:id="rId122" o:title=""/>
                 </v:shape>
-                <o:OLEObject Type="Embed" ProgID="Equation.DSMT4" ShapeID="_x0000_i1083" DrawAspect="Content" ObjectID="_1574167639" r:id="rId125"/>
+                <o:OLEObject Type="Embed" ProgID="Equation.DSMT4" ShapeID="_x0000_i1083" DrawAspect="Content" ObjectID="_1650966025" r:id="rId123"/>
               </w:object>
             </w:r>
           </w:p>
@@ -1873,10 +1850,10 @@
                 <w:sz w:val="24"/>
               </w:rPr>
               <w:object w:dxaOrig="1060" w:dyaOrig="580">
-                <v:shape id="_x0000_i1084" type="#_x0000_t75" style="width:53.65pt;height:29pt" o:ole="">
-                  <v:imagedata r:id="rId126" o:title=""/>
+                <v:shape id="_x0000_i1084" type="#_x0000_t75" style="width:53.7pt;height:29.1pt" o:ole="">
+                  <v:imagedata r:id="rId124" o:title=""/>
                 </v:shape>
-                <o:OLEObject Type="Embed" ProgID="Equation.DSMT4" ShapeID="_x0000_i1084" DrawAspect="Content" ObjectID="_1574167640" r:id="rId127"/>
+                <o:OLEObject Type="Embed" ProgID="Equation.DSMT4" ShapeID="_x0000_i1084" DrawAspect="Content" ObjectID="_1650966026" r:id="rId125"/>
               </w:object>
             </w:r>
           </w:p>
@@ -1895,10 +1872,10 @@
           <w:position w:val="-36"/>
         </w:rPr>
         <w:object w:dxaOrig="2360" w:dyaOrig="900">
-          <v:shape id="_x0000_i1085" type="#_x0000_t75" style="width:117.65pt;height:45pt" o:ole="">
-            <v:imagedata r:id="rId128" o:title=""/>
-          </v:shape>
-          <o:OLEObject Type="Embed" ProgID="Equation.DSMT4" ShapeID="_x0000_i1085" DrawAspect="Content" ObjectID="_1574167641" r:id="rId129"/>
+          <v:shape id="_x0000_i1085" type="#_x0000_t75" style="width:117.6pt;height:45pt" o:ole="">
+            <v:imagedata r:id="rId126" o:title=""/>
+          </v:shape>
+          <o:OLEObject Type="Embed" ProgID="Equation.DSMT4" ShapeID="_x0000_i1085" DrawAspect="Content" ObjectID="_1650966027" r:id="rId127"/>
         </w:object>
       </w:r>
       <w:r>
@@ -1907,10 +1884,10 @@
         </w:rPr>
         <w:object w:dxaOrig="1440" w:dyaOrig="1440">
           <v:shape id="_x0000_s1047" type="#_x0000_t75" style="position:absolute;left:0;text-align:left;margin-left:317.75pt;margin-top:7.05pt;width:138.75pt;height:137pt;z-index:251747328;mso-position-horizontal-relative:text;mso-position-vertical-relative:text;mso-width-relative:page;mso-height-relative:page">
-            <v:imagedata r:id="rId130" o:title=""/>
+            <v:imagedata r:id="rId128" o:title=""/>
             <w10:wrap type="square"/>
           </v:shape>
-          <o:OLEObject Type="Embed" ProgID="Visio.Drawing.11" ShapeID="_x0000_s1047" DrawAspect="Content" ObjectID="_1574168019" r:id="rId131"/>
+          <o:OLEObject Type="Embed" ProgID="Visio.Drawing.11" ShapeID="_x0000_s1047" DrawAspect="Content" ObjectID="_1650966405" r:id="rId129"/>
         </w:object>
       </w:r>
     </w:p>
@@ -1935,10 +1912,10 @@
           <w:position w:val="-26"/>
         </w:rPr>
         <w:object w:dxaOrig="1800" w:dyaOrig="700">
-          <v:shape id="_x0000_i1087" type="#_x0000_t75" style="width:90pt;height:35.35pt" o:ole="">
-            <v:imagedata r:id="rId132" o:title=""/>
-          </v:shape>
-          <o:OLEObject Type="Embed" ProgID="Equation.DSMT4" ShapeID="_x0000_i1087" DrawAspect="Content" ObjectID="_1574167642" r:id="rId133"/>
+          <v:shape id="_x0000_i1087" type="#_x0000_t75" style="width:90pt;height:35.4pt" o:ole="">
+            <v:imagedata r:id="rId130" o:title=""/>
+          </v:shape>
+          <o:OLEObject Type="Embed" ProgID="Equation.DSMT4" ShapeID="_x0000_i1087" DrawAspect="Content" ObjectID="_1650966028" r:id="rId131"/>
         </w:object>
       </w:r>
     </w:p>
@@ -1963,10 +1940,10 @@
           <w:position w:val="-24"/>
         </w:rPr>
         <w:object w:dxaOrig="3200" w:dyaOrig="600">
-          <v:shape id="_x0000_i1088" type="#_x0000_t75" style="width:159.65pt;height:30pt" o:ole="">
-            <v:imagedata r:id="rId134" o:title=""/>
-          </v:shape>
-          <o:OLEObject Type="Embed" ProgID="Equation.DSMT4" ShapeID="_x0000_i1088" DrawAspect="Content" ObjectID="_1574167643" r:id="rId135"/>
+          <v:shape id="_x0000_i1088" type="#_x0000_t75" style="width:159.6pt;height:30pt" o:ole="">
+            <v:imagedata r:id="rId132" o:title=""/>
+          </v:shape>
+          <o:OLEObject Type="Embed" ProgID="Equation.DSMT4" ShapeID="_x0000_i1088" DrawAspect="Content" ObjectID="_1650966029" r:id="rId133"/>
         </w:object>
       </w:r>
     </w:p>
@@ -1991,10 +1968,10 @@
           <w:position w:val="-24"/>
         </w:rPr>
         <w:object w:dxaOrig="2079" w:dyaOrig="600">
-          <v:shape id="_x0000_i1089" type="#_x0000_t75" style="width:104.35pt;height:30pt" o:ole="">
-            <v:imagedata r:id="rId136" o:title=""/>
-          </v:shape>
-          <o:OLEObject Type="Embed" ProgID="Equation.DSMT4" ShapeID="_x0000_i1089" DrawAspect="Content" ObjectID="_1574167644" r:id="rId137"/>
+          <v:shape id="_x0000_i1089" type="#_x0000_t75" style="width:104.4pt;height:30pt" o:ole="">
+            <v:imagedata r:id="rId134" o:title=""/>
+          </v:shape>
+          <o:OLEObject Type="Embed" ProgID="Equation.DSMT4" ShapeID="_x0000_i1089" DrawAspect="Content" ObjectID="_1650966030" r:id="rId135"/>
         </w:object>
       </w:r>
     </w:p>
@@ -2019,10 +1996,10 @@
           <w:position w:val="-20"/>
         </w:rPr>
         <w:object w:dxaOrig="1200" w:dyaOrig="520">
-          <v:shape id="_x0000_i1090" type="#_x0000_t75" style="width:60.35pt;height:26.35pt" o:ole="">
-            <v:imagedata r:id="rId138" o:title=""/>
-          </v:shape>
-          <o:OLEObject Type="Embed" ProgID="Equation.DSMT4" ShapeID="_x0000_i1090" DrawAspect="Content" ObjectID="_1574167645" r:id="rId139"/>
+          <v:shape id="_x0000_i1090" type="#_x0000_t75" style="width:60.3pt;height:26.4pt" o:ole="">
+            <v:imagedata r:id="rId136" o:title=""/>
+          </v:shape>
+          <o:OLEObject Type="Embed" ProgID="Equation.DSMT4" ShapeID="_x0000_i1090" DrawAspect="Content" ObjectID="_1650966031" r:id="rId137"/>
         </w:object>
       </w:r>
     </w:p>
@@ -2045,10 +2022,10 @@
           <w:position w:val="-26"/>
         </w:rPr>
         <w:object w:dxaOrig="1060" w:dyaOrig="580">
-          <v:shape id="_x0000_i1091" type="#_x0000_t75" style="width:53.65pt;height:29pt" o:ole="">
-            <v:imagedata r:id="rId140" o:title=""/>
-          </v:shape>
-          <o:OLEObject Type="Embed" ProgID="Equation.DSMT4" ShapeID="_x0000_i1091" DrawAspect="Content" ObjectID="_1574167646" r:id="rId141"/>
+          <v:shape id="_x0000_i1091" type="#_x0000_t75" style="width:53.7pt;height:29.1pt" o:ole="">
+            <v:imagedata r:id="rId138" o:title=""/>
+          </v:shape>
+          <o:OLEObject Type="Embed" ProgID="Equation.DSMT4" ShapeID="_x0000_i1091" DrawAspect="Content" ObjectID="_1650966032" r:id="rId139"/>
         </w:object>
       </w:r>
     </w:p>
@@ -2080,10 +2057,10 @@
           <w:position w:val="-20"/>
         </w:rPr>
         <w:object w:dxaOrig="3340" w:dyaOrig="520">
-          <v:shape id="_x0000_i1092" type="#_x0000_t75" style="width:167.35pt;height:26.35pt" o:ole="">
-            <v:imagedata r:id="rId142" o:title=""/>
-          </v:shape>
-          <o:OLEObject Type="Embed" ProgID="Equation.DSMT4" ShapeID="_x0000_i1092" DrawAspect="Content" ObjectID="_1574167647" r:id="rId143"/>
+          <v:shape id="_x0000_i1092" type="#_x0000_t75" style="width:167.4pt;height:26.4pt" o:ole="">
+            <v:imagedata r:id="rId140" o:title=""/>
+          </v:shape>
+          <o:OLEObject Type="Embed" ProgID="Equation.DSMT4" ShapeID="_x0000_i1092" DrawAspect="Content" ObjectID="_1650966033" r:id="rId141"/>
         </w:object>
       </w:r>
     </w:p>
@@ -2107,10 +2084,10 @@
           <w:position w:val="-20"/>
         </w:rPr>
         <w:object w:dxaOrig="3120" w:dyaOrig="520">
-          <v:shape id="_x0000_i1093" type="#_x0000_t75" style="width:156pt;height:26.35pt" o:ole="">
-            <v:imagedata r:id="rId144" o:title=""/>
-          </v:shape>
-          <o:OLEObject Type="Embed" ProgID="Equation.DSMT4" ShapeID="_x0000_i1093" DrawAspect="Content" ObjectID="_1574167648" r:id="rId145"/>
+          <v:shape id="_x0000_i1093" type="#_x0000_t75" style="width:156pt;height:26.4pt" o:ole="">
+            <v:imagedata r:id="rId142" o:title=""/>
+          </v:shape>
+          <o:OLEObject Type="Embed" ProgID="Equation.DSMT4" ShapeID="_x0000_i1093" DrawAspect="Content" ObjectID="_1650966034" r:id="rId143"/>
         </w:object>
       </w:r>
     </w:p>
@@ -2153,10 +2130,10 @@
                 <w:sz w:val="24"/>
               </w:rPr>
               <w:object w:dxaOrig="960" w:dyaOrig="279">
-                <v:shape id="_x0000_i1094" type="#_x0000_t75" style="width:48pt;height:14.35pt" o:ole="">
-                  <v:imagedata r:id="rId146" o:title=""/>
+                <v:shape id="_x0000_i1094" type="#_x0000_t75" style="width:48pt;height:14.4pt" o:ole="">
+                  <v:imagedata r:id="rId144" o:title=""/>
                 </v:shape>
-                <o:OLEObject Type="Embed" ProgID="Equation.DSMT4" ShapeID="_x0000_i1094" DrawAspect="Content" ObjectID="_1574167649" r:id="rId147"/>
+                <o:OLEObject Type="Embed" ProgID="Equation.DSMT4" ShapeID="_x0000_i1094" DrawAspect="Content" ObjectID="_1650966035" r:id="rId145"/>
               </w:object>
             </w:r>
             <w:r>
@@ -2194,10 +2171,10 @@
                 <w:sz w:val="24"/>
               </w:rPr>
               <w:object w:dxaOrig="1180" w:dyaOrig="520">
-                <v:shape id="_x0000_i1095" type="#_x0000_t75" style="width:59.35pt;height:26.35pt" o:ole="">
-                  <v:imagedata r:id="rId148" o:title=""/>
+                <v:shape id="_x0000_i1095" type="#_x0000_t75" style="width:59.4pt;height:26.4pt" o:ole="">
+                  <v:imagedata r:id="rId146" o:title=""/>
                 </v:shape>
-                <o:OLEObject Type="Embed" ProgID="Equation.DSMT4" ShapeID="_x0000_i1095" DrawAspect="Content" ObjectID="_1574167650" r:id="rId149"/>
+                <o:OLEObject Type="Embed" ProgID="Equation.DSMT4" ShapeID="_x0000_i1095" DrawAspect="Content" ObjectID="_1650966036" r:id="rId147"/>
               </w:object>
             </w:r>
             <w:r>
@@ -2226,10 +2203,10 @@
           <w:position w:val="-30"/>
         </w:rPr>
         <w:object w:dxaOrig="1880" w:dyaOrig="720">
-          <v:shape id="_x0000_i1096" type="#_x0000_t75" style="width:93.65pt;height:36.35pt" o:ole="">
-            <v:imagedata r:id="rId150" o:title=""/>
-          </v:shape>
-          <o:OLEObject Type="Embed" ProgID="Equation.DSMT4" ShapeID="_x0000_i1096" DrawAspect="Content" ObjectID="_1574167651" r:id="rId151"/>
+          <v:shape id="_x0000_i1096" type="#_x0000_t75" style="width:93.6pt;height:36.3pt" o:ole="">
+            <v:imagedata r:id="rId148" o:title=""/>
+          </v:shape>
+          <o:OLEObject Type="Embed" ProgID="Equation.DSMT4" ShapeID="_x0000_i1096" DrawAspect="Content" ObjectID="_1650966037" r:id="rId149"/>
         </w:object>
       </w:r>
     </w:p>
@@ -2248,29 +2225,29 @@
           <w:position w:val="-20"/>
         </w:rPr>
         <w:object w:dxaOrig="1540" w:dyaOrig="520">
-          <v:shape id="_x0000_i1097" type="#_x0000_t75" style="width:77.65pt;height:26.35pt" o:ole="">
+          <v:shape id="_x0000_i1097" type="#_x0000_t75" style="width:77.7pt;height:26.4pt" o:ole="">
+            <v:imagedata r:id="rId150" o:title=""/>
+          </v:shape>
+          <o:OLEObject Type="Embed" ProgID="Equation.DSMT4" ShapeID="_x0000_i1097" DrawAspect="Content" ObjectID="_1650966038" r:id="rId151"/>
+        </w:object>
+      </w:r>
+    </w:p>
+    <w:p>
+      <w:pPr>
+        <w:ind w:left="360"/>
+      </w:pPr>
+      <w:r>
+        <w:tab/>
+      </w:r>
+      <w:r>
+        <w:rPr>
+          <w:position w:val="-10"/>
+        </w:rPr>
+        <w:object w:dxaOrig="900" w:dyaOrig="340">
+          <v:shape id="_x0000_i1098" type="#_x0000_t75" style="width:45pt;height:17.4pt" o:ole="">
             <v:imagedata r:id="rId152" o:title=""/>
           </v:shape>
-          <o:OLEObject Type="Embed" ProgID="Equation.DSMT4" ShapeID="_x0000_i1097" DrawAspect="Content" ObjectID="_1574167652" r:id="rId153"/>
-        </w:object>
-      </w:r>
-    </w:p>
-    <w:p>
-      <w:pPr>
-        <w:ind w:left="360"/>
-      </w:pPr>
-      <w:r>
-        <w:tab/>
-      </w:r>
-      <w:r>
-        <w:rPr>
-          <w:position w:val="-10"/>
-        </w:rPr>
-        <w:object w:dxaOrig="900" w:dyaOrig="340">
-          <v:shape id="_x0000_i1098" type="#_x0000_t75" style="width:45pt;height:17.35pt" o:ole="">
-            <v:imagedata r:id="rId154" o:title=""/>
-          </v:shape>
-          <o:OLEObject Type="Embed" ProgID="Equation.DSMT4" ShapeID="_x0000_i1098" DrawAspect="Content" ObjectID="_1574167653" r:id="rId155"/>
+          <o:OLEObject Type="Embed" ProgID="Equation.DSMT4" ShapeID="_x0000_i1098" DrawAspect="Content" ObjectID="_1650966039" r:id="rId153"/>
         </w:object>
       </w:r>
     </w:p>
@@ -2318,10 +2295,10 @@
           <w:position w:val="-30"/>
         </w:rPr>
         <w:object w:dxaOrig="3000" w:dyaOrig="620">
-          <v:shape id="_x0000_i1099" type="#_x0000_t75" style="width:150pt;height:30.65pt" o:ole="">
-            <v:imagedata r:id="rId156" o:title=""/>
-          </v:shape>
-          <o:OLEObject Type="Embed" ProgID="Equation.DSMT4" ShapeID="_x0000_i1099" DrawAspect="Content" ObjectID="_1574167654" r:id="rId157"/>
+          <v:shape id="_x0000_i1099" type="#_x0000_t75" style="width:150pt;height:30.6pt" o:ole="">
+            <v:imagedata r:id="rId154" o:title=""/>
+          </v:shape>
+          <o:OLEObject Type="Embed" ProgID="Equation.DSMT4" ShapeID="_x0000_i1099" DrawAspect="Content" ObjectID="_1650966040" r:id="rId155"/>
         </w:object>
       </w:r>
     </w:p>
@@ -2360,10 +2337,10 @@
           <w:position w:val="-20"/>
         </w:rPr>
         <w:object w:dxaOrig="3240" w:dyaOrig="520">
-          <v:shape id="_x0000_i1100" type="#_x0000_t75" style="width:162pt;height:26.35pt" o:ole="">
-            <v:imagedata r:id="rId158" o:title=""/>
-          </v:shape>
-          <o:OLEObject Type="Embed" ProgID="Equation.DSMT4" ShapeID="_x0000_i1100" DrawAspect="Content" ObjectID="_1574167655" r:id="rId159"/>
+          <v:shape id="_x0000_i1100" type="#_x0000_t75" style="width:162pt;height:26.4pt" o:ole="">
+            <v:imagedata r:id="rId156" o:title=""/>
+          </v:shape>
+          <o:OLEObject Type="Embed" ProgID="Equation.DSMT4" ShapeID="_x0000_i1100" DrawAspect="Content" ObjectID="_1650966041" r:id="rId157"/>
         </w:object>
       </w:r>
     </w:p>
@@ -2406,10 +2383,10 @@
                 <w:sz w:val="24"/>
               </w:rPr>
               <w:object w:dxaOrig="1660" w:dyaOrig="279">
-                <v:shape id="_x0000_i1101" type="#_x0000_t75" style="width:83.65pt;height:14.35pt" o:ole="">
-                  <v:imagedata r:id="rId160" o:title=""/>
+                <v:shape id="_x0000_i1101" type="#_x0000_t75" style="width:83.7pt;height:14.4pt" o:ole="">
+                  <v:imagedata r:id="rId158" o:title=""/>
                 </v:shape>
-                <o:OLEObject Type="Embed" ProgID="Equation.DSMT4" ShapeID="_x0000_i1101" DrawAspect="Content" ObjectID="_1574167656" r:id="rId161"/>
+                <o:OLEObject Type="Embed" ProgID="Equation.DSMT4" ShapeID="_x0000_i1101" DrawAspect="Content" ObjectID="_1650966042" r:id="rId159"/>
               </w:object>
             </w:r>
             <w:r>
@@ -2447,10 +2424,10 @@
                 <w:sz w:val="24"/>
               </w:rPr>
               <w:object w:dxaOrig="2740" w:dyaOrig="560">
-                <v:shape id="_x0000_i1102" type="#_x0000_t75" style="width:137.35pt;height:27.65pt" o:ole="">
-                  <v:imagedata r:id="rId162" o:title=""/>
+                <v:shape id="_x0000_i1102" type="#_x0000_t75" style="width:137.4pt;height:27.6pt" o:ole="">
+                  <v:imagedata r:id="rId160" o:title=""/>
                 </v:shape>
-                <o:OLEObject Type="Embed" ProgID="Equation.DSMT4" ShapeID="_x0000_i1102" DrawAspect="Content" ObjectID="_1574167657" r:id="rId163"/>
+                <o:OLEObject Type="Embed" ProgID="Equation.DSMT4" ShapeID="_x0000_i1102" DrawAspect="Content" ObjectID="_1650966043" r:id="rId161"/>
               </w:object>
             </w:r>
             <w:r>
@@ -2479,10 +2456,10 @@
           <w:position w:val="-30"/>
         </w:rPr>
         <w:object w:dxaOrig="1860" w:dyaOrig="720">
-          <v:shape id="_x0000_i1103" type="#_x0000_t75" style="width:93pt;height:36.35pt" o:ole="">
-            <v:imagedata r:id="rId164" o:title=""/>
-          </v:shape>
-          <o:OLEObject Type="Embed" ProgID="Equation.DSMT4" ShapeID="_x0000_i1103" DrawAspect="Content" ObjectID="_1574167658" r:id="rId165"/>
+          <v:shape id="_x0000_i1103" type="#_x0000_t75" style="width:93pt;height:36.3pt" o:ole="">
+            <v:imagedata r:id="rId162" o:title=""/>
+          </v:shape>
+          <o:OLEObject Type="Embed" ProgID="Equation.DSMT4" ShapeID="_x0000_i1103" DrawAspect="Content" ObjectID="_1650966044" r:id="rId163"/>
         </w:object>
       </w:r>
     </w:p>
@@ -2501,10 +2478,10 @@
           <w:position w:val="-20"/>
         </w:rPr>
         <w:object w:dxaOrig="1880" w:dyaOrig="520">
-          <v:shape id="_x0000_i1104" type="#_x0000_t75" style="width:93.65pt;height:26.35pt" o:ole="">
-            <v:imagedata r:id="rId166" o:title=""/>
-          </v:shape>
-          <o:OLEObject Type="Embed" ProgID="Equation.DSMT4" ShapeID="_x0000_i1104" DrawAspect="Content" ObjectID="_1574167659" r:id="rId167"/>
+          <v:shape id="_x0000_i1104" type="#_x0000_t75" style="width:93.6pt;height:26.4pt" o:ole="">
+            <v:imagedata r:id="rId164" o:title=""/>
+          </v:shape>
+          <o:OLEObject Type="Embed" ProgID="Equation.DSMT4" ShapeID="_x0000_i1104" DrawAspect="Content" ObjectID="_1650966045" r:id="rId165"/>
         </w:object>
       </w:r>
     </w:p>
@@ -2523,10 +2500,10 @@
           <w:position w:val="-20"/>
         </w:rPr>
         <w:object w:dxaOrig="1020" w:dyaOrig="520">
-          <v:shape id="_x0000_i1105" type="#_x0000_t75" style="width:51pt;height:26.35pt" o:ole="">
-            <v:imagedata r:id="rId168" o:title=""/>
-          </v:shape>
-          <o:OLEObject Type="Embed" ProgID="Equation.DSMT4" ShapeID="_x0000_i1105" DrawAspect="Content" ObjectID="_1574167660" r:id="rId169"/>
+          <v:shape id="_x0000_i1105" type="#_x0000_t75" style="width:51pt;height:26.4pt" o:ole="">
+            <v:imagedata r:id="rId166" o:title=""/>
+          </v:shape>
+          <o:OLEObject Type="Embed" ProgID="Equation.DSMT4" ShapeID="_x0000_i1105" DrawAspect="Content" ObjectID="_1650966046" r:id="rId167"/>
         </w:object>
       </w:r>
     </w:p>
@@ -2546,10 +2523,10 @@
           <w:position w:val="-26"/>
         </w:rPr>
         <w:object w:dxaOrig="800" w:dyaOrig="580">
-          <v:shape id="_x0000_i1106" type="#_x0000_t75" style="width:39.65pt;height:29pt" o:ole="">
-            <v:imagedata r:id="rId170" o:title=""/>
-          </v:shape>
-          <o:OLEObject Type="Embed" ProgID="Equation.DSMT4" ShapeID="_x0000_i1106" DrawAspect="Content" ObjectID="_1574167661" r:id="rId171"/>
+          <v:shape id="_x0000_i1106" type="#_x0000_t75" style="width:39.6pt;height:29.1pt" o:ole="">
+            <v:imagedata r:id="rId168" o:title=""/>
+          </v:shape>
+          <o:OLEObject Type="Embed" ProgID="Equation.DSMT4" ShapeID="_x0000_i1106" DrawAspect="Content" ObjectID="_1650966047" r:id="rId169"/>
         </w:object>
       </w:r>
       <w:r>
@@ -2617,10 +2594,10 @@
           <w:position w:val="-20"/>
         </w:rPr>
         <w:object w:dxaOrig="2860" w:dyaOrig="520">
-          <v:shape id="_x0000_i1107" type="#_x0000_t75" style="width:143.35pt;height:26.35pt" o:ole="">
-            <v:imagedata r:id="rId172" o:title=""/>
-          </v:shape>
-          <o:OLEObject Type="Embed" ProgID="Equation.DSMT4" ShapeID="_x0000_i1107" DrawAspect="Content" ObjectID="_1574167662" r:id="rId173"/>
+          <v:shape id="_x0000_i1107" type="#_x0000_t75" style="width:143.4pt;height:26.4pt" o:ole="">
+            <v:imagedata r:id="rId170" o:title=""/>
+          </v:shape>
+          <o:OLEObject Type="Embed" ProgID="Equation.DSMT4" ShapeID="_x0000_i1107" DrawAspect="Content" ObjectID="_1650966048" r:id="rId171"/>
         </w:object>
       </w:r>
     </w:p>
@@ -2658,10 +2635,10 @@
           <w:position w:val="-20"/>
         </w:rPr>
         <w:object w:dxaOrig="3180" w:dyaOrig="520">
-          <v:shape id="_x0000_i1108" type="#_x0000_t75" style="width:159pt;height:26.35pt" o:ole="">
-            <v:imagedata r:id="rId174" o:title=""/>
-          </v:shape>
-          <o:OLEObject Type="Embed" ProgID="Equation.DSMT4" ShapeID="_x0000_i1108" DrawAspect="Content" ObjectID="_1574167663" r:id="rId175"/>
+          <v:shape id="_x0000_i1108" type="#_x0000_t75" style="width:159pt;height:26.4pt" o:ole="">
+            <v:imagedata r:id="rId172" o:title=""/>
+          </v:shape>
+          <o:OLEObject Type="Embed" ProgID="Equation.DSMT4" ShapeID="_x0000_i1108" DrawAspect="Content" ObjectID="_1650966049" r:id="rId173"/>
         </w:object>
       </w:r>
     </w:p>
@@ -2705,10 +2682,10 @@
                 <w:sz w:val="24"/>
               </w:rPr>
               <w:object w:dxaOrig="1760" w:dyaOrig="520">
-                <v:shape id="_x0000_i1109" type="#_x0000_t75" style="width:87.35pt;height:26.35pt" o:ole="">
-                  <v:imagedata r:id="rId176" o:title=""/>
+                <v:shape id="_x0000_i1109" type="#_x0000_t75" style="width:87.3pt;height:26.4pt" o:ole="">
+                  <v:imagedata r:id="rId174" o:title=""/>
                 </v:shape>
-                <o:OLEObject Type="Embed" ProgID="Equation.DSMT4" ShapeID="_x0000_i1109" DrawAspect="Content" ObjectID="_1574167664" r:id="rId177"/>
+                <o:OLEObject Type="Embed" ProgID="Equation.DSMT4" ShapeID="_x0000_i1109" DrawAspect="Content" ObjectID="_1650966050" r:id="rId175"/>
               </w:object>
             </w:r>
             <w:r>
@@ -2747,10 +2724,10 @@
                 <w:sz w:val="24"/>
               </w:rPr>
               <w:object w:dxaOrig="2659" w:dyaOrig="520">
-                <v:shape id="_x0000_i1110" type="#_x0000_t75" style="width:132pt;height:26.35pt" o:ole="">
-                  <v:imagedata r:id="rId178" o:title=""/>
+                <v:shape id="_x0000_i1110" type="#_x0000_t75" style="width:132pt;height:26.4pt" o:ole="">
+                  <v:imagedata r:id="rId176" o:title=""/>
                 </v:shape>
-                <o:OLEObject Type="Embed" ProgID="Equation.DSMT4" ShapeID="_x0000_i1110" DrawAspect="Content" ObjectID="_1574167665" r:id="rId179"/>
+                <o:OLEObject Type="Embed" ProgID="Equation.DSMT4" ShapeID="_x0000_i1110" DrawAspect="Content" ObjectID="_1650966051" r:id="rId177"/>
               </w:object>
             </w:r>
             <w:r>
@@ -2785,10 +2762,10 @@
           <w:position w:val="-30"/>
         </w:rPr>
         <w:object w:dxaOrig="2100" w:dyaOrig="720">
-          <v:shape id="_x0000_i1111" type="#_x0000_t75" style="width:105pt;height:36.35pt" o:ole="">
-            <v:imagedata r:id="rId180" o:title=""/>
-          </v:shape>
-          <o:OLEObject Type="Embed" ProgID="Equation.DSMT4" ShapeID="_x0000_i1111" DrawAspect="Content" ObjectID="_1574167666" r:id="rId181"/>
+          <v:shape id="_x0000_i1111" type="#_x0000_t75" style="width:105pt;height:36.3pt" o:ole="">
+            <v:imagedata r:id="rId178" o:title=""/>
+          </v:shape>
+          <o:OLEObject Type="Embed" ProgID="Equation.DSMT4" ShapeID="_x0000_i1111" DrawAspect="Content" ObjectID="_1650966052" r:id="rId179"/>
         </w:object>
       </w:r>
     </w:p>
@@ -2819,10 +2796,10 @@
           <w:position w:val="-28"/>
         </w:rPr>
         <w:object w:dxaOrig="1359" w:dyaOrig="600">
-          <v:shape id="_x0000_i1112" type="#_x0000_t75" style="width:68.35pt;height:30pt" o:ole="">
-            <v:imagedata r:id="rId182" o:title=""/>
-          </v:shape>
-          <o:OLEObject Type="Embed" ProgID="Equation.DSMT4" ShapeID="_x0000_i1112" DrawAspect="Content" ObjectID="_1574167667" r:id="rId183"/>
+          <v:shape id="_x0000_i1112" type="#_x0000_t75" style="width:68.4pt;height:30pt" o:ole="">
+            <v:imagedata r:id="rId180" o:title=""/>
+          </v:shape>
+          <o:OLEObject Type="Embed" ProgID="Equation.DSMT4" ShapeID="_x0000_i1112" DrawAspect="Content" ObjectID="_1650966053" r:id="rId181"/>
         </w:object>
       </w:r>
     </w:p>
@@ -2852,10 +2829,10 @@
           <w:position w:val="-34"/>
         </w:rPr>
         <w:object w:dxaOrig="740" w:dyaOrig="660">
-          <v:shape id="_x0000_i1113" type="#_x0000_t75" style="width:36.65pt;height:33pt" o:ole="">
-            <v:imagedata r:id="rId184" o:title=""/>
-          </v:shape>
-          <o:OLEObject Type="Embed" ProgID="Equation.DSMT4" ShapeID="_x0000_i1113" DrawAspect="Content" ObjectID="_1574167668" r:id="rId185"/>
+          <v:shape id="_x0000_i1113" type="#_x0000_t75" style="width:36.6pt;height:33pt" o:ole="">
+            <v:imagedata r:id="rId182" o:title=""/>
+          </v:shape>
+          <o:OLEObject Type="Embed" ProgID="Equation.DSMT4" ShapeID="_x0000_i1113" DrawAspect="Content" ObjectID="_1650966054" r:id="rId183"/>
         </w:object>
       </w:r>
       <w:r>
@@ -2879,10 +2856,10 @@
           <w:position w:val="-26"/>
         </w:rPr>
         <w:object w:dxaOrig="760" w:dyaOrig="660">
-          <v:shape id="_x0000_i1114" type="#_x0000_t75" style="width:38.35pt;height:33pt" o:ole="">
-            <v:imagedata r:id="rId186" o:title=""/>
-          </v:shape>
-          <o:OLEObject Type="Embed" ProgID="Equation.DSMT4" ShapeID="_x0000_i1114" DrawAspect="Content" ObjectID="_1574167669" r:id="rId187"/>
+          <v:shape id="_x0000_i1114" type="#_x0000_t75" style="width:38.4pt;height:33pt" o:ole="">
+            <v:imagedata r:id="rId184" o:title=""/>
+          </v:shape>
+          <o:OLEObject Type="Embed" ProgID="Equation.DSMT4" ShapeID="_x0000_i1114" DrawAspect="Content" ObjectID="_1650966055" r:id="rId185"/>
         </w:object>
       </w:r>
     </w:p>
@@ -2946,10 +2923,10 @@
           <w:position w:val="-20"/>
         </w:rPr>
         <w:object w:dxaOrig="2480" w:dyaOrig="520">
-          <v:shape id="_x0000_i1115" type="#_x0000_t75" style="width:123.65pt;height:26.35pt" o:ole="">
-            <v:imagedata r:id="rId188" o:title=""/>
-          </v:shape>
-          <o:OLEObject Type="Embed" ProgID="Equation.DSMT4" ShapeID="_x0000_i1115" DrawAspect="Content" ObjectID="_1574167670" r:id="rId189"/>
+          <v:shape id="_x0000_i1115" type="#_x0000_t75" style="width:123.6pt;height:26.4pt" o:ole="">
+            <v:imagedata r:id="rId186" o:title=""/>
+          </v:shape>
+          <o:OLEObject Type="Embed" ProgID="Equation.DSMT4" ShapeID="_x0000_i1115" DrawAspect="Content" ObjectID="_1650966056" r:id="rId187"/>
         </w:object>
       </w:r>
     </w:p>
@@ -2987,10 +2964,10 @@
           <w:position w:val="-20"/>
         </w:rPr>
         <w:object w:dxaOrig="3120" w:dyaOrig="520">
-          <v:shape id="_x0000_i1116" type="#_x0000_t75" style="width:156pt;height:26.35pt" o:ole="">
-            <v:imagedata r:id="rId190" o:title=""/>
-          </v:shape>
-          <o:OLEObject Type="Embed" ProgID="Equation.DSMT4" ShapeID="_x0000_i1116" DrawAspect="Content" ObjectID="_1574167671" r:id="rId191"/>
+          <v:shape id="_x0000_i1116" type="#_x0000_t75" style="width:156pt;height:26.4pt" o:ole="">
+            <v:imagedata r:id="rId188" o:title=""/>
+          </v:shape>
+          <o:OLEObject Type="Embed" ProgID="Equation.DSMT4" ShapeID="_x0000_i1116" DrawAspect="Content" ObjectID="_1650966057" r:id="rId189"/>
         </w:object>
       </w:r>
     </w:p>
@@ -3033,10 +3010,10 @@
                 <w:sz w:val="24"/>
               </w:rPr>
               <w:object w:dxaOrig="1620" w:dyaOrig="279">
-                <v:shape id="_x0000_i1117" type="#_x0000_t75" style="width:81pt;height:14.35pt" o:ole="">
-                  <v:imagedata r:id="rId192" o:title=""/>
+                <v:shape id="_x0000_i1117" type="#_x0000_t75" style="width:81pt;height:14.4pt" o:ole="">
+                  <v:imagedata r:id="rId190" o:title=""/>
                 </v:shape>
-                <o:OLEObject Type="Embed" ProgID="Equation.DSMT4" ShapeID="_x0000_i1117" DrawAspect="Content" ObjectID="_1574167672" r:id="rId193"/>
+                <o:OLEObject Type="Embed" ProgID="Equation.DSMT4" ShapeID="_x0000_i1117" DrawAspect="Content" ObjectID="_1650966058" r:id="rId191"/>
               </w:object>
             </w:r>
             <w:r>
@@ -3074,10 +3051,10 @@
                 <w:sz w:val="24"/>
               </w:rPr>
               <w:object w:dxaOrig="2620" w:dyaOrig="520">
-                <v:shape id="_x0000_i1118" type="#_x0000_t75" style="width:131.35pt;height:26.35pt" o:ole="">
-                  <v:imagedata r:id="rId194" o:title=""/>
+                <v:shape id="_x0000_i1118" type="#_x0000_t75" style="width:131.4pt;height:26.4pt" o:ole="">
+                  <v:imagedata r:id="rId192" o:title=""/>
                 </v:shape>
-                <o:OLEObject Type="Embed" ProgID="Equation.DSMT4" ShapeID="_x0000_i1118" DrawAspect="Content" ObjectID="_1574167673" r:id="rId195"/>
+                <o:OLEObject Type="Embed" ProgID="Equation.DSMT4" ShapeID="_x0000_i1118" DrawAspect="Content" ObjectID="_1650966059" r:id="rId193"/>
               </w:object>
             </w:r>
             <w:r>
@@ -3111,10 +3088,10 @@
           <w:position w:val="-30"/>
         </w:rPr>
         <w:object w:dxaOrig="1640" w:dyaOrig="720">
-          <v:shape id="_x0000_i1119" type="#_x0000_t75" style="width:81.65pt;height:36.35pt" o:ole="">
-            <v:imagedata r:id="rId196" o:title=""/>
-          </v:shape>
-          <o:OLEObject Type="Embed" ProgID="Equation.DSMT4" ShapeID="_x0000_i1119" DrawAspect="Content" ObjectID="_1574167674" r:id="rId197"/>
+          <v:shape id="_x0000_i1119" type="#_x0000_t75" style="width:81.6pt;height:36.3pt" o:ole="">
+            <v:imagedata r:id="rId194" o:title=""/>
+          </v:shape>
+          <o:OLEObject Type="Embed" ProgID="Equation.DSMT4" ShapeID="_x0000_i1119" DrawAspect="Content" ObjectID="_1650966060" r:id="rId195"/>
         </w:object>
       </w:r>
     </w:p>
@@ -3143,10 +3120,10 @@
           <w:position w:val="-20"/>
         </w:rPr>
         <w:object w:dxaOrig="1520" w:dyaOrig="520">
-          <v:shape id="_x0000_i1120" type="#_x0000_t75" style="width:75.65pt;height:26.35pt" o:ole="">
-            <v:imagedata r:id="rId198" o:title=""/>
-          </v:shape>
-          <o:OLEObject Type="Embed" ProgID="Equation.DSMT4" ShapeID="_x0000_i1120" DrawAspect="Content" ObjectID="_1574167675" r:id="rId199"/>
+          <v:shape id="_x0000_i1120" type="#_x0000_t75" style="width:75.6pt;height:26.4pt" o:ole="">
+            <v:imagedata r:id="rId196" o:title=""/>
+          </v:shape>
+          <o:OLEObject Type="Embed" ProgID="Equation.DSMT4" ShapeID="_x0000_i1120" DrawAspect="Content" ObjectID="_1650966061" r:id="rId197"/>
         </w:object>
       </w:r>
     </w:p>
@@ -3176,10 +3153,10 @@
           <w:position w:val="-20"/>
         </w:rPr>
         <w:object w:dxaOrig="800" w:dyaOrig="520">
-          <v:shape id="_x0000_i1121" type="#_x0000_t75" style="width:39.65pt;height:26.35pt" o:ole="">
-            <v:imagedata r:id="rId200" o:title=""/>
-          </v:shape>
-          <o:OLEObject Type="Embed" ProgID="Equation.DSMT4" ShapeID="_x0000_i1121" DrawAspect="Content" ObjectID="_1574167676" r:id="rId201"/>
+          <v:shape id="_x0000_i1121" type="#_x0000_t75" style="width:39.6pt;height:26.4pt" o:ole="">
+            <v:imagedata r:id="rId198" o:title=""/>
+          </v:shape>
+          <o:OLEObject Type="Embed" ProgID="Equation.DSMT4" ShapeID="_x0000_i1121" DrawAspect="Content" ObjectID="_1650966062" r:id="rId199"/>
         </w:object>
       </w:r>
     </w:p>
@@ -3209,10 +3186,10 @@
           <w:position w:val="-26"/>
         </w:rPr>
         <w:object w:dxaOrig="600" w:dyaOrig="580">
-          <v:shape id="_x0000_i1122" type="#_x0000_t75" style="width:30pt;height:29pt" o:ole="">
-            <v:imagedata r:id="rId202" o:title=""/>
-          </v:shape>
-          <o:OLEObject Type="Embed" ProgID="Equation.DSMT4" ShapeID="_x0000_i1122" DrawAspect="Content" ObjectID="_1574167677" r:id="rId203"/>
+          <v:shape id="_x0000_i1122" type="#_x0000_t75" style="width:30pt;height:29.1pt" o:ole="">
+            <v:imagedata r:id="rId200" o:title=""/>
+          </v:shape>
+          <o:OLEObject Type="Embed" ProgID="Equation.DSMT4" ShapeID="_x0000_i1122" DrawAspect="Content" ObjectID="_1650966063" r:id="rId201"/>
         </w:object>
       </w:r>
     </w:p>
@@ -3277,10 +3254,10 @@
           <w:position w:val="-20"/>
         </w:rPr>
         <w:object w:dxaOrig="2880" w:dyaOrig="520">
-          <v:shape id="_x0000_i1123" type="#_x0000_t75" style="width:2in;height:26.35pt" o:ole="">
-            <v:imagedata r:id="rId204" o:title=""/>
-          </v:shape>
-          <o:OLEObject Type="Embed" ProgID="Equation.DSMT4" ShapeID="_x0000_i1123" DrawAspect="Content" ObjectID="_1574167678" r:id="rId205"/>
+          <v:shape id="_x0000_i1123" type="#_x0000_t75" style="width:2in;height:26.4pt" o:ole="">
+            <v:imagedata r:id="rId202" o:title=""/>
+          </v:shape>
+          <o:OLEObject Type="Embed" ProgID="Equation.DSMT4" ShapeID="_x0000_i1123" DrawAspect="Content" ObjectID="_1650966064" r:id="rId203"/>
         </w:object>
       </w:r>
     </w:p>
@@ -3319,10 +3296,10 @@
           <w:position w:val="-20"/>
         </w:rPr>
         <w:object w:dxaOrig="3040" w:dyaOrig="520">
-          <v:shape id="_x0000_i1124" type="#_x0000_t75" style="width:152pt;height:26.35pt" o:ole="">
-            <v:imagedata r:id="rId206" o:title=""/>
-          </v:shape>
-          <o:OLEObject Type="Embed" ProgID="Equation.DSMT4" ShapeID="_x0000_i1124" DrawAspect="Content" ObjectID="_1574167679" r:id="rId207"/>
+          <v:shape id="_x0000_i1124" type="#_x0000_t75" style="width:152.1pt;height:26.4pt" o:ole="">
+            <v:imagedata r:id="rId204" o:title=""/>
+          </v:shape>
+          <o:OLEObject Type="Embed" ProgID="Equation.DSMT4" ShapeID="_x0000_i1124" DrawAspect="Content" ObjectID="_1650966065" r:id="rId205"/>
         </w:object>
       </w:r>
     </w:p>
@@ -3365,10 +3342,10 @@
                 <w:sz w:val="24"/>
               </w:rPr>
               <w:object w:dxaOrig="1080" w:dyaOrig="279">
-                <v:shape id="_x0000_i1125" type="#_x0000_t75" style="width:54pt;height:14.35pt" o:ole="">
-                  <v:imagedata r:id="rId208" o:title=""/>
+                <v:shape id="_x0000_i1125" type="#_x0000_t75" style="width:54pt;height:14.4pt" o:ole="">
+                  <v:imagedata r:id="rId206" o:title=""/>
                 </v:shape>
-                <o:OLEObject Type="Embed" ProgID="Equation.DSMT4" ShapeID="_x0000_i1125" DrawAspect="Content" ObjectID="_1574167680" r:id="rId209"/>
+                <o:OLEObject Type="Embed" ProgID="Equation.DSMT4" ShapeID="_x0000_i1125" DrawAspect="Content" ObjectID="_1650966066" r:id="rId207"/>
               </w:object>
             </w:r>
             <w:r>
@@ -3407,10 +3384,10 @@
                 <w:sz w:val="24"/>
               </w:rPr>
               <w:object w:dxaOrig="2560" w:dyaOrig="520">
-                <v:shape id="_x0000_i1126" type="#_x0000_t75" style="width:128.65pt;height:26.35pt" o:ole="">
-                  <v:imagedata r:id="rId210" o:title=""/>
+                <v:shape id="_x0000_i1126" type="#_x0000_t75" style="width:128.7pt;height:26.4pt" o:ole="">
+                  <v:imagedata r:id="rId208" o:title=""/>
                 </v:shape>
-                <o:OLEObject Type="Embed" ProgID="Equation.DSMT4" ShapeID="_x0000_i1126" DrawAspect="Content" ObjectID="_1574167681" r:id="rId211"/>
+                <o:OLEObject Type="Embed" ProgID="Equation.DSMT4" ShapeID="_x0000_i1126" DrawAspect="Content" ObjectID="_1650966067" r:id="rId209"/>
               </w:object>
             </w:r>
             <w:r>
@@ -3445,10 +3422,10 @@
           <w:position w:val="-30"/>
         </w:rPr>
         <w:object w:dxaOrig="2040" w:dyaOrig="720">
-          <v:shape id="_x0000_i1127" type="#_x0000_t75" style="width:102pt;height:36.35pt" o:ole="">
-            <v:imagedata r:id="rId212" o:title=""/>
-          </v:shape>
-          <o:OLEObject Type="Embed" ProgID="Equation.DSMT4" ShapeID="_x0000_i1127" DrawAspect="Content" ObjectID="_1574167682" r:id="rId213"/>
+          <v:shape id="_x0000_i1127" type="#_x0000_t75" style="width:102pt;height:36.3pt" o:ole="">
+            <v:imagedata r:id="rId210" o:title=""/>
+          </v:shape>
+          <o:OLEObject Type="Embed" ProgID="Equation.DSMT4" ShapeID="_x0000_i1127" DrawAspect="Content" ObjectID="_1650966068" r:id="rId211"/>
         </w:object>
       </w:r>
     </w:p>
@@ -3477,10 +3454,10 @@
           <w:position w:val="-20"/>
         </w:rPr>
         <w:object w:dxaOrig="2520" w:dyaOrig="520">
-          <v:shape id="_x0000_i1128" type="#_x0000_t75" style="width:126.65pt;height:26.35pt" o:ole="">
-            <v:imagedata r:id="rId214" o:title=""/>
-          </v:shape>
-          <o:OLEObject Type="Embed" ProgID="Equation.DSMT4" ShapeID="_x0000_i1128" DrawAspect="Content" ObjectID="_1574167683" r:id="rId215"/>
+          <v:shape id="_x0000_i1128" type="#_x0000_t75" style="width:126.6pt;height:26.4pt" o:ole="">
+            <v:imagedata r:id="rId212" o:title=""/>
+          </v:shape>
+          <o:OLEObject Type="Embed" ProgID="Equation.DSMT4" ShapeID="_x0000_i1128" DrawAspect="Content" ObjectID="_1650966069" r:id="rId213"/>
         </w:object>
       </w:r>
     </w:p>
@@ -3510,10 +3487,10 @@
           <w:position w:val="-20"/>
         </w:rPr>
         <w:object w:dxaOrig="1340" w:dyaOrig="520">
-          <v:shape id="_x0000_i1129" type="#_x0000_t75" style="width:67pt;height:26.35pt" o:ole="">
-            <v:imagedata r:id="rId216" o:title=""/>
-          </v:shape>
-          <o:OLEObject Type="Embed" ProgID="Equation.DSMT4" ShapeID="_x0000_i1129" DrawAspect="Content" ObjectID="_1574167684" r:id="rId217"/>
+          <v:shape id="_x0000_i1129" type="#_x0000_t75" style="width:66.9pt;height:26.4pt" o:ole="">
+            <v:imagedata r:id="rId214" o:title=""/>
+          </v:shape>
+          <o:OLEObject Type="Embed" ProgID="Equation.DSMT4" ShapeID="_x0000_i1129" DrawAspect="Content" ObjectID="_1650966070" r:id="rId215"/>
         </w:object>
       </w:r>
     </w:p>
@@ -3543,10 +3520,10 @@
           <w:position w:val="-26"/>
         </w:rPr>
         <w:object w:dxaOrig="580" w:dyaOrig="580">
-          <v:shape id="_x0000_i1130" type="#_x0000_t75" style="width:29pt;height:29pt" o:ole="">
-            <v:imagedata r:id="rId218" o:title=""/>
-          </v:shape>
-          <o:OLEObject Type="Embed" ProgID="Equation.DSMT4" ShapeID="_x0000_i1130" DrawAspect="Content" ObjectID="_1574167685" r:id="rId219"/>
+          <v:shape id="_x0000_i1130" type="#_x0000_t75" style="width:29.1pt;height:29.1pt" o:ole="">
+            <v:imagedata r:id="rId216" o:title=""/>
+          </v:shape>
+          <o:OLEObject Type="Embed" ProgID="Equation.DSMT4" ShapeID="_x0000_i1130" DrawAspect="Content" ObjectID="_1650966071" r:id="rId217"/>
         </w:object>
       </w:r>
     </w:p>
@@ -3606,10 +3583,10 @@
           <w:position w:val="-20"/>
         </w:rPr>
         <w:object w:dxaOrig="3120" w:dyaOrig="520">
-          <v:shape id="_x0000_i1131" type="#_x0000_t75" style="width:156pt;height:26.35pt" o:ole="">
-            <v:imagedata r:id="rId220" o:title=""/>
-          </v:shape>
-          <o:OLEObject Type="Embed" ProgID="Equation.DSMT4" ShapeID="_x0000_i1131" DrawAspect="Content" ObjectID="_1574167686" r:id="rId221"/>
+          <v:shape id="_x0000_i1131" type="#_x0000_t75" style="width:156pt;height:26.4pt" o:ole="">
+            <v:imagedata r:id="rId218" o:title=""/>
+          </v:shape>
+          <o:OLEObject Type="Embed" ProgID="Equation.DSMT4" ShapeID="_x0000_i1131" DrawAspect="Content" ObjectID="_1650966072" r:id="rId219"/>
         </w:object>
       </w:r>
     </w:p>
@@ -3648,10 +3625,10 @@
           <w:position w:val="-20"/>
         </w:rPr>
         <w:object w:dxaOrig="3159" w:dyaOrig="520">
-          <v:shape id="_x0000_i1132" type="#_x0000_t75" style="width:158.35pt;height:26.35pt" o:ole="">
-            <v:imagedata r:id="rId222" o:title=""/>
-          </v:shape>
-          <o:OLEObject Type="Embed" ProgID="Equation.DSMT4" ShapeID="_x0000_i1132" DrawAspect="Content" ObjectID="_1574167687" r:id="rId223"/>
+          <v:shape id="_x0000_i1132" type="#_x0000_t75" style="width:158.4pt;height:26.4pt" o:ole="">
+            <v:imagedata r:id="rId220" o:title=""/>
+          </v:shape>
+          <o:OLEObject Type="Embed" ProgID="Equation.DSMT4" ShapeID="_x0000_i1132" DrawAspect="Content" ObjectID="_1650966073" r:id="rId221"/>
         </w:object>
       </w:r>
     </w:p>
@@ -3694,10 +3671,10 @@
                 <w:sz w:val="24"/>
               </w:rPr>
               <w:object w:dxaOrig="1120" w:dyaOrig="279">
-                <v:shape id="_x0000_i1133" type="#_x0000_t75" style="width:56.65pt;height:14.35pt" o:ole="">
-                  <v:imagedata r:id="rId224" o:title=""/>
+                <v:shape id="_x0000_i1133" type="#_x0000_t75" style="width:56.7pt;height:14.4pt" o:ole="">
+                  <v:imagedata r:id="rId222" o:title=""/>
                 </v:shape>
-                <o:OLEObject Type="Embed" ProgID="Equation.DSMT4" ShapeID="_x0000_i1133" DrawAspect="Content" ObjectID="_1574167688" r:id="rId225"/>
+                <o:OLEObject Type="Embed" ProgID="Equation.DSMT4" ShapeID="_x0000_i1133" DrawAspect="Content" ObjectID="_1650966074" r:id="rId223"/>
               </w:object>
             </w:r>
             <w:r>
@@ -3735,10 +3712,10 @@
                 <w:sz w:val="24"/>
               </w:rPr>
               <w:object w:dxaOrig="2680" w:dyaOrig="560">
-                <v:shape id="_x0000_i1134" type="#_x0000_t75" style="width:134.65pt;height:27.65pt" o:ole="">
-                  <v:imagedata r:id="rId226" o:title=""/>
+                <v:shape id="_x0000_i1134" type="#_x0000_t75" style="width:134.7pt;height:27.6pt" o:ole="">
+                  <v:imagedata r:id="rId224" o:title=""/>
                 </v:shape>
-                <o:OLEObject Type="Embed" ProgID="Equation.DSMT4" ShapeID="_x0000_i1134" DrawAspect="Content" ObjectID="_1574167689" r:id="rId227"/>
+                <o:OLEObject Type="Embed" ProgID="Equation.DSMT4" ShapeID="_x0000_i1134" DrawAspect="Content" ObjectID="_1650966075" r:id="rId225"/>
               </w:object>
             </w:r>
             <w:r>
@@ -3772,10 +3749,10 @@
           <w:position w:val="-30"/>
         </w:rPr>
         <w:object w:dxaOrig="2220" w:dyaOrig="720">
-          <v:shape id="_x0000_i1135" type="#_x0000_t75" style="width:111pt;height:36.35pt" o:ole="">
-            <v:imagedata r:id="rId228" o:title=""/>
-          </v:shape>
-          <o:OLEObject Type="Embed" ProgID="Equation.DSMT4" ShapeID="_x0000_i1135" DrawAspect="Content" ObjectID="_1574167690" r:id="rId229"/>
+          <v:shape id="_x0000_i1135" type="#_x0000_t75" style="width:111pt;height:36.3pt" o:ole="">
+            <v:imagedata r:id="rId226" o:title=""/>
+          </v:shape>
+          <o:OLEObject Type="Embed" ProgID="Equation.DSMT4" ShapeID="_x0000_i1135" DrawAspect="Content" ObjectID="_1650966076" r:id="rId227"/>
         </w:object>
       </w:r>
     </w:p>
@@ -3804,10 +3781,10 @@
           <w:position w:val="-20"/>
         </w:rPr>
         <w:object w:dxaOrig="2799" w:dyaOrig="520">
-          <v:shape id="_x0000_i1136" type="#_x0000_t75" style="width:140.35pt;height:26.35pt" o:ole="">
-            <v:imagedata r:id="rId230" o:title=""/>
-          </v:shape>
-          <o:OLEObject Type="Embed" ProgID="Equation.DSMT4" ShapeID="_x0000_i1136" DrawAspect="Content" ObjectID="_1574167691" r:id="rId231"/>
+          <v:shape id="_x0000_i1136" type="#_x0000_t75" style="width:140.4pt;height:26.4pt" o:ole="">
+            <v:imagedata r:id="rId228" o:title=""/>
+          </v:shape>
+          <o:OLEObject Type="Embed" ProgID="Equation.DSMT4" ShapeID="_x0000_i1136" DrawAspect="Content" ObjectID="_1650966077" r:id="rId229"/>
         </w:object>
       </w:r>
     </w:p>
@@ -3836,10 +3813,10 @@
           <w:position w:val="-22"/>
         </w:rPr>
         <w:object w:dxaOrig="1680" w:dyaOrig="560">
-          <v:shape id="_x0000_i1137" type="#_x0000_t75" style="width:84.35pt;height:27.65pt" o:ole="">
-            <v:imagedata r:id="rId232" o:title=""/>
-          </v:shape>
-          <o:OLEObject Type="Embed" ProgID="Equation.DSMT4" ShapeID="_x0000_i1137" DrawAspect="Content" ObjectID="_1574167692" r:id="rId233"/>
+          <v:shape id="_x0000_i1137" type="#_x0000_t75" style="width:84.3pt;height:27.6pt" o:ole="">
+            <v:imagedata r:id="rId230" o:title=""/>
+          </v:shape>
+          <o:OLEObject Type="Embed" ProgID="Equation.DSMT4" ShapeID="_x0000_i1137" DrawAspect="Content" ObjectID="_1650966078" r:id="rId231"/>
         </w:object>
       </w:r>
     </w:p>
@@ -3868,10 +3845,10 @@
           <w:position w:val="-20"/>
         </w:rPr>
         <w:object w:dxaOrig="800" w:dyaOrig="560">
-          <v:shape id="_x0000_i1138" type="#_x0000_t75" style="width:39.65pt;height:27.65pt" o:ole="">
-            <v:imagedata r:id="rId234" o:title=""/>
-          </v:shape>
-          <o:OLEObject Type="Embed" ProgID="Equation.DSMT4" ShapeID="_x0000_i1138" DrawAspect="Content" ObjectID="_1574167693" r:id="rId235"/>
+          <v:shape id="_x0000_i1138" type="#_x0000_t75" style="width:39.6pt;height:27.6pt" o:ole="">
+            <v:imagedata r:id="rId232" o:title=""/>
+          </v:shape>
+          <o:OLEObject Type="Embed" ProgID="Equation.DSMT4" ShapeID="_x0000_i1138" DrawAspect="Content" ObjectID="_1650966079" r:id="rId233"/>
         </w:object>
       </w:r>
       <w:r>
@@ -3909,10 +3886,10 @@
           <w:position w:val="-26"/>
         </w:rPr>
         <w:object w:dxaOrig="680" w:dyaOrig="580">
-          <v:shape id="_x0000_i1139" type="#_x0000_t75" style="width:33.65pt;height:29pt" o:ole="">
-            <v:imagedata r:id="rId236" o:title=""/>
-          </v:shape>
-          <o:OLEObject Type="Embed" ProgID="Equation.DSMT4" ShapeID="_x0000_i1139" DrawAspect="Content" ObjectID="_1574167694" r:id="rId237"/>
+          <v:shape id="_x0000_i1139" type="#_x0000_t75" style="width:33.6pt;height:29.1pt" o:ole="">
+            <v:imagedata r:id="rId234" o:title=""/>
+          </v:shape>
+          <o:OLEObject Type="Embed" ProgID="Equation.DSMT4" ShapeID="_x0000_i1139" DrawAspect="Content" ObjectID="_1650966080" r:id="rId235"/>
         </w:object>
       </w:r>
     </w:p>
@@ -3945,10 +3922,10 @@
           <w:position w:val="-20"/>
         </w:rPr>
         <w:object w:dxaOrig="2460" w:dyaOrig="520">
-          <v:shape id="_x0000_i1140" type="#_x0000_t75" style="width:123pt;height:26.35pt" o:ole="">
-            <v:imagedata r:id="rId238" o:title=""/>
-          </v:shape>
-          <o:OLEObject Type="Embed" ProgID="Equation.DSMT4" ShapeID="_x0000_i1140" DrawAspect="Content" ObjectID="_1574167695" r:id="rId239"/>
+          <v:shape id="_x0000_i1140" type="#_x0000_t75" style="width:123pt;height:26.4pt" o:ole="">
+            <v:imagedata r:id="rId236" o:title=""/>
+          </v:shape>
+          <o:OLEObject Type="Embed" ProgID="Equation.DSMT4" ShapeID="_x0000_i1140" DrawAspect="Content" ObjectID="_1650966081" r:id="rId237"/>
         </w:object>
       </w:r>
     </w:p>
@@ -3979,29 +3956,29 @@
           <w:position w:val="-24"/>
         </w:rPr>
         <w:object w:dxaOrig="2079" w:dyaOrig="620">
-          <v:shape id="_x0000_i1141" type="#_x0000_t75" style="width:104.35pt;height:30.65pt" o:ole="">
+          <v:shape id="_x0000_i1141" type="#_x0000_t75" style="width:104.4pt;height:30.6pt" o:ole="">
+            <v:imagedata r:id="rId238" o:title=""/>
+          </v:shape>
+          <o:OLEObject Type="Embed" ProgID="Equation.DSMT4" ShapeID="_x0000_i1141" DrawAspect="Content" ObjectID="_1650966082" r:id="rId239"/>
+        </w:object>
+      </w:r>
+    </w:p>
+    <w:p>
+      <w:pPr>
+        <w:ind w:left="360"/>
+        <w:rPr>
+          <w:position w:val="-42"/>
+        </w:rPr>
+      </w:pPr>
+      <w:r>
+        <w:rPr>
+          <w:position w:val="-36"/>
+        </w:rPr>
+        <w:object w:dxaOrig="2439" w:dyaOrig="900">
+          <v:shape id="_x0000_i1142" type="#_x0000_t75" style="width:122.4pt;height:45pt" o:ole="">
             <v:imagedata r:id="rId240" o:title=""/>
           </v:shape>
-          <o:OLEObject Type="Embed" ProgID="Equation.DSMT4" ShapeID="_x0000_i1141" DrawAspect="Content" ObjectID="_1574167696" r:id="rId241"/>
-        </w:object>
-      </w:r>
-    </w:p>
-    <w:p>
-      <w:pPr>
-        <w:ind w:left="360"/>
-        <w:rPr>
-          <w:position w:val="-42"/>
-        </w:rPr>
-      </w:pPr>
-      <w:r>
-        <w:rPr>
-          <w:position w:val="-36"/>
-        </w:rPr>
-        <w:object w:dxaOrig="2439" w:dyaOrig="900">
-          <v:shape id="_x0000_i1142" type="#_x0000_t75" style="width:122.35pt;height:45pt" o:ole="">
-            <v:imagedata r:id="rId242" o:title=""/>
-          </v:shape>
-          <o:OLEObject Type="Embed" ProgID="Equation.DSMT4" ShapeID="_x0000_i1142" DrawAspect="Content" ObjectID="_1574167697" r:id="rId243"/>
+          <o:OLEObject Type="Embed" ProgID="Equation.DSMT4" ShapeID="_x0000_i1142" DrawAspect="Content" ObjectID="_1650966083" r:id="rId241"/>
         </w:object>
       </w:r>
     </w:p>
@@ -4027,9 +4004,9 @@
         </w:rPr>
         <w:object w:dxaOrig="1939" w:dyaOrig="900">
           <v:shape id="_x0000_i1143" type="#_x0000_t75" style="width:96pt;height:45pt" o:ole="">
-            <v:imagedata r:id="rId244" o:title=""/>
-          </v:shape>
-          <o:OLEObject Type="Embed" ProgID="Equation.DSMT4" ShapeID="_x0000_i1143" DrawAspect="Content" ObjectID="_1574167698" r:id="rId245"/>
+            <v:imagedata r:id="rId242" o:title=""/>
+          </v:shape>
+          <o:OLEObject Type="Embed" ProgID="Equation.DSMT4" ShapeID="_x0000_i1143" DrawAspect="Content" ObjectID="_1650966084" r:id="rId243"/>
         </w:object>
       </w:r>
     </w:p>
@@ -4055,10 +4032,10 @@
           <w:position w:val="-34"/>
         </w:rPr>
         <w:object w:dxaOrig="1600" w:dyaOrig="859">
-          <v:shape id="_x0000_i1144" type="#_x0000_t75" style="width:80.35pt;height:43pt" o:ole="">
-            <v:imagedata r:id="rId246" o:title=""/>
-          </v:shape>
-          <o:OLEObject Type="Embed" ProgID="Equation.DSMT4" ShapeID="_x0000_i1144" DrawAspect="Content" ObjectID="_1574167699" r:id="rId247"/>
+          <v:shape id="_x0000_i1144" type="#_x0000_t75" style="width:80.4pt;height:42.9pt" o:ole="">
+            <v:imagedata r:id="rId244" o:title=""/>
+          </v:shape>
+          <o:OLEObject Type="Embed" ProgID="Equation.DSMT4" ShapeID="_x0000_i1144" DrawAspect="Content" ObjectID="_1650966085" r:id="rId245"/>
         </w:object>
       </w:r>
     </w:p>
@@ -4083,10 +4060,10 @@
           <w:position w:val="-24"/>
         </w:rPr>
         <w:object w:dxaOrig="2299" w:dyaOrig="700">
-          <v:shape id="_x0000_i1145" type="#_x0000_t75" style="width:114.35pt;height:35.35pt" o:ole="">
-            <v:imagedata r:id="rId248" o:title=""/>
-          </v:shape>
-          <o:OLEObject Type="Embed" ProgID="Equation.DSMT4" ShapeID="_x0000_i1145" DrawAspect="Content" ObjectID="_1574167700" r:id="rId249"/>
+          <v:shape id="_x0000_i1145" type="#_x0000_t75" style="width:114.3pt;height:35.4pt" o:ole="">
+            <v:imagedata r:id="rId246" o:title=""/>
+          </v:shape>
+          <o:OLEObject Type="Embed" ProgID="Equation.DSMT4" ShapeID="_x0000_i1145" DrawAspect="Content" ObjectID="_1650966086" r:id="rId247"/>
         </w:object>
       </w:r>
     </w:p>
@@ -4111,10 +4088,10 @@
           <w:position w:val="-20"/>
         </w:rPr>
         <w:object w:dxaOrig="3460" w:dyaOrig="520">
-          <v:shape id="_x0000_i1146" type="#_x0000_t75" style="width:173.35pt;height:26.35pt" o:ole="">
-            <v:imagedata r:id="rId250" o:title=""/>
-          </v:shape>
-          <o:OLEObject Type="Embed" ProgID="Equation.DSMT4" ShapeID="_x0000_i1146" DrawAspect="Content" ObjectID="_1574167701" r:id="rId251"/>
+          <v:shape id="_x0000_i1146" type="#_x0000_t75" style="width:173.4pt;height:26.4pt" o:ole="">
+            <v:imagedata r:id="rId248" o:title=""/>
+          </v:shape>
+          <o:OLEObject Type="Embed" ProgID="Equation.DSMT4" ShapeID="_x0000_i1146" DrawAspect="Content" ObjectID="_1650966087" r:id="rId249"/>
         </w:object>
       </w:r>
     </w:p>
@@ -4139,10 +4116,10 @@
           <w:position w:val="-18"/>
         </w:rPr>
         <w:object w:dxaOrig="2120" w:dyaOrig="480">
-          <v:shape id="_x0000_i1147" type="#_x0000_t75" style="width:105.65pt;height:24pt" o:ole="">
-            <v:imagedata r:id="rId252" o:title=""/>
-          </v:shape>
-          <o:OLEObject Type="Embed" ProgID="Equation.DSMT4" ShapeID="_x0000_i1147" DrawAspect="Content" ObjectID="_1574167702" r:id="rId253"/>
+          <v:shape id="_x0000_i1147" type="#_x0000_t75" style="width:105.6pt;height:24pt" o:ole="">
+            <v:imagedata r:id="rId250" o:title=""/>
+          </v:shape>
+          <o:OLEObject Type="Embed" ProgID="Equation.DSMT4" ShapeID="_x0000_i1147" DrawAspect="Content" ObjectID="_1650966088" r:id="rId251"/>
         </w:object>
       </w:r>
     </w:p>
@@ -4168,29 +4145,29 @@
           <w:position w:val="-18"/>
         </w:rPr>
         <w:object w:dxaOrig="1520" w:dyaOrig="480">
-          <v:shape id="_x0000_i1148" type="#_x0000_t75" style="width:75.65pt;height:24pt" o:ole="">
+          <v:shape id="_x0000_i1148" type="#_x0000_t75" style="width:75.6pt;height:24pt" o:ole="">
+            <v:imagedata r:id="rId252" o:title=""/>
+          </v:shape>
+          <o:OLEObject Type="Embed" ProgID="Equation.DSMT4" ShapeID="_x0000_i1148" DrawAspect="Content" ObjectID="_1650966089" r:id="rId253"/>
+        </w:object>
+      </w:r>
+    </w:p>
+    <w:p>
+      <w:pPr>
+        <w:spacing w:line="240" w:lineRule="auto"/>
+      </w:pPr>
+      <w:r>
+        <w:tab/>
+      </w:r>
+      <w:r>
+        <w:rPr>
+          <w:position w:val="-24"/>
+        </w:rPr>
+        <w:object w:dxaOrig="1820" w:dyaOrig="540">
+          <v:shape id="_x0000_i1149" type="#_x0000_t75" style="width:90.3pt;height:27pt" o:ole="">
             <v:imagedata r:id="rId254" o:title=""/>
           </v:shape>
-          <o:OLEObject Type="Embed" ProgID="Equation.DSMT4" ShapeID="_x0000_i1148" DrawAspect="Content" ObjectID="_1574167703" r:id="rId255"/>
-        </w:object>
-      </w:r>
-    </w:p>
-    <w:p>
-      <w:pPr>
-        <w:spacing w:line="240" w:lineRule="auto"/>
-      </w:pPr>
-      <w:r>
-        <w:tab/>
-      </w:r>
-      <w:r>
-        <w:rPr>
-          <w:position w:val="-24"/>
-        </w:rPr>
-        <w:object w:dxaOrig="1820" w:dyaOrig="540">
-          <v:shape id="_x0000_i1149" type="#_x0000_t75" style="width:90.35pt;height:27pt" o:ole="">
-            <v:imagedata r:id="rId256" o:title=""/>
-          </v:shape>
-          <o:OLEObject Type="Embed" ProgID="Equation.DSMT4" ShapeID="_x0000_i1149" DrawAspect="Content" ObjectID="_1574167704" r:id="rId257"/>
+          <o:OLEObject Type="Embed" ProgID="Equation.DSMT4" ShapeID="_x0000_i1149" DrawAspect="Content" ObjectID="_1650966090" r:id="rId255"/>
         </w:object>
       </w:r>
     </w:p>
@@ -4224,10 +4201,10 @@
           <w:position w:val="-28"/>
         </w:rPr>
         <w:object w:dxaOrig="4540" w:dyaOrig="660">
-          <v:shape id="_x0000_i1150" type="#_x0000_t75" style="width:227.35pt;height:33pt" o:ole="">
-            <v:imagedata r:id="rId258" o:title=""/>
-          </v:shape>
-          <o:OLEObject Type="Embed" ProgID="Equation.DSMT4" ShapeID="_x0000_i1150" DrawAspect="Content" ObjectID="_1574167705" r:id="rId259"/>
+          <v:shape id="_x0000_i1150" type="#_x0000_t75" style="width:227.4pt;height:33pt" o:ole="">
+            <v:imagedata r:id="rId256" o:title=""/>
+          </v:shape>
+          <o:OLEObject Type="Embed" ProgID="Equation.DSMT4" ShapeID="_x0000_i1150" DrawAspect="Content" ObjectID="_1650966091" r:id="rId257"/>
         </w:object>
       </w:r>
     </w:p>
@@ -4251,10 +4228,10 @@
           <w:position w:val="-20"/>
         </w:rPr>
         <w:object w:dxaOrig="3580" w:dyaOrig="520">
-          <v:shape id="_x0000_i1151" type="#_x0000_t75" style="width:179.65pt;height:26.35pt" o:ole="">
-            <v:imagedata r:id="rId260" o:title=""/>
-          </v:shape>
-          <o:OLEObject Type="Embed" ProgID="Equation.DSMT4" ShapeID="_x0000_i1151" DrawAspect="Content" ObjectID="_1574167706" r:id="rId261"/>
+          <v:shape id="_x0000_i1151" type="#_x0000_t75" style="width:179.7pt;height:26.4pt" o:ole="">
+            <v:imagedata r:id="rId258" o:title=""/>
+          </v:shape>
+          <o:OLEObject Type="Embed" ProgID="Equation.DSMT4" ShapeID="_x0000_i1151" DrawAspect="Content" ObjectID="_1650966092" r:id="rId259"/>
         </w:object>
       </w:r>
     </w:p>
@@ -4298,10 +4275,10 @@
                 <w:sz w:val="24"/>
               </w:rPr>
               <w:object w:dxaOrig="760" w:dyaOrig="220">
-                <v:shape id="_x0000_i1152" type="#_x0000_t75" style="width:38.35pt;height:12.35pt" o:ole="">
-                  <v:imagedata r:id="rId262" o:title=""/>
+                <v:shape id="_x0000_i1152" type="#_x0000_t75" style="width:38.4pt;height:12.3pt" o:ole="">
+                  <v:imagedata r:id="rId260" o:title=""/>
                 </v:shape>
-                <o:OLEObject Type="Embed" ProgID="Equation.DSMT4" ShapeID="_x0000_i1152" DrawAspect="Content" ObjectID="_1574167707" r:id="rId263"/>
+                <o:OLEObject Type="Embed" ProgID="Equation.DSMT4" ShapeID="_x0000_i1152" DrawAspect="Content" ObjectID="_1650966093" r:id="rId261"/>
               </w:object>
             </w:r>
             <w:r>
@@ -4339,10 +4316,10 @@
                 <w:sz w:val="24"/>
               </w:rPr>
               <w:object w:dxaOrig="3100" w:dyaOrig="560">
-                <v:shape id="_x0000_i1153" type="#_x0000_t75" style="width:155.35pt;height:27.65pt" o:ole="">
-                  <v:imagedata r:id="rId264" o:title=""/>
+                <v:shape id="_x0000_i1153" type="#_x0000_t75" style="width:155.4pt;height:27.6pt" o:ole="">
+                  <v:imagedata r:id="rId262" o:title=""/>
                 </v:shape>
-                <o:OLEObject Type="Embed" ProgID="Equation.DSMT4" ShapeID="_x0000_i1153" DrawAspect="Content" ObjectID="_1574167708" r:id="rId265"/>
+                <o:OLEObject Type="Embed" ProgID="Equation.DSMT4" ShapeID="_x0000_i1153" DrawAspect="Content" ObjectID="_1650966094" r:id="rId263"/>
               </w:object>
             </w:r>
             <w:r>
@@ -4372,9 +4349,9 @@
         </w:rPr>
         <w:object w:dxaOrig="3260" w:dyaOrig="840">
           <v:shape id="_x0000_i1154" type="#_x0000_t75" style="width:162pt;height:42pt" o:ole="">
-            <v:imagedata r:id="rId266" o:title=""/>
-          </v:shape>
-          <o:OLEObject Type="Embed" ProgID="Equation.DSMT4" ShapeID="_x0000_i1154" DrawAspect="Content" ObjectID="_1574167709" r:id="rId267"/>
+            <v:imagedata r:id="rId264" o:title=""/>
+          </v:shape>
+          <o:OLEObject Type="Embed" ProgID="Equation.DSMT4" ShapeID="_x0000_i1154" DrawAspect="Content" ObjectID="_1650966095" r:id="rId265"/>
         </w:object>
       </w:r>
     </w:p>
@@ -4393,10 +4370,10 @@
           <w:position w:val="-20"/>
         </w:rPr>
         <w:object w:dxaOrig="2740" w:dyaOrig="520">
-          <v:shape id="_x0000_i1155" type="#_x0000_t75" style="width:137.35pt;height:26.35pt" o:ole="">
-            <v:imagedata r:id="rId268" o:title=""/>
-          </v:shape>
-          <o:OLEObject Type="Embed" ProgID="Equation.DSMT4" ShapeID="_x0000_i1155" DrawAspect="Content" ObjectID="_1574167710" r:id="rId269"/>
+          <v:shape id="_x0000_i1155" type="#_x0000_t75" style="width:137.4pt;height:26.4pt" o:ole="">
+            <v:imagedata r:id="rId266" o:title=""/>
+          </v:shape>
+          <o:OLEObject Type="Embed" ProgID="Equation.DSMT4" ShapeID="_x0000_i1155" DrawAspect="Content" ObjectID="_1650966096" r:id="rId267"/>
         </w:object>
       </w:r>
     </w:p>
@@ -4416,30 +4393,30 @@
           <w:position w:val="-20"/>
         </w:rPr>
         <w:object w:dxaOrig="1380" w:dyaOrig="520">
-          <v:shape id="_x0000_i1156" type="#_x0000_t75" style="width:69pt;height:26.35pt" o:ole="">
+          <v:shape id="_x0000_i1156" type="#_x0000_t75" style="width:69pt;height:26.4pt" o:ole="">
+            <v:imagedata r:id="rId268" o:title=""/>
+          </v:shape>
+          <o:OLEObject Type="Embed" ProgID="Equation.DSMT4" ShapeID="_x0000_i1156" DrawAspect="Content" ObjectID="_1650966097" r:id="rId269"/>
+        </w:object>
+      </w:r>
+    </w:p>
+    <w:p>
+      <w:pPr>
+        <w:spacing w:line="240" w:lineRule="auto"/>
+        <w:ind w:left="360"/>
+      </w:pPr>
+      <w:r>
+        <w:tab/>
+      </w:r>
+      <w:r>
+        <w:rPr>
+          <w:position w:val="-26"/>
+        </w:rPr>
+        <w:object w:dxaOrig="1080" w:dyaOrig="580">
+          <v:shape id="_x0000_i1157" type="#_x0000_t75" style="width:54pt;height:29.1pt" o:ole="">
             <v:imagedata r:id="rId270" o:title=""/>
           </v:shape>
-          <o:OLEObject Type="Embed" ProgID="Equation.DSMT4" ShapeID="_x0000_i1156" DrawAspect="Content" ObjectID="_1574167711" r:id="rId271"/>
-        </w:object>
-      </w:r>
-    </w:p>
-    <w:p>
-      <w:pPr>
-        <w:spacing w:line="240" w:lineRule="auto"/>
-        <w:ind w:left="360"/>
-      </w:pPr>
-      <w:r>
-        <w:tab/>
-      </w:r>
-      <w:r>
-        <w:rPr>
-          <w:position w:val="-26"/>
-        </w:rPr>
-        <w:object w:dxaOrig="1080" w:dyaOrig="580">
-          <v:shape id="_x0000_i1157" type="#_x0000_t75" style="width:54pt;height:29pt" o:ole="">
-            <v:imagedata r:id="rId272" o:title=""/>
-          </v:shape>
-          <o:OLEObject Type="Embed" ProgID="Equation.DSMT4" ShapeID="_x0000_i1157" DrawAspect="Content" ObjectID="_1574167712" r:id="rId273"/>
+          <o:OLEObject Type="Embed" ProgID="Equation.DSMT4" ShapeID="_x0000_i1157" DrawAspect="Content" ObjectID="_1650966098" r:id="rId271"/>
         </w:object>
       </w:r>
     </w:p>
@@ -4471,10 +4448,10 @@
           <w:position w:val="-20"/>
         </w:rPr>
         <w:object w:dxaOrig="3820" w:dyaOrig="620">
-          <v:shape id="_x0000_i1158" type="#_x0000_t75" style="width:190.35pt;height:30.65pt" o:ole="">
-            <v:imagedata r:id="rId274" o:title=""/>
-          </v:shape>
-          <o:OLEObject Type="Embed" ProgID="Equation.DSMT4" ShapeID="_x0000_i1158" DrawAspect="Content" ObjectID="_1574167713" r:id="rId275"/>
+          <v:shape id="_x0000_i1158" type="#_x0000_t75" style="width:190.5pt;height:30.6pt" o:ole="">
+            <v:imagedata r:id="rId272" o:title=""/>
+          </v:shape>
+          <o:OLEObject Type="Embed" ProgID="Equation.DSMT4" ShapeID="_x0000_i1158" DrawAspect="Content" ObjectID="_1650966099" r:id="rId273"/>
         </w:object>
       </w:r>
     </w:p>
@@ -4506,40 +4483,40 @@
         </w:rPr>
         <w:object w:dxaOrig="1440" w:dyaOrig="1440">
           <v:shape id="_x0000_s1044" type="#_x0000_t75" style="position:absolute;left:0;text-align:left;margin-left:301.85pt;margin-top:18.3pt;width:183.3pt;height:181.9pt;z-index:251744256;mso-position-horizontal-relative:text;mso-position-vertical-relative:text;mso-width-relative:page;mso-height-relative:page">
+            <v:imagedata r:id="rId274" o:title=""/>
+            <w10:wrap type="square"/>
+          </v:shape>
+          <o:OLEObject Type="Embed" ProgID="Visio.Drawing.11" ShapeID="_x0000_s1044" DrawAspect="Content" ObjectID="_1650966406" r:id="rId275"/>
+        </w:object>
+      </w:r>
+      <w:r>
+        <w:rPr>
+          <w:position w:val="-40"/>
+        </w:rPr>
+        <w:object w:dxaOrig="4980" w:dyaOrig="780">
+          <v:shape id="_x0000_i1160" type="#_x0000_t75" style="width:248.7pt;height:39pt" o:ole="">
             <v:imagedata r:id="rId276" o:title=""/>
-            <w10:wrap type="square"/>
-          </v:shape>
-          <o:OLEObject Type="Embed" ProgID="Visio.Drawing.11" ShapeID="_x0000_s1044" DrawAspect="Content" ObjectID="_1574168020" r:id="rId277"/>
-        </w:object>
-      </w:r>
-      <w:r>
-        <w:rPr>
-          <w:position w:val="-40"/>
-        </w:rPr>
-        <w:object w:dxaOrig="4980" w:dyaOrig="780">
-          <v:shape id="_x0000_i1160" type="#_x0000_t75" style="width:248.65pt;height:39pt" o:ole="">
+          </v:shape>
+          <o:OLEObject Type="Embed" ProgID="Equation.DSMT4" ShapeID="_x0000_i1160" DrawAspect="Content" ObjectID="_1650966100" r:id="rId277"/>
+        </w:object>
+      </w:r>
+    </w:p>
+    <w:p>
+      <w:pPr>
+        <w:ind w:left="360"/>
+        <w:rPr>
+          <w:position w:val="-26"/>
+        </w:rPr>
+      </w:pPr>
+      <w:r>
+        <w:rPr>
+          <w:position w:val="-42"/>
+        </w:rPr>
+        <w:object w:dxaOrig="4220" w:dyaOrig="1100">
+          <v:shape id="_x0000_i1161" type="#_x0000_t75" style="width:210.3pt;height:54.6pt" o:ole="">
             <v:imagedata r:id="rId278" o:title=""/>
           </v:shape>
-          <o:OLEObject Type="Embed" ProgID="Equation.DSMT4" ShapeID="_x0000_i1160" DrawAspect="Content" ObjectID="_1574167714" r:id="rId279"/>
-        </w:object>
-      </w:r>
-    </w:p>
-    <w:p>
-      <w:pPr>
-        <w:ind w:left="360"/>
-        <w:rPr>
-          <w:position w:val="-26"/>
-        </w:rPr>
-      </w:pPr>
-      <w:r>
-        <w:rPr>
-          <w:position w:val="-42"/>
-        </w:rPr>
-        <w:object w:dxaOrig="4220" w:dyaOrig="1100">
-          <v:shape id="_x0000_i1161" type="#_x0000_t75" style="width:210.35pt;height:54.65pt" o:ole="">
-            <v:imagedata r:id="rId280" o:title=""/>
-          </v:shape>
-          <o:OLEObject Type="Embed" ProgID="Equation.DSMT4" ShapeID="_x0000_i1161" DrawAspect="Content" ObjectID="_1574167715" r:id="rId281"/>
+          <o:OLEObject Type="Embed" ProgID="Equation.DSMT4" ShapeID="_x0000_i1161" DrawAspect="Content" ObjectID="_1650966101" r:id="rId279"/>
         </w:object>
       </w:r>
     </w:p>
@@ -4564,10 +4541,10 @@
           <w:position w:val="-40"/>
         </w:rPr>
         <w:object w:dxaOrig="3159" w:dyaOrig="800">
-          <v:shape id="_x0000_i1162" type="#_x0000_t75" style="width:158.35pt;height:39.65pt" o:ole="">
-            <v:imagedata r:id="rId282" o:title=""/>
-          </v:shape>
-          <o:OLEObject Type="Embed" ProgID="Equation.DSMT4" ShapeID="_x0000_i1162" DrawAspect="Content" ObjectID="_1574167716" r:id="rId283"/>
+          <v:shape id="_x0000_i1162" type="#_x0000_t75" style="width:158.4pt;height:39.6pt" o:ole="">
+            <v:imagedata r:id="rId280" o:title=""/>
+          </v:shape>
+          <o:OLEObject Type="Embed" ProgID="Equation.DSMT4" ShapeID="_x0000_i1162" DrawAspect="Content" ObjectID="_1650966102" r:id="rId281"/>
         </w:object>
       </w:r>
     </w:p>
@@ -4592,10 +4569,10 @@
           <w:position w:val="-40"/>
         </w:rPr>
         <w:object w:dxaOrig="2860" w:dyaOrig="800">
-          <v:shape id="_x0000_i1163" type="#_x0000_t75" style="width:143.35pt;height:39.65pt" o:ole="">
-            <v:imagedata r:id="rId284" o:title=""/>
-          </v:shape>
-          <o:OLEObject Type="Embed" ProgID="Equation.DSMT4" ShapeID="_x0000_i1163" DrawAspect="Content" ObjectID="_1574167717" r:id="rId285"/>
+          <v:shape id="_x0000_i1163" type="#_x0000_t75" style="width:143.4pt;height:39.6pt" o:ole="">
+            <v:imagedata r:id="rId282" o:title=""/>
+          </v:shape>
+          <o:OLEObject Type="Embed" ProgID="Equation.DSMT4" ShapeID="_x0000_i1163" DrawAspect="Content" ObjectID="_1650966103" r:id="rId283"/>
         </w:object>
       </w:r>
     </w:p>
@@ -4620,10 +4597,10 @@
           <w:position w:val="-42"/>
         </w:rPr>
         <w:object w:dxaOrig="2740" w:dyaOrig="1100">
-          <v:shape id="_x0000_i1164" type="#_x0000_t75" style="width:137.35pt;height:54.65pt" o:ole="">
-            <v:imagedata r:id="rId286" o:title=""/>
-          </v:shape>
-          <o:OLEObject Type="Embed" ProgID="Equation.DSMT4" ShapeID="_x0000_i1164" DrawAspect="Content" ObjectID="_1574167718" r:id="rId287"/>
+          <v:shape id="_x0000_i1164" type="#_x0000_t75" style="width:137.4pt;height:54.6pt" o:ole="">
+            <v:imagedata r:id="rId284" o:title=""/>
+          </v:shape>
+          <o:OLEObject Type="Embed" ProgID="Equation.DSMT4" ShapeID="_x0000_i1164" DrawAspect="Content" ObjectID="_1650966104" r:id="rId285"/>
         </w:object>
       </w:r>
     </w:p>
@@ -4649,10 +4626,10 @@
           <w:position w:val="-20"/>
         </w:rPr>
         <w:object w:dxaOrig="2260" w:dyaOrig="540">
-          <v:shape id="_x0000_i1165" type="#_x0000_t75" style="width:113.35pt;height:27pt" o:ole="">
-            <v:imagedata r:id="rId288" o:title=""/>
-          </v:shape>
-          <o:OLEObject Type="Embed" ProgID="Equation.DSMT4" ShapeID="_x0000_i1165" DrawAspect="Content" ObjectID="_1574167719" r:id="rId289"/>
+          <v:shape id="_x0000_i1165" type="#_x0000_t75" style="width:113.4pt;height:27pt" o:ole="">
+            <v:imagedata r:id="rId286" o:title=""/>
+          </v:shape>
+          <o:OLEObject Type="Embed" ProgID="Equation.DSMT4" ShapeID="_x0000_i1165" DrawAspect="Content" ObjectID="_1650966105" r:id="rId287"/>
         </w:object>
       </w:r>
     </w:p>
@@ -4673,26 +4650,26 @@
         </w:rPr>
         <w:object w:dxaOrig="3300" w:dyaOrig="900">
           <v:shape id="_x0000_i1166" type="#_x0000_t75" style="width:165pt;height:45pt" o:ole="">
+            <v:imagedata r:id="rId288" o:title=""/>
+          </v:shape>
+          <o:OLEObject Type="Embed" ProgID="Equation.DSMT4" ShapeID="_x0000_i1166" DrawAspect="Content" ObjectID="_1650966106" r:id="rId289"/>
+        </w:object>
+      </w:r>
+      <w:r>
+        <w:rPr>
+          <w:position w:val="-26"/>
+        </w:rPr>
+        <w:tab/>
+      </w:r>
+      <w:r>
+        <w:rPr>
+          <w:position w:val="-30"/>
+        </w:rPr>
+        <w:object w:dxaOrig="3940" w:dyaOrig="720">
+          <v:shape id="_x0000_i1167" type="#_x0000_t75" style="width:197.7pt;height:36.3pt" o:ole="">
             <v:imagedata r:id="rId290" o:title=""/>
           </v:shape>
-          <o:OLEObject Type="Embed" ProgID="Equation.DSMT4" ShapeID="_x0000_i1166" DrawAspect="Content" ObjectID="_1574167720" r:id="rId291"/>
-        </w:object>
-      </w:r>
-      <w:r>
-        <w:rPr>
-          <w:position w:val="-26"/>
-        </w:rPr>
-        <w:tab/>
-      </w:r>
-      <w:r>
-        <w:rPr>
-          <w:position w:val="-30"/>
-        </w:rPr>
-        <w:object w:dxaOrig="3940" w:dyaOrig="720">
-          <v:shape id="_x0000_i1167" type="#_x0000_t75" style="width:197.65pt;height:36.35pt" o:ole="">
-            <v:imagedata r:id="rId292" o:title=""/>
-          </v:shape>
-          <o:OLEObject Type="Embed" ProgID="Equation.DSMT4" ShapeID="_x0000_i1167" DrawAspect="Content" ObjectID="_1574167721" r:id="rId293"/>
+          <o:OLEObject Type="Embed" ProgID="Equation.DSMT4" ShapeID="_x0000_i1167" DrawAspect="Content" ObjectID="_1650966107" r:id="rId291"/>
         </w:object>
       </w:r>
     </w:p>
@@ -4719,10 +4696,10 @@
           <w:position w:val="-36"/>
         </w:rPr>
         <w:object w:dxaOrig="2140" w:dyaOrig="900">
-          <v:shape id="_x0000_i1168" type="#_x0000_t75" style="width:107.35pt;height:45pt" o:ole="">
-            <v:imagedata r:id="rId294" o:title=""/>
-          </v:shape>
-          <o:OLEObject Type="Embed" ProgID="Equation.DSMT4" ShapeID="_x0000_i1168" DrawAspect="Content" ObjectID="_1574167722" r:id="rId295"/>
+          <v:shape id="_x0000_i1168" type="#_x0000_t75" style="width:107.4pt;height:45pt" o:ole="">
+            <v:imagedata r:id="rId292" o:title=""/>
+          </v:shape>
+          <o:OLEObject Type="Embed" ProgID="Equation.DSMT4" ShapeID="_x0000_i1168" DrawAspect="Content" ObjectID="_1650966108" r:id="rId293"/>
         </w:object>
       </w:r>
     </w:p>
@@ -4747,10 +4724,10 @@
           <w:position w:val="-26"/>
         </w:rPr>
         <w:object w:dxaOrig="1760" w:dyaOrig="700">
-          <v:shape id="_x0000_i1169" type="#_x0000_t75" style="width:87.35pt;height:35.35pt" o:ole="">
-            <v:imagedata r:id="rId296" o:title=""/>
-          </v:shape>
-          <o:OLEObject Type="Embed" ProgID="Equation.DSMT4" ShapeID="_x0000_i1169" DrawAspect="Content" ObjectID="_1574167723" r:id="rId297"/>
+          <v:shape id="_x0000_i1169" type="#_x0000_t75" style="width:87.3pt;height:35.4pt" o:ole="">
+            <v:imagedata r:id="rId294" o:title=""/>
+          </v:shape>
+          <o:OLEObject Type="Embed" ProgID="Equation.DSMT4" ShapeID="_x0000_i1169" DrawAspect="Content" ObjectID="_1650966109" r:id="rId295"/>
         </w:object>
       </w:r>
     </w:p>
@@ -4775,10 +4752,10 @@
           <w:position w:val="-22"/>
         </w:rPr>
         <w:object w:dxaOrig="1780" w:dyaOrig="560">
-          <v:shape id="_x0000_i1170" type="#_x0000_t75" style="width:89.35pt;height:27.65pt" o:ole="">
-            <v:imagedata r:id="rId298" o:title=""/>
-          </v:shape>
-          <o:OLEObject Type="Embed" ProgID="Equation.DSMT4" ShapeID="_x0000_i1170" DrawAspect="Content" ObjectID="_1574167724" r:id="rId299"/>
+          <v:shape id="_x0000_i1170" type="#_x0000_t75" style="width:89.4pt;height:27.6pt" o:ole="">
+            <v:imagedata r:id="rId296" o:title=""/>
+          </v:shape>
+          <o:OLEObject Type="Embed" ProgID="Equation.DSMT4" ShapeID="_x0000_i1170" DrawAspect="Content" ObjectID="_1650966110" r:id="rId297"/>
         </w:object>
       </w:r>
     </w:p>
@@ -4801,10 +4778,10 @@
           <w:position w:val="-26"/>
         </w:rPr>
         <w:object w:dxaOrig="1080" w:dyaOrig="580">
-          <v:shape id="_x0000_i1171" type="#_x0000_t75" style="width:54pt;height:29pt" o:ole="">
-            <v:imagedata r:id="rId300" o:title=""/>
-          </v:shape>
-          <o:OLEObject Type="Embed" ProgID="Equation.DSMT4" ShapeID="_x0000_i1171" DrawAspect="Content" ObjectID="_1574167725" r:id="rId301"/>
+          <v:shape id="_x0000_i1171" type="#_x0000_t75" style="width:54pt;height:29.1pt" o:ole="">
+            <v:imagedata r:id="rId298" o:title=""/>
+          </v:shape>
+          <o:OLEObject Type="Embed" ProgID="Equation.DSMT4" ShapeID="_x0000_i1171" DrawAspect="Content" ObjectID="_1650966111" r:id="rId299"/>
         </w:object>
       </w:r>
     </w:p>
@@ -4836,10 +4813,10 @@
           <w:position w:val="-20"/>
         </w:rPr>
         <w:object w:dxaOrig="3879" w:dyaOrig="620">
-          <v:shape id="_x0000_i1172" type="#_x0000_t75" style="width:193.65pt;height:30.65pt" o:ole="">
-            <v:imagedata r:id="rId302" o:title=""/>
-          </v:shape>
-          <o:OLEObject Type="Embed" ProgID="Equation.DSMT4" ShapeID="_x0000_i1172" DrawAspect="Content" ObjectID="_1574167726" r:id="rId303"/>
+          <v:shape id="_x0000_i1172" type="#_x0000_t75" style="width:193.5pt;height:30.6pt" o:ole="">
+            <v:imagedata r:id="rId300" o:title=""/>
+          </v:shape>
+          <o:OLEObject Type="Embed" ProgID="Equation.DSMT4" ShapeID="_x0000_i1172" DrawAspect="Content" ObjectID="_1650966112" r:id="rId301"/>
         </w:object>
       </w:r>
     </w:p>
@@ -4867,9 +4844,9 @@
         </w:rPr>
         <w:object w:dxaOrig="2820" w:dyaOrig="780">
           <v:shape id="_x0000_i1173" type="#_x0000_t75" style="width:141pt;height:39pt" o:ole="">
-            <v:imagedata r:id="rId304" o:title=""/>
-          </v:shape>
-          <o:OLEObject Type="Embed" ProgID="Equation.DSMT4" ShapeID="_x0000_i1173" DrawAspect="Content" ObjectID="_1574167727" r:id="rId305"/>
+            <v:imagedata r:id="rId302" o:title=""/>
+          </v:shape>
+          <o:OLEObject Type="Embed" ProgID="Equation.DSMT4" ShapeID="_x0000_i1173" DrawAspect="Content" ObjectID="_1650966113" r:id="rId303"/>
         </w:object>
       </w:r>
     </w:p>
@@ -4892,10 +4869,10 @@
           <w:position w:val="-40"/>
         </w:rPr>
         <w:object w:dxaOrig="2180" w:dyaOrig="740">
-          <v:shape id="_x0000_i1174" type="#_x0000_t75" style="width:108.65pt;height:36.65pt" o:ole="">
-            <v:imagedata r:id="rId306" o:title=""/>
-          </v:shape>
-          <o:OLEObject Type="Embed" ProgID="Equation.DSMT4" ShapeID="_x0000_i1174" DrawAspect="Content" ObjectID="_1574167728" r:id="rId307"/>
+          <v:shape id="_x0000_i1174" type="#_x0000_t75" style="width:108.6pt;height:36.6pt" o:ole="">
+            <v:imagedata r:id="rId304" o:title=""/>
+          </v:shape>
+          <o:OLEObject Type="Embed" ProgID="Equation.DSMT4" ShapeID="_x0000_i1174" DrawAspect="Content" ObjectID="_1650966114" r:id="rId305"/>
         </w:object>
       </w:r>
     </w:p>
@@ -4911,10 +4888,10 @@
           <w:position w:val="-42"/>
         </w:rPr>
         <w:object w:dxaOrig="4220" w:dyaOrig="1100">
-          <v:shape id="_x0000_i1175" type="#_x0000_t75" style="width:210.35pt;height:54.65pt" o:ole="">
-            <v:imagedata r:id="rId280" o:title=""/>
-          </v:shape>
-          <o:OLEObject Type="Embed" ProgID="Equation.DSMT4" ShapeID="_x0000_i1175" DrawAspect="Content" ObjectID="_1574167729" r:id="rId308"/>
+          <v:shape id="_x0000_i1175" type="#_x0000_t75" style="width:210.3pt;height:54.6pt" o:ole="">
+            <v:imagedata r:id="rId278" o:title=""/>
+          </v:shape>
+          <o:OLEObject Type="Embed" ProgID="Equation.DSMT4" ShapeID="_x0000_i1175" DrawAspect="Content" ObjectID="_1650966115" r:id="rId306"/>
         </w:object>
       </w:r>
     </w:p>
@@ -4939,10 +4916,10 @@
           <w:position w:val="-40"/>
         </w:rPr>
         <w:object w:dxaOrig="3159" w:dyaOrig="800">
-          <v:shape id="_x0000_i1176" type="#_x0000_t75" style="width:158.35pt;height:39.65pt" o:ole="">
-            <v:imagedata r:id="rId282" o:title=""/>
-          </v:shape>
-          <o:OLEObject Type="Embed" ProgID="Equation.DSMT4" ShapeID="_x0000_i1176" DrawAspect="Content" ObjectID="_1574167730" r:id="rId309"/>
+          <v:shape id="_x0000_i1176" type="#_x0000_t75" style="width:158.4pt;height:39.6pt" o:ole="">
+            <v:imagedata r:id="rId280" o:title=""/>
+          </v:shape>
+          <o:OLEObject Type="Embed" ProgID="Equation.DSMT4" ShapeID="_x0000_i1176" DrawAspect="Content" ObjectID="_1650966116" r:id="rId307"/>
         </w:object>
       </w:r>
     </w:p>
@@ -4967,10 +4944,10 @@
           <w:position w:val="-40"/>
         </w:rPr>
         <w:object w:dxaOrig="2860" w:dyaOrig="800">
-          <v:shape id="_x0000_i1177" type="#_x0000_t75" style="width:143.35pt;height:39.65pt" o:ole="">
-            <v:imagedata r:id="rId284" o:title=""/>
-          </v:shape>
-          <o:OLEObject Type="Embed" ProgID="Equation.DSMT4" ShapeID="_x0000_i1177" DrawAspect="Content" ObjectID="_1574167731" r:id="rId310"/>
+          <v:shape id="_x0000_i1177" type="#_x0000_t75" style="width:143.4pt;height:39.6pt" o:ole="">
+            <v:imagedata r:id="rId282" o:title=""/>
+          </v:shape>
+          <o:OLEObject Type="Embed" ProgID="Equation.DSMT4" ShapeID="_x0000_i1177" DrawAspect="Content" ObjectID="_1650966117" r:id="rId308"/>
         </w:object>
       </w:r>
     </w:p>
@@ -4995,10 +4972,10 @@
           <w:position w:val="-42"/>
         </w:rPr>
         <w:object w:dxaOrig="2740" w:dyaOrig="1100">
-          <v:shape id="_x0000_i1178" type="#_x0000_t75" style="width:137.35pt;height:54.65pt" o:ole="">
-            <v:imagedata r:id="rId286" o:title=""/>
-          </v:shape>
-          <o:OLEObject Type="Embed" ProgID="Equation.DSMT4" ShapeID="_x0000_i1178" DrawAspect="Content" ObjectID="_1574167732" r:id="rId311"/>
+          <v:shape id="_x0000_i1178" type="#_x0000_t75" style="width:137.4pt;height:54.6pt" o:ole="">
+            <v:imagedata r:id="rId284" o:title=""/>
+          </v:shape>
+          <o:OLEObject Type="Embed" ProgID="Equation.DSMT4" ShapeID="_x0000_i1178" DrawAspect="Content" ObjectID="_1650966118" r:id="rId309"/>
         </w:object>
       </w:r>
     </w:p>
@@ -5023,10 +5000,10 @@
           <w:position w:val="-20"/>
         </w:rPr>
         <w:object w:dxaOrig="2260" w:dyaOrig="540">
-          <v:shape id="_x0000_i1179" type="#_x0000_t75" style="width:113.35pt;height:27pt" o:ole="">
-            <v:imagedata r:id="rId288" o:title=""/>
-          </v:shape>
-          <o:OLEObject Type="Embed" ProgID="Equation.DSMT4" ShapeID="_x0000_i1179" DrawAspect="Content" ObjectID="_1574167733" r:id="rId312"/>
+          <v:shape id="_x0000_i1179" type="#_x0000_t75" style="width:113.4pt;height:27pt" o:ole="">
+            <v:imagedata r:id="rId286" o:title=""/>
+          </v:shape>
+          <o:OLEObject Type="Embed" ProgID="Equation.DSMT4" ShapeID="_x0000_i1179" DrawAspect="Content" ObjectID="_1650966119" r:id="rId310"/>
         </w:object>
       </w:r>
     </w:p>
@@ -5047,9 +5024,9 @@
         </w:rPr>
         <w:object w:dxaOrig="3300" w:dyaOrig="900">
           <v:shape id="_x0000_i1180" type="#_x0000_t75" style="width:165pt;height:45pt" o:ole="">
-            <v:imagedata r:id="rId313" o:title=""/>
-          </v:shape>
-          <o:OLEObject Type="Embed" ProgID="Equation.DSMT4" ShapeID="_x0000_i1180" DrawAspect="Content" ObjectID="_1574167734" r:id="rId314"/>
+            <v:imagedata r:id="rId311" o:title=""/>
+          </v:shape>
+          <o:OLEObject Type="Embed" ProgID="Equation.DSMT4" ShapeID="_x0000_i1180" DrawAspect="Content" ObjectID="_1650966120" r:id="rId312"/>
         </w:object>
       </w:r>
     </w:p>
@@ -5075,10 +5052,10 @@
           <w:position w:val="-36"/>
         </w:rPr>
         <w:object w:dxaOrig="3640" w:dyaOrig="900">
-          <v:shape id="_x0000_i1181" type="#_x0000_t75" style="width:182.35pt;height:45pt" o:ole="">
-            <v:imagedata r:id="rId315" o:title=""/>
-          </v:shape>
-          <o:OLEObject Type="Embed" ProgID="Equation.DSMT4" ShapeID="_x0000_i1181" DrawAspect="Content" ObjectID="_1574167735" r:id="rId316"/>
+          <v:shape id="_x0000_i1181" type="#_x0000_t75" style="width:182.4pt;height:45pt" o:ole="">
+            <v:imagedata r:id="rId313" o:title=""/>
+          </v:shape>
+          <o:OLEObject Type="Embed" ProgID="Equation.DSMT4" ShapeID="_x0000_i1181" DrawAspect="Content" ObjectID="_1650966121" r:id="rId314"/>
         </w:object>
       </w:r>
     </w:p>
@@ -5103,10 +5080,10 @@
           <w:position w:val="-30"/>
         </w:rPr>
         <w:object w:dxaOrig="2760" w:dyaOrig="720">
-          <v:shape id="_x0000_i1182" type="#_x0000_t75" style="width:137.35pt;height:36.35pt" o:ole="">
-            <v:imagedata r:id="rId317" o:title=""/>
-          </v:shape>
-          <o:OLEObject Type="Embed" ProgID="Equation.DSMT4" ShapeID="_x0000_i1182" DrawAspect="Content" ObjectID="_1574167736" r:id="rId318"/>
+          <v:shape id="_x0000_i1182" type="#_x0000_t75" style="width:137.4pt;height:36.3pt" o:ole="">
+            <v:imagedata r:id="rId315" o:title=""/>
+          </v:shape>
+          <o:OLEObject Type="Embed" ProgID="Equation.DSMT4" ShapeID="_x0000_i1182" DrawAspect="Content" ObjectID="_1650966122" r:id="rId316"/>
         </w:object>
       </w:r>
     </w:p>
@@ -5128,10 +5105,10 @@
           <w:position w:val="-20"/>
         </w:rPr>
         <w:object w:dxaOrig="1880" w:dyaOrig="520">
-          <v:shape id="_x0000_i1183" type="#_x0000_t75" style="width:93.65pt;height:26.35pt" o:ole="">
-            <v:imagedata r:id="rId319" o:title=""/>
-          </v:shape>
-          <o:OLEObject Type="Embed" ProgID="Equation.DSMT4" ShapeID="_x0000_i1183" DrawAspect="Content" ObjectID="_1574167737" r:id="rId320"/>
+          <v:shape id="_x0000_i1183" type="#_x0000_t75" style="width:93.6pt;height:26.4pt" o:ole="">
+            <v:imagedata r:id="rId317" o:title=""/>
+          </v:shape>
+          <o:OLEObject Type="Embed" ProgID="Equation.DSMT4" ShapeID="_x0000_i1183" DrawAspect="Content" ObjectID="_1650966123" r:id="rId318"/>
         </w:object>
       </w:r>
     </w:p>
@@ -5155,10 +5132,10 @@
           <w:position w:val="-20"/>
         </w:rPr>
         <w:object w:dxaOrig="1020" w:dyaOrig="520">
-          <v:shape id="_x0000_i1184" type="#_x0000_t75" style="width:51pt;height:26.35pt" o:ole="">
-            <v:imagedata r:id="rId321" o:title=""/>
-          </v:shape>
-          <o:OLEObject Type="Embed" ProgID="Equation.DSMT4" ShapeID="_x0000_i1184" DrawAspect="Content" ObjectID="_1574167738" r:id="rId322"/>
+          <v:shape id="_x0000_i1184" type="#_x0000_t75" style="width:51pt;height:26.4pt" o:ole="">
+            <v:imagedata r:id="rId319" o:title=""/>
+          </v:shape>
+          <o:OLEObject Type="Embed" ProgID="Equation.DSMT4" ShapeID="_x0000_i1184" DrawAspect="Content" ObjectID="_1650966124" r:id="rId320"/>
         </w:object>
       </w:r>
     </w:p>
@@ -5181,10 +5158,10 @@
           <w:position w:val="-26"/>
         </w:rPr>
         <w:object w:dxaOrig="1280" w:dyaOrig="580">
-          <v:shape id="_x0000_i1185" type="#_x0000_t75" style="width:64.65pt;height:29pt" o:ole="">
-            <v:imagedata r:id="rId323" o:title=""/>
-          </v:shape>
-          <o:OLEObject Type="Embed" ProgID="Equation.DSMT4" ShapeID="_x0000_i1185" DrawAspect="Content" ObjectID="_1574167739" r:id="rId324"/>
+          <v:shape id="_x0000_i1185" type="#_x0000_t75" style="width:64.5pt;height:29.1pt" o:ole="">
+            <v:imagedata r:id="rId321" o:title=""/>
+          </v:shape>
+          <o:OLEObject Type="Embed" ProgID="Equation.DSMT4" ShapeID="_x0000_i1185" DrawAspect="Content" ObjectID="_1650966125" r:id="rId322"/>
         </w:object>
       </w:r>
     </w:p>
@@ -5225,10 +5202,10 @@
           <w:position w:val="-22"/>
         </w:rPr>
         <w:object w:dxaOrig="4060" w:dyaOrig="560">
-          <v:shape id="_x0000_i1186" type="#_x0000_t75" style="width:203.35pt;height:27.65pt" o:ole="">
-            <v:imagedata r:id="rId325" o:title=""/>
-          </v:shape>
-          <o:OLEObject Type="Embed" ProgID="Equation.DSMT4" ShapeID="_x0000_i1186" DrawAspect="Content" ObjectID="_1574167740" r:id="rId326"/>
+          <v:shape id="_x0000_i1186" type="#_x0000_t75" style="width:203.4pt;height:27.6pt" o:ole="">
+            <v:imagedata r:id="rId323" o:title=""/>
+          </v:shape>
+          <o:OLEObject Type="Embed" ProgID="Equation.DSMT4" ShapeID="_x0000_i1186" DrawAspect="Content" ObjectID="_1650966126" r:id="rId324"/>
         </w:object>
       </w:r>
     </w:p>
@@ -5259,10 +5236,10 @@
           <w:position w:val="-28"/>
         </w:rPr>
         <w:object w:dxaOrig="4780" w:dyaOrig="680">
-          <v:shape id="_x0000_i1187" type="#_x0000_t75" style="width:239.35pt;height:33.65pt" o:ole="">
-            <v:imagedata r:id="rId327" o:title=""/>
-          </v:shape>
-          <o:OLEObject Type="Embed" ProgID="Equation.DSMT4" ShapeID="_x0000_i1187" DrawAspect="Content" ObjectID="_1574167741" r:id="rId328"/>
+          <v:shape id="_x0000_i1187" type="#_x0000_t75" style="width:239.1pt;height:33.6pt" o:ole="">
+            <v:imagedata r:id="rId325" o:title=""/>
+          </v:shape>
+          <o:OLEObject Type="Embed" ProgID="Equation.DSMT4" ShapeID="_x0000_i1187" DrawAspect="Content" ObjectID="_1650966127" r:id="rId326"/>
         </w:object>
       </w:r>
     </w:p>
@@ -5288,10 +5265,10 @@
           <w:position w:val="-28"/>
         </w:rPr>
         <w:object w:dxaOrig="1880" w:dyaOrig="680">
-          <v:shape id="_x0000_i1188" type="#_x0000_t75" style="width:93.65pt;height:33.65pt" o:ole="">
-            <v:imagedata r:id="rId329" o:title=""/>
-          </v:shape>
-          <o:OLEObject Type="Embed" ProgID="Equation.DSMT4" ShapeID="_x0000_i1188" DrawAspect="Content" ObjectID="_1574167742" r:id="rId330"/>
+          <v:shape id="_x0000_i1188" type="#_x0000_t75" style="width:93.6pt;height:33.6pt" o:ole="">
+            <v:imagedata r:id="rId327" o:title=""/>
+          </v:shape>
+          <o:OLEObject Type="Embed" ProgID="Equation.DSMT4" ShapeID="_x0000_i1188" DrawAspect="Content" ObjectID="_1650966128" r:id="rId328"/>
         </w:object>
       </w:r>
     </w:p>
@@ -5316,26 +5293,26 @@
           <w:position w:val="-28"/>
         </w:rPr>
         <w:object w:dxaOrig="859" w:dyaOrig="680">
-          <v:shape id="_x0000_i1189" type="#_x0000_t75" style="width:43pt;height:33.65pt" o:ole="">
+          <v:shape id="_x0000_i1189" type="#_x0000_t75" style="width:42.9pt;height:33.6pt" o:ole="">
+            <v:imagedata r:id="rId329" o:title=""/>
+          </v:shape>
+          <o:OLEObject Type="Embed" ProgID="Equation.DSMT4" ShapeID="_x0000_i1189" DrawAspect="Content" ObjectID="_1650966129" r:id="rId330"/>
+        </w:object>
+      </w:r>
+    </w:p>
+    <w:p>
+      <w:pPr>
+        <w:ind w:left="360"/>
+      </w:pPr>
+      <w:r>
+        <w:rPr>
+          <w:position w:val="-42"/>
+        </w:rPr>
+        <w:object w:dxaOrig="2920" w:dyaOrig="1020">
+          <v:shape id="_x0000_i1190" type="#_x0000_t75" style="width:146.1pt;height:51pt" o:ole="">
             <v:imagedata r:id="rId331" o:title=""/>
           </v:shape>
-          <o:OLEObject Type="Embed" ProgID="Equation.DSMT4" ShapeID="_x0000_i1189" DrawAspect="Content" ObjectID="_1574167743" r:id="rId332"/>
-        </w:object>
-      </w:r>
-    </w:p>
-    <w:p>
-      <w:pPr>
-        <w:ind w:left="360"/>
-      </w:pPr>
-      <w:r>
-        <w:rPr>
-          <w:position w:val="-42"/>
-        </w:rPr>
-        <w:object w:dxaOrig="2920" w:dyaOrig="1020">
-          <v:shape id="_x0000_i1190" type="#_x0000_t75" style="width:146pt;height:51pt" o:ole="">
-            <v:imagedata r:id="rId333" o:title=""/>
-          </v:shape>
-          <o:OLEObject Type="Embed" ProgID="Equation.DSMT4" ShapeID="_x0000_i1190" DrawAspect="Content" ObjectID="_1574167744" r:id="rId334"/>
+          <o:OLEObject Type="Embed" ProgID="Equation.DSMT4" ShapeID="_x0000_i1190" DrawAspect="Content" ObjectID="_1650966130" r:id="rId332"/>
         </w:object>
       </w:r>
     </w:p>
@@ -5355,9 +5332,9 @@
         </w:rPr>
         <w:object w:dxaOrig="3060" w:dyaOrig="1020">
           <v:shape id="_x0000_i1191" type="#_x0000_t75" style="width:153pt;height:51pt" o:ole="">
-            <v:imagedata r:id="rId335" o:title=""/>
-          </v:shape>
-          <o:OLEObject Type="Embed" ProgID="Equation.DSMT4" ShapeID="_x0000_i1191" DrawAspect="Content" ObjectID="_1574167745" r:id="rId336"/>
+            <v:imagedata r:id="rId333" o:title=""/>
+          </v:shape>
+          <o:OLEObject Type="Embed" ProgID="Equation.DSMT4" ShapeID="_x0000_i1191" DrawAspect="Content" ObjectID="_1650966131" r:id="rId334"/>
         </w:object>
       </w:r>
     </w:p>
@@ -5376,10 +5353,10 @@
           <w:position w:val="-60"/>
         </w:rPr>
         <w:object w:dxaOrig="3460" w:dyaOrig="1200">
-          <v:shape id="_x0000_i1192" type="#_x0000_t75" style="width:173.35pt;height:60.35pt" o:ole="">
-            <v:imagedata r:id="rId337" o:title=""/>
-          </v:shape>
-          <o:OLEObject Type="Embed" ProgID="Equation.DSMT4" ShapeID="_x0000_i1192" DrawAspect="Content" ObjectID="_1574167746" r:id="rId338"/>
+          <v:shape id="_x0000_i1192" type="#_x0000_t75" style="width:173.4pt;height:60.3pt" o:ole="">
+            <v:imagedata r:id="rId335" o:title=""/>
+          </v:shape>
+          <o:OLEObject Type="Embed" ProgID="Equation.DSMT4" ShapeID="_x0000_i1192" DrawAspect="Content" ObjectID="_1650966132" r:id="rId336"/>
         </w:object>
       </w:r>
     </w:p>
@@ -5398,10 +5375,10 @@
           <w:position w:val="-60"/>
         </w:rPr>
         <w:object w:dxaOrig="2760" w:dyaOrig="1200">
-          <v:shape id="_x0000_i1193" type="#_x0000_t75" style="width:138pt;height:60.35pt" o:ole="">
-            <v:imagedata r:id="rId339" o:title=""/>
-          </v:shape>
-          <o:OLEObject Type="Embed" ProgID="Equation.DSMT4" ShapeID="_x0000_i1193" DrawAspect="Content" ObjectID="_1574167747" r:id="rId340"/>
+          <v:shape id="_x0000_i1193" type="#_x0000_t75" style="width:138pt;height:60.3pt" o:ole="">
+            <v:imagedata r:id="rId337" o:title=""/>
+          </v:shape>
+          <o:OLEObject Type="Embed" ProgID="Equation.DSMT4" ShapeID="_x0000_i1193" DrawAspect="Content" ObjectID="_1650966133" r:id="rId338"/>
         </w:object>
       </w:r>
     </w:p>
@@ -5420,10 +5397,10 @@
           <w:position w:val="-60"/>
         </w:rPr>
         <w:object w:dxaOrig="2360" w:dyaOrig="1340">
-          <v:shape id="_x0000_i1194" type="#_x0000_t75" style="width:117.65pt;height:67pt" o:ole="">
-            <v:imagedata r:id="rId341" o:title=""/>
-          </v:shape>
-          <o:OLEObject Type="Embed" ProgID="Equation.DSMT4" ShapeID="_x0000_i1194" DrawAspect="Content" ObjectID="_1574167748" r:id="rId342"/>
+          <v:shape id="_x0000_i1194" type="#_x0000_t75" style="width:117.6pt;height:66.9pt" o:ole="">
+            <v:imagedata r:id="rId339" o:title=""/>
+          </v:shape>
+          <o:OLEObject Type="Embed" ProgID="Equation.DSMT4" ShapeID="_x0000_i1194" DrawAspect="Content" ObjectID="_1650966134" r:id="rId340"/>
         </w:object>
       </w:r>
     </w:p>
@@ -5442,10 +5419,10 @@
           <w:position w:val="-42"/>
         </w:rPr>
         <w:object w:dxaOrig="2000" w:dyaOrig="1020">
-          <v:shape id="_x0000_i1195" type="#_x0000_t75" style="width:99.65pt;height:51pt" o:ole="">
-            <v:imagedata r:id="rId343" o:title=""/>
-          </v:shape>
-          <o:OLEObject Type="Embed" ProgID="Equation.DSMT4" ShapeID="_x0000_i1195" DrawAspect="Content" ObjectID="_1574167749" r:id="rId344"/>
+          <v:shape id="_x0000_i1195" type="#_x0000_t75" style="width:99.6pt;height:51pt" o:ole="">
+            <v:imagedata r:id="rId341" o:title=""/>
+          </v:shape>
+          <o:OLEObject Type="Embed" ProgID="Equation.DSMT4" ShapeID="_x0000_i1195" DrawAspect="Content" ObjectID="_1650966135" r:id="rId342"/>
         </w:object>
       </w:r>
     </w:p>
@@ -5464,10 +5441,10 @@
           <w:position w:val="-60"/>
         </w:rPr>
         <w:object w:dxaOrig="1920" w:dyaOrig="1320">
-          <v:shape id="_x0000_i1196" type="#_x0000_t75" style="width:95.35pt;height:66pt" o:ole="">
-            <v:imagedata r:id="rId345" o:title=""/>
-          </v:shape>
-          <o:OLEObject Type="Embed" ProgID="Equation.DSMT4" ShapeID="_x0000_i1196" DrawAspect="Content" ObjectID="_1574167750" r:id="rId346"/>
+          <v:shape id="_x0000_i1196" type="#_x0000_t75" style="width:95.4pt;height:66pt" o:ole="">
+            <v:imagedata r:id="rId343" o:title=""/>
+          </v:shape>
+          <o:OLEObject Type="Embed" ProgID="Equation.DSMT4" ShapeID="_x0000_i1196" DrawAspect="Content" ObjectID="_1650966136" r:id="rId344"/>
         </w:object>
       </w:r>
     </w:p>
@@ -5488,9 +5465,9 @@
         </w:rPr>
         <w:object w:dxaOrig="2220" w:dyaOrig="1320">
           <v:shape id="_x0000_i1197" type="#_x0000_t75" style="width:111pt;height:66pt" o:ole="">
-            <v:imagedata r:id="rId347" o:title=""/>
-          </v:shape>
-          <o:OLEObject Type="Embed" ProgID="Equation.DSMT4" ShapeID="_x0000_i1197" DrawAspect="Content" ObjectID="_1574167751" r:id="rId348"/>
+            <v:imagedata r:id="rId345" o:title=""/>
+          </v:shape>
+          <o:OLEObject Type="Embed" ProgID="Equation.DSMT4" ShapeID="_x0000_i1197" DrawAspect="Content" ObjectID="_1650966137" r:id="rId346"/>
         </w:object>
       </w:r>
     </w:p>
@@ -5510,24 +5487,24 @@
           <w:position w:val="-38"/>
         </w:rPr>
         <w:object w:dxaOrig="2140" w:dyaOrig="940">
-          <v:shape id="_x0000_i1198" type="#_x0000_t75" style="width:107.35pt;height:48pt" o:ole="">
+          <v:shape id="_x0000_i1198" type="#_x0000_t75" style="width:107.4pt;height:48pt" o:ole="">
+            <v:imagedata r:id="rId347" o:title=""/>
+          </v:shape>
+          <o:OLEObject Type="Embed" ProgID="Equation.DSMT4" ShapeID="_x0000_i1198" DrawAspect="Content" ObjectID="_1650966138" r:id="rId348"/>
+        </w:object>
+      </w:r>
+      <w:r>
+        <w:tab/>
+      </w:r>
+      <w:r>
+        <w:rPr>
+          <w:position w:val="-22"/>
+        </w:rPr>
+        <w:object w:dxaOrig="4099" w:dyaOrig="560">
+          <v:shape id="_x0000_i1199" type="#_x0000_t75" style="width:204.9pt;height:27.6pt" o:ole="">
             <v:imagedata r:id="rId349" o:title=""/>
           </v:shape>
-          <o:OLEObject Type="Embed" ProgID="Equation.DSMT4" ShapeID="_x0000_i1198" DrawAspect="Content" ObjectID="_1574167752" r:id="rId350"/>
-        </w:object>
-      </w:r>
-      <w:r>
-        <w:tab/>
-      </w:r>
-      <w:r>
-        <w:rPr>
-          <w:position w:val="-22"/>
-        </w:rPr>
-        <w:object w:dxaOrig="4099" w:dyaOrig="560">
-          <v:shape id="_x0000_i1199" type="#_x0000_t75" style="width:205pt;height:27.65pt" o:ole="">
-            <v:imagedata r:id="rId351" o:title=""/>
-          </v:shape>
-          <o:OLEObject Type="Embed" ProgID="Equation.DSMT4" ShapeID="_x0000_i1199" DrawAspect="Content" ObjectID="_1574167753" r:id="rId352"/>
+          <o:OLEObject Type="Embed" ProgID="Equation.DSMT4" ShapeID="_x0000_i1199" DrawAspect="Content" ObjectID="_1650966139" r:id="rId350"/>
         </w:object>
       </w:r>
     </w:p>
@@ -5547,24 +5524,24 @@
           <w:position w:val="-38"/>
         </w:rPr>
         <w:object w:dxaOrig="3100" w:dyaOrig="940">
-          <v:shape id="_x0000_i1200" type="#_x0000_t75" style="width:155.35pt;height:48pt" o:ole="">
+          <v:shape id="_x0000_i1200" type="#_x0000_t75" style="width:155.4pt;height:48pt" o:ole="">
+            <v:imagedata r:id="rId351" o:title=""/>
+          </v:shape>
+          <o:OLEObject Type="Embed" ProgID="Equation.DSMT4" ShapeID="_x0000_i1200" DrawAspect="Content" ObjectID="_1650966140" r:id="rId352"/>
+        </w:object>
+      </w:r>
+      <w:r>
+        <w:tab/>
+      </w:r>
+      <w:r>
+        <w:rPr>
+          <w:position w:val="-22"/>
+        </w:rPr>
+        <w:object w:dxaOrig="2860" w:dyaOrig="560">
+          <v:shape id="_x0000_i1201" type="#_x0000_t75" style="width:143.4pt;height:27.6pt" o:ole="">
             <v:imagedata r:id="rId353" o:title=""/>
           </v:shape>
-          <o:OLEObject Type="Embed" ProgID="Equation.DSMT4" ShapeID="_x0000_i1200" DrawAspect="Content" ObjectID="_1574167754" r:id="rId354"/>
-        </w:object>
-      </w:r>
-      <w:r>
-        <w:tab/>
-      </w:r>
-      <w:r>
-        <w:rPr>
-          <w:position w:val="-22"/>
-        </w:rPr>
-        <w:object w:dxaOrig="2860" w:dyaOrig="560">
-          <v:shape id="_x0000_i1201" type="#_x0000_t75" style="width:143.35pt;height:27.65pt" o:ole="">
-            <v:imagedata r:id="rId355" o:title=""/>
-          </v:shape>
-          <o:OLEObject Type="Embed" ProgID="Equation.DSMT4" ShapeID="_x0000_i1201" DrawAspect="Content" ObjectID="_1574167755" r:id="rId356"/>
+          <o:OLEObject Type="Embed" ProgID="Equation.DSMT4" ShapeID="_x0000_i1201" DrawAspect="Content" ObjectID="_1650966141" r:id="rId354"/>
         </w:object>
       </w:r>
     </w:p>
@@ -5583,10 +5560,10 @@
           <w:position w:val="-34"/>
         </w:rPr>
         <w:object w:dxaOrig="1980" w:dyaOrig="900">
-          <v:shape id="_x0000_i1202" type="#_x0000_t75" style="width:99.65pt;height:45pt" o:ole="">
-            <v:imagedata r:id="rId357" o:title=""/>
-          </v:shape>
-          <o:OLEObject Type="Embed" ProgID="Equation.DSMT4" ShapeID="_x0000_i1202" DrawAspect="Content" ObjectID="_1574167756" r:id="rId358"/>
+          <v:shape id="_x0000_i1202" type="#_x0000_t75" style="width:99.6pt;height:45pt" o:ole="">
+            <v:imagedata r:id="rId355" o:title=""/>
+          </v:shape>
+          <o:OLEObject Type="Embed" ProgID="Equation.DSMT4" ShapeID="_x0000_i1202" DrawAspect="Content" ObjectID="_1650966142" r:id="rId356"/>
         </w:object>
       </w:r>
     </w:p>
@@ -5605,10 +5582,10 @@
           <w:position w:val="-22"/>
         </w:rPr>
         <w:object w:dxaOrig="2260" w:dyaOrig="560">
-          <v:shape id="_x0000_i1203" type="#_x0000_t75" style="width:113.35pt;height:27.65pt" o:ole="">
-            <v:imagedata r:id="rId359" o:title=""/>
-          </v:shape>
-          <o:OLEObject Type="Embed" ProgID="Equation.DSMT4" ShapeID="_x0000_i1203" DrawAspect="Content" ObjectID="_1574167757" r:id="rId360"/>
+          <v:shape id="_x0000_i1203" type="#_x0000_t75" style="width:113.4pt;height:27.6pt" o:ole="">
+            <v:imagedata r:id="rId357" o:title=""/>
+          </v:shape>
+          <o:OLEObject Type="Embed" ProgID="Equation.DSMT4" ShapeID="_x0000_i1203" DrawAspect="Content" ObjectID="_1650966143" r:id="rId358"/>
         </w:object>
       </w:r>
     </w:p>
@@ -5628,10 +5605,10 @@
           <w:position w:val="-22"/>
         </w:rPr>
         <w:object w:dxaOrig="1579" w:dyaOrig="560">
-          <v:shape id="_x0000_i1204" type="#_x0000_t75" style="width:78.65pt;height:27.65pt" o:ole="">
-            <v:imagedata r:id="rId361" o:title=""/>
-          </v:shape>
-          <o:OLEObject Type="Embed" ProgID="Equation.DSMT4" ShapeID="_x0000_i1204" DrawAspect="Content" ObjectID="_1574167758" r:id="rId362"/>
+          <v:shape id="_x0000_i1204" type="#_x0000_t75" style="width:78.6pt;height:27.6pt" o:ole="">
+            <v:imagedata r:id="rId359" o:title=""/>
+          </v:shape>
+          <o:OLEObject Type="Embed" ProgID="Equation.DSMT4" ShapeID="_x0000_i1204" DrawAspect="Content" ObjectID="_1650966144" r:id="rId360"/>
         </w:object>
       </w:r>
     </w:p>
@@ -5655,9 +5632,9 @@
         </w:rPr>
         <w:object w:dxaOrig="1440" w:dyaOrig="600">
           <v:shape id="_x0000_i1205" type="#_x0000_t75" style="width:1in;height:30pt" o:ole="">
-            <v:imagedata r:id="rId363" o:title=""/>
-          </v:shape>
-          <o:OLEObject Type="Embed" ProgID="Equation.DSMT4" ShapeID="_x0000_i1205" DrawAspect="Content" ObjectID="_1574167759" r:id="rId364"/>
+            <v:imagedata r:id="rId361" o:title=""/>
+          </v:shape>
+          <o:OLEObject Type="Embed" ProgID="Equation.DSMT4" ShapeID="_x0000_i1205" DrawAspect="Content" ObjectID="_1650966145" r:id="rId362"/>
         </w:object>
       </w:r>
     </w:p>
@@ -5705,10 +5682,10 @@
           <w:position w:val="-20"/>
         </w:rPr>
         <w:object w:dxaOrig="3300" w:dyaOrig="520">
-          <v:shape id="_x0000_i1206" type="#_x0000_t75" style="width:165pt;height:26.35pt" o:ole="">
-            <v:imagedata r:id="rId365" o:title=""/>
-          </v:shape>
-          <o:OLEObject Type="Embed" ProgID="Equation.DSMT4" ShapeID="_x0000_i1206" DrawAspect="Content" ObjectID="_1574167760" r:id="rId366"/>
+          <v:shape id="_x0000_i1206" type="#_x0000_t75" style="width:165pt;height:26.4pt" o:ole="">
+            <v:imagedata r:id="rId363" o:title=""/>
+          </v:shape>
+          <o:OLEObject Type="Embed" ProgID="Equation.DSMT4" ShapeID="_x0000_i1206" DrawAspect="Content" ObjectID="_1650966146" r:id="rId364"/>
         </w:object>
       </w:r>
     </w:p>
@@ -5736,10 +5713,10 @@
           <w:position w:val="-20"/>
         </w:rPr>
         <w:object w:dxaOrig="3300" w:dyaOrig="520">
-          <v:shape id="_x0000_i1207" type="#_x0000_t75" style="width:165pt;height:26.35pt" o:ole="">
-            <v:imagedata r:id="rId367" o:title=""/>
-          </v:shape>
-          <o:OLEObject Type="Embed" ProgID="Equation.DSMT4" ShapeID="_x0000_i1207" DrawAspect="Content" ObjectID="_1574167761" r:id="rId368"/>
+          <v:shape id="_x0000_i1207" type="#_x0000_t75" style="width:165pt;height:26.4pt" o:ole="">
+            <v:imagedata r:id="rId365" o:title=""/>
+          </v:shape>
+          <o:OLEObject Type="Embed" ProgID="Equation.DSMT4" ShapeID="_x0000_i1207" DrawAspect="Content" ObjectID="_1650966147" r:id="rId366"/>
         </w:object>
       </w:r>
     </w:p>
@@ -5783,10 +5760,10 @@
                 <w:sz w:val="24"/>
               </w:rPr>
               <w:object w:dxaOrig="1760" w:dyaOrig="520">
-                <v:shape id="_x0000_i1208" type="#_x0000_t75" style="width:87.35pt;height:26.35pt" o:ole="">
-                  <v:imagedata r:id="rId369" o:title=""/>
+                <v:shape id="_x0000_i1208" type="#_x0000_t75" style="width:87.3pt;height:26.4pt" o:ole="">
+                  <v:imagedata r:id="rId367" o:title=""/>
                 </v:shape>
-                <o:OLEObject Type="Embed" ProgID="Equation.DSMT4" ShapeID="_x0000_i1208" DrawAspect="Content" ObjectID="_1574167762" r:id="rId370"/>
+                <o:OLEObject Type="Embed" ProgID="Equation.DSMT4" ShapeID="_x0000_i1208" DrawAspect="Content" ObjectID="_1650966148" r:id="rId368"/>
               </w:object>
             </w:r>
             <w:r>
@@ -5825,10 +5802,10 @@
                 <w:sz w:val="24"/>
               </w:rPr>
               <w:object w:dxaOrig="2840" w:dyaOrig="560">
-                <v:shape id="_x0000_i1209" type="#_x0000_t75" style="width:142pt;height:27.65pt" o:ole="">
-                  <v:imagedata r:id="rId371" o:title=""/>
+                <v:shape id="_x0000_i1209" type="#_x0000_t75" style="width:141.9pt;height:27.6pt" o:ole="">
+                  <v:imagedata r:id="rId369" o:title=""/>
                 </v:shape>
-                <o:OLEObject Type="Embed" ProgID="Equation.DSMT4" ShapeID="_x0000_i1209" DrawAspect="Content" ObjectID="_1574167763" r:id="rId372"/>
+                <o:OLEObject Type="Embed" ProgID="Equation.DSMT4" ShapeID="_x0000_i1209" DrawAspect="Content" ObjectID="_1650966149" r:id="rId370"/>
               </w:object>
             </w:r>
             <w:r>
@@ -5857,10 +5834,10 @@
           <w:position w:val="-30"/>
         </w:rPr>
         <w:object w:dxaOrig="2340" w:dyaOrig="720">
-          <v:shape id="_x0000_i1210" type="#_x0000_t75" style="width:117pt;height:36.35pt" o:ole="">
-            <v:imagedata r:id="rId373" o:title=""/>
-          </v:shape>
-          <o:OLEObject Type="Embed" ProgID="Equation.DSMT4" ShapeID="_x0000_i1210" DrawAspect="Content" ObjectID="_1574167764" r:id="rId374"/>
+          <v:shape id="_x0000_i1210" type="#_x0000_t75" style="width:117pt;height:36.3pt" o:ole="">
+            <v:imagedata r:id="rId371" o:title=""/>
+          </v:shape>
+          <o:OLEObject Type="Embed" ProgID="Equation.DSMT4" ShapeID="_x0000_i1210" DrawAspect="Content" ObjectID="_1650966150" r:id="rId372"/>
         </w:object>
       </w:r>
     </w:p>
@@ -5879,10 +5856,10 @@
           <w:position w:val="-20"/>
         </w:rPr>
         <w:object w:dxaOrig="1960" w:dyaOrig="520">
-          <v:shape id="_x0000_i1211" type="#_x0000_t75" style="width:98.35pt;height:26.35pt" o:ole="">
-            <v:imagedata r:id="rId375" o:title=""/>
-          </v:shape>
-          <o:OLEObject Type="Embed" ProgID="Equation.DSMT4" ShapeID="_x0000_i1211" DrawAspect="Content" ObjectID="_1574167765" r:id="rId376"/>
+          <v:shape id="_x0000_i1211" type="#_x0000_t75" style="width:98.4pt;height:26.4pt" o:ole="">
+            <v:imagedata r:id="rId373" o:title=""/>
+          </v:shape>
+          <o:OLEObject Type="Embed" ProgID="Equation.DSMT4" ShapeID="_x0000_i1211" DrawAspect="Content" ObjectID="_1650966151" r:id="rId374"/>
         </w:object>
       </w:r>
     </w:p>
@@ -5902,10 +5879,10 @@
           <w:position w:val="-20"/>
         </w:rPr>
         <w:object w:dxaOrig="1300" w:dyaOrig="520">
-          <v:shape id="_x0000_i1212" type="#_x0000_t75" style="width:65.35pt;height:26.35pt" o:ole="">
-            <v:imagedata r:id="rId377" o:title=""/>
-          </v:shape>
-          <o:OLEObject Type="Embed" ProgID="Equation.DSMT4" ShapeID="_x0000_i1212" DrawAspect="Content" ObjectID="_1574167766" r:id="rId378"/>
+          <v:shape id="_x0000_i1212" type="#_x0000_t75" style="width:65.4pt;height:26.4pt" o:ole="">
+            <v:imagedata r:id="rId375" o:title=""/>
+          </v:shape>
+          <o:OLEObject Type="Embed" ProgID="Equation.DSMT4" ShapeID="_x0000_i1212" DrawAspect="Content" ObjectID="_1650966152" r:id="rId376"/>
         </w:object>
       </w:r>
     </w:p>
@@ -5925,10 +5902,10 @@
           <w:position w:val="-26"/>
         </w:rPr>
         <w:object w:dxaOrig="1060" w:dyaOrig="580">
-          <v:shape id="_x0000_i1213" type="#_x0000_t75" style="width:53.65pt;height:29pt" o:ole="">
-            <v:imagedata r:id="rId379" o:title=""/>
-          </v:shape>
-          <o:OLEObject Type="Embed" ProgID="Equation.DSMT4" ShapeID="_x0000_i1213" DrawAspect="Content" ObjectID="_1574167767" r:id="rId380"/>
+          <v:shape id="_x0000_i1213" type="#_x0000_t75" style="width:53.7pt;height:29.1pt" o:ole="">
+            <v:imagedata r:id="rId377" o:title=""/>
+          </v:shape>
+          <o:OLEObject Type="Embed" ProgID="Equation.DSMT4" ShapeID="_x0000_i1213" DrawAspect="Content" ObjectID="_1650966153" r:id="rId378"/>
         </w:object>
       </w:r>
     </w:p>
@@ -5982,10 +5959,10 @@
           <w:position w:val="-20"/>
         </w:rPr>
         <w:object w:dxaOrig="2700" w:dyaOrig="520">
-          <v:shape id="_x0000_i1214" type="#_x0000_t75" style="width:135pt;height:26.35pt" o:ole="">
-            <v:imagedata r:id="rId381" o:title=""/>
-          </v:shape>
-          <o:OLEObject Type="Embed" ProgID="Equation.DSMT4" ShapeID="_x0000_i1214" DrawAspect="Content" ObjectID="_1574167768" r:id="rId382"/>
+          <v:shape id="_x0000_i1214" type="#_x0000_t75" style="width:135pt;height:26.4pt" o:ole="">
+            <v:imagedata r:id="rId379" o:title=""/>
+          </v:shape>
+          <o:OLEObject Type="Embed" ProgID="Equation.DSMT4" ShapeID="_x0000_i1214" DrawAspect="Content" ObjectID="_1650966154" r:id="rId380"/>
         </w:object>
       </w:r>
     </w:p>
@@ -6013,10 +5990,10 @@
           <w:position w:val="-20"/>
         </w:rPr>
         <w:object w:dxaOrig="3120" w:dyaOrig="520">
-          <v:shape id="_x0000_i1215" type="#_x0000_t75" style="width:156pt;height:26.35pt" o:ole="">
-            <v:imagedata r:id="rId383" o:title=""/>
-          </v:shape>
-          <o:OLEObject Type="Embed" ProgID="Equation.DSMT4" ShapeID="_x0000_i1215" DrawAspect="Content" ObjectID="_1574167769" r:id="rId384"/>
+          <v:shape id="_x0000_i1215" type="#_x0000_t75" style="width:156pt;height:26.4pt" o:ole="">
+            <v:imagedata r:id="rId381" o:title=""/>
+          </v:shape>
+          <o:OLEObject Type="Embed" ProgID="Equation.DSMT4" ShapeID="_x0000_i1215" DrawAspect="Content" ObjectID="_1650966155" r:id="rId382"/>
         </w:object>
       </w:r>
     </w:p>
@@ -6060,10 +6037,10 @@
                 <w:sz w:val="24"/>
               </w:rPr>
               <w:object w:dxaOrig="1620" w:dyaOrig="279">
-                <v:shape id="_x0000_i1216" type="#_x0000_t75" style="width:81pt;height:14.35pt" o:ole="">
-                  <v:imagedata r:id="rId385" o:title=""/>
+                <v:shape id="_x0000_i1216" type="#_x0000_t75" style="width:81pt;height:14.4pt" o:ole="">
+                  <v:imagedata r:id="rId383" o:title=""/>
                 </v:shape>
-                <o:OLEObject Type="Embed" ProgID="Equation.DSMT4" ShapeID="_x0000_i1216" DrawAspect="Content" ObjectID="_1574167770" r:id="rId386"/>
+                <o:OLEObject Type="Embed" ProgID="Equation.DSMT4" ShapeID="_x0000_i1216" DrawAspect="Content" ObjectID="_1650966156" r:id="rId384"/>
               </w:object>
             </w:r>
             <w:r>
@@ -6101,10 +6078,10 @@
                 <w:sz w:val="24"/>
               </w:rPr>
               <w:object w:dxaOrig="2900" w:dyaOrig="560">
-                <v:shape id="_x0000_i1217" type="#_x0000_t75" style="width:144.65pt;height:27.65pt" o:ole="">
-                  <v:imagedata r:id="rId387" o:title=""/>
+                <v:shape id="_x0000_i1217" type="#_x0000_t75" style="width:144.6pt;height:27.6pt" o:ole="">
+                  <v:imagedata r:id="rId385" o:title=""/>
                 </v:shape>
-                <o:OLEObject Type="Embed" ProgID="Equation.DSMT4" ShapeID="_x0000_i1217" DrawAspect="Content" ObjectID="_1574167771" r:id="rId388"/>
+                <o:OLEObject Type="Embed" ProgID="Equation.DSMT4" ShapeID="_x0000_i1217" DrawAspect="Content" ObjectID="_1650966157" r:id="rId386"/>
               </w:object>
             </w:r>
             <w:r>
@@ -6133,10 +6110,10 @@
           <w:position w:val="-30"/>
         </w:rPr>
         <w:object w:dxaOrig="1740" w:dyaOrig="720">
-          <v:shape id="_x0000_i1218" type="#_x0000_t75" style="width:87.35pt;height:36.35pt" o:ole="">
-            <v:imagedata r:id="rId389" o:title=""/>
-          </v:shape>
-          <o:OLEObject Type="Embed" ProgID="Equation.DSMT4" ShapeID="_x0000_i1218" DrawAspect="Content" ObjectID="_1574167772" r:id="rId390"/>
+          <v:shape id="_x0000_i1218" type="#_x0000_t75" style="width:87.3pt;height:36.3pt" o:ole="">
+            <v:imagedata r:id="rId387" o:title=""/>
+          </v:shape>
+          <o:OLEObject Type="Embed" ProgID="Equation.DSMT4" ShapeID="_x0000_i1218" DrawAspect="Content" ObjectID="_1650966158" r:id="rId388"/>
         </w:object>
       </w:r>
     </w:p>
@@ -6155,10 +6132,10 @@
           <w:position w:val="-20"/>
         </w:rPr>
         <w:object w:dxaOrig="1780" w:dyaOrig="520">
-          <v:shape id="_x0000_i1219" type="#_x0000_t75" style="width:89.35pt;height:26.35pt" o:ole="">
-            <v:imagedata r:id="rId391" o:title=""/>
-          </v:shape>
-          <o:OLEObject Type="Embed" ProgID="Equation.DSMT4" ShapeID="_x0000_i1219" DrawAspect="Content" ObjectID="_1574167773" r:id="rId392"/>
+          <v:shape id="_x0000_i1219" type="#_x0000_t75" style="width:89.4pt;height:26.4pt" o:ole="">
+            <v:imagedata r:id="rId389" o:title=""/>
+          </v:shape>
+          <o:OLEObject Type="Embed" ProgID="Equation.DSMT4" ShapeID="_x0000_i1219" DrawAspect="Content" ObjectID="_1650966159" r:id="rId390"/>
         </w:object>
       </w:r>
     </w:p>
@@ -6178,10 +6155,10 @@
           <w:position w:val="-20"/>
         </w:rPr>
         <w:object w:dxaOrig="999" w:dyaOrig="520">
-          <v:shape id="_x0000_i1220" type="#_x0000_t75" style="width:50.35pt;height:26.35pt" o:ole="">
-            <v:imagedata r:id="rId393" o:title=""/>
-          </v:shape>
-          <o:OLEObject Type="Embed" ProgID="Equation.DSMT4" ShapeID="_x0000_i1220" DrawAspect="Content" ObjectID="_1574167774" r:id="rId394"/>
+          <v:shape id="_x0000_i1220" type="#_x0000_t75" style="width:50.4pt;height:26.4pt" o:ole="">
+            <v:imagedata r:id="rId391" o:title=""/>
+          </v:shape>
+          <o:OLEObject Type="Embed" ProgID="Equation.DSMT4" ShapeID="_x0000_i1220" DrawAspect="Content" ObjectID="_1650966160" r:id="rId392"/>
         </w:object>
       </w:r>
     </w:p>
@@ -6201,10 +6178,10 @@
           <w:position w:val="-26"/>
         </w:rPr>
         <w:object w:dxaOrig="1400" w:dyaOrig="620">
-          <v:shape id="_x0000_i1221" type="#_x0000_t75" style="width:69.65pt;height:30.65pt" o:ole="">
-            <v:imagedata r:id="rId395" o:title=""/>
-          </v:shape>
-          <o:OLEObject Type="Embed" ProgID="Equation.DSMT4" ShapeID="_x0000_i1221" DrawAspect="Content" ObjectID="_1574167775" r:id="rId396"/>
+          <v:shape id="_x0000_i1221" type="#_x0000_t75" style="width:69.6pt;height:30.6pt" o:ole="">
+            <v:imagedata r:id="rId393" o:title=""/>
+          </v:shape>
+          <o:OLEObject Type="Embed" ProgID="Equation.DSMT4" ShapeID="_x0000_i1221" DrawAspect="Content" ObjectID="_1650966161" r:id="rId394"/>
         </w:object>
       </w:r>
     </w:p>
@@ -6245,10 +6222,10 @@
           <w:position w:val="-30"/>
         </w:rPr>
         <w:object w:dxaOrig="3019" w:dyaOrig="620">
-          <v:shape id="_x0000_i1222" type="#_x0000_t75" style="width:150.65pt;height:30.65pt" o:ole="">
-            <v:imagedata r:id="rId397" o:title=""/>
-          </v:shape>
-          <o:OLEObject Type="Embed" ProgID="Equation.DSMT4" ShapeID="_x0000_i1222" DrawAspect="Content" ObjectID="_1574167776" r:id="rId398"/>
+          <v:shape id="_x0000_i1222" type="#_x0000_t75" style="width:150.6pt;height:30.6pt" o:ole="">
+            <v:imagedata r:id="rId395" o:title=""/>
+          </v:shape>
+          <o:OLEObject Type="Embed" ProgID="Equation.DSMT4" ShapeID="_x0000_i1222" DrawAspect="Content" ObjectID="_1650966162" r:id="rId396"/>
         </w:object>
       </w:r>
     </w:p>
@@ -6276,10 +6253,10 @@
           <w:position w:val="-20"/>
         </w:rPr>
         <w:object w:dxaOrig="3159" w:dyaOrig="520">
-          <v:shape id="_x0000_i1223" type="#_x0000_t75" style="width:158.35pt;height:26.35pt" o:ole="">
-            <v:imagedata r:id="rId399" o:title=""/>
-          </v:shape>
-          <o:OLEObject Type="Embed" ProgID="Equation.DSMT4" ShapeID="_x0000_i1223" DrawAspect="Content" ObjectID="_1574167777" r:id="rId400"/>
+          <v:shape id="_x0000_i1223" type="#_x0000_t75" style="width:158.4pt;height:26.4pt" o:ole="">
+            <v:imagedata r:id="rId397" o:title=""/>
+          </v:shape>
+          <o:OLEObject Type="Embed" ProgID="Equation.DSMT4" ShapeID="_x0000_i1223" DrawAspect="Content" ObjectID="_1650966163" r:id="rId398"/>
         </w:object>
       </w:r>
     </w:p>
@@ -6323,10 +6300,10 @@
                 <w:sz w:val="24"/>
               </w:rPr>
               <w:object w:dxaOrig="1680" w:dyaOrig="279">
-                <v:shape id="_x0000_i1224" type="#_x0000_t75" style="width:84.35pt;height:14.35pt" o:ole="">
-                  <v:imagedata r:id="rId401" o:title=""/>
+                <v:shape id="_x0000_i1224" type="#_x0000_t75" style="width:84.3pt;height:14.4pt" o:ole="">
+                  <v:imagedata r:id="rId399" o:title=""/>
                 </v:shape>
-                <o:OLEObject Type="Embed" ProgID="Equation.DSMT4" ShapeID="_x0000_i1224" DrawAspect="Content" ObjectID="_1574167778" r:id="rId402"/>
+                <o:OLEObject Type="Embed" ProgID="Equation.DSMT4" ShapeID="_x0000_i1224" DrawAspect="Content" ObjectID="_1650966164" r:id="rId400"/>
               </w:object>
             </w:r>
             <w:r>
@@ -6365,10 +6342,10 @@
                 <w:sz w:val="24"/>
               </w:rPr>
               <w:object w:dxaOrig="2900" w:dyaOrig="560">
-                <v:shape id="_x0000_i1225" type="#_x0000_t75" style="width:144.65pt;height:27.65pt" o:ole="">
-                  <v:imagedata r:id="rId403" o:title=""/>
+                <v:shape id="_x0000_i1225" type="#_x0000_t75" style="width:144.6pt;height:27.6pt" o:ole="">
+                  <v:imagedata r:id="rId401" o:title=""/>
                 </v:shape>
-                <o:OLEObject Type="Embed" ProgID="Equation.DSMT4" ShapeID="_x0000_i1225" DrawAspect="Content" ObjectID="_1574167779" r:id="rId404"/>
+                <o:OLEObject Type="Embed" ProgID="Equation.DSMT4" ShapeID="_x0000_i1225" DrawAspect="Content" ObjectID="_1650966165" r:id="rId402"/>
               </w:object>
             </w:r>
             <w:r>
@@ -6397,10 +6374,10 @@
           <w:position w:val="-32"/>
         </w:rPr>
         <w:object w:dxaOrig="2100" w:dyaOrig="760">
-          <v:shape id="_x0000_i1226" type="#_x0000_t75" style="width:105pt;height:38.35pt" o:ole="">
-            <v:imagedata r:id="rId405" o:title=""/>
-          </v:shape>
-          <o:OLEObject Type="Embed" ProgID="Equation.DSMT4" ShapeID="_x0000_i1226" DrawAspect="Content" ObjectID="_1574167780" r:id="rId406"/>
+          <v:shape id="_x0000_i1226" type="#_x0000_t75" style="width:105pt;height:38.4pt" o:ole="">
+            <v:imagedata r:id="rId403" o:title=""/>
+          </v:shape>
+          <o:OLEObject Type="Embed" ProgID="Equation.DSMT4" ShapeID="_x0000_i1226" DrawAspect="Content" ObjectID="_1650966166" r:id="rId404"/>
         </w:object>
       </w:r>
     </w:p>
@@ -6419,10 +6396,10 @@
           <w:position w:val="-20"/>
         </w:rPr>
         <w:object w:dxaOrig="2040" w:dyaOrig="620">
-          <v:shape id="_x0000_i1227" type="#_x0000_t75" style="width:102pt;height:30.65pt" o:ole="">
-            <v:imagedata r:id="rId407" o:title=""/>
-          </v:shape>
-          <o:OLEObject Type="Embed" ProgID="Equation.DSMT4" ShapeID="_x0000_i1227" DrawAspect="Content" ObjectID="_1574167781" r:id="rId408"/>
+          <v:shape id="_x0000_i1227" type="#_x0000_t75" style="width:102pt;height:30.6pt" o:ole="">
+            <v:imagedata r:id="rId405" o:title=""/>
+          </v:shape>
+          <o:OLEObject Type="Embed" ProgID="Equation.DSMT4" ShapeID="_x0000_i1227" DrawAspect="Content" ObjectID="_1650966167" r:id="rId406"/>
         </w:object>
       </w:r>
     </w:p>
@@ -6441,10 +6418,10 @@
           <w:position w:val="-20"/>
         </w:rPr>
         <w:object w:dxaOrig="1480" w:dyaOrig="560">
-          <v:shape id="_x0000_i1228" type="#_x0000_t75" style="width:74.35pt;height:27.65pt" o:ole="">
-            <v:imagedata r:id="rId409" o:title=""/>
-          </v:shape>
-          <o:OLEObject Type="Embed" ProgID="Equation.DSMT4" ShapeID="_x0000_i1228" DrawAspect="Content" ObjectID="_1574167782" r:id="rId410"/>
+          <v:shape id="_x0000_i1228" type="#_x0000_t75" style="width:74.4pt;height:27.6pt" o:ole="">
+            <v:imagedata r:id="rId407" o:title=""/>
+          </v:shape>
+          <o:OLEObject Type="Embed" ProgID="Equation.DSMT4" ShapeID="_x0000_i1228" DrawAspect="Content" ObjectID="_1650966168" r:id="rId408"/>
         </w:object>
       </w:r>
       <w:r>
@@ -6466,10 +6443,10 @@
           <w:position w:val="-22"/>
         </w:rPr>
         <w:object w:dxaOrig="1560" w:dyaOrig="560">
-          <v:shape id="_x0000_i1229" type="#_x0000_t75" style="width:78pt;height:27.65pt" o:ole="">
-            <v:imagedata r:id="rId411" o:title=""/>
-          </v:shape>
-          <o:OLEObject Type="Embed" ProgID="Equation.DSMT4" ShapeID="_x0000_i1229" DrawAspect="Content" ObjectID="_1574167783" r:id="rId412"/>
+          <v:shape id="_x0000_i1229" type="#_x0000_t75" style="width:78pt;height:27.6pt" o:ole="">
+            <v:imagedata r:id="rId409" o:title=""/>
+          </v:shape>
+          <o:OLEObject Type="Embed" ProgID="Equation.DSMT4" ShapeID="_x0000_i1229" DrawAspect="Content" ObjectID="_1650966169" r:id="rId410"/>
         </w:object>
       </w:r>
     </w:p>
@@ -6489,10 +6466,10 @@
           <w:position w:val="-26"/>
         </w:rPr>
         <w:object w:dxaOrig="1359" w:dyaOrig="639">
-          <v:shape id="_x0000_i1230" type="#_x0000_t75" style="width:68.35pt;height:32.35pt" o:ole="">
-            <v:imagedata r:id="rId413" o:title=""/>
-          </v:shape>
-          <o:OLEObject Type="Embed" ProgID="Equation.DSMT4" ShapeID="_x0000_i1230" DrawAspect="Content" ObjectID="_1574167784" r:id="rId414"/>
+          <v:shape id="_x0000_i1230" type="#_x0000_t75" style="width:68.4pt;height:32.4pt" o:ole="">
+            <v:imagedata r:id="rId411" o:title=""/>
+          </v:shape>
+          <o:OLEObject Type="Embed" ProgID="Equation.DSMT4" ShapeID="_x0000_i1230" DrawAspect="Content" ObjectID="_1650966170" r:id="rId412"/>
         </w:object>
       </w:r>
     </w:p>
@@ -6512,10 +6489,10 @@
           <w:position w:val="-26"/>
         </w:rPr>
         <w:object w:dxaOrig="1640" w:dyaOrig="620">
-          <v:shape id="_x0000_i1231" type="#_x0000_t75" style="width:81.65pt;height:30.65pt" o:ole="">
-            <v:imagedata r:id="rId415" o:title=""/>
-          </v:shape>
-          <o:OLEObject Type="Embed" ProgID="Equation.DSMT4" ShapeID="_x0000_i1231" DrawAspect="Content" ObjectID="_1574167785" r:id="rId416"/>
+          <v:shape id="_x0000_i1231" type="#_x0000_t75" style="width:81.6pt;height:30.6pt" o:ole="">
+            <v:imagedata r:id="rId413" o:title=""/>
+          </v:shape>
+          <o:OLEObject Type="Embed" ProgID="Equation.DSMT4" ShapeID="_x0000_i1231" DrawAspect="Content" ObjectID="_1650966171" r:id="rId414"/>
         </w:object>
       </w:r>
     </w:p>
@@ -6563,10 +6540,10 @@
           <w:position w:val="-30"/>
         </w:rPr>
         <w:object w:dxaOrig="2940" w:dyaOrig="620">
-          <v:shape id="_x0000_i1232" type="#_x0000_t75" style="width:147pt;height:30.65pt" o:ole="">
-            <v:imagedata r:id="rId417" o:title=""/>
-          </v:shape>
-          <o:OLEObject Type="Embed" ProgID="Equation.DSMT4" ShapeID="_x0000_i1232" DrawAspect="Content" ObjectID="_1574167786" r:id="rId418"/>
+          <v:shape id="_x0000_i1232" type="#_x0000_t75" style="width:147pt;height:30.6pt" o:ole="">
+            <v:imagedata r:id="rId415" o:title=""/>
+          </v:shape>
+          <o:OLEObject Type="Embed" ProgID="Equation.DSMT4" ShapeID="_x0000_i1232" DrawAspect="Content" ObjectID="_1650966172" r:id="rId416"/>
         </w:object>
       </w:r>
     </w:p>
@@ -6594,10 +6571,10 @@
           <w:position w:val="-20"/>
         </w:rPr>
         <w:object w:dxaOrig="3159" w:dyaOrig="520">
-          <v:shape id="_x0000_i1233" type="#_x0000_t75" style="width:158.35pt;height:26.35pt" o:ole="">
-            <v:imagedata r:id="rId419" o:title=""/>
-          </v:shape>
-          <o:OLEObject Type="Embed" ProgID="Equation.DSMT4" ShapeID="_x0000_i1233" DrawAspect="Content" ObjectID="_1574167787" r:id="rId420"/>
+          <v:shape id="_x0000_i1233" type="#_x0000_t75" style="width:158.4pt;height:26.4pt" o:ole="">
+            <v:imagedata r:id="rId417" o:title=""/>
+          </v:shape>
+          <o:OLEObject Type="Embed" ProgID="Equation.DSMT4" ShapeID="_x0000_i1233" DrawAspect="Content" ObjectID="_1650966173" r:id="rId418"/>
         </w:object>
       </w:r>
     </w:p>
@@ -6641,10 +6618,10 @@
                 <w:sz w:val="24"/>
               </w:rPr>
               <w:object w:dxaOrig="1680" w:dyaOrig="279">
-                <v:shape id="_x0000_i1234" type="#_x0000_t75" style="width:84.35pt;height:14.35pt" o:ole="">
-                  <v:imagedata r:id="rId421" o:title=""/>
+                <v:shape id="_x0000_i1234" type="#_x0000_t75" style="width:84.3pt;height:14.4pt" o:ole="">
+                  <v:imagedata r:id="rId419" o:title=""/>
                 </v:shape>
-                <o:OLEObject Type="Embed" ProgID="Equation.DSMT4" ShapeID="_x0000_i1234" DrawAspect="Content" ObjectID="_1574167788" r:id="rId422"/>
+                <o:OLEObject Type="Embed" ProgID="Equation.DSMT4" ShapeID="_x0000_i1234" DrawAspect="Content" ObjectID="_1650966174" r:id="rId420"/>
               </w:object>
             </w:r>
             <w:r>
@@ -6683,10 +6660,10 @@
                 <w:sz w:val="24"/>
               </w:rPr>
               <w:object w:dxaOrig="2900" w:dyaOrig="560">
-                <v:shape id="_x0000_i1235" type="#_x0000_t75" style="width:144.65pt;height:27.65pt" o:ole="">
-                  <v:imagedata r:id="rId423" o:title=""/>
+                <v:shape id="_x0000_i1235" type="#_x0000_t75" style="width:144.6pt;height:27.6pt" o:ole="">
+                  <v:imagedata r:id="rId421" o:title=""/>
                 </v:shape>
-                <o:OLEObject Type="Embed" ProgID="Equation.DSMT4" ShapeID="_x0000_i1235" DrawAspect="Content" ObjectID="_1574167789" r:id="rId424"/>
+                <o:OLEObject Type="Embed" ProgID="Equation.DSMT4" ShapeID="_x0000_i1235" DrawAspect="Content" ObjectID="_1650966175" r:id="rId422"/>
               </w:object>
             </w:r>
             <w:r>
@@ -6715,10 +6692,10 @@
           <w:position w:val="-32"/>
         </w:rPr>
         <w:object w:dxaOrig="2000" w:dyaOrig="760">
-          <v:shape id="_x0000_i1236" type="#_x0000_t75" style="width:99.65pt;height:38.35pt" o:ole="">
-            <v:imagedata r:id="rId425" o:title=""/>
-          </v:shape>
-          <o:OLEObject Type="Embed" ProgID="Equation.DSMT4" ShapeID="_x0000_i1236" DrawAspect="Content" ObjectID="_1574167790" r:id="rId426"/>
+          <v:shape id="_x0000_i1236" type="#_x0000_t75" style="width:99.6pt;height:38.4pt" o:ole="">
+            <v:imagedata r:id="rId423" o:title=""/>
+          </v:shape>
+          <o:OLEObject Type="Embed" ProgID="Equation.DSMT4" ShapeID="_x0000_i1236" DrawAspect="Content" ObjectID="_1650966176" r:id="rId424"/>
         </w:object>
       </w:r>
     </w:p>
@@ -6737,10 +6714,10 @@
           <w:position w:val="-30"/>
         </w:rPr>
         <w:object w:dxaOrig="2020" w:dyaOrig="720">
-          <v:shape id="_x0000_i1237" type="#_x0000_t75" style="width:101pt;height:36.35pt" o:ole="">
-            <v:imagedata r:id="rId427" o:title=""/>
-          </v:shape>
-          <o:OLEObject Type="Embed" ProgID="Equation.DSMT4" ShapeID="_x0000_i1237" DrawAspect="Content" ObjectID="_1574167791" r:id="rId428"/>
+          <v:shape id="_x0000_i1237" type="#_x0000_t75" style="width:101.1pt;height:36.3pt" o:ole="">
+            <v:imagedata r:id="rId425" o:title=""/>
+          </v:shape>
+          <o:OLEObject Type="Embed" ProgID="Equation.DSMT4" ShapeID="_x0000_i1237" DrawAspect="Content" ObjectID="_1650966177" r:id="rId426"/>
         </w:object>
       </w:r>
     </w:p>
@@ -6759,10 +6736,10 @@
           <w:position w:val="-20"/>
         </w:rPr>
         <w:object w:dxaOrig="1980" w:dyaOrig="560">
-          <v:shape id="_x0000_i1238" type="#_x0000_t75" style="width:99.65pt;height:27.65pt" o:ole="">
-            <v:imagedata r:id="rId429" o:title=""/>
-          </v:shape>
-          <o:OLEObject Type="Embed" ProgID="Equation.DSMT4" ShapeID="_x0000_i1238" DrawAspect="Content" ObjectID="_1574167792" r:id="rId430"/>
+          <v:shape id="_x0000_i1238" type="#_x0000_t75" style="width:99.6pt;height:27.6pt" o:ole="">
+            <v:imagedata r:id="rId427" o:title=""/>
+          </v:shape>
+          <o:OLEObject Type="Embed" ProgID="Equation.DSMT4" ShapeID="_x0000_i1238" DrawAspect="Content" ObjectID="_1650966178" r:id="rId428"/>
         </w:object>
       </w:r>
     </w:p>
@@ -6781,10 +6758,10 @@
           <w:position w:val="-22"/>
         </w:rPr>
         <w:object w:dxaOrig="2260" w:dyaOrig="560">
-          <v:shape id="_x0000_i1239" type="#_x0000_t75" style="width:113.35pt;height:27.65pt" o:ole="">
-            <v:imagedata r:id="rId431" o:title=""/>
-          </v:shape>
-          <o:OLEObject Type="Embed" ProgID="Equation.DSMT4" ShapeID="_x0000_i1239" DrawAspect="Content" ObjectID="_1574167793" r:id="rId432"/>
+          <v:shape id="_x0000_i1239" type="#_x0000_t75" style="width:113.4pt;height:27.6pt" o:ole="">
+            <v:imagedata r:id="rId429" o:title=""/>
+          </v:shape>
+          <o:OLEObject Type="Embed" ProgID="Equation.DSMT4" ShapeID="_x0000_i1239" DrawAspect="Content" ObjectID="_1650966179" r:id="rId430"/>
         </w:object>
       </w:r>
     </w:p>
@@ -6804,10 +6781,10 @@
           <w:position w:val="-22"/>
         </w:rPr>
         <w:object w:dxaOrig="1900" w:dyaOrig="560">
-          <v:shape id="_x0000_i1240" type="#_x0000_t75" style="width:95.35pt;height:27.65pt" o:ole="">
-            <v:imagedata r:id="rId433" o:title=""/>
-          </v:shape>
-          <o:OLEObject Type="Embed" ProgID="Equation.DSMT4" ShapeID="_x0000_i1240" DrawAspect="Content" ObjectID="_1574167794" r:id="rId434"/>
+          <v:shape id="_x0000_i1240" type="#_x0000_t75" style="width:95.4pt;height:27.6pt" o:ole="">
+            <v:imagedata r:id="rId431" o:title=""/>
+          </v:shape>
+          <o:OLEObject Type="Embed" ProgID="Equation.DSMT4" ShapeID="_x0000_i1240" DrawAspect="Content" ObjectID="_1650966180" r:id="rId432"/>
         </w:object>
       </w:r>
     </w:p>
@@ -6826,10 +6803,10 @@
           <w:position w:val="-30"/>
         </w:rPr>
         <w:object w:dxaOrig="1900" w:dyaOrig="660">
-          <v:shape id="_x0000_i1241" type="#_x0000_t75" style="width:95.35pt;height:33pt" o:ole="">
-            <v:imagedata r:id="rId435" o:title=""/>
-          </v:shape>
-          <o:OLEObject Type="Embed" ProgID="Equation.DSMT4" ShapeID="_x0000_i1241" DrawAspect="Content" ObjectID="_1574167795" r:id="rId436"/>
+          <v:shape id="_x0000_i1241" type="#_x0000_t75" style="width:95.4pt;height:33pt" o:ole="">
+            <v:imagedata r:id="rId433" o:title=""/>
+          </v:shape>
+          <o:OLEObject Type="Embed" ProgID="Equation.DSMT4" ShapeID="_x0000_i1241" DrawAspect="Content" ObjectID="_1650966181" r:id="rId434"/>
         </w:object>
       </w:r>
     </w:p>
@@ -6877,10 +6854,10 @@
           <w:position w:val="-30"/>
         </w:rPr>
         <w:object w:dxaOrig="3000" w:dyaOrig="620">
-          <v:shape id="_x0000_i1242" type="#_x0000_t75" style="width:150pt;height:30.65pt" o:ole="">
-            <v:imagedata r:id="rId437" o:title=""/>
-          </v:shape>
-          <o:OLEObject Type="Embed" ProgID="Equation.DSMT4" ShapeID="_x0000_i1242" DrawAspect="Content" ObjectID="_1574167796" r:id="rId438"/>
+          <v:shape id="_x0000_i1242" type="#_x0000_t75" style="width:150pt;height:30.6pt" o:ole="">
+            <v:imagedata r:id="rId435" o:title=""/>
+          </v:shape>
+          <o:OLEObject Type="Embed" ProgID="Equation.DSMT4" ShapeID="_x0000_i1242" DrawAspect="Content" ObjectID="_1650966182" r:id="rId436"/>
         </w:object>
       </w:r>
     </w:p>
@@ -6908,10 +6885,10 @@
           <w:position w:val="-20"/>
         </w:rPr>
         <w:object w:dxaOrig="3240" w:dyaOrig="520">
-          <v:shape id="_x0000_i1243" type="#_x0000_t75" style="width:162pt;height:26.35pt" o:ole="">
-            <v:imagedata r:id="rId439" o:title=""/>
-          </v:shape>
-          <o:OLEObject Type="Embed" ProgID="Equation.DSMT4" ShapeID="_x0000_i1243" DrawAspect="Content" ObjectID="_1574167797" r:id="rId440"/>
+          <v:shape id="_x0000_i1243" type="#_x0000_t75" style="width:162pt;height:26.4pt" o:ole="">
+            <v:imagedata r:id="rId437" o:title=""/>
+          </v:shape>
+          <o:OLEObject Type="Embed" ProgID="Equation.DSMT4" ShapeID="_x0000_i1243" DrawAspect="Content" ObjectID="_1650966183" r:id="rId438"/>
         </w:object>
       </w:r>
     </w:p>
@@ -6955,10 +6932,10 @@
                 <w:sz w:val="24"/>
               </w:rPr>
               <w:object w:dxaOrig="1660" w:dyaOrig="279">
-                <v:shape id="_x0000_i1244" type="#_x0000_t75" style="width:83.65pt;height:14.35pt" o:ole="">
-                  <v:imagedata r:id="rId441" o:title=""/>
+                <v:shape id="_x0000_i1244" type="#_x0000_t75" style="width:83.7pt;height:14.4pt" o:ole="">
+                  <v:imagedata r:id="rId439" o:title=""/>
                 </v:shape>
-                <o:OLEObject Type="Embed" ProgID="Equation.DSMT4" ShapeID="_x0000_i1244" DrawAspect="Content" ObjectID="_1574167798" r:id="rId442"/>
+                <o:OLEObject Type="Embed" ProgID="Equation.DSMT4" ShapeID="_x0000_i1244" DrawAspect="Content" ObjectID="_1650966184" r:id="rId440"/>
               </w:object>
             </w:r>
             <w:r>
@@ -6997,10 +6974,10 @@
                 <w:sz w:val="24"/>
               </w:rPr>
               <w:object w:dxaOrig="2980" w:dyaOrig="560">
-                <v:shape id="_x0000_i1245" type="#_x0000_t75" style="width:149pt;height:27.65pt" o:ole="">
-                  <v:imagedata r:id="rId443" o:title=""/>
+                <v:shape id="_x0000_i1245" type="#_x0000_t75" style="width:149.1pt;height:27.6pt" o:ole="">
+                  <v:imagedata r:id="rId441" o:title=""/>
                 </v:shape>
-                <o:OLEObject Type="Embed" ProgID="Equation.DSMT4" ShapeID="_x0000_i1245" DrawAspect="Content" ObjectID="_1574167799" r:id="rId444"/>
+                <o:OLEObject Type="Embed" ProgID="Equation.DSMT4" ShapeID="_x0000_i1245" DrawAspect="Content" ObjectID="_1650966185" r:id="rId442"/>
               </w:object>
             </w:r>
             <w:r>
@@ -7029,10 +7006,10 @@
           <w:position w:val="-32"/>
         </w:rPr>
         <w:object w:dxaOrig="2100" w:dyaOrig="760">
-          <v:shape id="_x0000_i1246" type="#_x0000_t75" style="width:105pt;height:38.35pt" o:ole="">
-            <v:imagedata r:id="rId445" o:title=""/>
-          </v:shape>
-          <o:OLEObject Type="Embed" ProgID="Equation.DSMT4" ShapeID="_x0000_i1246" DrawAspect="Content" ObjectID="_1574167800" r:id="rId446"/>
+          <v:shape id="_x0000_i1246" type="#_x0000_t75" style="width:105pt;height:38.4pt" o:ole="">
+            <v:imagedata r:id="rId443" o:title=""/>
+          </v:shape>
+          <o:OLEObject Type="Embed" ProgID="Equation.DSMT4" ShapeID="_x0000_i1246" DrawAspect="Content" ObjectID="_1650966186" r:id="rId444"/>
         </w:object>
       </w:r>
     </w:p>
@@ -7051,10 +7028,10 @@
           <w:position w:val="-20"/>
         </w:rPr>
         <w:object w:dxaOrig="2160" w:dyaOrig="620">
-          <v:shape id="_x0000_i1247" type="#_x0000_t75" style="width:108.35pt;height:30.65pt" o:ole="">
-            <v:imagedata r:id="rId447" o:title=""/>
-          </v:shape>
-          <o:OLEObject Type="Embed" ProgID="Equation.DSMT4" ShapeID="_x0000_i1247" DrawAspect="Content" ObjectID="_1574167801" r:id="rId448"/>
+          <v:shape id="_x0000_i1247" type="#_x0000_t75" style="width:108.3pt;height:30.6pt" o:ole="">
+            <v:imagedata r:id="rId445" o:title=""/>
+          </v:shape>
+          <o:OLEObject Type="Embed" ProgID="Equation.DSMT4" ShapeID="_x0000_i1247" DrawAspect="Content" ObjectID="_1650966187" r:id="rId446"/>
         </w:object>
       </w:r>
     </w:p>
@@ -7074,10 +7051,10 @@
           <w:position w:val="-20"/>
         </w:rPr>
         <w:object w:dxaOrig="1380" w:dyaOrig="520">
-          <v:shape id="_x0000_i1248" type="#_x0000_t75" style="width:69pt;height:26.35pt" o:ole="">
-            <v:imagedata r:id="rId449" o:title=""/>
-          </v:shape>
-          <o:OLEObject Type="Embed" ProgID="Equation.DSMT4" ShapeID="_x0000_i1248" DrawAspect="Content" ObjectID="_1574167802" r:id="rId450"/>
+          <v:shape id="_x0000_i1248" type="#_x0000_t75" style="width:69pt;height:26.4pt" o:ole="">
+            <v:imagedata r:id="rId447" o:title=""/>
+          </v:shape>
+          <o:OLEObject Type="Embed" ProgID="Equation.DSMT4" ShapeID="_x0000_i1248" DrawAspect="Content" ObjectID="_1650966188" r:id="rId448"/>
         </w:object>
       </w:r>
     </w:p>
@@ -7097,10 +7074,10 @@
           <w:position w:val="-30"/>
         </w:rPr>
         <w:object w:dxaOrig="1900" w:dyaOrig="660">
-          <v:shape id="_x0000_i1249" type="#_x0000_t75" style="width:95.35pt;height:33pt" o:ole="">
-            <v:imagedata r:id="rId451" o:title=""/>
-          </v:shape>
-          <o:OLEObject Type="Embed" ProgID="Equation.DSMT4" ShapeID="_x0000_i1249" DrawAspect="Content" ObjectID="_1574167803" r:id="rId452"/>
+          <v:shape id="_x0000_i1249" type="#_x0000_t75" style="width:95.4pt;height:33pt" o:ole="">
+            <v:imagedata r:id="rId449" o:title=""/>
+          </v:shape>
+          <o:OLEObject Type="Embed" ProgID="Equation.DSMT4" ShapeID="_x0000_i1249" DrawAspect="Content" ObjectID="_1650966189" r:id="rId450"/>
         </w:object>
       </w:r>
     </w:p>
@@ -7145,10 +7122,10 @@
           <w:position w:val="-20"/>
         </w:rPr>
         <w:object w:dxaOrig="3500" w:dyaOrig="520">
-          <v:shape id="_x0000_i1250" type="#_x0000_t75" style="width:174pt;height:26.35pt" o:ole="">
-            <v:imagedata r:id="rId453" o:title=""/>
-          </v:shape>
-          <o:OLEObject Type="Embed" ProgID="Equation.DSMT4" ShapeID="_x0000_i1250" DrawAspect="Content" ObjectID="_1574167804" r:id="rId454"/>
+          <v:shape id="_x0000_i1250" type="#_x0000_t75" style="width:174pt;height:26.4pt" o:ole="">
+            <v:imagedata r:id="rId451" o:title=""/>
+          </v:shape>
+          <o:OLEObject Type="Embed" ProgID="Equation.DSMT4" ShapeID="_x0000_i1250" DrawAspect="Content" ObjectID="_1650966190" r:id="rId452"/>
         </w:object>
       </w:r>
       <w:r>
@@ -7179,10 +7156,10 @@
           <w:position w:val="-20"/>
         </w:rPr>
         <w:object w:dxaOrig="3240" w:dyaOrig="520">
-          <v:shape id="_x0000_i1251" type="#_x0000_t75" style="width:162pt;height:26.35pt" o:ole="">
-            <v:imagedata r:id="rId455" o:title=""/>
-          </v:shape>
-          <o:OLEObject Type="Embed" ProgID="Equation.DSMT4" ShapeID="_x0000_i1251" DrawAspect="Content" ObjectID="_1574167805" r:id="rId456"/>
+          <v:shape id="_x0000_i1251" type="#_x0000_t75" style="width:162pt;height:26.4pt" o:ole="">
+            <v:imagedata r:id="rId453" o:title=""/>
+          </v:shape>
+          <o:OLEObject Type="Embed" ProgID="Equation.DSMT4" ShapeID="_x0000_i1251" DrawAspect="Content" ObjectID="_1650966191" r:id="rId454"/>
         </w:object>
       </w:r>
     </w:p>
@@ -7226,10 +7203,10 @@
                 <w:sz w:val="24"/>
               </w:rPr>
               <w:object w:dxaOrig="1660" w:dyaOrig="279">
-                <v:shape id="_x0000_i1252" type="#_x0000_t75" style="width:83.65pt;height:14.35pt" o:ole="">
-                  <v:imagedata r:id="rId457" o:title=""/>
+                <v:shape id="_x0000_i1252" type="#_x0000_t75" style="width:83.7pt;height:14.4pt" o:ole="">
+                  <v:imagedata r:id="rId455" o:title=""/>
                 </v:shape>
-                <o:OLEObject Type="Embed" ProgID="Equation.DSMT4" ShapeID="_x0000_i1252" DrawAspect="Content" ObjectID="_1574167806" r:id="rId458"/>
+                <o:OLEObject Type="Embed" ProgID="Equation.DSMT4" ShapeID="_x0000_i1252" DrawAspect="Content" ObjectID="_1650966192" r:id="rId456"/>
               </w:object>
             </w:r>
             <w:r>
@@ -7268,10 +7245,10 @@
                 <w:sz w:val="24"/>
               </w:rPr>
               <w:object w:dxaOrig="2980" w:dyaOrig="560">
-                <v:shape id="_x0000_i1253" type="#_x0000_t75" style="width:149pt;height:27.65pt" o:ole="">
-                  <v:imagedata r:id="rId459" o:title=""/>
+                <v:shape id="_x0000_i1253" type="#_x0000_t75" style="width:149.1pt;height:27.6pt" o:ole="">
+                  <v:imagedata r:id="rId457" o:title=""/>
                 </v:shape>
-                <o:OLEObject Type="Embed" ProgID="Equation.DSMT4" ShapeID="_x0000_i1253" DrawAspect="Content" ObjectID="_1574167807" r:id="rId460"/>
+                <o:OLEObject Type="Embed" ProgID="Equation.DSMT4" ShapeID="_x0000_i1253" DrawAspect="Content" ObjectID="_1650966193" r:id="rId458"/>
               </w:object>
             </w:r>
             <w:r>
@@ -7300,10 +7277,10 @@
           <w:position w:val="-30"/>
         </w:rPr>
         <w:object w:dxaOrig="2500" w:dyaOrig="720">
-          <v:shape id="_x0000_i1254" type="#_x0000_t75" style="width:125.65pt;height:36.35pt" o:ole="">
-            <v:imagedata r:id="rId461" o:title=""/>
-          </v:shape>
-          <o:OLEObject Type="Embed" ProgID="Equation.DSMT4" ShapeID="_x0000_i1254" DrawAspect="Content" ObjectID="_1574167808" r:id="rId462"/>
+          <v:shape id="_x0000_i1254" type="#_x0000_t75" style="width:125.7pt;height:36.3pt" o:ole="">
+            <v:imagedata r:id="rId459" o:title=""/>
+          </v:shape>
+          <o:OLEObject Type="Embed" ProgID="Equation.DSMT4" ShapeID="_x0000_i1254" DrawAspect="Content" ObjectID="_1650966194" r:id="rId460"/>
         </w:object>
       </w:r>
     </w:p>
@@ -7322,10 +7299,10 @@
           <w:position w:val="-20"/>
         </w:rPr>
         <w:object w:dxaOrig="2079" w:dyaOrig="520">
-          <v:shape id="_x0000_i1255" type="#_x0000_t75" style="width:104.35pt;height:26.35pt" o:ole="">
-            <v:imagedata r:id="rId463" o:title=""/>
-          </v:shape>
-          <o:OLEObject Type="Embed" ProgID="Equation.DSMT4" ShapeID="_x0000_i1255" DrawAspect="Content" ObjectID="_1574167809" r:id="rId464"/>
+          <v:shape id="_x0000_i1255" type="#_x0000_t75" style="width:104.4pt;height:26.4pt" o:ole="">
+            <v:imagedata r:id="rId461" o:title=""/>
+          </v:shape>
+          <o:OLEObject Type="Embed" ProgID="Equation.DSMT4" ShapeID="_x0000_i1255" DrawAspect="Content" ObjectID="_1650966195" r:id="rId462"/>
         </w:object>
       </w:r>
     </w:p>
@@ -7344,24 +7321,24 @@
           <w:position w:val="-26"/>
         </w:rPr>
         <w:object w:dxaOrig="2500" w:dyaOrig="580">
-          <v:shape id="_x0000_i1256" type="#_x0000_t75" style="width:125.65pt;height:29pt" o:ole="">
+          <v:shape id="_x0000_i1256" type="#_x0000_t75" style="width:125.7pt;height:29.1pt" o:ole="">
+            <v:imagedata r:id="rId463" o:title=""/>
+          </v:shape>
+          <o:OLEObject Type="Embed" ProgID="Equation.DSMT4" ShapeID="_x0000_i1256" DrawAspect="Content" ObjectID="_1650966196" r:id="rId464"/>
+        </w:object>
+      </w:r>
+      <w:r>
+        <w:tab/>
+      </w:r>
+      <w:r>
+        <w:rPr>
+          <w:position w:val="-22"/>
+        </w:rPr>
+        <w:object w:dxaOrig="2280" w:dyaOrig="560">
+          <v:shape id="_x0000_i1257" type="#_x0000_t75" style="width:114pt;height:27.6pt" o:ole="">
             <v:imagedata r:id="rId465" o:title=""/>
           </v:shape>
-          <o:OLEObject Type="Embed" ProgID="Equation.DSMT4" ShapeID="_x0000_i1256" DrawAspect="Content" ObjectID="_1574167810" r:id="rId466"/>
-        </w:object>
-      </w:r>
-      <w:r>
-        <w:tab/>
-      </w:r>
-      <w:r>
-        <w:rPr>
-          <w:position w:val="-22"/>
-        </w:rPr>
-        <w:object w:dxaOrig="2280" w:dyaOrig="560">
-          <v:shape id="_x0000_i1257" type="#_x0000_t75" style="width:114pt;height:27.65pt" o:ole="">
-            <v:imagedata r:id="rId467" o:title=""/>
-          </v:shape>
-          <o:OLEObject Type="Embed" ProgID="Equation.DSMT4" ShapeID="_x0000_i1257" DrawAspect="Content" ObjectID="_1574167811" r:id="rId468"/>
+          <o:OLEObject Type="Embed" ProgID="Equation.DSMT4" ShapeID="_x0000_i1257" DrawAspect="Content" ObjectID="_1650966197" r:id="rId466"/>
         </w:object>
       </w:r>
     </w:p>
@@ -7402,10 +7379,10 @@
           <w:position w:val="-20"/>
         </w:rPr>
         <w:object w:dxaOrig="3140" w:dyaOrig="520">
-          <v:shape id="_x0000_i1258" type="#_x0000_t75" style="width:156.65pt;height:26.35pt" o:ole="">
-            <v:imagedata r:id="rId469" o:title=""/>
-          </v:shape>
-          <o:OLEObject Type="Embed" ProgID="Equation.DSMT4" ShapeID="_x0000_i1258" DrawAspect="Content" ObjectID="_1574167812" r:id="rId470"/>
+          <v:shape id="_x0000_i1258" type="#_x0000_t75" style="width:156.6pt;height:26.4pt" o:ole="">
+            <v:imagedata r:id="rId467" o:title=""/>
+          </v:shape>
+          <o:OLEObject Type="Embed" ProgID="Equation.DSMT4" ShapeID="_x0000_i1258" DrawAspect="Content" ObjectID="_1650966198" r:id="rId468"/>
         </w:object>
       </w:r>
     </w:p>
@@ -7433,10 +7410,10 @@
           <w:position w:val="-20"/>
         </w:rPr>
         <w:object w:dxaOrig="3180" w:dyaOrig="520">
-          <v:shape id="_x0000_i1259" type="#_x0000_t75" style="width:159pt;height:26.35pt" o:ole="">
-            <v:imagedata r:id="rId471" o:title=""/>
-          </v:shape>
-          <o:OLEObject Type="Embed" ProgID="Equation.DSMT4" ShapeID="_x0000_i1259" DrawAspect="Content" ObjectID="_1574167813" r:id="rId472"/>
+          <v:shape id="_x0000_i1259" type="#_x0000_t75" style="width:159pt;height:26.4pt" o:ole="">
+            <v:imagedata r:id="rId469" o:title=""/>
+          </v:shape>
+          <o:OLEObject Type="Embed" ProgID="Equation.DSMT4" ShapeID="_x0000_i1259" DrawAspect="Content" ObjectID="_1650966199" r:id="rId470"/>
         </w:object>
       </w:r>
     </w:p>
@@ -7480,10 +7457,10 @@
                 <w:sz w:val="24"/>
               </w:rPr>
               <w:object w:dxaOrig="1760" w:dyaOrig="520">
-                <v:shape id="_x0000_i1260" type="#_x0000_t75" style="width:87.35pt;height:26.35pt" o:ole="">
-                  <v:imagedata r:id="rId473" o:title=""/>
+                <v:shape id="_x0000_i1260" type="#_x0000_t75" style="width:87.3pt;height:26.4pt" o:ole="">
+                  <v:imagedata r:id="rId471" o:title=""/>
                 </v:shape>
-                <o:OLEObject Type="Embed" ProgID="Equation.DSMT4" ShapeID="_x0000_i1260" DrawAspect="Content" ObjectID="_1574167814" r:id="rId474"/>
+                <o:OLEObject Type="Embed" ProgID="Equation.DSMT4" ShapeID="_x0000_i1260" DrawAspect="Content" ObjectID="_1650966200" r:id="rId472"/>
               </w:object>
             </w:r>
             <w:r>
@@ -7522,10 +7499,10 @@
                 <w:sz w:val="24"/>
               </w:rPr>
               <w:object w:dxaOrig="2920" w:dyaOrig="560">
-                <v:shape id="_x0000_i1261" type="#_x0000_t75" style="width:146pt;height:27.65pt" o:ole="">
-                  <v:imagedata r:id="rId475" o:title=""/>
+                <v:shape id="_x0000_i1261" type="#_x0000_t75" style="width:146.1pt;height:27.6pt" o:ole="">
+                  <v:imagedata r:id="rId473" o:title=""/>
                 </v:shape>
-                <o:OLEObject Type="Embed" ProgID="Equation.DSMT4" ShapeID="_x0000_i1261" DrawAspect="Content" ObjectID="_1574167815" r:id="rId476"/>
+                <o:OLEObject Type="Embed" ProgID="Equation.DSMT4" ShapeID="_x0000_i1261" DrawAspect="Content" ObjectID="_1650966201" r:id="rId474"/>
               </w:object>
             </w:r>
             <w:r>
@@ -7554,10 +7531,10 @@
           <w:position w:val="-30"/>
         </w:rPr>
         <w:object w:dxaOrig="2140" w:dyaOrig="720">
-          <v:shape id="_x0000_i1262" type="#_x0000_t75" style="width:107.35pt;height:36.35pt" o:ole="">
-            <v:imagedata r:id="rId477" o:title=""/>
-          </v:shape>
-          <o:OLEObject Type="Embed" ProgID="Equation.DSMT4" ShapeID="_x0000_i1262" DrawAspect="Content" ObjectID="_1574167816" r:id="rId478"/>
+          <v:shape id="_x0000_i1262" type="#_x0000_t75" style="width:107.4pt;height:36.3pt" o:ole="">
+            <v:imagedata r:id="rId475" o:title=""/>
+          </v:shape>
+          <o:OLEObject Type="Embed" ProgID="Equation.DSMT4" ShapeID="_x0000_i1262" DrawAspect="Content" ObjectID="_1650966202" r:id="rId476"/>
         </w:object>
       </w:r>
     </w:p>
@@ -7576,10 +7553,10 @@
           <w:position w:val="-20"/>
         </w:rPr>
         <w:object w:dxaOrig="1920" w:dyaOrig="600">
-          <v:shape id="_x0000_i1263" type="#_x0000_t75" style="width:95.35pt;height:30pt" o:ole="">
-            <v:imagedata r:id="rId479" o:title=""/>
-          </v:shape>
-          <o:OLEObject Type="Embed" ProgID="Equation.DSMT4" ShapeID="_x0000_i1263" DrawAspect="Content" ObjectID="_1574167817" r:id="rId480"/>
+          <v:shape id="_x0000_i1263" type="#_x0000_t75" style="width:95.4pt;height:30pt" o:ole="">
+            <v:imagedata r:id="rId477" o:title=""/>
+          </v:shape>
+          <o:OLEObject Type="Embed" ProgID="Equation.DSMT4" ShapeID="_x0000_i1263" DrawAspect="Content" ObjectID="_1650966203" r:id="rId478"/>
         </w:object>
       </w:r>
     </w:p>
@@ -7599,10 +7576,10 @@
           <w:position w:val="-26"/>
         </w:rPr>
         <w:object w:dxaOrig="2100" w:dyaOrig="580">
-          <v:shape id="_x0000_i1264" type="#_x0000_t75" style="width:105pt;height:29pt" o:ole="">
-            <v:imagedata r:id="rId481" o:title=""/>
-          </v:shape>
-          <o:OLEObject Type="Embed" ProgID="Equation.DSMT4" ShapeID="_x0000_i1264" DrawAspect="Content" ObjectID="_1574167818" r:id="rId482"/>
+          <v:shape id="_x0000_i1264" type="#_x0000_t75" style="width:105pt;height:29.1pt" o:ole="">
+            <v:imagedata r:id="rId479" o:title=""/>
+          </v:shape>
+          <o:OLEObject Type="Embed" ProgID="Equation.DSMT4" ShapeID="_x0000_i1264" DrawAspect="Content" ObjectID="_1650966204" r:id="rId480"/>
         </w:object>
       </w:r>
     </w:p>
@@ -7641,10 +7618,10 @@
           <w:position w:val="-20"/>
         </w:rPr>
         <w:object w:dxaOrig="2820" w:dyaOrig="520">
-          <v:shape id="_x0000_i1265" type="#_x0000_t75" style="width:143.35pt;height:26.35pt" o:ole="">
-            <v:imagedata r:id="rId483" o:title=""/>
-          </v:shape>
-          <o:OLEObject Type="Embed" ProgID="Equation.DSMT4" ShapeID="_x0000_i1265" DrawAspect="Content" ObjectID="_1574167819" r:id="rId484"/>
+          <v:shape id="_x0000_i1265" type="#_x0000_t75" style="width:143.4pt;height:26.4pt" o:ole="">
+            <v:imagedata r:id="rId481" o:title=""/>
+          </v:shape>
+          <o:OLEObject Type="Embed" ProgID="Equation.DSMT4" ShapeID="_x0000_i1265" DrawAspect="Content" ObjectID="_1650966205" r:id="rId482"/>
         </w:object>
       </w:r>
     </w:p>
@@ -7672,10 +7649,10 @@
           <w:position w:val="-20"/>
         </w:rPr>
         <w:object w:dxaOrig="3180" w:dyaOrig="520">
-          <v:shape id="_x0000_i1266" type="#_x0000_t75" style="width:159pt;height:26.35pt" o:ole="">
-            <v:imagedata r:id="rId471" o:title=""/>
-          </v:shape>
-          <o:OLEObject Type="Embed" ProgID="Equation.DSMT4" ShapeID="_x0000_i1266" DrawAspect="Content" ObjectID="_1574167820" r:id="rId485"/>
+          <v:shape id="_x0000_i1266" type="#_x0000_t75" style="width:159pt;height:26.4pt" o:ole="">
+            <v:imagedata r:id="rId469" o:title=""/>
+          </v:shape>
+          <o:OLEObject Type="Embed" ProgID="Equation.DSMT4" ShapeID="_x0000_i1266" DrawAspect="Content" ObjectID="_1650966206" r:id="rId483"/>
         </w:object>
       </w:r>
     </w:p>
@@ -7719,10 +7696,10 @@
                 <w:sz w:val="24"/>
               </w:rPr>
               <w:object w:dxaOrig="1760" w:dyaOrig="520">
-                <v:shape id="_x0000_i1267" type="#_x0000_t75" style="width:87.35pt;height:26.35pt" o:ole="">
-                  <v:imagedata r:id="rId473" o:title=""/>
+                <v:shape id="_x0000_i1267" type="#_x0000_t75" style="width:87.3pt;height:26.4pt" o:ole="">
+                  <v:imagedata r:id="rId471" o:title=""/>
                 </v:shape>
-                <o:OLEObject Type="Embed" ProgID="Equation.DSMT4" ShapeID="_x0000_i1267" DrawAspect="Content" ObjectID="_1574167821" r:id="rId486"/>
+                <o:OLEObject Type="Embed" ProgID="Equation.DSMT4" ShapeID="_x0000_i1267" DrawAspect="Content" ObjectID="_1650966207" r:id="rId484"/>
               </w:object>
             </w:r>
             <w:r>
@@ -7761,10 +7738,10 @@
                 <w:sz w:val="24"/>
               </w:rPr>
               <w:object w:dxaOrig="2920" w:dyaOrig="560">
-                <v:shape id="_x0000_i1268" type="#_x0000_t75" style="width:146pt;height:27.65pt" o:ole="">
-                  <v:imagedata r:id="rId475" o:title=""/>
+                <v:shape id="_x0000_i1268" type="#_x0000_t75" style="width:146.1pt;height:27.6pt" o:ole="">
+                  <v:imagedata r:id="rId473" o:title=""/>
                 </v:shape>
-                <o:OLEObject Type="Embed" ProgID="Equation.DSMT4" ShapeID="_x0000_i1268" DrawAspect="Content" ObjectID="_1574167822" r:id="rId487"/>
+                <o:OLEObject Type="Embed" ProgID="Equation.DSMT4" ShapeID="_x0000_i1268" DrawAspect="Content" ObjectID="_1650966208" r:id="rId485"/>
               </w:object>
             </w:r>
             <w:r>
@@ -7793,10 +7770,10 @@
           <w:position w:val="-30"/>
         </w:rPr>
         <w:object w:dxaOrig="2140" w:dyaOrig="720">
-          <v:shape id="_x0000_i1269" type="#_x0000_t75" style="width:107.35pt;height:36.35pt" o:ole="">
-            <v:imagedata r:id="rId488" o:title=""/>
-          </v:shape>
-          <o:OLEObject Type="Embed" ProgID="Equation.DSMT4" ShapeID="_x0000_i1269" DrawAspect="Content" ObjectID="_1574167823" r:id="rId489"/>
+          <v:shape id="_x0000_i1269" type="#_x0000_t75" style="width:107.4pt;height:36.3pt" o:ole="">
+            <v:imagedata r:id="rId486" o:title=""/>
+          </v:shape>
+          <o:OLEObject Type="Embed" ProgID="Equation.DSMT4" ShapeID="_x0000_i1269" DrawAspect="Content" ObjectID="_1650966209" r:id="rId487"/>
         </w:object>
       </w:r>
     </w:p>
@@ -7816,10 +7793,10 @@
           <w:position w:val="-20"/>
         </w:rPr>
         <w:object w:dxaOrig="1420" w:dyaOrig="520">
-          <v:shape id="_x0000_i1270" type="#_x0000_t75" style="width:70.65pt;height:26.35pt" o:ole="">
-            <v:imagedata r:id="rId490" o:title=""/>
-          </v:shape>
-          <o:OLEObject Type="Embed" ProgID="Equation.DSMT4" ShapeID="_x0000_i1270" DrawAspect="Content" ObjectID="_1574167824" r:id="rId491"/>
+          <v:shape id="_x0000_i1270" type="#_x0000_t75" style="width:70.5pt;height:26.4pt" o:ole="">
+            <v:imagedata r:id="rId488" o:title=""/>
+          </v:shape>
+          <o:OLEObject Type="Embed" ProgID="Equation.DSMT4" ShapeID="_x0000_i1270" DrawAspect="Content" ObjectID="_1650966210" r:id="rId489"/>
         </w:object>
       </w:r>
     </w:p>
@@ -7838,10 +7815,10 @@
           <w:position w:val="-20"/>
         </w:rPr>
         <w:object w:dxaOrig="720" w:dyaOrig="520">
-          <v:shape id="_x0000_i1271" type="#_x0000_t75" style="width:36.35pt;height:26.35pt" o:ole="">
-            <v:imagedata r:id="rId492" o:title=""/>
-          </v:shape>
-          <o:OLEObject Type="Embed" ProgID="Equation.DSMT4" ShapeID="_x0000_i1271" DrawAspect="Content" ObjectID="_1574167825" r:id="rId493"/>
+          <v:shape id="_x0000_i1271" type="#_x0000_t75" style="width:36.3pt;height:26.4pt" o:ole="">
+            <v:imagedata r:id="rId490" o:title=""/>
+          </v:shape>
+          <o:OLEObject Type="Embed" ProgID="Equation.DSMT4" ShapeID="_x0000_i1271" DrawAspect="Content" ObjectID="_1650966211" r:id="rId491"/>
         </w:object>
       </w:r>
     </w:p>
@@ -7861,10 +7838,10 @@
           <w:position w:val="-26"/>
         </w:rPr>
         <w:object w:dxaOrig="1140" w:dyaOrig="580">
-          <v:shape id="_x0000_i1272" type="#_x0000_t75" style="width:56.65pt;height:29pt" o:ole="">
-            <v:imagedata r:id="rId494" o:title=""/>
-          </v:shape>
-          <o:OLEObject Type="Embed" ProgID="Equation.DSMT4" ShapeID="_x0000_i1272" DrawAspect="Content" ObjectID="_1574167826" r:id="rId495"/>
+          <v:shape id="_x0000_i1272" type="#_x0000_t75" style="width:56.7pt;height:29.1pt" o:ole="">
+            <v:imagedata r:id="rId492" o:title=""/>
+          </v:shape>
+          <o:OLEObject Type="Embed" ProgID="Equation.DSMT4" ShapeID="_x0000_i1272" DrawAspect="Content" ObjectID="_1650966212" r:id="rId493"/>
         </w:object>
       </w:r>
     </w:p>
@@ -7900,10 +7877,10 @@
           <w:position w:val="-10"/>
         </w:rPr>
         <w:object w:dxaOrig="2020" w:dyaOrig="420">
-          <v:shape id="_x0000_i1273" type="#_x0000_t75" style="width:102.65pt;height:21pt" o:ole="">
-            <v:imagedata r:id="rId496" o:title=""/>
-          </v:shape>
-          <o:OLEObject Type="Embed" ProgID="Equation.DSMT4" ShapeID="_x0000_i1273" DrawAspect="Content" ObjectID="_1574167827" r:id="rId497"/>
+          <v:shape id="_x0000_i1273" type="#_x0000_t75" style="width:102.6pt;height:21pt" o:ole="">
+            <v:imagedata r:id="rId494" o:title=""/>
+          </v:shape>
+          <o:OLEObject Type="Embed" ProgID="Equation.DSMT4" ShapeID="_x0000_i1273" DrawAspect="Content" ObjectID="_1650966213" r:id="rId495"/>
         </w:object>
       </w:r>
     </w:p>
@@ -7930,10 +7907,10 @@
           <w:position w:val="-20"/>
         </w:rPr>
         <w:object w:dxaOrig="1219" w:dyaOrig="520">
-          <v:shape id="_x0000_i1274" type="#_x0000_t75" style="width:60.65pt;height:26.35pt" o:ole="">
-            <v:imagedata r:id="rId498" o:title=""/>
-          </v:shape>
-          <o:OLEObject Type="Embed" ProgID="Equation.DSMT4" ShapeID="_x0000_i1274" DrawAspect="Content" ObjectID="_1574167828" r:id="rId499"/>
+          <v:shape id="_x0000_i1274" type="#_x0000_t75" style="width:60.6pt;height:26.4pt" o:ole="">
+            <v:imagedata r:id="rId496" o:title=""/>
+          </v:shape>
+          <o:OLEObject Type="Embed" ProgID="Equation.DSMT4" ShapeID="_x0000_i1274" DrawAspect="Content" ObjectID="_1650966214" r:id="rId497"/>
         </w:object>
       </w:r>
     </w:p>
@@ -7948,25 +7925,25 @@
         </w:rPr>
         <w:object w:dxaOrig="1560" w:dyaOrig="540">
           <v:shape id="_x0000_i1275" type="#_x0000_t75" style="width:78pt;height:27pt" o:ole="">
+            <v:imagedata r:id="rId498" o:title=""/>
+          </v:shape>
+          <o:OLEObject Type="Embed" ProgID="Equation.DSMT4" ShapeID="_x0000_i1275" DrawAspect="Content" ObjectID="_1650966215" r:id="rId499"/>
+        </w:object>
+      </w:r>
+    </w:p>
+    <w:p>
+      <w:pPr>
+        <w:ind w:left="360"/>
+      </w:pPr>
+      <w:r>
+        <w:rPr>
+          <w:position w:val="-38"/>
+        </w:rPr>
+        <w:object w:dxaOrig="2240" w:dyaOrig="940">
+          <v:shape id="_x0000_i1276" type="#_x0000_t75" style="width:111.6pt;height:47.4pt" o:ole="">
             <v:imagedata r:id="rId500" o:title=""/>
           </v:shape>
-          <o:OLEObject Type="Embed" ProgID="Equation.DSMT4" ShapeID="_x0000_i1275" DrawAspect="Content" ObjectID="_1574167829" r:id="rId501"/>
-        </w:object>
-      </w:r>
-    </w:p>
-    <w:p>
-      <w:pPr>
-        <w:ind w:left="360"/>
-      </w:pPr>
-      <w:r>
-        <w:rPr>
-          <w:position w:val="-38"/>
-        </w:rPr>
-        <w:object w:dxaOrig="2240" w:dyaOrig="940">
-          <v:shape id="_x0000_i1276" type="#_x0000_t75" style="width:111.65pt;height:47.35pt" o:ole="">
-            <v:imagedata r:id="rId502" o:title=""/>
-          </v:shape>
-          <o:OLEObject Type="Embed" ProgID="Equation.DSMT4" ShapeID="_x0000_i1276" DrawAspect="Content" ObjectID="_1574167830" r:id="rId503"/>
+          <o:OLEObject Type="Embed" ProgID="Equation.DSMT4" ShapeID="_x0000_i1276" DrawAspect="Content" ObjectID="_1650966216" r:id="rId501"/>
         </w:object>
       </w:r>
     </w:p>
@@ -7985,10 +7962,10 @@
           <w:position w:val="-38"/>
         </w:rPr>
         <w:object w:dxaOrig="2640" w:dyaOrig="940">
-          <v:shape id="_x0000_i1277" type="#_x0000_t75" style="width:132.35pt;height:47.35pt" o:ole="">
-            <v:imagedata r:id="rId504" o:title=""/>
-          </v:shape>
-          <o:OLEObject Type="Embed" ProgID="Equation.DSMT4" ShapeID="_x0000_i1277" DrawAspect="Content" ObjectID="_1574167831" r:id="rId505"/>
+          <v:shape id="_x0000_i1277" type="#_x0000_t75" style="width:132.3pt;height:47.4pt" o:ole="">
+            <v:imagedata r:id="rId502" o:title=""/>
+          </v:shape>
+          <o:OLEObject Type="Embed" ProgID="Equation.DSMT4" ShapeID="_x0000_i1277" DrawAspect="Content" ObjectID="_1650966217" r:id="rId503"/>
         </w:object>
       </w:r>
     </w:p>
@@ -8007,10 +7984,10 @@
           <w:position w:val="-38"/>
         </w:rPr>
         <w:object w:dxaOrig="2780" w:dyaOrig="940">
-          <v:shape id="_x0000_i1278" type="#_x0000_t75" style="width:138.35pt;height:47.35pt" o:ole="">
-            <v:imagedata r:id="rId506" o:title=""/>
-          </v:shape>
-          <o:OLEObject Type="Embed" ProgID="Equation.DSMT4" ShapeID="_x0000_i1278" DrawAspect="Content" ObjectID="_1574167832" r:id="rId507"/>
+          <v:shape id="_x0000_i1278" type="#_x0000_t75" style="width:138.3pt;height:47.4pt" o:ole="">
+            <v:imagedata r:id="rId504" o:title=""/>
+          </v:shape>
+          <o:OLEObject Type="Embed" ProgID="Equation.DSMT4" ShapeID="_x0000_i1278" DrawAspect="Content" ObjectID="_1650966218" r:id="rId505"/>
         </w:object>
       </w:r>
     </w:p>
@@ -8029,10 +8006,10 @@
           <w:position w:val="-38"/>
         </w:rPr>
         <w:object w:dxaOrig="3680" w:dyaOrig="940">
-          <v:shape id="_x0000_i1279" type="#_x0000_t75" style="width:183.35pt;height:47.35pt" o:ole="">
-            <v:imagedata r:id="rId508" o:title=""/>
-          </v:shape>
-          <o:OLEObject Type="Embed" ProgID="Equation.DSMT4" ShapeID="_x0000_i1279" DrawAspect="Content" ObjectID="_1574167833" r:id="rId509"/>
+          <v:shape id="_x0000_i1279" type="#_x0000_t75" style="width:183.3pt;height:47.4pt" o:ole="">
+            <v:imagedata r:id="rId506" o:title=""/>
+          </v:shape>
+          <o:OLEObject Type="Embed" ProgID="Equation.DSMT4" ShapeID="_x0000_i1279" DrawAspect="Content" ObjectID="_1650966219" r:id="rId507"/>
         </w:object>
       </w:r>
     </w:p>
@@ -8051,10 +8028,10 @@
           <w:position w:val="-30"/>
         </w:rPr>
         <w:object w:dxaOrig="2240" w:dyaOrig="740">
-          <v:shape id="_x0000_i1280" type="#_x0000_t75" style="width:111.65pt;height:36.65pt" o:ole="">
-            <v:imagedata r:id="rId510" o:title=""/>
-          </v:shape>
-          <o:OLEObject Type="Embed" ProgID="Equation.DSMT4" ShapeID="_x0000_i1280" DrawAspect="Content" ObjectID="_1574167834" r:id="rId511"/>
+          <v:shape id="_x0000_i1280" type="#_x0000_t75" style="width:111.6pt;height:36.6pt" o:ole="">
+            <v:imagedata r:id="rId508" o:title=""/>
+          </v:shape>
+          <o:OLEObject Type="Embed" ProgID="Equation.DSMT4" ShapeID="_x0000_i1280" DrawAspect="Content" ObjectID="_1650966220" r:id="rId509"/>
         </w:object>
       </w:r>
     </w:p>
@@ -8073,10 +8050,10 @@
           <w:position w:val="-44"/>
         </w:rPr>
         <w:object w:dxaOrig="3340" w:dyaOrig="999">
-          <v:shape id="_x0000_i1281" type="#_x0000_t75" style="width:167.35pt;height:50.35pt" o:ole="">
-            <v:imagedata r:id="rId512" o:title=""/>
-          </v:shape>
-          <o:OLEObject Type="Embed" ProgID="Equation.DSMT4" ShapeID="_x0000_i1281" DrawAspect="Content" ObjectID="_1574167835" r:id="rId513"/>
+          <v:shape id="_x0000_i1281" type="#_x0000_t75" style="width:167.4pt;height:50.4pt" o:ole="">
+            <v:imagedata r:id="rId510" o:title=""/>
+          </v:shape>
+          <o:OLEObject Type="Embed" ProgID="Equation.DSMT4" ShapeID="_x0000_i1281" DrawAspect="Content" ObjectID="_1650966221" r:id="rId511"/>
         </w:object>
       </w:r>
     </w:p>
@@ -8095,10 +8072,10 @@
           <w:position w:val="-28"/>
         </w:rPr>
         <w:object w:dxaOrig="2740" w:dyaOrig="620">
-          <v:shape id="_x0000_i1282" type="#_x0000_t75" style="width:137.35pt;height:30.65pt" o:ole="">
-            <v:imagedata r:id="rId514" o:title=""/>
-          </v:shape>
-          <o:OLEObject Type="Embed" ProgID="Equation.DSMT4" ShapeID="_x0000_i1282" DrawAspect="Content" ObjectID="_1574167836" r:id="rId515"/>
+          <v:shape id="_x0000_i1282" type="#_x0000_t75" style="width:137.4pt;height:30.6pt" o:ole="">
+            <v:imagedata r:id="rId512" o:title=""/>
+          </v:shape>
+          <o:OLEObject Type="Embed" ProgID="Equation.DSMT4" ShapeID="_x0000_i1282" DrawAspect="Content" ObjectID="_1650966222" r:id="rId513"/>
         </w:object>
       </w:r>
     </w:p>
@@ -8134,10 +8111,10 @@
           <w:position w:val="-10"/>
         </w:rPr>
         <w:object w:dxaOrig="2299" w:dyaOrig="340">
-          <v:shape id="_x0000_i1283" type="#_x0000_t75" style="width:115.65pt;height:16.65pt" o:ole="">
-            <v:imagedata r:id="rId516" o:title=""/>
-          </v:shape>
-          <o:OLEObject Type="Embed" ProgID="Equation.DSMT4" ShapeID="_x0000_i1283" DrawAspect="Content" ObjectID="_1574167837" r:id="rId517"/>
+          <v:shape id="_x0000_i1283" type="#_x0000_t75" style="width:115.5pt;height:16.5pt" o:ole="">
+            <v:imagedata r:id="rId514" o:title=""/>
+          </v:shape>
+          <o:OLEObject Type="Embed" ProgID="Equation.DSMT4" ShapeID="_x0000_i1283" DrawAspect="Content" ObjectID="_1650966223" r:id="rId515"/>
         </w:object>
       </w:r>
     </w:p>
@@ -8164,10 +8141,10 @@
           <w:position w:val="-16"/>
         </w:rPr>
         <w:object w:dxaOrig="2060" w:dyaOrig="560">
-          <v:shape id="_x0000_i1284" type="#_x0000_t75" style="width:102.65pt;height:27.65pt" o:ole="">
-            <v:imagedata r:id="rId518" o:title=""/>
-          </v:shape>
-          <o:OLEObject Type="Embed" ProgID="Equation.DSMT4" ShapeID="_x0000_i1284" DrawAspect="Content" ObjectID="_1574167838" r:id="rId519"/>
+          <v:shape id="_x0000_i1284" type="#_x0000_t75" style="width:102.6pt;height:27.6pt" o:ole="">
+            <v:imagedata r:id="rId516" o:title=""/>
+          </v:shape>
+          <o:OLEObject Type="Embed" ProgID="Equation.DSMT4" ShapeID="_x0000_i1284" DrawAspect="Content" ObjectID="_1650966224" r:id="rId517"/>
         </w:object>
       </w:r>
     </w:p>
@@ -8188,26 +8165,26 @@
           <w:position w:val="-8"/>
         </w:rPr>
         <w:object w:dxaOrig="560" w:dyaOrig="360">
-          <v:shape id="_x0000_i1285" type="#_x0000_t75" style="width:27.65pt;height:18pt" o:ole="">
+          <v:shape id="_x0000_i1285" type="#_x0000_t75" style="width:27.6pt;height:18pt" o:ole="">
+            <v:imagedata r:id="rId518" o:title=""/>
+          </v:shape>
+          <o:OLEObject Type="Embed" ProgID="Equation.DSMT4" ShapeID="_x0000_i1285" DrawAspect="Content" ObjectID="_1650966225" r:id="rId519"/>
+        </w:object>
+      </w:r>
+    </w:p>
+    <w:p>
+      <w:pPr>
+        <w:ind w:left="360"/>
+      </w:pPr>
+      <w:r>
+        <w:rPr>
+          <w:position w:val="-38"/>
+        </w:rPr>
+        <w:object w:dxaOrig="1500" w:dyaOrig="940">
+          <v:shape id="_x0000_i1286" type="#_x0000_t75" style="width:75pt;height:47.4pt" o:ole="">
             <v:imagedata r:id="rId520" o:title=""/>
           </v:shape>
-          <o:OLEObject Type="Embed" ProgID="Equation.DSMT4" ShapeID="_x0000_i1285" DrawAspect="Content" ObjectID="_1574167839" r:id="rId521"/>
-        </w:object>
-      </w:r>
-    </w:p>
-    <w:p>
-      <w:pPr>
-        <w:ind w:left="360"/>
-      </w:pPr>
-      <w:r>
-        <w:rPr>
-          <w:position w:val="-38"/>
-        </w:rPr>
-        <w:object w:dxaOrig="1500" w:dyaOrig="940">
-          <v:shape id="_x0000_i1286" type="#_x0000_t75" style="width:75pt;height:47.35pt" o:ole="">
-            <v:imagedata r:id="rId522" o:title=""/>
-          </v:shape>
-          <o:OLEObject Type="Embed" ProgID="Equation.DSMT4" ShapeID="_x0000_i1286" DrawAspect="Content" ObjectID="_1574167840" r:id="rId523"/>
+          <o:OLEObject Type="Embed" ProgID="Equation.DSMT4" ShapeID="_x0000_i1286" DrawAspect="Content" ObjectID="_1650966226" r:id="rId521"/>
         </w:object>
       </w:r>
     </w:p>
@@ -8226,10 +8203,10 @@
           <w:position w:val="-30"/>
         </w:rPr>
         <w:object w:dxaOrig="1100" w:dyaOrig="720">
-          <v:shape id="_x0000_i1287" type="#_x0000_t75" style="width:54.65pt;height:36.35pt" o:ole="">
-            <v:imagedata r:id="rId524" o:title=""/>
-          </v:shape>
-          <o:OLEObject Type="Embed" ProgID="Equation.DSMT4" ShapeID="_x0000_i1287" DrawAspect="Content" ObjectID="_1574167841" r:id="rId525"/>
+          <v:shape id="_x0000_i1287" type="#_x0000_t75" style="width:54.6pt;height:36.3pt" o:ole="">
+            <v:imagedata r:id="rId522" o:title=""/>
+          </v:shape>
+          <o:OLEObject Type="Embed" ProgID="Equation.DSMT4" ShapeID="_x0000_i1287" DrawAspect="Content" ObjectID="_1650966227" r:id="rId523"/>
         </w:object>
       </w:r>
     </w:p>
@@ -8248,10 +8225,10 @@
           <w:position w:val="-12"/>
         </w:rPr>
         <w:object w:dxaOrig="1320" w:dyaOrig="400">
-          <v:shape id="_x0000_i1288" type="#_x0000_t75" style="width:66pt;height:20.35pt" o:ole="">
-            <v:imagedata r:id="rId526" o:title=""/>
-          </v:shape>
-          <o:OLEObject Type="Embed" ProgID="Equation.DSMT4" ShapeID="_x0000_i1288" DrawAspect="Content" ObjectID="_1574167842" r:id="rId527"/>
+          <v:shape id="_x0000_i1288" type="#_x0000_t75" style="width:66pt;height:20.4pt" o:ole="">
+            <v:imagedata r:id="rId524" o:title=""/>
+          </v:shape>
+          <o:OLEObject Type="Embed" ProgID="Equation.DSMT4" ShapeID="_x0000_i1288" DrawAspect="Content" ObjectID="_1650966228" r:id="rId525"/>
         </w:object>
       </w:r>
     </w:p>
@@ -8287,10 +8264,10 @@
           <w:position w:val="-20"/>
         </w:rPr>
         <w:object w:dxaOrig="2380" w:dyaOrig="620">
-          <v:shape id="_x0000_i1289" type="#_x0000_t75" style="width:118.65pt;height:30.65pt" o:ole="">
-            <v:imagedata r:id="rId528" o:title=""/>
-          </v:shape>
-          <o:OLEObject Type="Embed" ProgID="Equation.DSMT4" ShapeID="_x0000_i1289" DrawAspect="Content" ObjectID="_1574167843" r:id="rId529"/>
+          <v:shape id="_x0000_i1289" type="#_x0000_t75" style="width:118.5pt;height:30.6pt" o:ole="">
+            <v:imagedata r:id="rId526" o:title=""/>
+          </v:shape>
+          <o:OLEObject Type="Embed" ProgID="Equation.DSMT4" ShapeID="_x0000_i1289" DrawAspect="Content" ObjectID="_1650966229" r:id="rId527"/>
         </w:object>
       </w:r>
     </w:p>
@@ -8318,10 +8295,10 @@
           <w:position w:val="-20"/>
         </w:rPr>
         <w:object w:dxaOrig="3140" w:dyaOrig="520">
-          <v:shape id="_x0000_i1290" type="#_x0000_t75" style="width:156.65pt;height:26.35pt" o:ole="">
-            <v:imagedata r:id="rId530" o:title=""/>
-          </v:shape>
-          <o:OLEObject Type="Embed" ProgID="Equation.DSMT4" ShapeID="_x0000_i1290" DrawAspect="Content" ObjectID="_1574167844" r:id="rId531"/>
+          <v:shape id="_x0000_i1290" type="#_x0000_t75" style="width:156.6pt;height:26.4pt" o:ole="">
+            <v:imagedata r:id="rId528" o:title=""/>
+          </v:shape>
+          <o:OLEObject Type="Embed" ProgID="Equation.DSMT4" ShapeID="_x0000_i1290" DrawAspect="Content" ObjectID="_1650966230" r:id="rId529"/>
         </w:object>
       </w:r>
     </w:p>
@@ -8365,10 +8342,10 @@
                 <w:sz w:val="24"/>
               </w:rPr>
               <w:object w:dxaOrig="1620" w:dyaOrig="279">
-                <v:shape id="_x0000_i1291" type="#_x0000_t75" style="width:81pt;height:14.35pt" o:ole="">
-                  <v:imagedata r:id="rId532" o:title=""/>
+                <v:shape id="_x0000_i1291" type="#_x0000_t75" style="width:81pt;height:14.4pt" o:ole="">
+                  <v:imagedata r:id="rId530" o:title=""/>
                 </v:shape>
-                <o:OLEObject Type="Embed" ProgID="Equation.DSMT4" ShapeID="_x0000_i1291" DrawAspect="Content" ObjectID="_1574167845" r:id="rId533"/>
+                <o:OLEObject Type="Embed" ProgID="Equation.DSMT4" ShapeID="_x0000_i1291" DrawAspect="Content" ObjectID="_1650966231" r:id="rId531"/>
               </w:object>
             </w:r>
             <w:r>
@@ -8407,10 +8384,10 @@
                 <w:sz w:val="24"/>
               </w:rPr>
               <w:object w:dxaOrig="2880" w:dyaOrig="560">
-                <v:shape id="_x0000_i1292" type="#_x0000_t75" style="width:2in;height:27.65pt" o:ole="">
-                  <v:imagedata r:id="rId534" o:title=""/>
+                <v:shape id="_x0000_i1292" type="#_x0000_t75" style="width:2in;height:27.6pt" o:ole="">
+                  <v:imagedata r:id="rId532" o:title=""/>
                 </v:shape>
-                <o:OLEObject Type="Embed" ProgID="Equation.DSMT4" ShapeID="_x0000_i1292" DrawAspect="Content" ObjectID="_1574167846" r:id="rId535"/>
+                <o:OLEObject Type="Embed" ProgID="Equation.DSMT4" ShapeID="_x0000_i1292" DrawAspect="Content" ObjectID="_1650966232" r:id="rId533"/>
               </w:object>
             </w:r>
             <w:r>
@@ -8439,10 +8416,10 @@
           <w:position w:val="-30"/>
         </w:rPr>
         <w:object w:dxaOrig="1500" w:dyaOrig="720">
-          <v:shape id="_x0000_i1293" type="#_x0000_t75" style="width:75pt;height:36.35pt" o:ole="">
-            <v:imagedata r:id="rId536" o:title=""/>
-          </v:shape>
-          <o:OLEObject Type="Embed" ProgID="Equation.DSMT4" ShapeID="_x0000_i1293" DrawAspect="Content" ObjectID="_1574167847" r:id="rId537"/>
+          <v:shape id="_x0000_i1293" type="#_x0000_t75" style="width:75pt;height:36.3pt" o:ole="">
+            <v:imagedata r:id="rId534" o:title=""/>
+          </v:shape>
+          <o:OLEObject Type="Embed" ProgID="Equation.DSMT4" ShapeID="_x0000_i1293" DrawAspect="Content" ObjectID="_1650966233" r:id="rId535"/>
         </w:object>
       </w:r>
     </w:p>
@@ -8461,10 +8438,10 @@
           <w:position w:val="-20"/>
         </w:rPr>
         <w:object w:dxaOrig="1579" w:dyaOrig="520">
-          <v:shape id="_x0000_i1294" type="#_x0000_t75" style="width:78.65pt;height:26.35pt" o:ole="">
-            <v:imagedata r:id="rId538" o:title=""/>
-          </v:shape>
-          <o:OLEObject Type="Embed" ProgID="Equation.DSMT4" ShapeID="_x0000_i1294" DrawAspect="Content" ObjectID="_1574167848" r:id="rId539"/>
+          <v:shape id="_x0000_i1294" type="#_x0000_t75" style="width:78.6pt;height:26.4pt" o:ole="">
+            <v:imagedata r:id="rId536" o:title=""/>
+          </v:shape>
+          <o:OLEObject Type="Embed" ProgID="Equation.DSMT4" ShapeID="_x0000_i1294" DrawAspect="Content" ObjectID="_1650966234" r:id="rId537"/>
         </w:object>
       </w:r>
     </w:p>
@@ -8484,10 +8461,10 @@
           <w:position w:val="-26"/>
         </w:rPr>
         <w:object w:dxaOrig="1140" w:dyaOrig="580">
-          <v:shape id="_x0000_i1295" type="#_x0000_t75" style="width:56.65pt;height:29pt" o:ole="">
-            <v:imagedata r:id="rId540" o:title=""/>
-          </v:shape>
-          <o:OLEObject Type="Embed" ProgID="Equation.DSMT4" ShapeID="_x0000_i1295" DrawAspect="Content" ObjectID="_1574167849" r:id="rId541"/>
+          <v:shape id="_x0000_i1295" type="#_x0000_t75" style="width:56.7pt;height:29.1pt" o:ole="">
+            <v:imagedata r:id="rId538" o:title=""/>
+          </v:shape>
+          <o:OLEObject Type="Embed" ProgID="Equation.DSMT4" ShapeID="_x0000_i1295" DrawAspect="Content" ObjectID="_1650966235" r:id="rId539"/>
         </w:object>
       </w:r>
     </w:p>
@@ -8529,10 +8506,10 @@
           <w:position w:val="-20"/>
         </w:rPr>
         <w:object w:dxaOrig="3159" w:dyaOrig="520">
-          <v:shape id="_x0000_i1296" type="#_x0000_t75" style="width:158.35pt;height:26pt" o:ole="">
-            <v:imagedata r:id="rId542" o:title=""/>
-          </v:shape>
-          <o:OLEObject Type="Embed" ProgID="Equation.DSMT4" ShapeID="_x0000_i1296" DrawAspect="Content" ObjectID="_1574167850" r:id="rId543"/>
+          <v:shape id="_x0000_i1296" type="#_x0000_t75" style="width:158.4pt;height:26.1pt" o:ole="">
+            <v:imagedata r:id="rId540" o:title=""/>
+          </v:shape>
+          <o:OLEObject Type="Embed" ProgID="Equation.DSMT4" ShapeID="_x0000_i1296" DrawAspect="Content" ObjectID="_1650966236" r:id="rId541"/>
         </w:object>
       </w:r>
     </w:p>
@@ -8560,10 +8537,10 @@
           <w:position w:val="-20"/>
         </w:rPr>
         <w:object w:dxaOrig="3180" w:dyaOrig="520">
-          <v:shape id="_x0000_i1297" type="#_x0000_t75" style="width:159pt;height:26.35pt" o:ole="">
-            <v:imagedata r:id="rId471" o:title=""/>
-          </v:shape>
-          <o:OLEObject Type="Embed" ProgID="Equation.DSMT4" ShapeID="_x0000_i1297" DrawAspect="Content" ObjectID="_1574167851" r:id="rId544"/>
+          <v:shape id="_x0000_i1297" type="#_x0000_t75" style="width:159pt;height:26.4pt" o:ole="">
+            <v:imagedata r:id="rId469" o:title=""/>
+          </v:shape>
+          <o:OLEObject Type="Embed" ProgID="Equation.DSMT4" ShapeID="_x0000_i1297" DrawAspect="Content" ObjectID="_1650966237" r:id="rId542"/>
         </w:object>
       </w:r>
     </w:p>
@@ -8607,10 +8584,10 @@
                 <w:sz w:val="24"/>
               </w:rPr>
               <w:object w:dxaOrig="1760" w:dyaOrig="520">
-                <v:shape id="_x0000_i1298" type="#_x0000_t75" style="width:87.35pt;height:26.35pt" o:ole="">
-                  <v:imagedata r:id="rId473" o:title=""/>
+                <v:shape id="_x0000_i1298" type="#_x0000_t75" style="width:87.3pt;height:26.4pt" o:ole="">
+                  <v:imagedata r:id="rId471" o:title=""/>
                 </v:shape>
-                <o:OLEObject Type="Embed" ProgID="Equation.DSMT4" ShapeID="_x0000_i1298" DrawAspect="Content" ObjectID="_1574167852" r:id="rId545"/>
+                <o:OLEObject Type="Embed" ProgID="Equation.DSMT4" ShapeID="_x0000_i1298" DrawAspect="Content" ObjectID="_1650966238" r:id="rId543"/>
               </w:object>
             </w:r>
             <w:r>
@@ -8649,10 +8626,10 @@
                 <w:sz w:val="24"/>
               </w:rPr>
               <w:object w:dxaOrig="2920" w:dyaOrig="560">
-                <v:shape id="_x0000_i1299" type="#_x0000_t75" style="width:146pt;height:27.65pt" o:ole="">
-                  <v:imagedata r:id="rId475" o:title=""/>
+                <v:shape id="_x0000_i1299" type="#_x0000_t75" style="width:146.1pt;height:27.6pt" o:ole="">
+                  <v:imagedata r:id="rId473" o:title=""/>
                 </v:shape>
-                <o:OLEObject Type="Embed" ProgID="Equation.DSMT4" ShapeID="_x0000_i1299" DrawAspect="Content" ObjectID="_1574167853" r:id="rId546"/>
+                <o:OLEObject Type="Embed" ProgID="Equation.DSMT4" ShapeID="_x0000_i1299" DrawAspect="Content" ObjectID="_1650966239" r:id="rId544"/>
               </w:object>
             </w:r>
             <w:r>
@@ -8681,10 +8658,10 @@
           <w:position w:val="-30"/>
         </w:rPr>
         <w:object w:dxaOrig="2140" w:dyaOrig="720">
-          <v:shape id="_x0000_i1300" type="#_x0000_t75" style="width:107.35pt;height:36.35pt" o:ole="">
-            <v:imagedata r:id="rId547" o:title=""/>
-          </v:shape>
-          <o:OLEObject Type="Embed" ProgID="Equation.DSMT4" ShapeID="_x0000_i1300" DrawAspect="Content" ObjectID="_1574167854" r:id="rId548"/>
+          <v:shape id="_x0000_i1300" type="#_x0000_t75" style="width:107.4pt;height:36.3pt" o:ole="">
+            <v:imagedata r:id="rId545" o:title=""/>
+          </v:shape>
+          <o:OLEObject Type="Embed" ProgID="Equation.DSMT4" ShapeID="_x0000_i1300" DrawAspect="Content" ObjectID="_1650966240" r:id="rId546"/>
         </w:object>
       </w:r>
     </w:p>
@@ -8704,10 +8681,10 @@
           <w:position w:val="-20"/>
         </w:rPr>
         <w:object w:dxaOrig="1740" w:dyaOrig="520">
-          <v:shape id="_x0000_i1301" type="#_x0000_t75" style="width:87.35pt;height:26.35pt" o:ole="">
-            <v:imagedata r:id="rId549" o:title=""/>
-          </v:shape>
-          <o:OLEObject Type="Embed" ProgID="Equation.DSMT4" ShapeID="_x0000_i1301" DrawAspect="Content" ObjectID="_1574167855" r:id="rId550"/>
+          <v:shape id="_x0000_i1301" type="#_x0000_t75" style="width:87.3pt;height:26.4pt" o:ole="">
+            <v:imagedata r:id="rId547" o:title=""/>
+          </v:shape>
+          <o:OLEObject Type="Embed" ProgID="Equation.DSMT4" ShapeID="_x0000_i1301" DrawAspect="Content" ObjectID="_1650966241" r:id="rId548"/>
         </w:object>
       </w:r>
     </w:p>
@@ -8727,10 +8704,10 @@
           <w:position w:val="-26"/>
         </w:rPr>
         <w:object w:dxaOrig="1680" w:dyaOrig="580">
-          <v:shape id="_x0000_i1302" type="#_x0000_t75" style="width:84.35pt;height:29pt" o:ole="">
-            <v:imagedata r:id="rId551" o:title=""/>
-          </v:shape>
-          <o:OLEObject Type="Embed" ProgID="Equation.DSMT4" ShapeID="_x0000_i1302" DrawAspect="Content" ObjectID="_1574167856" r:id="rId552"/>
+          <v:shape id="_x0000_i1302" type="#_x0000_t75" style="width:84.3pt;height:29.1pt" o:ole="">
+            <v:imagedata r:id="rId549" o:title=""/>
+          </v:shape>
+          <o:OLEObject Type="Embed" ProgID="Equation.DSMT4" ShapeID="_x0000_i1302" DrawAspect="Content" ObjectID="_1650966242" r:id="rId550"/>
         </w:object>
       </w:r>
     </w:p>
@@ -8779,10 +8756,10 @@
           <w:szCs w:val="24"/>
         </w:rPr>
         <w:object w:dxaOrig="3420" w:dyaOrig="520">
-          <v:shape id="_x0000_i1303" type="#_x0000_t75" style="width:171.35pt;height:26.35pt" o:ole="">
-            <v:imagedata r:id="rId553" o:title=""/>
-          </v:shape>
-          <o:OLEObject Type="Embed" ProgID="Equation.DSMT4" ShapeID="_x0000_i1303" DrawAspect="Content" ObjectID="_1574167857" r:id="rId554"/>
+          <v:shape id="_x0000_i1303" type="#_x0000_t75" style="width:171.3pt;height:26.4pt" o:ole="">
+            <v:imagedata r:id="rId551" o:title=""/>
+          </v:shape>
+          <o:OLEObject Type="Embed" ProgID="Equation.DSMT4" ShapeID="_x0000_i1303" DrawAspect="Content" ObjectID="_1650966243" r:id="rId552"/>
         </w:object>
       </w:r>
     </w:p>
@@ -8810,10 +8787,10 @@
           <w:position w:val="-20"/>
         </w:rPr>
         <w:object w:dxaOrig="3360" w:dyaOrig="520">
-          <v:shape id="_x0000_i1304" type="#_x0000_t75" style="width:168pt;height:26.35pt" o:ole="">
-            <v:imagedata r:id="rId555" o:title=""/>
-          </v:shape>
-          <o:OLEObject Type="Embed" ProgID="Equation.DSMT4" ShapeID="_x0000_i1304" DrawAspect="Content" ObjectID="_1574167858" r:id="rId556"/>
+          <v:shape id="_x0000_i1304" type="#_x0000_t75" style="width:168pt;height:26.4pt" o:ole="">
+            <v:imagedata r:id="rId553" o:title=""/>
+          </v:shape>
+          <o:OLEObject Type="Embed" ProgID="Equation.DSMT4" ShapeID="_x0000_i1304" DrawAspect="Content" ObjectID="_1650966244" r:id="rId554"/>
         </w:object>
       </w:r>
     </w:p>
@@ -8857,10 +8834,10 @@
                 <w:sz w:val="24"/>
               </w:rPr>
               <w:object w:dxaOrig="1780" w:dyaOrig="520">
-                <v:shape id="_x0000_i1305" type="#_x0000_t75" style="width:88.65pt;height:26.35pt" o:ole="">
-                  <v:imagedata r:id="rId557" o:title=""/>
+                <v:shape id="_x0000_i1305" type="#_x0000_t75" style="width:88.5pt;height:26.4pt" o:ole="">
+                  <v:imagedata r:id="rId555" o:title=""/>
                 </v:shape>
-                <o:OLEObject Type="Embed" ProgID="Equation.DSMT4" ShapeID="_x0000_i1305" DrawAspect="Content" ObjectID="_1574167859" r:id="rId558"/>
+                <o:OLEObject Type="Embed" ProgID="Equation.DSMT4" ShapeID="_x0000_i1305" DrawAspect="Content" ObjectID="_1650966245" r:id="rId556"/>
               </w:object>
             </w:r>
             <w:r>
@@ -8899,10 +8876,10 @@
                 <w:sz w:val="24"/>
               </w:rPr>
               <w:object w:dxaOrig="3060" w:dyaOrig="560">
-                <v:shape id="_x0000_i1306" type="#_x0000_t75" style="width:153.35pt;height:27.65pt" o:ole="">
-                  <v:imagedata r:id="rId559" o:title=""/>
+                <v:shape id="_x0000_i1306" type="#_x0000_t75" style="width:153.3pt;height:27.6pt" o:ole="">
+                  <v:imagedata r:id="rId557" o:title=""/>
                 </v:shape>
-                <o:OLEObject Type="Embed" ProgID="Equation.DSMT4" ShapeID="_x0000_i1306" DrawAspect="Content" ObjectID="_1574167860" r:id="rId560"/>
+                <o:OLEObject Type="Embed" ProgID="Equation.DSMT4" ShapeID="_x0000_i1306" DrawAspect="Content" ObjectID="_1650966246" r:id="rId558"/>
               </w:object>
             </w:r>
             <w:r>
@@ -8931,10 +8908,10 @@
           <w:position w:val="-30"/>
         </w:rPr>
         <w:object w:dxaOrig="2439" w:dyaOrig="720">
-          <v:shape id="_x0000_i1307" type="#_x0000_t75" style="width:122.65pt;height:36.35pt" o:ole="">
-            <v:imagedata r:id="rId561" o:title=""/>
-          </v:shape>
-          <o:OLEObject Type="Embed" ProgID="Equation.DSMT4" ShapeID="_x0000_i1307" DrawAspect="Content" ObjectID="_1574167861" r:id="rId562"/>
+          <v:shape id="_x0000_i1307" type="#_x0000_t75" style="width:122.7pt;height:36.3pt" o:ole="">
+            <v:imagedata r:id="rId559" o:title=""/>
+          </v:shape>
+          <o:OLEObject Type="Embed" ProgID="Equation.DSMT4" ShapeID="_x0000_i1307" DrawAspect="Content" ObjectID="_1650966247" r:id="rId560"/>
         </w:object>
       </w:r>
     </w:p>
@@ -8954,10 +8931,10 @@
           <w:position w:val="-22"/>
         </w:rPr>
         <w:object w:dxaOrig="3159" w:dyaOrig="660">
-          <v:shape id="_x0000_i1308" type="#_x0000_t75" style="width:158.35pt;height:33.35pt" o:ole="">
-            <v:imagedata r:id="rId563" o:title=""/>
-          </v:shape>
-          <o:OLEObject Type="Embed" ProgID="Equation.DSMT4" ShapeID="_x0000_i1308" DrawAspect="Content" ObjectID="_1574167862" r:id="rId564"/>
+          <v:shape id="_x0000_i1308" type="#_x0000_t75" style="width:158.4pt;height:33.3pt" o:ole="">
+            <v:imagedata r:id="rId561" o:title=""/>
+          </v:shape>
+          <o:OLEObject Type="Embed" ProgID="Equation.DSMT4" ShapeID="_x0000_i1308" DrawAspect="Content" ObjectID="_1650966248" r:id="rId562"/>
         </w:object>
       </w:r>
     </w:p>
@@ -8977,10 +8954,10 @@
           <w:position w:val="-20"/>
         </w:rPr>
         <w:object w:dxaOrig="1640" w:dyaOrig="520">
-          <v:shape id="_x0000_i1309" type="#_x0000_t75" style="width:82.35pt;height:26.35pt" o:ole="">
-            <v:imagedata r:id="rId565" o:title=""/>
-          </v:shape>
-          <o:OLEObject Type="Embed" ProgID="Equation.DSMT4" ShapeID="_x0000_i1309" DrawAspect="Content" ObjectID="_1574167863" r:id="rId566"/>
+          <v:shape id="_x0000_i1309" type="#_x0000_t75" style="width:82.2pt;height:26.4pt" o:ole="">
+            <v:imagedata r:id="rId563" o:title=""/>
+          </v:shape>
+          <o:OLEObject Type="Embed" ProgID="Equation.DSMT4" ShapeID="_x0000_i1309" DrawAspect="Content" ObjectID="_1650966249" r:id="rId564"/>
         </w:object>
       </w:r>
     </w:p>
@@ -9000,10 +8977,10 @@
           <w:position w:val="-20"/>
         </w:rPr>
         <w:object w:dxaOrig="1680" w:dyaOrig="520">
-          <v:shape id="_x0000_i1310" type="#_x0000_t75" style="width:84.35pt;height:26.35pt" o:ole="">
-            <v:imagedata r:id="rId567" o:title=""/>
-          </v:shape>
-          <o:OLEObject Type="Embed" ProgID="Equation.DSMT4" ShapeID="_x0000_i1310" DrawAspect="Content" ObjectID="_1574167864" r:id="rId568"/>
+          <v:shape id="_x0000_i1310" type="#_x0000_t75" style="width:84.3pt;height:26.4pt" o:ole="">
+            <v:imagedata r:id="rId565" o:title=""/>
+          </v:shape>
+          <o:OLEObject Type="Embed" ProgID="Equation.DSMT4" ShapeID="_x0000_i1310" DrawAspect="Content" ObjectID="_1650966250" r:id="rId566"/>
         </w:object>
       </w:r>
     </w:p>
@@ -9023,10 +9000,10 @@
           <w:position w:val="-26"/>
         </w:rPr>
         <w:object w:dxaOrig="1180" w:dyaOrig="580">
-          <v:shape id="_x0000_i1311" type="#_x0000_t75" style="width:59pt;height:29pt" o:ole="">
-            <v:imagedata r:id="rId569" o:title=""/>
-          </v:shape>
-          <o:OLEObject Type="Embed" ProgID="Equation.DSMT4" ShapeID="_x0000_i1311" DrawAspect="Content" ObjectID="_1574167865" r:id="rId570"/>
+          <v:shape id="_x0000_i1311" type="#_x0000_t75" style="width:59.1pt;height:29.1pt" o:ole="">
+            <v:imagedata r:id="rId567" o:title=""/>
+          </v:shape>
+          <o:OLEObject Type="Embed" ProgID="Equation.DSMT4" ShapeID="_x0000_i1311" DrawAspect="Content" ObjectID="_1650966251" r:id="rId568"/>
         </w:object>
       </w:r>
     </w:p>
@@ -9078,10 +9055,10 @@
           <w:szCs w:val="24"/>
         </w:rPr>
         <w:object w:dxaOrig="2600" w:dyaOrig="520">
-          <v:shape id="_x0000_i1312" type="#_x0000_t75" style="width:130.35pt;height:26.35pt" o:ole="">
-            <v:imagedata r:id="rId571" o:title=""/>
-          </v:shape>
-          <o:OLEObject Type="Embed" ProgID="Equation.DSMT4" ShapeID="_x0000_i1312" DrawAspect="Content" ObjectID="_1574167866" r:id="rId572"/>
+          <v:shape id="_x0000_i1312" type="#_x0000_t75" style="width:130.5pt;height:26.4pt" o:ole="">
+            <v:imagedata r:id="rId569" o:title=""/>
+          </v:shape>
+          <o:OLEObject Type="Embed" ProgID="Equation.DSMT4" ShapeID="_x0000_i1312" DrawAspect="Content" ObjectID="_1650966252" r:id="rId570"/>
         </w:object>
       </w:r>
     </w:p>
@@ -9108,10 +9085,10 @@
           <w:position w:val="-24"/>
         </w:rPr>
         <w:object w:dxaOrig="2860" w:dyaOrig="720">
-          <v:shape id="_x0000_i1313" type="#_x0000_t75" style="width:142.65pt;height:35.35pt" o:ole="">
-            <v:imagedata r:id="rId573" o:title=""/>
-          </v:shape>
-          <o:OLEObject Type="Embed" ProgID="Equation.DSMT4" ShapeID="_x0000_i1313" DrawAspect="Content" ObjectID="_1574167867" r:id="rId574"/>
+          <v:shape id="_x0000_i1313" type="#_x0000_t75" style="width:142.8pt;height:35.4pt" o:ole="">
+            <v:imagedata r:id="rId571" o:title=""/>
+          </v:shape>
+          <o:OLEObject Type="Embed" ProgID="Equation.DSMT4" ShapeID="_x0000_i1313" DrawAspect="Content" ObjectID="_1650966253" r:id="rId572"/>
         </w:object>
       </w:r>
     </w:p>
@@ -9130,10 +9107,10 @@
           <w:position w:val="-32"/>
         </w:rPr>
         <w:object w:dxaOrig="2240" w:dyaOrig="700">
-          <v:shape id="_x0000_i1314" type="#_x0000_t75" style="width:112pt;height:35pt" o:ole="">
-            <v:imagedata r:id="rId575" o:title=""/>
-          </v:shape>
-          <o:OLEObject Type="Embed" ProgID="Equation.DSMT4" ShapeID="_x0000_i1314" DrawAspect="Content" ObjectID="_1574167868" r:id="rId576"/>
+          <v:shape id="_x0000_i1314" type="#_x0000_t75" style="width:111.9pt;height:35.1pt" o:ole="">
+            <v:imagedata r:id="rId573" o:title=""/>
+          </v:shape>
+          <o:OLEObject Type="Embed" ProgID="Equation.DSMT4" ShapeID="_x0000_i1314" DrawAspect="Content" ObjectID="_1650966254" r:id="rId574"/>
         </w:object>
       </w:r>
     </w:p>
@@ -9152,10 +9129,10 @@
           <w:position w:val="-32"/>
         </w:rPr>
         <w:object w:dxaOrig="1920" w:dyaOrig="700">
-          <v:shape id="_x0000_i1315" type="#_x0000_t75" style="width:96pt;height:35pt" o:ole="">
-            <v:imagedata r:id="rId577" o:title=""/>
-          </v:shape>
-          <o:OLEObject Type="Embed" ProgID="Equation.DSMT4" ShapeID="_x0000_i1315" DrawAspect="Content" ObjectID="_1574167869" r:id="rId578"/>
+          <v:shape id="_x0000_i1315" type="#_x0000_t75" style="width:96pt;height:35.1pt" o:ole="">
+            <v:imagedata r:id="rId575" o:title=""/>
+          </v:shape>
+          <o:OLEObject Type="Embed" ProgID="Equation.DSMT4" ShapeID="_x0000_i1315" DrawAspect="Content" ObjectID="_1650966255" r:id="rId576"/>
         </w:object>
       </w:r>
     </w:p>
@@ -9174,10 +9151,10 @@
           <w:position w:val="-24"/>
         </w:rPr>
         <w:object w:dxaOrig="1480" w:dyaOrig="720">
-          <v:shape id="_x0000_i1316" type="#_x0000_t75" style="width:74pt;height:35.35pt" o:ole="">
-            <v:imagedata r:id="rId579" o:title=""/>
-          </v:shape>
-          <o:OLEObject Type="Embed" ProgID="Equation.DSMT4" ShapeID="_x0000_i1316" DrawAspect="Content" ObjectID="_1574167870" r:id="rId580"/>
+          <v:shape id="_x0000_i1316" type="#_x0000_t75" style="width:74.1pt;height:35.4pt" o:ole="">
+            <v:imagedata r:id="rId577" o:title=""/>
+          </v:shape>
+          <o:OLEObject Type="Embed" ProgID="Equation.DSMT4" ShapeID="_x0000_i1316" DrawAspect="Content" ObjectID="_1650966256" r:id="rId578"/>
         </w:object>
       </w:r>
     </w:p>
@@ -9197,29 +9174,29 @@
           <w:position w:val="-20"/>
         </w:rPr>
         <w:object w:dxaOrig="980" w:dyaOrig="520">
-          <v:shape id="_x0000_i1317" type="#_x0000_t75" style="width:49pt;height:26pt" o:ole="">
+          <v:shape id="_x0000_i1317" type="#_x0000_t75" style="width:48.9pt;height:26.1pt" o:ole="">
+            <v:imagedata r:id="rId579" o:title=""/>
+          </v:shape>
+          <o:OLEObject Type="Embed" ProgID="Equation.DSMT4" ShapeID="_x0000_i1317" DrawAspect="Content" ObjectID="_1650966257" r:id="rId580"/>
+        </w:object>
+      </w:r>
+      <w:r>
+        <w:t xml:space="preserve"> </w:t>
+      </w:r>
+    </w:p>
+    <w:p>
+      <w:pPr>
+        <w:ind w:left="360"/>
+      </w:pPr>
+      <w:r>
+        <w:rPr>
+          <w:position w:val="-38"/>
+        </w:rPr>
+        <w:object w:dxaOrig="2100" w:dyaOrig="940">
+          <v:shape id="_x0000_i1318" type="#_x0000_t75" style="width:105pt;height:47.4pt" o:ole="">
             <v:imagedata r:id="rId581" o:title=""/>
           </v:shape>
-          <o:OLEObject Type="Embed" ProgID="Equation.DSMT4" ShapeID="_x0000_i1317" DrawAspect="Content" ObjectID="_1574167871" r:id="rId582"/>
-        </w:object>
-      </w:r>
-      <w:r>
-        <w:t xml:space="preserve"> </w:t>
-      </w:r>
-    </w:p>
-    <w:p>
-      <w:pPr>
-        <w:ind w:left="360"/>
-      </w:pPr>
-      <w:r>
-        <w:rPr>
-          <w:position w:val="-38"/>
-        </w:rPr>
-        <w:object w:dxaOrig="2100" w:dyaOrig="940">
-          <v:shape id="_x0000_i1318" type="#_x0000_t75" style="width:105pt;height:47.35pt" o:ole="">
-            <v:imagedata r:id="rId583" o:title=""/>
-          </v:shape>
-          <o:OLEObject Type="Embed" ProgID="Equation.DSMT4" ShapeID="_x0000_i1318" DrawAspect="Content" ObjectID="_1574167872" r:id="rId584"/>
+          <o:OLEObject Type="Embed" ProgID="Equation.DSMT4" ShapeID="_x0000_i1318" DrawAspect="Content" ObjectID="_1650966258" r:id="rId582"/>
         </w:object>
       </w:r>
     </w:p>
@@ -9238,10 +9215,10 @@
           <w:position w:val="-30"/>
         </w:rPr>
         <w:object w:dxaOrig="1560" w:dyaOrig="720">
-          <v:shape id="_x0000_i1319" type="#_x0000_t75" style="width:77.65pt;height:36.35pt" o:ole="">
-            <v:imagedata r:id="rId585" o:title=""/>
-          </v:shape>
-          <o:OLEObject Type="Embed" ProgID="Equation.DSMT4" ShapeID="_x0000_i1319" DrawAspect="Content" ObjectID="_1574167873" r:id="rId586"/>
+          <v:shape id="_x0000_i1319" type="#_x0000_t75" style="width:77.7pt;height:36.3pt" o:ole="">
+            <v:imagedata r:id="rId583" o:title=""/>
+          </v:shape>
+          <o:OLEObject Type="Embed" ProgID="Equation.DSMT4" ShapeID="_x0000_i1319" DrawAspect="Content" ObjectID="_1650966259" r:id="rId584"/>
         </w:object>
       </w:r>
     </w:p>
@@ -9262,10 +9239,10 @@
           <w:position w:val="-20"/>
         </w:rPr>
         <w:object w:dxaOrig="1380" w:dyaOrig="520">
-          <v:shape id="_x0000_i1320" type="#_x0000_t75" style="width:68.65pt;height:26.35pt" o:ole="">
-            <v:imagedata r:id="rId587" o:title=""/>
-          </v:shape>
-          <o:OLEObject Type="Embed" ProgID="Equation.DSMT4" ShapeID="_x0000_i1320" DrawAspect="Content" ObjectID="_1574167874" r:id="rId588"/>
+          <v:shape id="_x0000_i1320" type="#_x0000_t75" style="width:68.7pt;height:26.4pt" o:ole="">
+            <v:imagedata r:id="rId585" o:title=""/>
+          </v:shape>
+          <o:OLEObject Type="Embed" ProgID="Equation.DSMT4" ShapeID="_x0000_i1320" DrawAspect="Content" ObjectID="_1650966260" r:id="rId586"/>
         </w:object>
       </w:r>
     </w:p>
@@ -9284,10 +9261,10 @@
           <w:position w:val="-26"/>
         </w:rPr>
         <w:object w:dxaOrig="1680" w:dyaOrig="580">
-          <v:shape id="_x0000_i1321" type="#_x0000_t75" style="width:84.35pt;height:29.65pt" o:ole="">
-            <v:imagedata r:id="rId589" o:title=""/>
-          </v:shape>
-          <o:OLEObject Type="Embed" ProgID="Equation.DSMT4" ShapeID="_x0000_i1321" DrawAspect="Content" ObjectID="_1574167875" r:id="rId590"/>
+          <v:shape id="_x0000_i1321" type="#_x0000_t75" style="width:84.3pt;height:29.7pt" o:ole="">
+            <v:imagedata r:id="rId587" o:title=""/>
+          </v:shape>
+          <o:OLEObject Type="Embed" ProgID="Equation.DSMT4" ShapeID="_x0000_i1321" DrawAspect="Content" ObjectID="_1650966261" r:id="rId588"/>
         </w:object>
       </w:r>
     </w:p>
@@ -9332,10 +9309,10 @@
           <w:szCs w:val="24"/>
         </w:rPr>
         <w:object w:dxaOrig="2780" w:dyaOrig="520">
-          <v:shape id="_x0000_i1322" type="#_x0000_t75" style="width:139.65pt;height:26.35pt" o:ole="">
-            <v:imagedata r:id="rId591" o:title=""/>
-          </v:shape>
-          <o:OLEObject Type="Embed" ProgID="Equation.DSMT4" ShapeID="_x0000_i1322" DrawAspect="Content" ObjectID="_1574167876" r:id="rId592"/>
+          <v:shape id="_x0000_i1322" type="#_x0000_t75" style="width:139.8pt;height:26.4pt" o:ole="">
+            <v:imagedata r:id="rId589" o:title=""/>
+          </v:shape>
+          <o:OLEObject Type="Embed" ProgID="Equation.DSMT4" ShapeID="_x0000_i1322" DrawAspect="Content" ObjectID="_1650966262" r:id="rId590"/>
         </w:object>
       </w:r>
     </w:p>
@@ -9362,10 +9339,10 @@
           <w:position w:val="-24"/>
         </w:rPr>
         <w:object w:dxaOrig="2780" w:dyaOrig="720">
-          <v:shape id="_x0000_i1323" type="#_x0000_t75" style="width:138.35pt;height:35.35pt" o:ole="">
-            <v:imagedata r:id="rId593" o:title=""/>
-          </v:shape>
-          <o:OLEObject Type="Embed" ProgID="Equation.DSMT4" ShapeID="_x0000_i1323" DrawAspect="Content" ObjectID="_1574167877" r:id="rId594"/>
+          <v:shape id="_x0000_i1323" type="#_x0000_t75" style="width:138.3pt;height:35.4pt" o:ole="">
+            <v:imagedata r:id="rId591" o:title=""/>
+          </v:shape>
+          <o:OLEObject Type="Embed" ProgID="Equation.DSMT4" ShapeID="_x0000_i1323" DrawAspect="Content" ObjectID="_1650966263" r:id="rId592"/>
         </w:object>
       </w:r>
     </w:p>
@@ -9384,10 +9361,10 @@
           <w:position w:val="-32"/>
         </w:rPr>
         <w:object w:dxaOrig="2160" w:dyaOrig="700">
-          <v:shape id="_x0000_i1324" type="#_x0000_t75" style="width:108.35pt;height:35pt" o:ole="">
-            <v:imagedata r:id="rId595" o:title=""/>
-          </v:shape>
-          <o:OLEObject Type="Embed" ProgID="Equation.DSMT4" ShapeID="_x0000_i1324" DrawAspect="Content" ObjectID="_1574167878" r:id="rId596"/>
+          <v:shape id="_x0000_i1324" type="#_x0000_t75" style="width:108.3pt;height:35.1pt" o:ole="">
+            <v:imagedata r:id="rId593" o:title=""/>
+          </v:shape>
+          <o:OLEObject Type="Embed" ProgID="Equation.DSMT4" ShapeID="_x0000_i1324" DrawAspect="Content" ObjectID="_1650966264" r:id="rId594"/>
         </w:object>
       </w:r>
     </w:p>
@@ -9406,10 +9383,10 @@
           <w:position w:val="-32"/>
         </w:rPr>
         <w:object w:dxaOrig="1860" w:dyaOrig="700">
-          <v:shape id="_x0000_i1325" type="#_x0000_t75" style="width:93pt;height:35pt" o:ole="">
-            <v:imagedata r:id="rId597" o:title=""/>
-          </v:shape>
-          <o:OLEObject Type="Embed" ProgID="Equation.DSMT4" ShapeID="_x0000_i1325" DrawAspect="Content" ObjectID="_1574167879" r:id="rId598"/>
+          <v:shape id="_x0000_i1325" type="#_x0000_t75" style="width:93pt;height:35.1pt" o:ole="">
+            <v:imagedata r:id="rId595" o:title=""/>
+          </v:shape>
+          <o:OLEObject Type="Embed" ProgID="Equation.DSMT4" ShapeID="_x0000_i1325" DrawAspect="Content" ObjectID="_1650966265" r:id="rId596"/>
         </w:object>
       </w:r>
     </w:p>
@@ -9428,10 +9405,10 @@
           <w:position w:val="-24"/>
         </w:rPr>
         <w:object w:dxaOrig="1420" w:dyaOrig="720">
-          <v:shape id="_x0000_i1326" type="#_x0000_t75" style="width:71pt;height:35.35pt" o:ole="">
-            <v:imagedata r:id="rId599" o:title=""/>
-          </v:shape>
-          <o:OLEObject Type="Embed" ProgID="Equation.DSMT4" ShapeID="_x0000_i1326" DrawAspect="Content" ObjectID="_1574167880" r:id="rId600"/>
+          <v:shape id="_x0000_i1326" type="#_x0000_t75" style="width:71.1pt;height:35.4pt" o:ole="">
+            <v:imagedata r:id="rId597" o:title=""/>
+          </v:shape>
+          <o:OLEObject Type="Embed" ProgID="Equation.DSMT4" ShapeID="_x0000_i1326" DrawAspect="Content" ObjectID="_1650966266" r:id="rId598"/>
         </w:object>
       </w:r>
     </w:p>
@@ -9451,29 +9428,29 @@
           <w:position w:val="-26"/>
         </w:rPr>
         <w:object w:dxaOrig="960" w:dyaOrig="580">
-          <v:shape id="_x0000_i1327" type="#_x0000_t75" style="width:48pt;height:29pt" o:ole="">
+          <v:shape id="_x0000_i1327" type="#_x0000_t75" style="width:48pt;height:29.1pt" o:ole="">
+            <v:imagedata r:id="rId599" o:title=""/>
+          </v:shape>
+          <o:OLEObject Type="Embed" ProgID="Equation.DSMT4" ShapeID="_x0000_i1327" DrawAspect="Content" ObjectID="_1650966267" r:id="rId600"/>
+        </w:object>
+      </w:r>
+      <w:r>
+        <w:t xml:space="preserve"> </w:t>
+      </w:r>
+    </w:p>
+    <w:p>
+      <w:pPr>
+        <w:ind w:left="360"/>
+      </w:pPr>
+      <w:r>
+        <w:rPr>
+          <w:position w:val="-38"/>
+        </w:rPr>
+        <w:object w:dxaOrig="2020" w:dyaOrig="940">
+          <v:shape id="_x0000_i1328" type="#_x0000_t75" style="width:100.8pt;height:47.4pt" o:ole="">
             <v:imagedata r:id="rId601" o:title=""/>
           </v:shape>
-          <o:OLEObject Type="Embed" ProgID="Equation.DSMT4" ShapeID="_x0000_i1327" DrawAspect="Content" ObjectID="_1574167881" r:id="rId602"/>
-        </w:object>
-      </w:r>
-      <w:r>
-        <w:t xml:space="preserve"> </w:t>
-      </w:r>
-    </w:p>
-    <w:p>
-      <w:pPr>
-        <w:ind w:left="360"/>
-      </w:pPr>
-      <w:r>
-        <w:rPr>
-          <w:position w:val="-38"/>
-        </w:rPr>
-        <w:object w:dxaOrig="2020" w:dyaOrig="940">
-          <v:shape id="_x0000_i1328" type="#_x0000_t75" style="width:100.65pt;height:47.35pt" o:ole="">
-            <v:imagedata r:id="rId603" o:title=""/>
-          </v:shape>
-          <o:OLEObject Type="Embed" ProgID="Equation.DSMT4" ShapeID="_x0000_i1328" DrawAspect="Content" ObjectID="_1574167882" r:id="rId604"/>
+          <o:OLEObject Type="Embed" ProgID="Equation.DSMT4" ShapeID="_x0000_i1328" DrawAspect="Content" ObjectID="_1650966268" r:id="rId602"/>
         </w:object>
       </w:r>
     </w:p>
@@ -9492,10 +9469,10 @@
           <w:position w:val="-30"/>
         </w:rPr>
         <w:object w:dxaOrig="1820" w:dyaOrig="720">
-          <v:shape id="_x0000_i1329" type="#_x0000_t75" style="width:90.35pt;height:36.35pt" o:ole="">
-            <v:imagedata r:id="rId605" o:title=""/>
-          </v:shape>
-          <o:OLEObject Type="Embed" ProgID="Equation.DSMT4" ShapeID="_x0000_i1329" DrawAspect="Content" ObjectID="_1574167883" r:id="rId606"/>
+          <v:shape id="_x0000_i1329" type="#_x0000_t75" style="width:90.3pt;height:36.3pt" o:ole="">
+            <v:imagedata r:id="rId603" o:title=""/>
+          </v:shape>
+          <o:OLEObject Type="Embed" ProgID="Equation.DSMT4" ShapeID="_x0000_i1329" DrawAspect="Content" ObjectID="_1650966269" r:id="rId604"/>
         </w:object>
       </w:r>
     </w:p>
@@ -9515,10 +9492,10 @@
           <w:position w:val="-20"/>
         </w:rPr>
         <w:object w:dxaOrig="1579" w:dyaOrig="520">
-          <v:shape id="_x0000_i1330" type="#_x0000_t75" style="width:78.65pt;height:26.35pt" o:ole="">
-            <v:imagedata r:id="rId607" o:title=""/>
-          </v:shape>
-          <o:OLEObject Type="Embed" ProgID="Equation.DSMT4" ShapeID="_x0000_i1330" DrawAspect="Content" ObjectID="_1574167884" r:id="rId608"/>
+          <v:shape id="_x0000_i1330" type="#_x0000_t75" style="width:78.6pt;height:26.4pt" o:ole="">
+            <v:imagedata r:id="rId605" o:title=""/>
+          </v:shape>
+          <o:OLEObject Type="Embed" ProgID="Equation.DSMT4" ShapeID="_x0000_i1330" DrawAspect="Content" ObjectID="_1650966270" r:id="rId606"/>
         </w:object>
       </w:r>
     </w:p>
@@ -9537,10 +9514,10 @@
           <w:position w:val="-26"/>
         </w:rPr>
         <w:object w:dxaOrig="1820" w:dyaOrig="580">
-          <v:shape id="_x0000_i1331" type="#_x0000_t75" style="width:91.35pt;height:29.65pt" o:ole="">
-            <v:imagedata r:id="rId609" o:title=""/>
-          </v:shape>
-          <o:OLEObject Type="Embed" ProgID="Equation.DSMT4" ShapeID="_x0000_i1331" DrawAspect="Content" ObjectID="_1574167885" r:id="rId610"/>
+          <v:shape id="_x0000_i1331" type="#_x0000_t75" style="width:91.5pt;height:29.7pt" o:ole="">
+            <v:imagedata r:id="rId607" o:title=""/>
+          </v:shape>
+          <o:OLEObject Type="Embed" ProgID="Equation.DSMT4" ShapeID="_x0000_i1331" DrawAspect="Content" ObjectID="_1650966271" r:id="rId608"/>
         </w:object>
       </w:r>
     </w:p>
@@ -9591,10 +9568,10 @@
           <w:position w:val="-38"/>
         </w:rPr>
         <w:object w:dxaOrig="3360" w:dyaOrig="940">
-          <v:shape id="_x0000_i1332" type="#_x0000_t75" style="width:169.65pt;height:47.65pt" o:ole="">
-            <v:imagedata r:id="rId611" o:title=""/>
-          </v:shape>
-          <o:OLEObject Type="Embed" ProgID="Equation.DSMT4" ShapeID="_x0000_i1332" DrawAspect="Content" ObjectID="_1574167886" r:id="rId612"/>
+          <v:shape id="_x0000_i1332" type="#_x0000_t75" style="width:169.8pt;height:47.7pt" o:ole="">
+            <v:imagedata r:id="rId609" o:title=""/>
+          </v:shape>
+          <o:OLEObject Type="Embed" ProgID="Equation.DSMT4" ShapeID="_x0000_i1332" DrawAspect="Content" ObjectID="_1650966272" r:id="rId610"/>
         </w:object>
       </w:r>
       <w:bookmarkEnd w:id="1"/>
@@ -9623,26 +9600,26 @@
           <w:position w:val="-20"/>
         </w:rPr>
         <w:object w:dxaOrig="1440" w:dyaOrig="580">
-          <v:shape id="_x0000_i1333" type="#_x0000_t75" style="width:1in;height:29.65pt" o:ole="">
+          <v:shape id="_x0000_i1333" type="#_x0000_t75" style="width:1in;height:29.7pt" o:ole="">
+            <v:imagedata r:id="rId611" o:title=""/>
+          </v:shape>
+          <o:OLEObject Type="Embed" ProgID="Equation.DSMT4" ShapeID="_x0000_i1333" DrawAspect="Content" ObjectID="_1650966273" r:id="rId612"/>
+        </w:object>
+      </w:r>
+    </w:p>
+    <w:p>
+      <w:pPr>
+        <w:ind w:left="360"/>
+      </w:pPr>
+      <w:r>
+        <w:rPr>
+          <w:position w:val="-30"/>
+        </w:rPr>
+        <w:object w:dxaOrig="2620" w:dyaOrig="840">
+          <v:shape id="_x0000_i1334" type="#_x0000_t75" style="width:131.1pt;height:42pt" o:ole="">
             <v:imagedata r:id="rId613" o:title=""/>
           </v:shape>
-          <o:OLEObject Type="Embed" ProgID="Equation.DSMT4" ShapeID="_x0000_i1333" DrawAspect="Content" ObjectID="_1574167887" r:id="rId614"/>
-        </w:object>
-      </w:r>
-    </w:p>
-    <w:p>
-      <w:pPr>
-        <w:ind w:left="360"/>
-      </w:pPr>
-      <w:r>
-        <w:rPr>
-          <w:position w:val="-30"/>
-        </w:rPr>
-        <w:object w:dxaOrig="2620" w:dyaOrig="840">
-          <v:shape id="_x0000_i1334" type="#_x0000_t75" style="width:131pt;height:42pt" o:ole="">
-            <v:imagedata r:id="rId615" o:title=""/>
-          </v:shape>
-          <o:OLEObject Type="Embed" ProgID="Equation.DSMT4" ShapeID="_x0000_i1334" DrawAspect="Content" ObjectID="_1574167888" r:id="rId616"/>
+          <o:OLEObject Type="Embed" ProgID="Equation.DSMT4" ShapeID="_x0000_i1334" DrawAspect="Content" ObjectID="_1650966274" r:id="rId614"/>
         </w:object>
       </w:r>
     </w:p>
@@ -9654,7 +9631,6 @@
         <w:ind w:left="360"/>
       </w:pPr>
       <w:r>
-        <w:lastRenderedPageBreak/>
         <w:tab/>
       </w:r>
       <w:r>
@@ -9662,10 +9638,10 @@
           <w:position w:val="-8"/>
         </w:rPr>
         <w:object w:dxaOrig="800" w:dyaOrig="460">
-          <v:shape id="_x0000_i1335" type="#_x0000_t75" style="width:40pt;height:23pt" o:ole="">
-            <v:imagedata r:id="rId617" o:title=""/>
-          </v:shape>
-          <o:OLEObject Type="Embed" ProgID="Equation.DSMT4" ShapeID="_x0000_i1335" DrawAspect="Content" ObjectID="_1574167889" r:id="rId618"/>
+          <v:shape id="_x0000_i1335" type="#_x0000_t75" style="width:39.9pt;height:23.1pt" o:ole="">
+            <v:imagedata r:id="rId615" o:title=""/>
+          </v:shape>
+          <o:OLEObject Type="Embed" ProgID="Equation.DSMT4" ShapeID="_x0000_i1335" DrawAspect="Content" ObjectID="_1650966275" r:id="rId616"/>
         </w:object>
       </w:r>
     </w:p>
@@ -9685,26 +9661,26 @@
           <w:position w:val="-12"/>
         </w:rPr>
         <w:object w:dxaOrig="920" w:dyaOrig="440">
-          <v:shape id="_x0000_i1336" type="#_x0000_t75" style="width:46pt;height:22pt" o:ole="">
+          <v:shape id="_x0000_i1336" type="#_x0000_t75" style="width:45.9pt;height:21.9pt" o:ole="">
+            <v:imagedata r:id="rId617" o:title=""/>
+          </v:shape>
+          <o:OLEObject Type="Embed" ProgID="Equation.DSMT4" ShapeID="_x0000_i1336" DrawAspect="Content" ObjectID="_1650966276" r:id="rId618"/>
+        </w:object>
+      </w:r>
+    </w:p>
+    <w:p>
+      <w:pPr>
+        <w:ind w:left="360"/>
+      </w:pPr>
+      <w:r>
+        <w:rPr>
+          <w:position w:val="-36"/>
+        </w:rPr>
+        <w:object w:dxaOrig="1760" w:dyaOrig="900">
+          <v:shape id="_x0000_i1337" type="#_x0000_t75" style="width:87.9pt;height:45pt" o:ole="">
             <v:imagedata r:id="rId619" o:title=""/>
           </v:shape>
-          <o:OLEObject Type="Embed" ProgID="Equation.DSMT4" ShapeID="_x0000_i1336" DrawAspect="Content" ObjectID="_1574167890" r:id="rId620"/>
-        </w:object>
-      </w:r>
-    </w:p>
-    <w:p>
-      <w:pPr>
-        <w:ind w:left="360"/>
-      </w:pPr>
-      <w:r>
-        <w:rPr>
-          <w:position w:val="-36"/>
-        </w:rPr>
-        <w:object w:dxaOrig="1760" w:dyaOrig="900">
-          <v:shape id="_x0000_i1337" type="#_x0000_t75" style="width:88pt;height:45pt" o:ole="">
-            <v:imagedata r:id="rId621" o:title=""/>
-          </v:shape>
-          <o:OLEObject Type="Embed" ProgID="Equation.DSMT4" ShapeID="_x0000_i1337" DrawAspect="Content" ObjectID="_1574167891" r:id="rId622"/>
+          <o:OLEObject Type="Embed" ProgID="Equation.DSMT4" ShapeID="_x0000_i1337" DrawAspect="Content" ObjectID="_1650966277" r:id="rId620"/>
         </w:object>
       </w:r>
     </w:p>
@@ -9723,10 +9699,10 @@
           <w:position w:val="-32"/>
         </w:rPr>
         <w:object w:dxaOrig="1240" w:dyaOrig="760">
-          <v:shape id="_x0000_i1338" type="#_x0000_t75" style="width:62pt;height:38pt" o:ole="">
-            <v:imagedata r:id="rId623" o:title=""/>
-          </v:shape>
-          <o:OLEObject Type="Embed" ProgID="Equation.DSMT4" ShapeID="_x0000_i1338" DrawAspect="Content" ObjectID="_1574167892" r:id="rId624"/>
+          <v:shape id="_x0000_i1338" type="#_x0000_t75" style="width:62.1pt;height:38.1pt" o:ole="">
+            <v:imagedata r:id="rId621" o:title=""/>
+          </v:shape>
+          <o:OLEObject Type="Embed" ProgID="Equation.DSMT4" ShapeID="_x0000_i1338" DrawAspect="Content" ObjectID="_1650966278" r:id="rId622"/>
         </w:object>
       </w:r>
     </w:p>
@@ -9745,10 +9721,10 @@
           <w:position w:val="-20"/>
         </w:rPr>
         <w:object w:dxaOrig="1400" w:dyaOrig="600">
-          <v:shape id="_x0000_i1339" type="#_x0000_t75" style="width:70pt;height:30pt" o:ole="">
-            <v:imagedata r:id="rId625" o:title=""/>
-          </v:shape>
-          <o:OLEObject Type="Embed" ProgID="Equation.DSMT4" ShapeID="_x0000_i1339" DrawAspect="Content" ObjectID="_1574167893" r:id="rId626"/>
+          <v:shape id="_x0000_i1339" type="#_x0000_t75" style="width:69.9pt;height:30pt" o:ole="">
+            <v:imagedata r:id="rId623" o:title=""/>
+          </v:shape>
+          <o:OLEObject Type="Embed" ProgID="Equation.DSMT4" ShapeID="_x0000_i1339" DrawAspect="Content" ObjectID="_1650966279" r:id="rId624"/>
         </w:object>
       </w:r>
     </w:p>
@@ -9767,10 +9743,10 @@
           <w:position w:val="-26"/>
         </w:rPr>
         <w:object w:dxaOrig="1420" w:dyaOrig="660">
-          <v:shape id="_x0000_i1340" type="#_x0000_t75" style="width:71.35pt;height:33.65pt" o:ole="">
-            <v:imagedata r:id="rId627" o:title=""/>
-          </v:shape>
-          <o:OLEObject Type="Embed" ProgID="Equation.DSMT4" ShapeID="_x0000_i1340" DrawAspect="Content" ObjectID="_1574167894" r:id="rId628"/>
+          <v:shape id="_x0000_i1340" type="#_x0000_t75" style="width:71.4pt;height:33.6pt" o:ole="">
+            <v:imagedata r:id="rId625" o:title=""/>
+          </v:shape>
+          <o:OLEObject Type="Embed" ProgID="Equation.DSMT4" ShapeID="_x0000_i1340" DrawAspect="Content" ObjectID="_1650966280" r:id="rId626"/>
         </w:object>
       </w:r>
     </w:p>
@@ -9806,10 +9782,10 @@
           <w:position w:val="-38"/>
         </w:rPr>
         <w:object w:dxaOrig="3519" w:dyaOrig="940">
-          <v:shape id="_x0000_i1341" type="#_x0000_t75" style="width:176.65pt;height:48pt" o:ole="">
-            <v:imagedata r:id="rId629" o:title=""/>
-          </v:shape>
-          <o:OLEObject Type="Embed" ProgID="Equation.DSMT4" ShapeID="_x0000_i1341" DrawAspect="Content" ObjectID="_1574167895" r:id="rId630"/>
+          <v:shape id="_x0000_i1341" type="#_x0000_t75" style="width:176.7pt;height:48pt" o:ole="">
+            <v:imagedata r:id="rId627" o:title=""/>
+          </v:shape>
+          <o:OLEObject Type="Embed" ProgID="Equation.DSMT4" ShapeID="_x0000_i1341" DrawAspect="Content" ObjectID="_1650966281" r:id="rId628"/>
         </w:object>
       </w:r>
     </w:p>
@@ -9841,39 +9817,39 @@
         </w:rPr>
         <w:object w:dxaOrig="1440" w:dyaOrig="1440">
           <v:shape id="_x0000_s1046" type="#_x0000_t75" style="position:absolute;left:0;text-align:left;margin-left:296.95pt;margin-top:32.55pt;width:164.05pt;height:164.05pt;z-index:251746304;mso-position-horizontal-relative:text;mso-position-vertical-relative:text">
+            <v:imagedata r:id="rId629" o:title=""/>
+          </v:shape>
+          <o:OLEObject Type="Embed" ProgID="Visio.Drawing.11" ShapeID="_x0000_s1046" DrawAspect="Content" ObjectID="_1650966407" r:id="rId630"/>
+        </w:object>
+      </w:r>
+      <w:r>
+        <w:rPr>
+          <w:position w:val="-26"/>
+        </w:rPr>
+        <w:object w:dxaOrig="1680" w:dyaOrig="639">
+          <v:shape id="_x0000_i1343" type="#_x0000_t75" style="width:84.3pt;height:32.4pt" o:ole="">
             <v:imagedata r:id="rId631" o:title=""/>
           </v:shape>
-          <o:OLEObject Type="Embed" ProgID="Visio.Drawing.11" ShapeID="_x0000_s1046" DrawAspect="Content" ObjectID="_1574168021" r:id="rId632"/>
-        </w:object>
-      </w:r>
-      <w:r>
+          <o:OLEObject Type="Embed" ProgID="Equation.DSMT4" ShapeID="_x0000_i1343" DrawAspect="Content" ObjectID="_1650966282" r:id="rId632"/>
+        </w:object>
+      </w:r>
+    </w:p>
+    <w:p>
+      <w:pPr>
+        <w:ind w:left="360"/>
         <w:rPr>
           <w:position w:val="-26"/>
         </w:rPr>
-        <w:object w:dxaOrig="1680" w:dyaOrig="639">
-          <v:shape id="_x0000_i1343" type="#_x0000_t75" style="width:84.35pt;height:32.35pt" o:ole="">
+      </w:pPr>
+      <w:r>
+        <w:rPr>
+          <w:position w:val="-30"/>
+        </w:rPr>
+        <w:object w:dxaOrig="2840" w:dyaOrig="840">
+          <v:shape id="_x0000_i1344" type="#_x0000_t75" style="width:141.9pt;height:42pt" o:ole="">
             <v:imagedata r:id="rId633" o:title=""/>
           </v:shape>
-          <o:OLEObject Type="Embed" ProgID="Equation.DSMT4" ShapeID="_x0000_i1343" DrawAspect="Content" ObjectID="_1574167896" r:id="rId634"/>
-        </w:object>
-      </w:r>
-    </w:p>
-    <w:p>
-      <w:pPr>
-        <w:ind w:left="360"/>
-        <w:rPr>
-          <w:position w:val="-26"/>
-        </w:rPr>
-      </w:pPr>
-      <w:r>
-        <w:rPr>
-          <w:position w:val="-30"/>
-        </w:rPr>
-        <w:object w:dxaOrig="2840" w:dyaOrig="840">
-          <v:shape id="_x0000_i1344" type="#_x0000_t75" style="width:142pt;height:42pt" o:ole="">
-            <v:imagedata r:id="rId635" o:title=""/>
-          </v:shape>
-          <o:OLEObject Type="Embed" ProgID="Equation.DSMT4" ShapeID="_x0000_i1344" DrawAspect="Content" ObjectID="_1574167897" r:id="rId636"/>
+          <o:OLEObject Type="Embed" ProgID="Equation.DSMT4" ShapeID="_x0000_i1344" DrawAspect="Content" ObjectID="_1650966283" r:id="rId634"/>
         </w:object>
       </w:r>
     </w:p>
@@ -9898,10 +9874,10 @@
           <w:position w:val="-12"/>
         </w:rPr>
         <w:object w:dxaOrig="1040" w:dyaOrig="499">
-          <v:shape id="_x0000_i1345" type="#_x0000_t75" style="width:51.65pt;height:24pt" o:ole="">
-            <v:imagedata r:id="rId637" o:title=""/>
-          </v:shape>
-          <o:OLEObject Type="Embed" ProgID="Equation.DSMT4" ShapeID="_x0000_i1345" DrawAspect="Content" ObjectID="_1574167898" r:id="rId638"/>
+          <v:shape id="_x0000_i1345" type="#_x0000_t75" style="width:51.6pt;height:24pt" o:ole="">
+            <v:imagedata r:id="rId635" o:title=""/>
+          </v:shape>
+          <o:OLEObject Type="Embed" ProgID="Equation.DSMT4" ShapeID="_x0000_i1345" DrawAspect="Content" ObjectID="_1650966284" r:id="rId636"/>
         </w:object>
       </w:r>
     </w:p>
@@ -9927,10 +9903,10 @@
           <w:position w:val="-16"/>
         </w:rPr>
         <w:object w:dxaOrig="940" w:dyaOrig="480">
-          <v:shape id="_x0000_i1346" type="#_x0000_t75" style="width:47pt;height:24pt" o:ole="">
-            <v:imagedata r:id="rId639" o:title=""/>
-          </v:shape>
-          <o:OLEObject Type="Embed" ProgID="Equation.DSMT4" ShapeID="_x0000_i1346" DrawAspect="Content" ObjectID="_1574167899" r:id="rId640"/>
+          <v:shape id="_x0000_i1346" type="#_x0000_t75" style="width:47.1pt;height:24pt" o:ole="">
+            <v:imagedata r:id="rId637" o:title=""/>
+          </v:shape>
+          <o:OLEObject Type="Embed" ProgID="Equation.DSMT4" ShapeID="_x0000_i1346" DrawAspect="Content" ObjectID="_1650966285" r:id="rId638"/>
         </w:object>
       </w:r>
     </w:p>
@@ -9948,9 +9924,9 @@
         </w:rPr>
         <w:object w:dxaOrig="2100" w:dyaOrig="900">
           <v:shape id="_x0000_i1347" type="#_x0000_t75" style="width:105pt;height:45pt" o:ole="">
-            <v:imagedata r:id="rId641" o:title=""/>
-          </v:shape>
-          <o:OLEObject Type="Embed" ProgID="Equation.DSMT4" ShapeID="_x0000_i1347" DrawAspect="Content" ObjectID="_1574167900" r:id="rId642"/>
+            <v:imagedata r:id="rId639" o:title=""/>
+          </v:shape>
+          <o:OLEObject Type="Embed" ProgID="Equation.DSMT4" ShapeID="_x0000_i1347" DrawAspect="Content" ObjectID="_1650966286" r:id="rId640"/>
         </w:object>
       </w:r>
     </w:p>
@@ -9975,10 +9951,10 @@
           <w:position w:val="-30"/>
         </w:rPr>
         <w:object w:dxaOrig="1320" w:dyaOrig="720">
-          <v:shape id="_x0000_i1348" type="#_x0000_t75" style="width:66pt;height:36.35pt" o:ole="">
-            <v:imagedata r:id="rId643" o:title=""/>
-          </v:shape>
-          <o:OLEObject Type="Embed" ProgID="Equation.DSMT4" ShapeID="_x0000_i1348" DrawAspect="Content" ObjectID="_1574167901" r:id="rId644"/>
+          <v:shape id="_x0000_i1348" type="#_x0000_t75" style="width:66pt;height:36.3pt" o:ole="">
+            <v:imagedata r:id="rId641" o:title=""/>
+          </v:shape>
+          <o:OLEObject Type="Embed" ProgID="Equation.DSMT4" ShapeID="_x0000_i1348" DrawAspect="Content" ObjectID="_1650966287" r:id="rId642"/>
         </w:object>
       </w:r>
     </w:p>
@@ -10003,10 +9979,10 @@
           <w:position w:val="-14"/>
         </w:rPr>
         <w:object w:dxaOrig="980" w:dyaOrig="400">
-          <v:shape id="_x0000_i1349" type="#_x0000_t75" style="width:48.65pt;height:20.35pt" o:ole="">
-            <v:imagedata r:id="rId645" o:title=""/>
-          </v:shape>
-          <o:OLEObject Type="Embed" ProgID="Equation.DSMT4" ShapeID="_x0000_i1349" DrawAspect="Content" ObjectID="_1574167902" r:id="rId646"/>
+          <v:shape id="_x0000_i1349" type="#_x0000_t75" style="width:48.6pt;height:20.4pt" o:ole="">
+            <v:imagedata r:id="rId643" o:title=""/>
+          </v:shape>
+          <o:OLEObject Type="Embed" ProgID="Equation.DSMT4" ShapeID="_x0000_i1349" DrawAspect="Content" ObjectID="_1650966288" r:id="rId644"/>
         </w:object>
       </w:r>
     </w:p>
@@ -10029,10 +10005,10 @@
           <w:position w:val="-10"/>
         </w:rPr>
         <w:object w:dxaOrig="999" w:dyaOrig="340">
-          <v:shape id="_x0000_i1350" type="#_x0000_t75" style="width:49pt;height:17.35pt" o:ole="">
-            <v:imagedata r:id="rId647" o:title=""/>
-          </v:shape>
-          <o:OLEObject Type="Embed" ProgID="Equation.DSMT4" ShapeID="_x0000_i1350" DrawAspect="Content" ObjectID="_1574167903" r:id="rId648"/>
+          <v:shape id="_x0000_i1350" type="#_x0000_t75" style="width:48.9pt;height:17.4pt" o:ole="">
+            <v:imagedata r:id="rId645" o:title=""/>
+          </v:shape>
+          <o:OLEObject Type="Embed" ProgID="Equation.DSMT4" ShapeID="_x0000_i1350" DrawAspect="Content" ObjectID="_1650966289" r:id="rId646"/>
         </w:object>
       </w:r>
     </w:p>
@@ -10058,6 +10034,7 @@
     </w:p>
     <w:p>
       <w:r>
+        <w:lastRenderedPageBreak/>
         <w:t xml:space="preserve">Find the length of the curve </w:t>
       </w:r>
       <w:r>
@@ -10065,10 +10042,10 @@
           <w:position w:val="-10"/>
         </w:rPr>
         <w:object w:dxaOrig="2100" w:dyaOrig="340">
-          <v:shape id="_x0000_i1351" type="#_x0000_t75" style="width:105pt;height:17.35pt" o:ole="">
-            <v:imagedata r:id="rId649" o:title=""/>
-          </v:shape>
-          <o:OLEObject Type="Embed" ProgID="Equation.DSMT4" ShapeID="_x0000_i1351" DrawAspect="Content" ObjectID="_1574167904" r:id="rId650"/>
+          <v:shape id="_x0000_i1351" type="#_x0000_t75" style="width:105pt;height:17.4pt" o:ole="">
+            <v:imagedata r:id="rId647" o:title=""/>
+          </v:shape>
+          <o:OLEObject Type="Embed" ProgID="Equation.DSMT4" ShapeID="_x0000_i1351" DrawAspect="Content" ObjectID="_1650966290" r:id="rId648"/>
         </w:object>
       </w:r>
       <w:r>
@@ -10101,10 +10078,10 @@
           <w:position w:val="-20"/>
         </w:rPr>
         <w:object w:dxaOrig="840" w:dyaOrig="580">
-          <v:shape id="_x0000_i1352" type="#_x0000_t75" style="width:42pt;height:29pt" o:ole="">
-            <v:imagedata r:id="rId651" o:title=""/>
-          </v:shape>
-          <o:OLEObject Type="Embed" ProgID="Equation.DSMT4" ShapeID="_x0000_i1352" DrawAspect="Content" ObjectID="_1574167905" r:id="rId652"/>
+          <v:shape id="_x0000_i1352" type="#_x0000_t75" style="width:42pt;height:29.1pt" o:ole="">
+            <v:imagedata r:id="rId649" o:title=""/>
+          </v:shape>
+          <o:OLEObject Type="Embed" ProgID="Equation.DSMT4" ShapeID="_x0000_i1352" DrawAspect="Content" ObjectID="_1650966291" r:id="rId650"/>
         </w:object>
       </w:r>
     </w:p>
@@ -10121,9 +10098,9 @@
         </w:rPr>
         <w:object w:dxaOrig="2580" w:dyaOrig="840">
           <v:shape id="_x0000_i1353" type="#_x0000_t75" style="width:129pt;height:42pt" o:ole="">
-            <v:imagedata r:id="rId653" o:title=""/>
-          </v:shape>
-          <o:OLEObject Type="Embed" ProgID="Equation.DSMT4" ShapeID="_x0000_i1353" DrawAspect="Content" ObjectID="_1574167906" r:id="rId654"/>
+            <v:imagedata r:id="rId651" o:title=""/>
+          </v:shape>
+          <o:OLEObject Type="Embed" ProgID="Equation.DSMT4" ShapeID="_x0000_i1353" DrawAspect="Content" ObjectID="_1650966292" r:id="rId652"/>
         </w:object>
       </w:r>
       <w:r>
@@ -10164,7 +10141,7 @@
                     </pic:cNvPicPr>
                   </pic:nvPicPr>
                   <pic:blipFill>
-                    <a:blip r:embed="rId655" cstate="email">
+                    <a:blip r:embed="rId653" cstate="email">
                       <a:extLst>
                         <a:ext uri="{28A0092B-C50C-407E-A947-70E740481C1C}">
                           <a14:useLocalDpi xmlns:a14="http://schemas.microsoft.com/office/drawing/2010/main"/>
@@ -10211,10 +10188,10 @@
           <w:position w:val="-36"/>
         </w:rPr>
         <w:object w:dxaOrig="1500" w:dyaOrig="900">
-          <v:shape id="_x0000_i1354" type="#_x0000_t75" style="width:74.35pt;height:45pt" o:ole="">
-            <v:imagedata r:id="rId656" o:title=""/>
-          </v:shape>
-          <o:OLEObject Type="Embed" ProgID="Equation.DSMT4" ShapeID="_x0000_i1354" DrawAspect="Content" ObjectID="_1574167907" r:id="rId657"/>
+          <v:shape id="_x0000_i1354" type="#_x0000_t75" style="width:74.4pt;height:45pt" o:ole="">
+            <v:imagedata r:id="rId654" o:title=""/>
+          </v:shape>
+          <o:OLEObject Type="Embed" ProgID="Equation.DSMT4" ShapeID="_x0000_i1354" DrawAspect="Content" ObjectID="_1650966293" r:id="rId655"/>
         </w:object>
       </w:r>
     </w:p>
@@ -10239,10 +10216,10 @@
           <w:position w:val="-30"/>
         </w:rPr>
         <w:object w:dxaOrig="980" w:dyaOrig="720">
-          <v:shape id="_x0000_i1355" type="#_x0000_t75" style="width:48.65pt;height:36.35pt" o:ole="">
-            <v:imagedata r:id="rId658" o:title=""/>
-          </v:shape>
-          <o:OLEObject Type="Embed" ProgID="Equation.DSMT4" ShapeID="_x0000_i1355" DrawAspect="Content" ObjectID="_1574167908" r:id="rId659"/>
+          <v:shape id="_x0000_i1355" type="#_x0000_t75" style="width:48.6pt;height:36.3pt" o:ole="">
+            <v:imagedata r:id="rId656" o:title=""/>
+          </v:shape>
+          <o:OLEObject Type="Embed" ProgID="Equation.DSMT4" ShapeID="_x0000_i1355" DrawAspect="Content" ObjectID="_1650966294" r:id="rId657"/>
         </w:object>
       </w:r>
     </w:p>
@@ -10264,48 +10241,48 @@
           <w:position w:val="-12"/>
         </w:rPr>
         <w:object w:dxaOrig="1219" w:dyaOrig="400">
-          <v:shape id="_x0000_i1356" type="#_x0000_t75" style="width:59.65pt;height:20.35pt" o:ole="">
+          <v:shape id="_x0000_i1356" type="#_x0000_t75" style="width:59.7pt;height:20.4pt" o:ole="">
+            <v:imagedata r:id="rId658" o:title=""/>
+          </v:shape>
+          <o:OLEObject Type="Embed" ProgID="Equation.DSMT4" ShapeID="_x0000_i1356" DrawAspect="Content" ObjectID="_1650966295" r:id="rId659"/>
+        </w:object>
+      </w:r>
+    </w:p>
+    <w:p>
+      <w:pPr>
+        <w:jc w:val="center"/>
+      </w:pPr>
+    </w:p>
+    <w:p>
+      <w:pPr>
+        <w:spacing w:line="360" w:lineRule="auto"/>
+        <w:ind w:left="360"/>
+      </w:pPr>
+      <w:r>
+        <w:rPr>
+          <w:position w:val="-30"/>
+        </w:rPr>
+        <w:object w:dxaOrig="1820" w:dyaOrig="720">
+          <v:shape id="_x0000_i1357" type="#_x0000_t75" style="width:90.3pt;height:36.3pt" o:ole="">
             <v:imagedata r:id="rId660" o:title=""/>
           </v:shape>
-          <o:OLEObject Type="Embed" ProgID="Equation.DSMT4" ShapeID="_x0000_i1356" DrawAspect="Content" ObjectID="_1574167909" r:id="rId661"/>
-        </w:object>
-      </w:r>
-    </w:p>
-    <w:p>
-      <w:pPr>
-        <w:jc w:val="center"/>
-      </w:pPr>
-    </w:p>
-    <w:p>
-      <w:pPr>
-        <w:spacing w:line="360" w:lineRule="auto"/>
-        <w:ind w:left="360"/>
-      </w:pPr>
-      <w:r>
-        <w:rPr>
-          <w:position w:val="-30"/>
-        </w:rPr>
-        <w:object w:dxaOrig="1820" w:dyaOrig="720">
-          <v:shape id="_x0000_i1357" type="#_x0000_t75" style="width:90.35pt;height:36.35pt" o:ole="">
+          <o:OLEObject Type="Embed" ProgID="Equation.DSMT4" ShapeID="_x0000_i1357" DrawAspect="Content" ObjectID="_1650966296" r:id="rId661"/>
+        </w:object>
+      </w:r>
+    </w:p>
+    <w:p>
+      <w:pPr>
+        <w:ind w:left="360"/>
+      </w:pPr>
+      <w:r>
+        <w:rPr>
+          <w:position w:val="-16"/>
+        </w:rPr>
+        <w:object w:dxaOrig="2380" w:dyaOrig="560">
+          <v:shape id="_x0000_i1358" type="#_x0000_t75" style="width:119.4pt;height:27.6pt" o:ole="">
             <v:imagedata r:id="rId662" o:title=""/>
           </v:shape>
-          <o:OLEObject Type="Embed" ProgID="Equation.DSMT4" ShapeID="_x0000_i1357" DrawAspect="Content" ObjectID="_1574167910" r:id="rId663"/>
-        </w:object>
-      </w:r>
-    </w:p>
-    <w:p>
-      <w:pPr>
-        <w:ind w:left="360"/>
-      </w:pPr>
-      <w:r>
-        <w:rPr>
-          <w:position w:val="-16"/>
-        </w:rPr>
-        <w:object w:dxaOrig="2380" w:dyaOrig="560">
-          <v:shape id="_x0000_i1358" type="#_x0000_t75" style="width:119.35pt;height:27.65pt" o:ole="">
-            <v:imagedata r:id="rId664" o:title=""/>
-          </v:shape>
-          <o:OLEObject Type="Embed" ProgID="Equation.DSMT4" ShapeID="_x0000_i1358" DrawAspect="Content" ObjectID="_1574167911" r:id="rId665"/>
+          <o:OLEObject Type="Embed" ProgID="Equation.DSMT4" ShapeID="_x0000_i1358" DrawAspect="Content" ObjectID="_1650966297" r:id="rId663"/>
         </w:object>
       </w:r>
     </w:p>
@@ -10324,10 +10301,10 @@
           <w:position w:val="-8"/>
         </w:rPr>
         <w:object w:dxaOrig="999" w:dyaOrig="360">
-          <v:shape id="_x0000_i1359" type="#_x0000_t75" style="width:50.35pt;height:18pt" o:ole="">
-            <v:imagedata r:id="rId666" o:title=""/>
-          </v:shape>
-          <o:OLEObject Type="Embed" ProgID="Equation.DSMT4" ShapeID="_x0000_i1359" DrawAspect="Content" ObjectID="_1574167912" r:id="rId667"/>
+          <v:shape id="_x0000_i1359" type="#_x0000_t75" style="width:50.4pt;height:18pt" o:ole="">
+            <v:imagedata r:id="rId664" o:title=""/>
+          </v:shape>
+          <o:OLEObject Type="Embed" ProgID="Equation.DSMT4" ShapeID="_x0000_i1359" DrawAspect="Content" ObjectID="_1650966298" r:id="rId665"/>
         </w:object>
       </w:r>
     </w:p>
@@ -10346,10 +10323,10 @@
           <w:position w:val="-8"/>
         </w:rPr>
         <w:object w:dxaOrig="680" w:dyaOrig="360">
-          <v:shape id="_x0000_i1360" type="#_x0000_t75" style="width:33.65pt;height:18pt" o:ole="">
-            <v:imagedata r:id="rId668" o:title=""/>
-          </v:shape>
-          <o:OLEObject Type="Embed" ProgID="Equation.DSMT4" ShapeID="_x0000_i1360" DrawAspect="Content" ObjectID="_1574167913" r:id="rId669"/>
+          <v:shape id="_x0000_i1360" type="#_x0000_t75" style="width:33.6pt;height:18pt" o:ole="">
+            <v:imagedata r:id="rId666" o:title=""/>
+          </v:shape>
+          <o:OLEObject Type="Embed" ProgID="Equation.DSMT4" ShapeID="_x0000_i1360" DrawAspect="Content" ObjectID="_1650966299" r:id="rId667"/>
         </w:object>
       </w:r>
     </w:p>
@@ -10369,10 +10346,10 @@
           <w:position w:val="-12"/>
         </w:rPr>
         <w:object w:dxaOrig="1219" w:dyaOrig="400">
-          <v:shape id="_x0000_i1361" type="#_x0000_t75" style="width:60.65pt;height:20.35pt" o:ole="">
-            <v:imagedata r:id="rId670" o:title=""/>
-          </v:shape>
-          <o:OLEObject Type="Embed" ProgID="Equation.DSMT4" ShapeID="_x0000_i1361" DrawAspect="Content" ObjectID="_1574167914" r:id="rId671"/>
+          <v:shape id="_x0000_i1361" type="#_x0000_t75" style="width:60.6pt;height:20.4pt" o:ole="">
+            <v:imagedata r:id="rId668" o:title=""/>
+          </v:shape>
+          <o:OLEObject Type="Embed" ProgID="Equation.DSMT4" ShapeID="_x0000_i1361" DrawAspect="Content" ObjectID="_1650966300" r:id="rId669"/>
         </w:object>
       </w:r>
     </w:p>
@@ -10403,12 +10380,14 @@
       <w:r>
         <w:t xml:space="preserve">Find a curve through the origin in the </w:t>
       </w:r>
+      <w:proofErr w:type="spellStart"/>
       <w:r>
         <w:rPr>
           <w:i/>
         </w:rPr>
         <w:t>xy</w:t>
       </w:r>
+      <w:proofErr w:type="spellEnd"/>
       <w:r>
         <w:t xml:space="preserve">-plane whose length from </w:t>
       </w:r>
@@ -10435,10 +10414,10 @@
           <w:position w:val="-36"/>
         </w:rPr>
         <w:object w:dxaOrig="2000" w:dyaOrig="900">
-          <v:shape id="_x0000_i1362" type="#_x0000_t75" style="width:99.65pt;height:45pt" o:ole="">
-            <v:imagedata r:id="rId672" o:title=""/>
-          </v:shape>
-          <o:OLEObject Type="Embed" ProgID="Equation.DSMT4" ShapeID="_x0000_i1362" DrawAspect="Content" ObjectID="_1574167915" r:id="rId673"/>
+          <v:shape id="_x0000_i1362" type="#_x0000_t75" style="width:99.6pt;height:45pt" o:ole="">
+            <v:imagedata r:id="rId670" o:title=""/>
+          </v:shape>
+          <o:OLEObject Type="Embed" ProgID="Equation.DSMT4" ShapeID="_x0000_i1362" DrawAspect="Content" ObjectID="_1650966301" r:id="rId671"/>
         </w:object>
       </w:r>
     </w:p>
@@ -10462,10 +10441,10 @@
           <w:position w:val="-36"/>
         </w:rPr>
         <w:object w:dxaOrig="2040" w:dyaOrig="900">
-          <v:shape id="_x0000_i1363" type="#_x0000_t75" style="width:102.65pt;height:45pt" o:ole="">
-            <v:imagedata r:id="rId674" o:title=""/>
-          </v:shape>
-          <o:OLEObject Type="Embed" ProgID="Equation.DSMT4" ShapeID="_x0000_i1363" DrawAspect="Content" ObjectID="_1574167916" r:id="rId675"/>
+          <v:shape id="_x0000_i1363" type="#_x0000_t75" style="width:102.6pt;height:45pt" o:ole="">
+            <v:imagedata r:id="rId672" o:title=""/>
+          </v:shape>
+          <o:OLEObject Type="Embed" ProgID="Equation.DSMT4" ShapeID="_x0000_i1363" DrawAspect="Content" ObjectID="_1650966302" r:id="rId673"/>
         </w:object>
       </w:r>
     </w:p>
@@ -10485,63 +10464,63 @@
           <w:position w:val="-24"/>
         </w:rPr>
         <w:object w:dxaOrig="1100" w:dyaOrig="660">
-          <v:shape id="_x0000_i1364" type="#_x0000_t75" style="width:55.35pt;height:33pt" o:ole="">
+          <v:shape id="_x0000_i1364" type="#_x0000_t75" style="width:55.2pt;height:33pt" o:ole="">
+            <v:imagedata r:id="rId674" o:title=""/>
+          </v:shape>
+          <o:OLEObject Type="Embed" ProgID="Equation.DSMT4" ShapeID="_x0000_i1364" DrawAspect="Content" ObjectID="_1650966303" r:id="rId675"/>
+        </w:object>
+      </w:r>
+      <w:r>
+        <w:tab/>
+      </w:r>
+      <w:r>
+        <w:rPr>
+          <w:position w:val="-20"/>
+        </w:rPr>
+        <w:object w:dxaOrig="1640" w:dyaOrig="620">
+          <v:shape id="_x0000_i1365" type="#_x0000_t75" style="width:81.6pt;height:30.6pt" o:ole="">
             <v:imagedata r:id="rId676" o:title=""/>
           </v:shape>
-          <o:OLEObject Type="Embed" ProgID="Equation.DSMT4" ShapeID="_x0000_i1364" DrawAspect="Content" ObjectID="_1574167917" r:id="rId677"/>
-        </w:object>
-      </w:r>
-      <w:r>
-        <w:tab/>
-      </w:r>
-      <w:r>
-        <w:rPr>
-          <w:position w:val="-20"/>
-        </w:rPr>
-        <w:object w:dxaOrig="1640" w:dyaOrig="620">
-          <v:shape id="_x0000_i1365" type="#_x0000_t75" style="width:81.65pt;height:30.65pt" o:ole="">
+          <o:OLEObject Type="Embed" ProgID="Equation.DSMT4" ShapeID="_x0000_i1365" DrawAspect="Content" ObjectID="_1650966304" r:id="rId677"/>
+        </w:object>
+      </w:r>
+    </w:p>
+    <w:p>
+      <w:pPr>
+        <w:spacing w:line="360" w:lineRule="auto"/>
+        <w:ind w:left="360"/>
+        <w:rPr>
+          <w:position w:val="-40"/>
+        </w:rPr>
+      </w:pPr>
+      <w:r>
+        <w:rPr>
+          <w:position w:val="-32"/>
+        </w:rPr>
+        <w:object w:dxaOrig="2500" w:dyaOrig="760">
+          <v:shape id="_x0000_i1366" type="#_x0000_t75" style="width:125.7pt;height:38.4pt" o:ole="">
             <v:imagedata r:id="rId678" o:title=""/>
           </v:shape>
-          <o:OLEObject Type="Embed" ProgID="Equation.DSMT4" ShapeID="_x0000_i1365" DrawAspect="Content" ObjectID="_1574167918" r:id="rId679"/>
-        </w:object>
-      </w:r>
-    </w:p>
-    <w:p>
-      <w:pPr>
-        <w:spacing w:line="360" w:lineRule="auto"/>
-        <w:ind w:left="360"/>
+          <o:OLEObject Type="Embed" ProgID="Equation.DSMT4" ShapeID="_x0000_i1366" DrawAspect="Content" ObjectID="_1650966305" r:id="rId679"/>
+        </w:object>
+      </w:r>
+    </w:p>
+    <w:p>
+      <w:pPr>
+        <w:ind w:left="720"/>
         <w:rPr>
           <w:position w:val="-40"/>
         </w:rPr>
       </w:pPr>
       <w:r>
         <w:rPr>
-          <w:position w:val="-32"/>
-        </w:rPr>
-        <w:object w:dxaOrig="2500" w:dyaOrig="760">
-          <v:shape id="_x0000_i1366" type="#_x0000_t75" style="width:125.65pt;height:38.35pt" o:ole="">
+          <w:position w:val="-6"/>
+        </w:rPr>
+        <w:object w:dxaOrig="1260" w:dyaOrig="380">
+          <v:shape id="_x0000_i1367" type="#_x0000_t75" style="width:63pt;height:18.9pt" o:ole="">
             <v:imagedata r:id="rId680" o:title=""/>
           </v:shape>
-          <o:OLEObject Type="Embed" ProgID="Equation.DSMT4" ShapeID="_x0000_i1366" DrawAspect="Content" ObjectID="_1574167919" r:id="rId681"/>
-        </w:object>
-      </w:r>
-    </w:p>
-    <w:p>
-      <w:pPr>
-        <w:ind w:left="720"/>
-        <w:rPr>
-          <w:position w:val="-40"/>
-        </w:rPr>
-      </w:pPr>
-      <w:r>
-        <w:rPr>
-          <w:position w:val="-6"/>
-        </w:rPr>
-        <w:object w:dxaOrig="1260" w:dyaOrig="380">
-          <v:shape id="_x0000_i1367" type="#_x0000_t75" style="width:63pt;height:19pt" o:ole="">
-            <v:imagedata r:id="rId682" o:title=""/>
-          </v:shape>
-          <o:OLEObject Type="Embed" ProgID="Equation.DSMT4" ShapeID="_x0000_i1367" DrawAspect="Content" ObjectID="_1574167920" r:id="rId683"/>
+          <o:OLEObject Type="Embed" ProgID="Equation.DSMT4" ShapeID="_x0000_i1367" DrawAspect="Content" ObjectID="_1650966306" r:id="rId681"/>
         </w:object>
       </w:r>
     </w:p>
@@ -10558,24 +10537,24 @@
           <w:position w:val="-6"/>
         </w:rPr>
         <w:object w:dxaOrig="900" w:dyaOrig="279">
-          <v:shape id="_x0000_i1368" type="#_x0000_t75" style="width:45pt;height:14.35pt" o:ole="">
+          <v:shape id="_x0000_i1368" type="#_x0000_t75" style="width:45pt;height:14.4pt" o:ole="">
+            <v:imagedata r:id="rId682" o:title=""/>
+          </v:shape>
+          <o:OLEObject Type="Embed" ProgID="Equation.DSMT4" ShapeID="_x0000_i1368" DrawAspect="Content" ObjectID="_1650966307" r:id="rId683"/>
+        </w:object>
+      </w:r>
+      <w:r>
+        <w:tab/>
+      </w:r>
+      <w:r>
+        <w:rPr>
+          <w:position w:val="-10"/>
+        </w:rPr>
+        <w:object w:dxaOrig="1140" w:dyaOrig="340">
+          <v:shape id="_x0000_i1369" type="#_x0000_t75" style="width:56.7pt;height:17.4pt" o:ole="">
             <v:imagedata r:id="rId684" o:title=""/>
           </v:shape>
-          <o:OLEObject Type="Embed" ProgID="Equation.DSMT4" ShapeID="_x0000_i1368" DrawAspect="Content" ObjectID="_1574167921" r:id="rId685"/>
-        </w:object>
-      </w:r>
-      <w:r>
-        <w:tab/>
-      </w:r>
-      <w:r>
-        <w:rPr>
-          <w:position w:val="-10"/>
-        </w:rPr>
-        <w:object w:dxaOrig="1140" w:dyaOrig="340">
-          <v:shape id="_x0000_i1369" type="#_x0000_t75" style="width:56.65pt;height:17.35pt" o:ole="">
-            <v:imagedata r:id="rId686" o:title=""/>
-          </v:shape>
-          <o:OLEObject Type="Embed" ProgID="Equation.DSMT4" ShapeID="_x0000_i1369" DrawAspect="Content" ObjectID="_1574167922" r:id="rId687"/>
+          <o:OLEObject Type="Embed" ProgID="Equation.DSMT4" ShapeID="_x0000_i1369" DrawAspect="Content" ObjectID="_1650966308" r:id="rId685"/>
         </w:object>
       </w:r>
     </w:p>
@@ -10590,9 +10569,9 @@
         </w:rPr>
         <w:object w:dxaOrig="1260" w:dyaOrig="480">
           <v:shape id="_x0000_i1370" type="#_x0000_t75" style="width:63pt;height:24pt" o:ole="">
-            <v:imagedata r:id="rId688" o:title=""/>
-          </v:shape>
-          <o:OLEObject Type="Embed" ProgID="Equation.DSMT4" ShapeID="_x0000_i1370" DrawAspect="Content" ObjectID="_1574167923" r:id="rId689"/>
+            <v:imagedata r:id="rId686" o:title=""/>
+          </v:shape>
+          <o:OLEObject Type="Embed" ProgID="Equation.DSMT4" ShapeID="_x0000_i1370" DrawAspect="Content" ObjectID="_1650966309" r:id="rId687"/>
         </w:object>
       </w:r>
     </w:p>
@@ -10655,10 +10634,10 @@
           <w:position w:val="-6"/>
         </w:rPr>
         <w:object w:dxaOrig="480" w:dyaOrig="279">
-          <v:shape id="_x0000_i1371" type="#_x0000_t75" style="width:24pt;height:14.35pt" o:ole="">
-            <v:imagedata r:id="rId690" o:title=""/>
-          </v:shape>
-          <o:OLEObject Type="Embed" ProgID="Equation.DSMT4" ShapeID="_x0000_i1371" DrawAspect="Content" ObjectID="_1574167924" r:id="rId691"/>
+          <v:shape id="_x0000_i1371" type="#_x0000_t75" style="width:24pt;height:14.4pt" o:ole="">
+            <v:imagedata r:id="rId688" o:title=""/>
+          </v:shape>
+          <o:OLEObject Type="Embed" ProgID="Equation.DSMT4" ShapeID="_x0000_i1371" DrawAspect="Content" ObjectID="_1650966310" r:id="rId689"/>
         </w:object>
       </w:r>
       <w:r>
@@ -10705,7 +10684,7 @@
                     <pic:cNvPicPr/>
                   </pic:nvPicPr>
                   <pic:blipFill rotWithShape="1">
-                    <a:blip r:embed="rId692" cstate="email">
+                    <a:blip r:embed="rId690" cstate="email">
                       <a:extLst>
                         <a:ext uri="{28A0092B-C50C-407E-A947-70E740481C1C}">
                           <a14:useLocalDpi xmlns:a14="http://schemas.microsoft.com/office/drawing/2010/main"/>
@@ -10763,26 +10742,26 @@
           <w:position w:val="-14"/>
         </w:rPr>
         <w:object w:dxaOrig="3540" w:dyaOrig="520">
-          <v:shape id="_x0000_i1372" type="#_x0000_t75" style="width:176.65pt;height:26.35pt" o:ole="">
+          <v:shape id="_x0000_i1372" type="#_x0000_t75" style="width:176.7pt;height:26.4pt" o:ole="">
+            <v:imagedata r:id="rId691" o:title=""/>
+          </v:shape>
+          <o:OLEObject Type="Embed" ProgID="Equation.DSMT4" ShapeID="_x0000_i1372" DrawAspect="Content" ObjectID="_1650966311" r:id="rId692"/>
+        </w:object>
+      </w:r>
+    </w:p>
+    <w:p>
+      <w:pPr>
+        <w:ind w:left="360"/>
+      </w:pPr>
+      <w:r>
+        <w:rPr>
+          <w:position w:val="-38"/>
+        </w:rPr>
+        <w:object w:dxaOrig="2000" w:dyaOrig="700">
+          <v:shape id="_x0000_i1373" type="#_x0000_t75" style="width:99.6pt;height:35.4pt" o:ole="">
             <v:imagedata r:id="rId693" o:title=""/>
           </v:shape>
-          <o:OLEObject Type="Embed" ProgID="Equation.DSMT4" ShapeID="_x0000_i1372" DrawAspect="Content" ObjectID="_1574167925" r:id="rId694"/>
-        </w:object>
-      </w:r>
-    </w:p>
-    <w:p>
-      <w:pPr>
-        <w:ind w:left="360"/>
-      </w:pPr>
-      <w:r>
-        <w:rPr>
-          <w:position w:val="-38"/>
-        </w:rPr>
-        <w:object w:dxaOrig="2000" w:dyaOrig="700">
-          <v:shape id="_x0000_i1373" type="#_x0000_t75" style="width:99.65pt;height:35.35pt" o:ole="">
-            <v:imagedata r:id="rId695" o:title=""/>
-          </v:shape>
-          <o:OLEObject Type="Embed" ProgID="Equation.DSMT4" ShapeID="_x0000_i1373" DrawAspect="Content" ObjectID="_1574167926" r:id="rId696"/>
+          <o:OLEObject Type="Embed" ProgID="Equation.DSMT4" ShapeID="_x0000_i1373" DrawAspect="Content" ObjectID="_1650966312" r:id="rId694"/>
         </w:object>
       </w:r>
       <w:r>
@@ -10794,29 +10773,29 @@
           <w:position w:val="-10"/>
         </w:rPr>
         <w:object w:dxaOrig="760" w:dyaOrig="340">
-          <v:shape id="_x0000_i1374" type="#_x0000_t75" style="width:38.35pt;height:17.35pt" o:ole="">
+          <v:shape id="_x0000_i1374" type="#_x0000_t75" style="width:38.4pt;height:17.4pt" o:ole="">
+            <v:imagedata r:id="rId695" o:title=""/>
+          </v:shape>
+          <o:OLEObject Type="Embed" ProgID="Equation.DSMT4" ShapeID="_x0000_i1374" DrawAspect="Content" ObjectID="_1650966313" r:id="rId696"/>
+        </w:object>
+      </w:r>
+    </w:p>
+    <w:p>
+      <w:pPr>
+        <w:ind w:left="360"/>
+        <w:rPr>
+          <w:b/>
+        </w:rPr>
+      </w:pPr>
+      <w:r>
+        <w:rPr>
+          <w:position w:val="-32"/>
+        </w:rPr>
+        <w:object w:dxaOrig="2760" w:dyaOrig="800">
+          <v:shape id="_x0000_i1375" type="#_x0000_t75" style="width:138pt;height:39.6pt" o:ole="">
             <v:imagedata r:id="rId697" o:title=""/>
           </v:shape>
-          <o:OLEObject Type="Embed" ProgID="Equation.DSMT4" ShapeID="_x0000_i1374" DrawAspect="Content" ObjectID="_1574167927" r:id="rId698"/>
-        </w:object>
-      </w:r>
-    </w:p>
-    <w:p>
-      <w:pPr>
-        <w:ind w:left="360"/>
-        <w:rPr>
-          <w:b/>
-        </w:rPr>
-      </w:pPr>
-      <w:r>
-        <w:rPr>
-          <w:position w:val="-32"/>
-        </w:rPr>
-        <w:object w:dxaOrig="2760" w:dyaOrig="800">
-          <v:shape id="_x0000_i1375" type="#_x0000_t75" style="width:138pt;height:39.65pt" o:ole="">
-            <v:imagedata r:id="rId699" o:title=""/>
-          </v:shape>
-          <o:OLEObject Type="Embed" ProgID="Equation.DSMT4" ShapeID="_x0000_i1375" DrawAspect="Content" ObjectID="_1574167928" r:id="rId700"/>
+          <o:OLEObject Type="Embed" ProgID="Equation.DSMT4" ShapeID="_x0000_i1375" DrawAspect="Content" ObjectID="_1650966314" r:id="rId698"/>
         </w:object>
       </w:r>
     </w:p>
@@ -10841,60 +10820,68 @@
           <w:position w:val="-38"/>
         </w:rPr>
         <w:object w:dxaOrig="1219" w:dyaOrig="700">
-          <v:shape id="_x0000_i1376" type="#_x0000_t75" style="width:59.65pt;height:35.35pt" o:ole="">
+          <v:shape id="_x0000_i1376" type="#_x0000_t75" style="width:59.7pt;height:35.4pt" o:ole="">
+            <v:imagedata r:id="rId699" o:title=""/>
+          </v:shape>
+          <o:OLEObject Type="Embed" ProgID="Equation.DSMT4" ShapeID="_x0000_i1376" DrawAspect="Content" ObjectID="_1650966315" r:id="rId700"/>
+        </w:object>
+      </w:r>
+    </w:p>
+    <w:p>
+      <w:pPr>
+        <w:ind w:left="360"/>
+      </w:pPr>
+      <w:r>
+        <w:t xml:space="preserve">Let’s compute the length of </w:t>
+      </w:r>
+      <w:r>
+        <w:rPr>
+          <w:position w:val="-20"/>
+        </w:rPr>
+        <w:object w:dxaOrig="220" w:dyaOrig="520">
+          <v:shape id="_x0000_i1377" type="#_x0000_t75" style="width:12.3pt;height:26.4pt" o:ole="">
             <v:imagedata r:id="rId701" o:title=""/>
           </v:shape>
-          <o:OLEObject Type="Embed" ProgID="Equation.DSMT4" ShapeID="_x0000_i1376" DrawAspect="Content" ObjectID="_1574167929" r:id="rId702"/>
-        </w:object>
-      </w:r>
-    </w:p>
-    <w:p>
-      <w:pPr>
-        <w:ind w:left="360"/>
-      </w:pPr>
-      <w:r>
-        <w:t xml:space="preserve">Let’s compute the length of </w:t>
-      </w:r>
-      <w:r>
-        <w:rPr>
-          <w:position w:val="-20"/>
-        </w:rPr>
-        <w:object w:dxaOrig="220" w:dyaOrig="520">
-          <v:shape id="_x0000_i1377" type="#_x0000_t75" style="width:12.35pt;height:26.35pt" o:ole="">
+          <o:OLEObject Type="Embed" ProgID="Equation.DSMT4" ShapeID="_x0000_i1377" DrawAspect="Content" ObjectID="_1650966316" r:id="rId702"/>
+        </w:object>
+      </w:r>
+      <w:r>
+        <w:t xml:space="preserve"> </w:t>
+      </w:r>
+      <w:proofErr w:type="spellStart"/>
+      <w:r>
+        <w:t>of</w:t>
+      </w:r>
+      <w:proofErr w:type="spellEnd"/>
+      <w:r>
+        <w:t xml:space="preserve"> the circle on </w:t>
+      </w:r>
+      <w:r>
+        <w:rPr>
+          <w:position w:val="-30"/>
+        </w:rPr>
+        <w:object w:dxaOrig="920" w:dyaOrig="720">
+          <v:shape id="_x0000_i1378" type="#_x0000_t75" style="width:45pt;height:36.3pt" o:ole="">
             <v:imagedata r:id="rId703" o:title=""/>
           </v:shape>
-          <o:OLEObject Type="Embed" ProgID="Equation.DSMT4" ShapeID="_x0000_i1377" DrawAspect="Content" ObjectID="_1574167930" r:id="rId704"/>
-        </w:object>
-      </w:r>
-      <w:r>
-        <w:t xml:space="preserve"> of the circle on </w:t>
-      </w:r>
-      <w:r>
-        <w:rPr>
-          <w:position w:val="-30"/>
-        </w:rPr>
-        <w:object w:dxaOrig="920" w:dyaOrig="720">
-          <v:shape id="_x0000_i1378" type="#_x0000_t75" style="width:45pt;height:36.35pt" o:ole="">
+          <o:OLEObject Type="Embed" ProgID="Equation.DSMT4" ShapeID="_x0000_i1378" DrawAspect="Content" ObjectID="_1650966317" r:id="rId704"/>
+        </w:object>
+      </w:r>
+    </w:p>
+    <w:p>
+      <w:pPr>
+        <w:spacing w:line="360" w:lineRule="auto"/>
+        <w:ind w:left="360"/>
+      </w:pPr>
+      <w:r>
+        <w:rPr>
+          <w:position w:val="-38"/>
+        </w:rPr>
+        <w:object w:dxaOrig="2380" w:dyaOrig="920">
+          <v:shape id="_x0000_i1379" type="#_x0000_t75" style="width:119.4pt;height:45pt" o:ole="">
             <v:imagedata r:id="rId705" o:title=""/>
           </v:shape>
-          <o:OLEObject Type="Embed" ProgID="Equation.DSMT4" ShapeID="_x0000_i1378" DrawAspect="Content" ObjectID="_1574167931" r:id="rId706"/>
-        </w:object>
-      </w:r>
-    </w:p>
-    <w:p>
-      <w:pPr>
-        <w:spacing w:line="360" w:lineRule="auto"/>
-        <w:ind w:left="360"/>
-      </w:pPr>
-      <w:r>
-        <w:rPr>
-          <w:position w:val="-38"/>
-        </w:rPr>
-        <w:object w:dxaOrig="2380" w:dyaOrig="920">
-          <v:shape id="_x0000_i1379" type="#_x0000_t75" style="width:119.35pt;height:45pt" o:ole="">
-            <v:imagedata r:id="rId707" o:title=""/>
-          </v:shape>
-          <o:OLEObject Type="Embed" ProgID="Equation.DSMT4" ShapeID="_x0000_i1379" DrawAspect="Content" ObjectID="_1574167932" r:id="rId708"/>
+          <o:OLEObject Type="Embed" ProgID="Equation.DSMT4" ShapeID="_x0000_i1379" DrawAspect="Content" ObjectID="_1650966318" r:id="rId706"/>
         </w:object>
       </w:r>
     </w:p>
@@ -10914,9 +10901,9 @@
         </w:rPr>
         <w:object w:dxaOrig="2040" w:dyaOrig="840">
           <v:shape id="_x0000_i1380" type="#_x0000_t75" style="width:102pt;height:42pt" o:ole="">
-            <v:imagedata r:id="rId709" o:title=""/>
-          </v:shape>
-          <o:OLEObject Type="Embed" ProgID="Equation.DSMT4" ShapeID="_x0000_i1380" DrawAspect="Content" ObjectID="_1574167933" r:id="rId710"/>
+            <v:imagedata r:id="rId707" o:title=""/>
+          </v:shape>
+          <o:OLEObject Type="Embed" ProgID="Equation.DSMT4" ShapeID="_x0000_i1380" DrawAspect="Content" ObjectID="_1650966319" r:id="rId708"/>
         </w:object>
       </w:r>
     </w:p>
@@ -10936,10 +10923,10 @@
           <w:position w:val="-30"/>
         </w:rPr>
         <w:object w:dxaOrig="1640" w:dyaOrig="720">
-          <v:shape id="_x0000_i1381" type="#_x0000_t75" style="width:81.65pt;height:36.35pt" o:ole="">
-            <v:imagedata r:id="rId711" o:title=""/>
-          </v:shape>
-          <o:OLEObject Type="Embed" ProgID="Equation.DSMT4" ShapeID="_x0000_i1381" DrawAspect="Content" ObjectID="_1574167934" r:id="rId712"/>
+          <v:shape id="_x0000_i1381" type="#_x0000_t75" style="width:81.6pt;height:36.3pt" o:ole="">
+            <v:imagedata r:id="rId709" o:title=""/>
+          </v:shape>
+          <o:OLEObject Type="Embed" ProgID="Equation.DSMT4" ShapeID="_x0000_i1381" DrawAspect="Content" ObjectID="_1650966320" r:id="rId710"/>
         </w:object>
       </w:r>
     </w:p>
@@ -10959,10 +10946,10 @@
           <w:position w:val="-22"/>
         </w:rPr>
         <w:object w:dxaOrig="900" w:dyaOrig="560">
-          <v:shape id="_x0000_i1382" type="#_x0000_t75" style="width:45pt;height:27.65pt" o:ole="">
-            <v:imagedata r:id="rId713" o:title=""/>
-          </v:shape>
-          <o:OLEObject Type="Embed" ProgID="Equation.DSMT4" ShapeID="_x0000_i1382" DrawAspect="Content" ObjectID="_1574167935" r:id="rId714"/>
+          <v:shape id="_x0000_i1382" type="#_x0000_t75" style="width:45pt;height:27.6pt" o:ole="">
+            <v:imagedata r:id="rId711" o:title=""/>
+          </v:shape>
+          <o:OLEObject Type="Embed" ProgID="Equation.DSMT4" ShapeID="_x0000_i1382" DrawAspect="Content" ObjectID="_1650966321" r:id="rId712"/>
         </w:object>
       </w:r>
     </w:p>
@@ -10982,10 +10969,10 @@
           <w:position w:val="-10"/>
         </w:rPr>
         <w:object w:dxaOrig="1200" w:dyaOrig="340">
-          <v:shape id="_x0000_i1383" type="#_x0000_t75" style="width:60.35pt;height:17.35pt" o:ole="">
-            <v:imagedata r:id="rId715" o:title=""/>
-          </v:shape>
-          <o:OLEObject Type="Embed" ProgID="Equation.DSMT4" ShapeID="_x0000_i1383" DrawAspect="Content" ObjectID="_1574167936" r:id="rId716"/>
+          <v:shape id="_x0000_i1383" type="#_x0000_t75" style="width:60.3pt;height:17.4pt" o:ole="">
+            <v:imagedata r:id="rId713" o:title=""/>
+          </v:shape>
+          <o:OLEObject Type="Embed" ProgID="Equation.DSMT4" ShapeID="_x0000_i1383" DrawAspect="Content" ObjectID="_1650966322" r:id="rId714"/>
         </w:object>
       </w:r>
     </w:p>
@@ -11039,24 +11026,24 @@
           <w:position w:val="-10"/>
         </w:rPr>
         <w:object w:dxaOrig="1480" w:dyaOrig="420">
-          <v:shape id="_x0000_i1384" type="#_x0000_t75" style="width:74.35pt;height:21pt" o:ole="">
+          <v:shape id="_x0000_i1384" type="#_x0000_t75" style="width:74.4pt;height:21pt" o:ole="">
+            <v:imagedata r:id="rId715" o:title=""/>
+          </v:shape>
+          <o:OLEObject Type="Embed" ProgID="Equation.DSMT4" ShapeID="_x0000_i1384" DrawAspect="Content" ObjectID="_1650966323" r:id="rId716"/>
+        </w:object>
+      </w:r>
+      <w:r>
+        <w:t xml:space="preserve"> gives a good fit to the shape of the cables, where </w:t>
+      </w:r>
+      <w:r>
+        <w:rPr>
+          <w:position w:val="-14"/>
+        </w:rPr>
+        <w:object w:dxaOrig="880" w:dyaOrig="400">
+          <v:shape id="_x0000_i1385" type="#_x0000_t75" style="width:44.4pt;height:20.4pt" o:ole="">
             <v:imagedata r:id="rId717" o:title=""/>
           </v:shape>
-          <o:OLEObject Type="Embed" ProgID="Equation.DSMT4" ShapeID="_x0000_i1384" DrawAspect="Content" ObjectID="_1574167937" r:id="rId718"/>
-        </w:object>
-      </w:r>
-      <w:r>
-        <w:t xml:space="preserve"> gives a good fit to the shape of the cables, where </w:t>
-      </w:r>
-      <w:r>
-        <w:rPr>
-          <w:position w:val="-14"/>
-        </w:rPr>
-        <w:object w:dxaOrig="880" w:dyaOrig="400">
-          <v:shape id="_x0000_i1385" type="#_x0000_t75" style="width:44.35pt;height:20.35pt" o:ole="">
-            <v:imagedata r:id="rId719" o:title=""/>
-          </v:shape>
-          <o:OLEObject Type="Embed" ProgID="Equation.DSMT4" ShapeID="_x0000_i1385" DrawAspect="Content" ObjectID="_1574167938" r:id="rId720"/>
+          <o:OLEObject Type="Embed" ProgID="Equation.DSMT4" ShapeID="_x0000_i1385" DrawAspect="Content" ObjectID="_1650966324" r:id="rId718"/>
         </w:object>
       </w:r>
       <w:r>
@@ -11114,7 +11101,7 @@
                     <pic:cNvPicPr/>
                   </pic:nvPicPr>
                   <pic:blipFill>
-                    <a:blip r:embed="rId721" cstate="email">
+                    <a:blip r:embed="rId719" cstate="email">
                       <a:extLst>
                         <a:ext uri="{28A0092B-C50C-407E-A947-70E740481C1C}">
                           <a14:useLocalDpi xmlns:a14="http://schemas.microsoft.com/office/drawing/2010/main"/>
@@ -11165,10 +11152,10 @@
           <w:position w:val="-10"/>
         </w:rPr>
         <w:object w:dxaOrig="1420" w:dyaOrig="320">
-          <v:shape id="_x0000_i1386" type="#_x0000_t75" style="width:71.35pt;height:15.65pt" o:ole="">
-            <v:imagedata r:id="rId722" o:title=""/>
-          </v:shape>
-          <o:OLEObject Type="Embed" ProgID="Equation.DSMT4" ShapeID="_x0000_i1386" DrawAspect="Content" ObjectID="_1574167939" r:id="rId723"/>
+          <v:shape id="_x0000_i1386" type="#_x0000_t75" style="width:71.4pt;height:15.6pt" o:ole="">
+            <v:imagedata r:id="rId720" o:title=""/>
+          </v:shape>
+          <o:OLEObject Type="Embed" ProgID="Equation.DSMT4" ShapeID="_x0000_i1386" DrawAspect="Content" ObjectID="_1650966325" r:id="rId721"/>
         </w:object>
       </w:r>
     </w:p>
@@ -11185,27 +11172,27 @@
           <w:position w:val="-38"/>
         </w:rPr>
         <w:object w:dxaOrig="2960" w:dyaOrig="920">
-          <v:shape id="_x0000_i1387" type="#_x0000_t75" style="width:147.65pt;height:45.65pt" o:ole="">
+          <v:shape id="_x0000_i1387" type="#_x0000_t75" style="width:147.6pt;height:45.6pt" o:ole="">
+            <v:imagedata r:id="rId722" o:title=""/>
+          </v:shape>
+          <o:OLEObject Type="Embed" ProgID="Equation.DSMT4" ShapeID="_x0000_i1387" DrawAspect="Content" ObjectID="_1650966326" r:id="rId723"/>
+        </w:object>
+      </w:r>
+      <w:r>
+        <w:t xml:space="preserve"> </w:t>
+      </w:r>
+      <w:r>
+        <w:tab/>
+      </w:r>
+      <w:r>
+        <w:rPr>
+          <w:position w:val="-24"/>
+        </w:rPr>
+        <w:object w:dxaOrig="4220" w:dyaOrig="620">
+          <v:shape id="_x0000_i1388" type="#_x0000_t75" style="width:210.3pt;height:30.6pt" o:ole="">
             <v:imagedata r:id="rId724" o:title=""/>
           </v:shape>
-          <o:OLEObject Type="Embed" ProgID="Equation.DSMT4" ShapeID="_x0000_i1387" DrawAspect="Content" ObjectID="_1574167940" r:id="rId725"/>
-        </w:object>
-      </w:r>
-      <w:r>
-        <w:t xml:space="preserve"> </w:t>
-      </w:r>
-      <w:r>
-        <w:tab/>
-      </w:r>
-      <w:r>
-        <w:rPr>
-          <w:position w:val="-24"/>
-        </w:rPr>
-        <w:object w:dxaOrig="4220" w:dyaOrig="620">
-          <v:shape id="_x0000_i1388" type="#_x0000_t75" style="width:210.35pt;height:30.65pt" o:ole="">
-            <v:imagedata r:id="rId726" o:title=""/>
-          </v:shape>
-          <o:OLEObject Type="Embed" ProgID="Equation.DSMT4" ShapeID="_x0000_i1388" DrawAspect="Content" ObjectID="_1574167941" r:id="rId727"/>
+          <o:OLEObject Type="Embed" ProgID="Equation.DSMT4" ShapeID="_x0000_i1388" DrawAspect="Content" ObjectID="_1650966327" r:id="rId725"/>
         </w:object>
       </w:r>
     </w:p>
@@ -11228,10 +11215,10 @@
           <w:position w:val="-34"/>
         </w:rPr>
         <w:object w:dxaOrig="3820" w:dyaOrig="800">
-          <v:shape id="_x0000_i1389" type="#_x0000_t75" style="width:190.35pt;height:39.65pt" o:ole="">
-            <v:imagedata r:id="rId728" o:title=""/>
-          </v:shape>
-          <o:OLEObject Type="Embed" ProgID="Equation.DSMT4" ShapeID="_x0000_i1389" DrawAspect="Content" ObjectID="_1574167942" r:id="rId729"/>
+          <v:shape id="_x0000_i1389" type="#_x0000_t75" style="width:190.5pt;height:39.6pt" o:ole="">
+            <v:imagedata r:id="rId726" o:title=""/>
+          </v:shape>
+          <o:OLEObject Type="Embed" ProgID="Equation.DSMT4" ShapeID="_x0000_i1389" DrawAspect="Content" ObjectID="_1650966328" r:id="rId727"/>
         </w:object>
       </w:r>
     </w:p>
@@ -11254,10 +11241,10 @@
           <w:position w:val="-28"/>
         </w:rPr>
         <w:object w:dxaOrig="7580" w:dyaOrig="680">
-          <v:shape id="_x0000_i1390" type="#_x0000_t75" style="width:378.65pt;height:33.65pt" o:ole="">
-            <v:imagedata r:id="rId730" o:title=""/>
-          </v:shape>
-          <o:OLEObject Type="Embed" ProgID="Equation.DSMT4" ShapeID="_x0000_i1390" DrawAspect="Content" ObjectID="_1574167943" r:id="rId731"/>
+          <v:shape id="_x0000_i1390" type="#_x0000_t75" style="width:378.6pt;height:33.6pt" o:ole="">
+            <v:imagedata r:id="rId728" o:title=""/>
+          </v:shape>
+          <o:OLEObject Type="Embed" ProgID="Equation.DSMT4" ShapeID="_x0000_i1390" DrawAspect="Content" ObjectID="_1650966329" r:id="rId729"/>
         </w:object>
       </w:r>
     </w:p>
@@ -11276,10 +11263,10 @@
           <w:position w:val="-10"/>
         </w:rPr>
         <w:object w:dxaOrig="1340" w:dyaOrig="340">
-          <v:shape id="_x0000_i1391" type="#_x0000_t75" style="width:67pt;height:17.35pt" o:ole="">
-            <v:imagedata r:id="rId732" o:title=""/>
-          </v:shape>
-          <o:OLEObject Type="Embed" ProgID="Equation.DSMT4" ShapeID="_x0000_i1391" DrawAspect="Content" ObjectID="_1574167944" r:id="rId733"/>
+          <v:shape id="_x0000_i1391" type="#_x0000_t75" style="width:66.9pt;height:17.4pt" o:ole="">
+            <v:imagedata r:id="rId730" o:title=""/>
+          </v:shape>
+          <o:OLEObject Type="Embed" ProgID="Equation.DSMT4" ShapeID="_x0000_i1391" DrawAspect="Content" ObjectID="_1650966330" r:id="rId731"/>
         </w:object>
       </w:r>
     </w:p>
@@ -11330,10 +11317,10 @@
           <w:position w:val="-20"/>
         </w:rPr>
         <w:object w:dxaOrig="3000" w:dyaOrig="520">
-          <v:shape id="_x0000_i1392" type="#_x0000_t75" style="width:150pt;height:26.35pt" o:ole="">
-            <v:imagedata r:id="rId734" o:title=""/>
-          </v:shape>
-          <o:OLEObject Type="Embed" ProgID="Equation.DSMT4" ShapeID="_x0000_i1392" DrawAspect="Content" ObjectID="_1574167945" r:id="rId735"/>
+          <v:shape id="_x0000_i1392" type="#_x0000_t75" style="width:150pt;height:26.4pt" o:ole="">
+            <v:imagedata r:id="rId732" o:title=""/>
+          </v:shape>
+          <o:OLEObject Type="Embed" ProgID="Equation.DSMT4" ShapeID="_x0000_i1392" DrawAspect="Content" ObjectID="_1650966331" r:id="rId733"/>
         </w:object>
       </w:r>
     </w:p>
@@ -11440,29 +11427,29 @@
           <w:position w:val="-20"/>
         </w:rPr>
         <w:object w:dxaOrig="3120" w:dyaOrig="520">
-          <v:shape id="_x0000_i1393" type="#_x0000_t75" style="width:156pt;height:26.35pt" o:ole="">
+          <v:shape id="_x0000_i1393" type="#_x0000_t75" style="width:156pt;height:26.4pt" o:ole="">
+            <v:imagedata r:id="rId734" o:title=""/>
+          </v:shape>
+          <o:OLEObject Type="Embed" ProgID="Equation.DSMT4" ShapeID="_x0000_i1393" DrawAspect="Content" ObjectID="_1650966332" r:id="rId735"/>
+        </w:object>
+      </w:r>
+    </w:p>
+    <w:p>
+      <w:pPr>
+        <w:ind w:left="360"/>
+        <w:rPr>
+          <w:noProof/>
+        </w:rPr>
+      </w:pPr>
+      <w:r>
+        <w:rPr>
+          <w:position w:val="-22"/>
+        </w:rPr>
+        <w:object w:dxaOrig="2640" w:dyaOrig="620">
+          <v:shape id="_x0000_i1394" type="#_x0000_t75" style="width:131.4pt;height:30.6pt" o:ole="">
             <v:imagedata r:id="rId736" o:title=""/>
           </v:shape>
-          <o:OLEObject Type="Embed" ProgID="Equation.DSMT4" ShapeID="_x0000_i1393" DrawAspect="Content" ObjectID="_1574167946" r:id="rId737"/>
-        </w:object>
-      </w:r>
-    </w:p>
-    <w:p>
-      <w:pPr>
-        <w:ind w:left="360"/>
-        <w:rPr>
-          <w:noProof/>
-        </w:rPr>
-      </w:pPr>
-      <w:r>
-        <w:rPr>
-          <w:position w:val="-22"/>
-        </w:rPr>
-        <w:object w:dxaOrig="2640" w:dyaOrig="620">
-          <v:shape id="_x0000_i1394" type="#_x0000_t75" style="width:131.35pt;height:30.65pt" o:ole="">
-            <v:imagedata r:id="rId738" o:title=""/>
-          </v:shape>
-          <o:OLEObject Type="Embed" ProgID="Equation.DSMT4" ShapeID="_x0000_i1394" DrawAspect="Content" ObjectID="_1574167947" r:id="rId739"/>
+          <o:OLEObject Type="Embed" ProgID="Equation.DSMT4" ShapeID="_x0000_i1394" DrawAspect="Content" ObjectID="_1650966333" r:id="rId737"/>
         </w:object>
       </w:r>
     </w:p>
@@ -11512,7 +11499,7 @@
                     <pic:cNvPicPr/>
                   </pic:nvPicPr>
                   <pic:blipFill>
-                    <a:blip r:embed="rId740">
+                    <a:blip r:embed="rId738">
                       <a:extLst>
                         <a:ext uri="{28A0092B-C50C-407E-A947-70E740481C1C}">
                           <a14:useLocalDpi xmlns:a14="http://schemas.microsoft.com/office/drawing/2010/main" val="0"/>
@@ -11556,9 +11543,9 @@
         </w:rPr>
         <w:object w:dxaOrig="1320" w:dyaOrig="600">
           <v:shape id="_x0000_i1395" type="#_x0000_t75" style="width:66pt;height:30pt" o:ole="">
-            <v:imagedata r:id="rId741" o:title=""/>
-          </v:shape>
-          <o:OLEObject Type="Embed" ProgID="Equation.DSMT4" ShapeID="_x0000_i1395" DrawAspect="Content" ObjectID="_1574167948" r:id="rId742"/>
+            <v:imagedata r:id="rId739" o:title=""/>
+          </v:shape>
+          <o:OLEObject Type="Embed" ProgID="Equation.DSMT4" ShapeID="_x0000_i1395" DrawAspect="Content" ObjectID="_1650966334" r:id="rId740"/>
         </w:object>
       </w:r>
     </w:p>
@@ -11583,29 +11570,29 @@
           <w:position w:val="-20"/>
         </w:rPr>
         <w:object w:dxaOrig="1020" w:dyaOrig="520">
-          <v:shape id="_x0000_i1396" type="#_x0000_t75" style="width:51pt;height:26.35pt" o:ole="">
+          <v:shape id="_x0000_i1396" type="#_x0000_t75" style="width:51pt;height:26.4pt" o:ole="">
+            <v:imagedata r:id="rId741" o:title=""/>
+          </v:shape>
+          <o:OLEObject Type="Embed" ProgID="Equation.DSMT4" ShapeID="_x0000_i1396" DrawAspect="Content" ObjectID="_1650966335" r:id="rId742"/>
+        </w:object>
+      </w:r>
+    </w:p>
+    <w:p>
+      <w:pPr>
+        <w:ind w:left="360"/>
+        <w:rPr>
+          <w:noProof/>
+        </w:rPr>
+      </w:pPr>
+      <w:r>
+        <w:rPr>
+          <w:position w:val="-34"/>
+        </w:rPr>
+        <w:object w:dxaOrig="2000" w:dyaOrig="859">
+          <v:shape id="_x0000_i1397" type="#_x0000_t75" style="width:99.6pt;height:42.9pt" o:ole="">
             <v:imagedata r:id="rId743" o:title=""/>
           </v:shape>
-          <o:OLEObject Type="Embed" ProgID="Equation.DSMT4" ShapeID="_x0000_i1396" DrawAspect="Content" ObjectID="_1574167949" r:id="rId744"/>
-        </w:object>
-      </w:r>
-    </w:p>
-    <w:p>
-      <w:pPr>
-        <w:ind w:left="360"/>
-        <w:rPr>
-          <w:noProof/>
-        </w:rPr>
-      </w:pPr>
-      <w:r>
-        <w:rPr>
-          <w:position w:val="-34"/>
-        </w:rPr>
-        <w:object w:dxaOrig="2000" w:dyaOrig="859">
-          <v:shape id="_x0000_i1397" type="#_x0000_t75" style="width:99.65pt;height:43pt" o:ole="">
-            <v:imagedata r:id="rId745" o:title=""/>
-          </v:shape>
-          <o:OLEObject Type="Embed" ProgID="Equation.DSMT4" ShapeID="_x0000_i1397" DrawAspect="Content" ObjectID="_1574167950" r:id="rId746"/>
+          <o:OLEObject Type="Embed" ProgID="Equation.DSMT4" ShapeID="_x0000_i1397" DrawAspect="Content" ObjectID="_1650966336" r:id="rId744"/>
         </w:object>
       </w:r>
       <w:r>
@@ -11636,10 +11623,10 @@
           <w:position w:val="-30"/>
         </w:rPr>
         <w:object w:dxaOrig="1920" w:dyaOrig="720">
-          <v:shape id="_x0000_i1398" type="#_x0000_t75" style="width:95.35pt;height:36.35pt" o:ole="">
-            <v:imagedata r:id="rId747" o:title=""/>
-          </v:shape>
-          <o:OLEObject Type="Embed" ProgID="Equation.DSMT4" ShapeID="_x0000_i1398" DrawAspect="Content" ObjectID="_1574167951" r:id="rId748"/>
+          <v:shape id="_x0000_i1398" type="#_x0000_t75" style="width:95.4pt;height:36.3pt" o:ole="">
+            <v:imagedata r:id="rId745" o:title=""/>
+          </v:shape>
+          <o:OLEObject Type="Embed" ProgID="Equation.DSMT4" ShapeID="_x0000_i1398" DrawAspect="Content" ObjectID="_1650966337" r:id="rId746"/>
         </w:object>
       </w:r>
       <w:r>
@@ -11670,10 +11657,10 @@
           <w:position w:val="-14"/>
         </w:rPr>
         <w:object w:dxaOrig="1980" w:dyaOrig="400">
-          <v:shape id="_x0000_i1399" type="#_x0000_t75" style="width:99.65pt;height:20.35pt" o:ole="">
-            <v:imagedata r:id="rId749" o:title=""/>
-          </v:shape>
-          <o:OLEObject Type="Embed" ProgID="Equation.DSMT4" ShapeID="_x0000_i1399" DrawAspect="Content" ObjectID="_1574167952" r:id="rId750"/>
+          <v:shape id="_x0000_i1399" type="#_x0000_t75" style="width:99.6pt;height:20.4pt" o:ole="">
+            <v:imagedata r:id="rId747" o:title=""/>
+          </v:shape>
+          <o:OLEObject Type="Embed" ProgID="Equation.DSMT4" ShapeID="_x0000_i1399" DrawAspect="Content" ObjectID="_1650966338" r:id="rId748"/>
         </w:object>
       </w:r>
     </w:p>
@@ -11699,10 +11686,10 @@
           <w:position w:val="-10"/>
         </w:rPr>
         <w:object w:dxaOrig="1719" w:dyaOrig="340">
-          <v:shape id="_x0000_i1400" type="#_x0000_t75" style="width:86.35pt;height:17.35pt" o:ole="">
-            <v:imagedata r:id="rId751" o:title=""/>
-          </v:shape>
-          <o:OLEObject Type="Embed" ProgID="Equation.DSMT4" ShapeID="_x0000_i1400" DrawAspect="Content" ObjectID="_1574167953" r:id="rId752"/>
+          <v:shape id="_x0000_i1400" type="#_x0000_t75" style="width:86.4pt;height:17.4pt" o:ole="">
+            <v:imagedata r:id="rId749" o:title=""/>
+          </v:shape>
+          <o:OLEObject Type="Embed" ProgID="Equation.DSMT4" ShapeID="_x0000_i1400" DrawAspect="Content" ObjectID="_1650966339" r:id="rId750"/>
         </w:object>
       </w:r>
       <w:r>
@@ -11789,10 +11776,10 @@
           <w:position w:val="-22"/>
         </w:rPr>
         <w:object w:dxaOrig="2799" w:dyaOrig="560">
-          <v:shape id="_x0000_i1401" type="#_x0000_t75" style="width:140.35pt;height:27.65pt" o:ole="">
-            <v:imagedata r:id="rId753" o:title=""/>
-          </v:shape>
-          <o:OLEObject Type="Embed" ProgID="Equation.DSMT4" ShapeID="_x0000_i1401" DrawAspect="Content" ObjectID="_1574167954" r:id="rId754"/>
+          <v:shape id="_x0000_i1401" type="#_x0000_t75" style="width:140.4pt;height:27.6pt" o:ole="">
+            <v:imagedata r:id="rId751" o:title=""/>
+          </v:shape>
+          <o:OLEObject Type="Embed" ProgID="Equation.DSMT4" ShapeID="_x0000_i1401" DrawAspect="Content" ObjectID="_1650966340" r:id="rId752"/>
         </w:object>
       </w:r>
       <w:r>
@@ -11848,10 +11835,10 @@
           <w:position w:val="-20"/>
         </w:rPr>
         <w:object w:dxaOrig="3620" w:dyaOrig="520">
-          <v:shape id="_x0000_i1402" type="#_x0000_t75" style="width:180.65pt;height:26.35pt" o:ole="">
-            <v:imagedata r:id="rId755" o:title=""/>
-          </v:shape>
-          <o:OLEObject Type="Embed" ProgID="Equation.DSMT4" ShapeID="_x0000_i1402" DrawAspect="Content" ObjectID="_1574167955" r:id="rId756"/>
+          <v:shape id="_x0000_i1402" type="#_x0000_t75" style="width:180.6pt;height:26.4pt" o:ole="">
+            <v:imagedata r:id="rId753" o:title=""/>
+          </v:shape>
+          <o:OLEObject Type="Embed" ProgID="Equation.DSMT4" ShapeID="_x0000_i1402" DrawAspect="Content" ObjectID="_1650966341" r:id="rId754"/>
         </w:object>
       </w:r>
     </w:p>
@@ -11894,10 +11881,10 @@
                 <w:sz w:val="24"/>
               </w:rPr>
               <w:object w:dxaOrig="760" w:dyaOrig="220">
-                <v:shape id="_x0000_i1403" type="#_x0000_t75" style="width:38.35pt;height:12.35pt" o:ole="">
-                  <v:imagedata r:id="rId757" o:title=""/>
+                <v:shape id="_x0000_i1403" type="#_x0000_t75" style="width:38.4pt;height:12.3pt" o:ole="">
+                  <v:imagedata r:id="rId755" o:title=""/>
                 </v:shape>
-                <o:OLEObject Type="Embed" ProgID="Equation.DSMT4" ShapeID="_x0000_i1403" DrawAspect="Content" ObjectID="_1574167956" r:id="rId758"/>
+                <o:OLEObject Type="Embed" ProgID="Equation.DSMT4" ShapeID="_x0000_i1403" DrawAspect="Content" ObjectID="_1650966342" r:id="rId756"/>
               </w:object>
             </w:r>
             <w:r>
@@ -11936,10 +11923,10 @@
                 <w:sz w:val="24"/>
               </w:rPr>
               <w:object w:dxaOrig="3100" w:dyaOrig="560">
-                <v:shape id="_x0000_i1404" type="#_x0000_t75" style="width:155.35pt;height:27.65pt" o:ole="">
-                  <v:imagedata r:id="rId759" o:title=""/>
+                <v:shape id="_x0000_i1404" type="#_x0000_t75" style="width:155.4pt;height:27.6pt" o:ole="">
+                  <v:imagedata r:id="rId757" o:title=""/>
                 </v:shape>
-                <o:OLEObject Type="Embed" ProgID="Equation.DSMT4" ShapeID="_x0000_i1404" DrawAspect="Content" ObjectID="_1574167957" r:id="rId760"/>
+                <o:OLEObject Type="Embed" ProgID="Equation.DSMT4" ShapeID="_x0000_i1404" DrawAspect="Content" ObjectID="_1650966343" r:id="rId758"/>
               </w:object>
             </w:r>
             <w:r>
@@ -11975,10 +11962,10 @@
           <w:position w:val="-30"/>
         </w:rPr>
         <w:object w:dxaOrig="2820" w:dyaOrig="720">
-          <v:shape id="_x0000_i1405" type="#_x0000_t75" style="width:141pt;height:36.35pt" o:ole="">
-            <v:imagedata r:id="rId761" o:title=""/>
-          </v:shape>
-          <o:OLEObject Type="Embed" ProgID="Equation.DSMT4" ShapeID="_x0000_i1405" DrawAspect="Content" ObjectID="_1574167958" r:id="rId762"/>
+          <v:shape id="_x0000_i1405" type="#_x0000_t75" style="width:141pt;height:36.3pt" o:ole="">
+            <v:imagedata r:id="rId759" o:title=""/>
+          </v:shape>
+          <o:OLEObject Type="Embed" ProgID="Equation.DSMT4" ShapeID="_x0000_i1405" DrawAspect="Content" ObjectID="_1650966344" r:id="rId760"/>
         </w:object>
       </w:r>
       <w:r>
@@ -12017,7 +12004,7 @@
                     <pic:cNvPicPr/>
                   </pic:nvPicPr>
                   <pic:blipFill rotWithShape="1">
-                    <a:blip r:embed="rId763" cstate="print">
+                    <a:blip r:embed="rId761" cstate="print">
                       <a:extLst>
                         <a:ext uri="{28A0092B-C50C-407E-A947-70E740481C1C}">
                           <a14:useLocalDpi xmlns:a14="http://schemas.microsoft.com/office/drawing/2010/main" val="0"/>
@@ -12079,10 +12066,10 @@
           <w:position w:val="-22"/>
         </w:rPr>
         <w:object w:dxaOrig="1900" w:dyaOrig="560">
-          <v:shape id="_x0000_i1406" type="#_x0000_t75" style="width:95.35pt;height:27.65pt" o:ole="">
-            <v:imagedata r:id="rId764" o:title=""/>
-          </v:shape>
-          <o:OLEObject Type="Embed" ProgID="Equation.DSMT4" ShapeID="_x0000_i1406" DrawAspect="Content" ObjectID="_1574167959" r:id="rId765"/>
+          <v:shape id="_x0000_i1406" type="#_x0000_t75" style="width:95.4pt;height:27.6pt" o:ole="">
+            <v:imagedata r:id="rId762" o:title=""/>
+          </v:shape>
+          <o:OLEObject Type="Embed" ProgID="Equation.DSMT4" ShapeID="_x0000_i1406" DrawAspect="Content" ObjectID="_1650966345" r:id="rId763"/>
         </w:object>
       </w:r>
     </w:p>
@@ -12107,10 +12094,10 @@
           <w:position w:val="-28"/>
         </w:rPr>
         <w:object w:dxaOrig="2200" w:dyaOrig="620">
-          <v:shape id="_x0000_i1407" type="#_x0000_t75" style="width:110.35pt;height:30.65pt" o:ole="">
-            <v:imagedata r:id="rId766" o:title=""/>
-          </v:shape>
-          <o:OLEObject Type="Embed" ProgID="Equation.DSMT4" ShapeID="_x0000_i1407" DrawAspect="Content" ObjectID="_1574167960" r:id="rId767"/>
+          <v:shape id="_x0000_i1407" type="#_x0000_t75" style="width:110.4pt;height:30.6pt" o:ole="">
+            <v:imagedata r:id="rId764" o:title=""/>
+          </v:shape>
+          <o:OLEObject Type="Embed" ProgID="Equation.DSMT4" ShapeID="_x0000_i1407" DrawAspect="Content" ObjectID="_1650966346" r:id="rId765"/>
         </w:object>
       </w:r>
     </w:p>
@@ -12143,10 +12130,10 @@
           <w:position w:val="-14"/>
         </w:rPr>
         <w:object w:dxaOrig="2000" w:dyaOrig="460">
-          <v:shape id="_x0000_i1408" type="#_x0000_t75" style="width:99.65pt;height:23.35pt" o:ole="">
-            <v:imagedata r:id="rId768" o:title=""/>
-          </v:shape>
-          <o:OLEObject Type="Embed" ProgID="Equation.DSMT4" ShapeID="_x0000_i1408" DrawAspect="Content" ObjectID="_1574167961" r:id="rId769"/>
+          <v:shape id="_x0000_i1408" type="#_x0000_t75" style="width:99.6pt;height:23.4pt" o:ole="">
+            <v:imagedata r:id="rId766" o:title=""/>
+          </v:shape>
+          <o:OLEObject Type="Embed" ProgID="Equation.DSMT4" ShapeID="_x0000_i1408" DrawAspect="Content" ObjectID="_1650966347" r:id="rId767"/>
         </w:object>
       </w:r>
       <w:r>
@@ -12195,10 +12182,10 @@
           <w:position w:val="-10"/>
         </w:rPr>
         <w:object w:dxaOrig="800" w:dyaOrig="420">
-          <v:shape id="_x0000_i1409" type="#_x0000_t75" style="width:39.65pt;height:21pt" o:ole="">
-            <v:imagedata r:id="rId770" o:title=""/>
-          </v:shape>
-          <o:OLEObject Type="Embed" ProgID="Equation.DSMT4" ShapeID="_x0000_i1409" DrawAspect="Content" ObjectID="_1574167962" r:id="rId771"/>
+          <v:shape id="_x0000_i1409" type="#_x0000_t75" style="width:39.6pt;height:21pt" o:ole="">
+            <v:imagedata r:id="rId768" o:title=""/>
+          </v:shape>
+          <o:OLEObject Type="Embed" ProgID="Equation.DSMT4" ShapeID="_x0000_i1409" DrawAspect="Content" ObjectID="_1650966348" r:id="rId769"/>
         </w:object>
       </w:r>
       <w:r>
@@ -12227,10 +12214,10 @@
           <w:position w:val="-6"/>
         </w:rPr>
         <w:object w:dxaOrig="360" w:dyaOrig="279">
-          <v:shape id="_x0000_i1410" type="#_x0000_t75" style="width:18pt;height:14.35pt" o:ole="">
-            <v:imagedata r:id="rId772" o:title=""/>
-          </v:shape>
-          <o:OLEObject Type="Embed" ProgID="Equation.DSMT4" ShapeID="_x0000_i1410" DrawAspect="Content" ObjectID="_1574167963" r:id="rId773"/>
+          <v:shape id="_x0000_i1410" type="#_x0000_t75" style="width:18pt;height:14.4pt" o:ole="">
+            <v:imagedata r:id="rId770" o:title=""/>
+          </v:shape>
+          <o:OLEObject Type="Embed" ProgID="Equation.DSMT4" ShapeID="_x0000_i1410" DrawAspect="Content" ObjectID="_1650966349" r:id="rId771"/>
         </w:object>
       </w:r>
       <w:r>
@@ -12277,10 +12264,10 @@
           <w:position w:val="-38"/>
         </w:rPr>
         <w:object w:dxaOrig="2520" w:dyaOrig="940">
-          <v:shape id="_x0000_i1411" type="#_x0000_t75" style="width:126pt;height:46.35pt" o:ole="">
-            <v:imagedata r:id="rId774" o:title=""/>
-          </v:shape>
-          <o:OLEObject Type="Embed" ProgID="Equation.DSMT4" ShapeID="_x0000_i1411" DrawAspect="Content" ObjectID="_1574167964" r:id="rId775"/>
+          <v:shape id="_x0000_i1411" type="#_x0000_t75" style="width:126pt;height:46.2pt" o:ole="">
+            <v:imagedata r:id="rId772" o:title=""/>
+          </v:shape>
+          <o:OLEObject Type="Embed" ProgID="Equation.DSMT4" ShapeID="_x0000_i1411" DrawAspect="Content" ObjectID="_1650966350" r:id="rId773"/>
         </w:object>
       </w:r>
     </w:p>
@@ -12318,29 +12305,29 @@
           <w:position w:val="-10"/>
         </w:rPr>
         <w:object w:dxaOrig="840" w:dyaOrig="320">
-          <v:shape id="_x0000_i1412" type="#_x0000_t75" style="width:42pt;height:15.65pt" o:ole="">
+          <v:shape id="_x0000_i1412" type="#_x0000_t75" style="width:42pt;height:15.6pt" o:ole="">
+            <v:imagedata r:id="rId774" o:title=""/>
+          </v:shape>
+          <o:OLEObject Type="Embed" ProgID="Equation.DSMT4" ShapeID="_x0000_i1412" DrawAspect="Content" ObjectID="_1650966351" r:id="rId775"/>
+        </w:object>
+      </w:r>
+    </w:p>
+    <w:p>
+      <w:pPr>
+        <w:ind w:left="360"/>
+        <w:rPr>
+          <w:noProof/>
+        </w:rPr>
+      </w:pPr>
+      <w:r>
+        <w:rPr>
+          <w:position w:val="-16"/>
+        </w:rPr>
+        <w:object w:dxaOrig="2420" w:dyaOrig="560">
+          <v:shape id="_x0000_i1413" type="#_x0000_t75" style="width:120.6pt;height:27.6pt" o:ole="">
             <v:imagedata r:id="rId776" o:title=""/>
           </v:shape>
-          <o:OLEObject Type="Embed" ProgID="Equation.DSMT4" ShapeID="_x0000_i1412" DrawAspect="Content" ObjectID="_1574167965" r:id="rId777"/>
-        </w:object>
-      </w:r>
-    </w:p>
-    <w:p>
-      <w:pPr>
-        <w:ind w:left="360"/>
-        <w:rPr>
-          <w:noProof/>
-        </w:rPr>
-      </w:pPr>
-      <w:r>
-        <w:rPr>
-          <w:position w:val="-16"/>
-        </w:rPr>
-        <w:object w:dxaOrig="2420" w:dyaOrig="560">
-          <v:shape id="_x0000_i1413" type="#_x0000_t75" style="width:120.65pt;height:27.65pt" o:ole="">
-            <v:imagedata r:id="rId778" o:title=""/>
-          </v:shape>
-          <o:OLEObject Type="Embed" ProgID="Equation.DSMT4" ShapeID="_x0000_i1413" DrawAspect="Content" ObjectID="_1574167966" r:id="rId779"/>
+          <o:OLEObject Type="Embed" ProgID="Equation.DSMT4" ShapeID="_x0000_i1413" DrawAspect="Content" ObjectID="_1650966352" r:id="rId777"/>
         </w:object>
       </w:r>
     </w:p>
@@ -12387,7 +12374,7 @@
                     <pic:cNvPicPr/>
                   </pic:nvPicPr>
                   <pic:blipFill>
-                    <a:blip r:embed="rId780">
+                    <a:blip r:embed="rId778">
                       <a:extLst>
                         <a:ext uri="{28A0092B-C50C-407E-A947-70E740481C1C}">
                           <a14:useLocalDpi xmlns:a14="http://schemas.microsoft.com/office/drawing/2010/main" val="0"/>
@@ -12430,56 +12417,56 @@
           <w:position w:val="-14"/>
         </w:rPr>
         <w:object w:dxaOrig="1780" w:dyaOrig="460">
-          <v:shape id="_x0000_i1414" type="#_x0000_t75" style="width:89.35pt;height:23.35pt" o:ole="">
+          <v:shape id="_x0000_i1414" type="#_x0000_t75" style="width:89.4pt;height:23.4pt" o:ole="">
+            <v:imagedata r:id="rId779" o:title=""/>
+          </v:shape>
+          <o:OLEObject Type="Embed" ProgID="Equation.DSMT4" ShapeID="_x0000_i1414" DrawAspect="Content" ObjectID="_1650966353" r:id="rId780"/>
+        </w:object>
+      </w:r>
+      <w:r>
+        <w:rPr>
+          <w:noProof/>
+        </w:rPr>
+        <w:tab/>
+      </w:r>
+    </w:p>
+    <w:p>
+      <w:pPr>
+        <w:spacing w:line="360" w:lineRule="auto"/>
+        <w:ind w:left="360"/>
+        <w:rPr>
+          <w:noProof/>
+        </w:rPr>
+      </w:pPr>
+      <w:r>
+        <w:rPr>
+          <w:position w:val="-36"/>
+        </w:rPr>
+        <w:object w:dxaOrig="1200" w:dyaOrig="680">
+          <v:shape id="_x0000_i1415" type="#_x0000_t75" style="width:60.3pt;height:33.6pt" o:ole="">
             <v:imagedata r:id="rId781" o:title=""/>
           </v:shape>
-          <o:OLEObject Type="Embed" ProgID="Equation.DSMT4" ShapeID="_x0000_i1414" DrawAspect="Content" ObjectID="_1574167967" r:id="rId782"/>
-        </w:object>
-      </w:r>
-      <w:r>
+          <o:OLEObject Type="Embed" ProgID="Equation.DSMT4" ShapeID="_x0000_i1415" DrawAspect="Content" ObjectID="_1650966354" r:id="rId782"/>
+        </w:object>
+      </w:r>
+    </w:p>
+    <w:p>
+      <w:pPr>
+        <w:spacing w:line="360" w:lineRule="auto"/>
+        <w:ind w:left="360"/>
         <w:rPr>
           <w:noProof/>
         </w:rPr>
-        <w:tab/>
-      </w:r>
-    </w:p>
-    <w:p>
-      <w:pPr>
-        <w:spacing w:line="360" w:lineRule="auto"/>
-        <w:ind w:left="360"/>
-        <w:rPr>
-          <w:noProof/>
-        </w:rPr>
-      </w:pPr>
-      <w:r>
-        <w:rPr>
-          <w:position w:val="-36"/>
-        </w:rPr>
-        <w:object w:dxaOrig="1200" w:dyaOrig="680">
-          <v:shape id="_x0000_i1415" type="#_x0000_t75" style="width:60.35pt;height:33.65pt" o:ole="">
+      </w:pPr>
+      <w:r>
+        <w:rPr>
+          <w:position w:val="-32"/>
+        </w:rPr>
+        <w:object w:dxaOrig="2500" w:dyaOrig="800">
+          <v:shape id="_x0000_i1416" type="#_x0000_t75" style="width:125.7pt;height:39.6pt" o:ole="">
             <v:imagedata r:id="rId783" o:title=""/>
           </v:shape>
-          <o:OLEObject Type="Embed" ProgID="Equation.DSMT4" ShapeID="_x0000_i1415" DrawAspect="Content" ObjectID="_1574167968" r:id="rId784"/>
-        </w:object>
-      </w:r>
-    </w:p>
-    <w:p>
-      <w:pPr>
-        <w:spacing w:line="360" w:lineRule="auto"/>
-        <w:ind w:left="360"/>
-        <w:rPr>
-          <w:noProof/>
-        </w:rPr>
-      </w:pPr>
-      <w:r>
-        <w:rPr>
-          <w:position w:val="-32"/>
-        </w:rPr>
-        <w:object w:dxaOrig="2500" w:dyaOrig="800">
-          <v:shape id="_x0000_i1416" type="#_x0000_t75" style="width:125.65pt;height:39.65pt" o:ole="">
-            <v:imagedata r:id="rId785" o:title=""/>
-          </v:shape>
-          <o:OLEObject Type="Embed" ProgID="Equation.DSMT4" ShapeID="_x0000_i1416" DrawAspect="Content" ObjectID="_1574167969" r:id="rId786"/>
+          <o:OLEObject Type="Embed" ProgID="Equation.DSMT4" ShapeID="_x0000_i1416" DrawAspect="Content" ObjectID="_1650966355" r:id="rId784"/>
         </w:object>
       </w:r>
     </w:p>
@@ -12520,10 +12507,10 @@
           <w:position w:val="-38"/>
         </w:rPr>
         <w:object w:dxaOrig="2520" w:dyaOrig="940">
-          <v:shape id="_x0000_i1417" type="#_x0000_t75" style="width:126pt;height:46.35pt" o:ole="">
-            <v:imagedata r:id="rId774" o:title=""/>
-          </v:shape>
-          <o:OLEObject Type="Embed" ProgID="Equation.DSMT4" ShapeID="_x0000_i1417" DrawAspect="Content" ObjectID="_1574167970" r:id="rId787"/>
+          <v:shape id="_x0000_i1417" type="#_x0000_t75" style="width:126pt;height:46.2pt" o:ole="">
+            <v:imagedata r:id="rId772" o:title=""/>
+          </v:shape>
+          <o:OLEObject Type="Embed" ProgID="Equation.DSMT4" ShapeID="_x0000_i1417" DrawAspect="Content" ObjectID="_1650966356" r:id="rId785"/>
         </w:object>
       </w:r>
     </w:p>
@@ -12580,9 +12567,9 @@
         </w:rPr>
         <w:object w:dxaOrig="1560" w:dyaOrig="420">
           <v:shape id="_x0000_i1418" type="#_x0000_t75" style="width:78pt;height:21pt" o:ole="">
-            <v:imagedata r:id="rId788" o:title=""/>
-          </v:shape>
-          <o:OLEObject Type="Embed" ProgID="Equation.DSMT4" ShapeID="_x0000_i1418" DrawAspect="Content" ObjectID="_1574167971" r:id="rId789"/>
+            <v:imagedata r:id="rId786" o:title=""/>
+          </v:shape>
+          <o:OLEObject Type="Embed" ProgID="Equation.DSMT4" ShapeID="_x0000_i1418" DrawAspect="Content" ObjectID="_1650966357" r:id="rId787"/>
         </w:object>
       </w:r>
       <w:r>
@@ -12626,30 +12613,30 @@
           <w:position w:val="-22"/>
         </w:rPr>
         <w:object w:dxaOrig="3920" w:dyaOrig="660">
-          <v:shape id="_x0000_i1419" type="#_x0000_t75" style="width:195.65pt;height:33pt" o:ole="">
+          <v:shape id="_x0000_i1419" type="#_x0000_t75" style="width:195.6pt;height:33pt" o:ole="">
+            <v:imagedata r:id="rId788" o:title=""/>
+          </v:shape>
+          <o:OLEObject Type="Embed" ProgID="Equation.DSMT4" ShapeID="_x0000_i1419" DrawAspect="Content" ObjectID="_1650966358" r:id="rId789"/>
+        </w:object>
+      </w:r>
+    </w:p>
+    <w:p>
+      <w:pPr>
+        <w:spacing w:line="240" w:lineRule="auto"/>
+        <w:ind w:left="360"/>
+        <w:rPr>
+          <w:noProof/>
+        </w:rPr>
+      </w:pPr>
+      <w:r>
+        <w:rPr>
+          <w:position w:val="-22"/>
+        </w:rPr>
+        <w:object w:dxaOrig="3019" w:dyaOrig="660">
+          <v:shape id="_x0000_i1420" type="#_x0000_t75" style="width:150.6pt;height:33pt" o:ole="">
             <v:imagedata r:id="rId790" o:title=""/>
           </v:shape>
-          <o:OLEObject Type="Embed" ProgID="Equation.DSMT4" ShapeID="_x0000_i1419" DrawAspect="Content" ObjectID="_1574167972" r:id="rId791"/>
-        </w:object>
-      </w:r>
-    </w:p>
-    <w:p>
-      <w:pPr>
-        <w:spacing w:line="240" w:lineRule="auto"/>
-        <w:ind w:left="360"/>
-        <w:rPr>
-          <w:noProof/>
-        </w:rPr>
-      </w:pPr>
-      <w:r>
-        <w:rPr>
-          <w:position w:val="-22"/>
-        </w:rPr>
-        <w:object w:dxaOrig="3019" w:dyaOrig="660">
-          <v:shape id="_x0000_i1420" type="#_x0000_t75" style="width:150.65pt;height:33pt" o:ole="">
-            <v:imagedata r:id="rId792" o:title=""/>
-          </v:shape>
-          <o:OLEObject Type="Embed" ProgID="Equation.DSMT4" ShapeID="_x0000_i1420" DrawAspect="Content" ObjectID="_1574167973" r:id="rId793"/>
+          <o:OLEObject Type="Embed" ProgID="Equation.DSMT4" ShapeID="_x0000_i1420" DrawAspect="Content" ObjectID="_1650966359" r:id="rId791"/>
         </w:object>
       </w:r>
     </w:p>
@@ -12700,7 +12687,7 @@
                     <pic:cNvPicPr/>
                   </pic:nvPicPr>
                   <pic:blipFill>
-                    <a:blip r:embed="rId794">
+                    <a:blip r:embed="rId792">
                       <a:extLst>
                         <a:ext uri="{28A0092B-C50C-407E-A947-70E740481C1C}">
                           <a14:useLocalDpi xmlns:a14="http://schemas.microsoft.com/office/drawing/2010/main" val="0"/>
@@ -12743,30 +12730,30 @@
           <w:position w:val="-30"/>
         </w:rPr>
         <w:object w:dxaOrig="2140" w:dyaOrig="740">
-          <v:shape id="_x0000_i1421" type="#_x0000_t75" style="width:107.35pt;height:36.65pt" o:ole="">
+          <v:shape id="_x0000_i1421" type="#_x0000_t75" style="width:107.4pt;height:36.6pt" o:ole="">
+            <v:imagedata r:id="rId793" o:title=""/>
+          </v:shape>
+          <o:OLEObject Type="Embed" ProgID="Equation.DSMT4" ShapeID="_x0000_i1421" DrawAspect="Content" ObjectID="_1650966360" r:id="rId794"/>
+        </w:object>
+      </w:r>
+    </w:p>
+    <w:p>
+      <w:pPr>
+        <w:spacing w:line="240" w:lineRule="auto"/>
+        <w:ind w:left="360"/>
+        <w:rPr>
+          <w:noProof/>
+        </w:rPr>
+      </w:pPr>
+      <w:r>
+        <w:rPr>
+          <w:position w:val="-30"/>
+        </w:rPr>
+        <w:object w:dxaOrig="2920" w:dyaOrig="639">
+          <v:shape id="_x0000_i1422" type="#_x0000_t75" style="width:146.1pt;height:32.4pt" o:ole="">
             <v:imagedata r:id="rId795" o:title=""/>
           </v:shape>
-          <o:OLEObject Type="Embed" ProgID="Equation.DSMT4" ShapeID="_x0000_i1421" DrawAspect="Content" ObjectID="_1574167974" r:id="rId796"/>
-        </w:object>
-      </w:r>
-    </w:p>
-    <w:p>
-      <w:pPr>
-        <w:spacing w:line="240" w:lineRule="auto"/>
-        <w:ind w:left="360"/>
-        <w:rPr>
-          <w:noProof/>
-        </w:rPr>
-      </w:pPr>
-      <w:r>
-        <w:rPr>
-          <w:position w:val="-30"/>
-        </w:rPr>
-        <w:object w:dxaOrig="2920" w:dyaOrig="639">
-          <v:shape id="_x0000_i1422" type="#_x0000_t75" style="width:146pt;height:32.35pt" o:ole="">
-            <v:imagedata r:id="rId797" o:title=""/>
-          </v:shape>
-          <o:OLEObject Type="Embed" ProgID="Equation.DSMT4" ShapeID="_x0000_i1422" DrawAspect="Content" ObjectID="_1574167975" r:id="rId798"/>
+          <o:OLEObject Type="Embed" ProgID="Equation.DSMT4" ShapeID="_x0000_i1422" DrawAspect="Content" ObjectID="_1650966361" r:id="rId796"/>
         </w:object>
       </w:r>
     </w:p>
@@ -12792,30 +12779,30 @@
           <w:position w:val="-30"/>
         </w:rPr>
         <w:object w:dxaOrig="740" w:dyaOrig="620">
-          <v:shape id="_x0000_i1423" type="#_x0000_t75" style="width:36.65pt;height:30.65pt" o:ole="">
+          <v:shape id="_x0000_i1423" type="#_x0000_t75" style="width:36.6pt;height:30.6pt" o:ole="">
+            <v:imagedata r:id="rId797" o:title=""/>
+          </v:shape>
+          <o:OLEObject Type="Embed" ProgID="Equation.DSMT4" ShapeID="_x0000_i1423" DrawAspect="Content" ObjectID="_1650966362" r:id="rId798"/>
+        </w:object>
+      </w:r>
+    </w:p>
+    <w:p>
+      <w:pPr>
+        <w:spacing w:line="360" w:lineRule="auto"/>
+        <w:ind w:left="360"/>
+        <w:rPr>
+          <w:noProof/>
+        </w:rPr>
+      </w:pPr>
+      <w:r>
+        <w:rPr>
+          <w:position w:val="-10"/>
+        </w:rPr>
+        <w:object w:dxaOrig="3560" w:dyaOrig="420">
+          <v:shape id="_x0000_i1424" type="#_x0000_t75" style="width:177.6pt;height:21pt" o:ole="">
             <v:imagedata r:id="rId799" o:title=""/>
           </v:shape>
-          <o:OLEObject Type="Embed" ProgID="Equation.DSMT4" ShapeID="_x0000_i1423" DrawAspect="Content" ObjectID="_1574167976" r:id="rId800"/>
-        </w:object>
-      </w:r>
-    </w:p>
-    <w:p>
-      <w:pPr>
-        <w:spacing w:line="360" w:lineRule="auto"/>
-        <w:ind w:left="360"/>
-        <w:rPr>
-          <w:noProof/>
-        </w:rPr>
-      </w:pPr>
-      <w:r>
-        <w:rPr>
-          <w:position w:val="-10"/>
-        </w:rPr>
-        <w:object w:dxaOrig="3560" w:dyaOrig="420">
-          <v:shape id="_x0000_i1424" type="#_x0000_t75" style="width:177.65pt;height:21pt" o:ole="">
-            <v:imagedata r:id="rId801" o:title=""/>
-          </v:shape>
-          <o:OLEObject Type="Embed" ProgID="Equation.DSMT4" ShapeID="_x0000_i1424" DrawAspect="Content" ObjectID="_1574167977" r:id="rId802"/>
+          <o:OLEObject Type="Embed" ProgID="Equation.DSMT4" ShapeID="_x0000_i1424" DrawAspect="Content" ObjectID="_1650966363" r:id="rId800"/>
         </w:object>
       </w:r>
     </w:p>
@@ -12832,9 +12819,9 @@
         </w:rPr>
         <w:object w:dxaOrig="1920" w:dyaOrig="900">
           <v:shape id="_x0000_i1425" type="#_x0000_t75" style="width:96pt;height:45pt" o:ole="">
-            <v:imagedata r:id="rId803" o:title=""/>
-          </v:shape>
-          <o:OLEObject Type="Embed" ProgID="Equation.DSMT4" ShapeID="_x0000_i1425" DrawAspect="Content" ObjectID="_1574167978" r:id="rId804"/>
+            <v:imagedata r:id="rId801" o:title=""/>
+          </v:shape>
+          <o:OLEObject Type="Embed" ProgID="Equation.DSMT4" ShapeID="_x0000_i1425" DrawAspect="Content" ObjectID="_1650966364" r:id="rId802"/>
         </w:object>
       </w:r>
     </w:p>
@@ -12859,10 +12846,10 @@
           <w:position w:val="-36"/>
         </w:rPr>
         <w:object w:dxaOrig="1579" w:dyaOrig="900">
-          <v:shape id="_x0000_i1426" type="#_x0000_t75" style="width:78.65pt;height:45pt" o:ole="">
-            <v:imagedata r:id="rId805" o:title=""/>
-          </v:shape>
-          <o:OLEObject Type="Embed" ProgID="Equation.DSMT4" ShapeID="_x0000_i1426" DrawAspect="Content" ObjectID="_1574167979" r:id="rId806"/>
+          <v:shape id="_x0000_i1426" type="#_x0000_t75" style="width:78.6pt;height:45pt" o:ole="">
+            <v:imagedata r:id="rId803" o:title=""/>
+          </v:shape>
+          <o:OLEObject Type="Embed" ProgID="Equation.DSMT4" ShapeID="_x0000_i1426" DrawAspect="Content" ObjectID="_1650966365" r:id="rId804"/>
         </w:object>
       </w:r>
     </w:p>
@@ -12887,10 +12874,10 @@
           <w:position w:val="-30"/>
         </w:rPr>
         <w:object w:dxaOrig="1160" w:dyaOrig="720">
-          <v:shape id="_x0000_i1427" type="#_x0000_t75" style="width:57.65pt;height:36.35pt" o:ole="">
-            <v:imagedata r:id="rId807" o:title=""/>
-          </v:shape>
-          <o:OLEObject Type="Embed" ProgID="Equation.DSMT4" ShapeID="_x0000_i1427" DrawAspect="Content" ObjectID="_1574167980" r:id="rId808"/>
+          <v:shape id="_x0000_i1427" type="#_x0000_t75" style="width:57.6pt;height:36.3pt" o:ole="">
+            <v:imagedata r:id="rId805" o:title=""/>
+          </v:shape>
+          <o:OLEObject Type="Embed" ProgID="Equation.DSMT4" ShapeID="_x0000_i1427" DrawAspect="Content" ObjectID="_1650966366" r:id="rId806"/>
         </w:object>
       </w:r>
     </w:p>
@@ -12916,10 +12903,10 @@
           <w:position w:val="-14"/>
         </w:rPr>
         <w:object w:dxaOrig="1140" w:dyaOrig="400">
-          <v:shape id="_x0000_i1428" type="#_x0000_t75" style="width:56.65pt;height:20.35pt" o:ole="">
-            <v:imagedata r:id="rId809" o:title=""/>
-          </v:shape>
-          <o:OLEObject Type="Embed" ProgID="Equation.DSMT4" ShapeID="_x0000_i1428" DrawAspect="Content" ObjectID="_1574167981" r:id="rId810"/>
+          <v:shape id="_x0000_i1428" type="#_x0000_t75" style="width:56.7pt;height:20.4pt" o:ole="">
+            <v:imagedata r:id="rId807" o:title=""/>
+          </v:shape>
+          <o:OLEObject Type="Embed" ProgID="Equation.DSMT4" ShapeID="_x0000_i1428" DrawAspect="Content" ObjectID="_1650966367" r:id="rId808"/>
         </w:object>
       </w:r>
     </w:p>
@@ -12942,10 +12929,10 @@
           <w:position w:val="-10"/>
         </w:rPr>
         <w:object w:dxaOrig="560" w:dyaOrig="340">
-          <v:shape id="_x0000_i1429" type="#_x0000_t75" style="width:27.65pt;height:17.35pt" o:ole="">
-            <v:imagedata r:id="rId811" o:title=""/>
-          </v:shape>
-          <o:OLEObject Type="Embed" ProgID="Equation.DSMT4" ShapeID="_x0000_i1429" DrawAspect="Content" ObjectID="_1574167982" r:id="rId812"/>
+          <v:shape id="_x0000_i1429" type="#_x0000_t75" style="width:27.6pt;height:17.4pt" o:ole="">
+            <v:imagedata r:id="rId809" o:title=""/>
+          </v:shape>
+          <o:OLEObject Type="Embed" ProgID="Equation.DSMT4" ShapeID="_x0000_i1429" DrawAspect="Content" ObjectID="_1650966368" r:id="rId810"/>
         </w:object>
       </w:r>
     </w:p>
@@ -13000,44 +12987,44 @@
           <w:position w:val="-14"/>
         </w:rPr>
         <w:object w:dxaOrig="639" w:dyaOrig="400">
-          <v:shape id="_x0000_i1430" type="#_x0000_t75" style="width:32.35pt;height:20.35pt" o:ole="">
+          <v:shape id="_x0000_i1430" type="#_x0000_t75" style="width:32.4pt;height:20.4pt" o:ole="">
+            <v:imagedata r:id="rId811" o:title=""/>
+          </v:shape>
+          <o:OLEObject Type="Embed" ProgID="Equation.DSMT4" ShapeID="_x0000_i1430" DrawAspect="Content" ObjectID="_1650966369" r:id="rId812"/>
+        </w:object>
+      </w:r>
+      <w:r>
+        <w:rPr>
+          <w:noProof/>
+        </w:rPr>
+        <w:t xml:space="preserve"> clockwise to </w:t>
+      </w:r>
+      <w:r>
+        <w:rPr>
+          <w:position w:val="-18"/>
+        </w:rPr>
+        <w:object w:dxaOrig="820" w:dyaOrig="480">
+          <v:shape id="_x0000_i1431" type="#_x0000_t75" style="width:41.4pt;height:24pt" o:ole="">
             <v:imagedata r:id="rId813" o:title=""/>
           </v:shape>
-          <o:OLEObject Type="Embed" ProgID="Equation.DSMT4" ShapeID="_x0000_i1430" DrawAspect="Content" ObjectID="_1574167983" r:id="rId814"/>
+          <o:OLEObject Type="Embed" ProgID="Equation.DSMT4" ShapeID="_x0000_i1431" DrawAspect="Content" ObjectID="_1650966370" r:id="rId814"/>
         </w:object>
       </w:r>
       <w:r>
         <w:rPr>
           <w:noProof/>
         </w:rPr>
-        <w:t xml:space="preserve"> clockwise to </w:t>
-      </w:r>
-      <w:r>
-        <w:rPr>
-          <w:position w:val="-18"/>
-        </w:rPr>
-        <w:object w:dxaOrig="820" w:dyaOrig="480">
-          <v:shape id="_x0000_i1431" type="#_x0000_t75" style="width:41.35pt;height:24pt" o:ole="">
+        <w:t xml:space="preserve"> along the circle </w:t>
+      </w:r>
+      <w:r>
+        <w:rPr>
+          <w:position w:val="-10"/>
+        </w:rPr>
+        <w:object w:dxaOrig="1200" w:dyaOrig="420">
+          <v:shape id="_x0000_i1432" type="#_x0000_t75" style="width:60.3pt;height:21pt" o:ole="">
             <v:imagedata r:id="rId815" o:title=""/>
           </v:shape>
-          <o:OLEObject Type="Embed" ProgID="Equation.DSMT4" ShapeID="_x0000_i1431" DrawAspect="Content" ObjectID="_1574167984" r:id="rId816"/>
-        </w:object>
-      </w:r>
-      <w:r>
-        <w:rPr>
-          <w:noProof/>
-        </w:rPr>
-        <w:t xml:space="preserve"> along the circle </w:t>
-      </w:r>
-      <w:r>
-        <w:rPr>
-          <w:position w:val="-10"/>
-        </w:rPr>
-        <w:object w:dxaOrig="1200" w:dyaOrig="420">
-          <v:shape id="_x0000_i1432" type="#_x0000_t75" style="width:60.35pt;height:21pt" o:ole="">
-            <v:imagedata r:id="rId817" o:title=""/>
-          </v:shape>
-          <o:OLEObject Type="Embed" ProgID="Equation.DSMT4" ShapeID="_x0000_i1432" DrawAspect="Content" ObjectID="_1574167985" r:id="rId818"/>
+          <o:OLEObject Type="Embed" ProgID="Equation.DSMT4" ShapeID="_x0000_i1432" DrawAspect="Content" ObjectID="_1650966371" r:id="rId816"/>
         </w:object>
       </w:r>
     </w:p>
@@ -13076,10 +13063,10 @@
           <w:position w:val="-38"/>
         </w:rPr>
         <w:object w:dxaOrig="3320" w:dyaOrig="760">
-          <v:shape id="_x0000_i1433" type="#_x0000_t75" style="width:166pt;height:38.35pt" o:ole="">
-            <v:imagedata r:id="rId819" o:title=""/>
-          </v:shape>
-          <o:OLEObject Type="Embed" ProgID="Equation.DSMT4" ShapeID="_x0000_i1433" DrawAspect="Content" ObjectID="_1574167986" r:id="rId820"/>
+          <v:shape id="_x0000_i1433" type="#_x0000_t75" style="width:165.9pt;height:38.4pt" o:ole="">
+            <v:imagedata r:id="rId817" o:title=""/>
+          </v:shape>
+          <o:OLEObject Type="Embed" ProgID="Equation.DSMT4" ShapeID="_x0000_i1433" DrawAspect="Content" ObjectID="_1650966372" r:id="rId818"/>
         </w:object>
       </w:r>
       <w:r>
@@ -13132,7 +13119,7 @@
                     <pic:cNvPicPr/>
                   </pic:nvPicPr>
                   <pic:blipFill>
-                    <a:blip r:embed="rId821">
+                    <a:blip r:embed="rId819">
                       <a:extLst>
                         <a:ext uri="{28A0092B-C50C-407E-A947-70E740481C1C}">
                           <a14:useLocalDpi xmlns:a14="http://schemas.microsoft.com/office/drawing/2010/main" val="0"/>
@@ -13169,10 +13156,10 @@
           <w:position w:val="-32"/>
         </w:rPr>
         <w:object w:dxaOrig="2439" w:dyaOrig="800">
-          <v:shape id="_x0000_i1434" type="#_x0000_t75" style="width:122.35pt;height:39.65pt" o:ole="">
-            <v:imagedata r:id="rId822" o:title=""/>
-          </v:shape>
-          <o:OLEObject Type="Embed" ProgID="Equation.DSMT4" ShapeID="_x0000_i1434" DrawAspect="Content" ObjectID="_1574167987" r:id="rId823"/>
+          <v:shape id="_x0000_i1434" type="#_x0000_t75" style="width:122.4pt;height:39.6pt" o:ole="">
+            <v:imagedata r:id="rId820" o:title=""/>
+          </v:shape>
+          <o:OLEObject Type="Embed" ProgID="Equation.DSMT4" ShapeID="_x0000_i1434" DrawAspect="Content" ObjectID="_1650966373" r:id="rId821"/>
         </w:object>
       </w:r>
     </w:p>
@@ -13197,10 +13184,10 @@
           <w:position w:val="-32"/>
         </w:rPr>
         <w:object w:dxaOrig="1080" w:dyaOrig="700">
-          <v:shape id="_x0000_i1435" type="#_x0000_t75" style="width:54pt;height:35.35pt" o:ole="">
-            <v:imagedata r:id="rId824" o:title=""/>
-          </v:shape>
-          <o:OLEObject Type="Embed" ProgID="Equation.DSMT4" ShapeID="_x0000_i1435" DrawAspect="Content" ObjectID="_1574167988" r:id="rId825"/>
+          <v:shape id="_x0000_i1435" type="#_x0000_t75" style="width:54pt;height:35.4pt" o:ole="">
+            <v:imagedata r:id="rId822" o:title=""/>
+          </v:shape>
+          <o:OLEObject Type="Embed" ProgID="Equation.DSMT4" ShapeID="_x0000_i1435" DrawAspect="Content" ObjectID="_1650966374" r:id="rId823"/>
         </w:object>
       </w:r>
     </w:p>
@@ -13226,29 +13213,29 @@
           <w:position w:val="-38"/>
         </w:rPr>
         <w:object w:dxaOrig="1080" w:dyaOrig="700">
-          <v:shape id="_x0000_i1436" type="#_x0000_t75" style="width:54pt;height:35.35pt" o:ole="">
+          <v:shape id="_x0000_i1436" type="#_x0000_t75" style="width:54pt;height:35.4pt" o:ole="">
+            <v:imagedata r:id="rId824" o:title=""/>
+          </v:shape>
+          <o:OLEObject Type="Embed" ProgID="Equation.DSMT4" ShapeID="_x0000_i1436" DrawAspect="Content" ObjectID="_1650966375" r:id="rId825"/>
+        </w:object>
+      </w:r>
+    </w:p>
+    <w:p>
+      <w:pPr>
+        <w:ind w:left="360"/>
+        <w:rPr>
+          <w:noProof/>
+        </w:rPr>
+      </w:pPr>
+      <w:r>
+        <w:rPr>
+          <w:position w:val="-38"/>
+        </w:rPr>
+        <w:object w:dxaOrig="1980" w:dyaOrig="940">
+          <v:shape id="_x0000_i1437" type="#_x0000_t75" style="width:99.6pt;height:47.4pt" o:ole="">
             <v:imagedata r:id="rId826" o:title=""/>
           </v:shape>
-          <o:OLEObject Type="Embed" ProgID="Equation.DSMT4" ShapeID="_x0000_i1436" DrawAspect="Content" ObjectID="_1574167989" r:id="rId827"/>
-        </w:object>
-      </w:r>
-    </w:p>
-    <w:p>
-      <w:pPr>
-        <w:ind w:left="360"/>
-        <w:rPr>
-          <w:noProof/>
-        </w:rPr>
-      </w:pPr>
-      <w:r>
-        <w:rPr>
-          <w:position w:val="-38"/>
-        </w:rPr>
-        <w:object w:dxaOrig="1980" w:dyaOrig="940">
-          <v:shape id="_x0000_i1437" type="#_x0000_t75" style="width:99.65pt;height:47.35pt" o:ole="">
-            <v:imagedata r:id="rId828" o:title=""/>
-          </v:shape>
-          <o:OLEObject Type="Embed" ProgID="Equation.DSMT4" ShapeID="_x0000_i1437" DrawAspect="Content" ObjectID="_1574167990" r:id="rId829"/>
+          <o:OLEObject Type="Embed" ProgID="Equation.DSMT4" ShapeID="_x0000_i1437" DrawAspect="Content" ObjectID="_1650966376" r:id="rId827"/>
         </w:object>
       </w:r>
     </w:p>
@@ -13274,10 +13261,10 @@
           <w:position w:val="-30"/>
         </w:rPr>
         <w:object w:dxaOrig="1400" w:dyaOrig="720">
-          <v:shape id="_x0000_i1438" type="#_x0000_t75" style="width:69.65pt;height:36.35pt" o:ole="">
-            <v:imagedata r:id="rId830" o:title=""/>
-          </v:shape>
-          <o:OLEObject Type="Embed" ProgID="Equation.DSMT4" ShapeID="_x0000_i1438" DrawAspect="Content" ObjectID="_1574167991" r:id="rId831"/>
+          <v:shape id="_x0000_i1438" type="#_x0000_t75" style="width:69.6pt;height:36.3pt" o:ole="">
+            <v:imagedata r:id="rId828" o:title=""/>
+          </v:shape>
+          <o:OLEObject Type="Embed" ProgID="Equation.DSMT4" ShapeID="_x0000_i1438" DrawAspect="Content" ObjectID="_1650966377" r:id="rId829"/>
         </w:object>
       </w:r>
     </w:p>
@@ -13304,10 +13291,10 @@
           <w:position w:val="-26"/>
         </w:rPr>
         <w:object w:dxaOrig="2340" w:dyaOrig="580">
-          <v:shape id="_x0000_i1439" type="#_x0000_t75" style="width:117pt;height:29pt" o:ole="">
-            <v:imagedata r:id="rId832" o:title=""/>
-          </v:shape>
-          <o:OLEObject Type="Embed" ProgID="Equation.DSMT4" ShapeID="_x0000_i1439" DrawAspect="Content" ObjectID="_1574167992" r:id="rId833"/>
+          <v:shape id="_x0000_i1439" type="#_x0000_t75" style="width:117pt;height:29.1pt" o:ole="">
+            <v:imagedata r:id="rId830" o:title=""/>
+          </v:shape>
+          <o:OLEObject Type="Embed" ProgID="Equation.DSMT4" ShapeID="_x0000_i1439" DrawAspect="Content" ObjectID="_1650966378" r:id="rId831"/>
         </w:object>
       </w:r>
     </w:p>
@@ -13363,27 +13350,27 @@
           <w:position w:val="-14"/>
         </w:rPr>
         <w:object w:dxaOrig="780" w:dyaOrig="400">
-          <v:shape id="_x0000_i1440" type="#_x0000_t75" style="width:39pt;height:20.35pt" o:ole="">
+          <v:shape id="_x0000_i1440" type="#_x0000_t75" style="width:39pt;height:20.4pt" o:ole="">
+            <v:imagedata r:id="rId832" o:title=""/>
+          </v:shape>
+          <o:OLEObject Type="Embed" ProgID="Equation.DSMT4" ShapeID="_x0000_i1440" DrawAspect="Content" ObjectID="_1650966379" r:id="rId833"/>
+        </w:object>
+      </w:r>
+      <w:r>
+        <w:rPr>
+          <w:noProof/>
+        </w:rPr>
+        <w:t xml:space="preserve"> clockwise to </w:t>
+      </w:r>
+      <w:r>
+        <w:rPr>
+          <w:position w:val="-14"/>
+        </w:rPr>
+        <w:object w:dxaOrig="639" w:dyaOrig="400">
+          <v:shape id="_x0000_i1441" type="#_x0000_t75" style="width:32.4pt;height:20.4pt" o:ole="">
             <v:imagedata r:id="rId834" o:title=""/>
           </v:shape>
-          <o:OLEObject Type="Embed" ProgID="Equation.DSMT4" ShapeID="_x0000_i1440" DrawAspect="Content" ObjectID="_1574167993" r:id="rId835"/>
-        </w:object>
-      </w:r>
-      <w:r>
-        <w:rPr>
-          <w:noProof/>
-        </w:rPr>
-        <w:t xml:space="preserve"> clockwise to </w:t>
-      </w:r>
-      <w:r>
-        <w:rPr>
-          <w:position w:val="-14"/>
-        </w:rPr>
-        <w:object w:dxaOrig="639" w:dyaOrig="400">
-          <v:shape id="_x0000_i1441" type="#_x0000_t75" style="width:32.35pt;height:20.35pt" o:ole="">
-            <v:imagedata r:id="rId836" o:title=""/>
-          </v:shape>
-          <o:OLEObject Type="Embed" ProgID="Equation.DSMT4" ShapeID="_x0000_i1441" DrawAspect="Content" ObjectID="_1574167994" r:id="rId837"/>
+          <o:OLEObject Type="Embed" ProgID="Equation.DSMT4" ShapeID="_x0000_i1441" DrawAspect="Content" ObjectID="_1650966380" r:id="rId835"/>
         </w:object>
       </w:r>
       <w:r>
@@ -13398,9 +13385,9 @@
         </w:rPr>
         <w:object w:dxaOrig="1320" w:dyaOrig="420">
           <v:shape id="_x0000_i1442" type="#_x0000_t75" style="width:66pt;height:21pt" o:ole="">
-            <v:imagedata r:id="rId838" o:title=""/>
-          </v:shape>
-          <o:OLEObject Type="Embed" ProgID="Equation.DSMT4" ShapeID="_x0000_i1442" DrawAspect="Content" ObjectID="_1574167995" r:id="rId839"/>
+            <v:imagedata r:id="rId836" o:title=""/>
+          </v:shape>
+          <o:OLEObject Type="Embed" ProgID="Equation.DSMT4" ShapeID="_x0000_i1442" DrawAspect="Content" ObjectID="_1650966381" r:id="rId837"/>
         </w:object>
       </w:r>
       <w:r>
@@ -13475,7 +13462,7 @@
                     <pic:cNvPicPr/>
                   </pic:nvPicPr>
                   <pic:blipFill>
-                    <a:blip r:embed="rId840">
+                    <a:blip r:embed="rId838">
                       <a:extLst>
                         <a:ext uri="{28A0092B-C50C-407E-A947-70E740481C1C}">
                           <a14:useLocalDpi xmlns:a14="http://schemas.microsoft.com/office/drawing/2010/main" val="0"/>
@@ -13512,35 +13499,35 @@
           <w:position w:val="-38"/>
         </w:rPr>
         <w:object w:dxaOrig="3580" w:dyaOrig="760">
-          <v:shape id="_x0000_i1443" type="#_x0000_t75" style="width:179.65pt;height:38.35pt" o:ole="">
+          <v:shape id="_x0000_i1443" type="#_x0000_t75" style="width:179.7pt;height:38.4pt" o:ole="">
+            <v:imagedata r:id="rId839" o:title=""/>
+          </v:shape>
+          <o:OLEObject Type="Embed" ProgID="Equation.DSMT4" ShapeID="_x0000_i1443" DrawAspect="Content" ObjectID="_1650966382" r:id="rId840"/>
+        </w:object>
+      </w:r>
+      <w:r>
+        <w:rPr>
+          <w:noProof/>
+        </w:rPr>
+        <w:t xml:space="preserve"> </w:t>
+      </w:r>
+    </w:p>
+    <w:p>
+      <w:pPr>
+        <w:ind w:left="360"/>
+        <w:rPr>
+          <w:noProof/>
+        </w:rPr>
+      </w:pPr>
+      <w:r>
+        <w:rPr>
+          <w:position w:val="-32"/>
+        </w:rPr>
+        <w:object w:dxaOrig="2560" w:dyaOrig="800">
+          <v:shape id="_x0000_i1444" type="#_x0000_t75" style="width:128.7pt;height:39.6pt" o:ole="">
             <v:imagedata r:id="rId841" o:title=""/>
           </v:shape>
-          <o:OLEObject Type="Embed" ProgID="Equation.DSMT4" ShapeID="_x0000_i1443" DrawAspect="Content" ObjectID="_1574167996" r:id="rId842"/>
-        </w:object>
-      </w:r>
-      <w:r>
-        <w:rPr>
-          <w:noProof/>
-        </w:rPr>
-        <w:t xml:space="preserve"> </w:t>
-      </w:r>
-    </w:p>
-    <w:p>
-      <w:pPr>
-        <w:ind w:left="360"/>
-        <w:rPr>
-          <w:noProof/>
-        </w:rPr>
-      </w:pPr>
-      <w:r>
-        <w:rPr>
-          <w:position w:val="-32"/>
-        </w:rPr>
-        <w:object w:dxaOrig="2560" w:dyaOrig="800">
-          <v:shape id="_x0000_i1444" type="#_x0000_t75" style="width:128.65pt;height:39.65pt" o:ole="">
-            <v:imagedata r:id="rId843" o:title=""/>
-          </v:shape>
-          <o:OLEObject Type="Embed" ProgID="Equation.DSMT4" ShapeID="_x0000_i1444" DrawAspect="Content" ObjectID="_1574167997" r:id="rId844"/>
+          <o:OLEObject Type="Embed" ProgID="Equation.DSMT4" ShapeID="_x0000_i1444" DrawAspect="Content" ObjectID="_1650966383" r:id="rId842"/>
         </w:object>
       </w:r>
     </w:p>
@@ -13565,10 +13552,10 @@
           <w:position w:val="-32"/>
         </w:rPr>
         <w:object w:dxaOrig="1200" w:dyaOrig="700">
-          <v:shape id="_x0000_i1445" type="#_x0000_t75" style="width:60.35pt;height:35.35pt" o:ole="">
-            <v:imagedata r:id="rId845" o:title=""/>
-          </v:shape>
-          <o:OLEObject Type="Embed" ProgID="Equation.DSMT4" ShapeID="_x0000_i1445" DrawAspect="Content" ObjectID="_1574167998" r:id="rId846"/>
+          <v:shape id="_x0000_i1445" type="#_x0000_t75" style="width:60.3pt;height:35.4pt" o:ole="">
+            <v:imagedata r:id="rId843" o:title=""/>
+          </v:shape>
+          <o:OLEObject Type="Embed" ProgID="Equation.DSMT4" ShapeID="_x0000_i1445" DrawAspect="Content" ObjectID="_1650966384" r:id="rId844"/>
         </w:object>
       </w:r>
     </w:p>
@@ -13594,29 +13581,29 @@
           <w:position w:val="-38"/>
         </w:rPr>
         <w:object w:dxaOrig="1200" w:dyaOrig="700">
-          <v:shape id="_x0000_i1446" type="#_x0000_t75" style="width:60.35pt;height:35.35pt" o:ole="">
+          <v:shape id="_x0000_i1446" type="#_x0000_t75" style="width:60.3pt;height:35.4pt" o:ole="">
+            <v:imagedata r:id="rId845" o:title=""/>
+          </v:shape>
+          <o:OLEObject Type="Embed" ProgID="Equation.DSMT4" ShapeID="_x0000_i1446" DrawAspect="Content" ObjectID="_1650966385" r:id="rId846"/>
+        </w:object>
+      </w:r>
+    </w:p>
+    <w:p>
+      <w:pPr>
+        <w:ind w:left="360"/>
+        <w:rPr>
+          <w:noProof/>
+        </w:rPr>
+      </w:pPr>
+      <w:r>
+        <w:rPr>
+          <w:position w:val="-38"/>
+        </w:rPr>
+        <w:object w:dxaOrig="2140" w:dyaOrig="900">
+          <v:shape id="_x0000_i1447" type="#_x0000_t75" style="width:107.4pt;height:45pt" o:ole="">
             <v:imagedata r:id="rId847" o:title=""/>
           </v:shape>
-          <o:OLEObject Type="Embed" ProgID="Equation.DSMT4" ShapeID="_x0000_i1446" DrawAspect="Content" ObjectID="_1574167999" r:id="rId848"/>
-        </w:object>
-      </w:r>
-    </w:p>
-    <w:p>
-      <w:pPr>
-        <w:ind w:left="360"/>
-        <w:rPr>
-          <w:noProof/>
-        </w:rPr>
-      </w:pPr>
-      <w:r>
-        <w:rPr>
-          <w:position w:val="-38"/>
-        </w:rPr>
-        <w:object w:dxaOrig="2140" w:dyaOrig="900">
-          <v:shape id="_x0000_i1447" type="#_x0000_t75" style="width:107.35pt;height:45pt" o:ole="">
-            <v:imagedata r:id="rId849" o:title=""/>
-          </v:shape>
-          <o:OLEObject Type="Embed" ProgID="Equation.DSMT4" ShapeID="_x0000_i1447" DrawAspect="Content" ObjectID="_1574168000" r:id="rId850"/>
+          <o:OLEObject Type="Embed" ProgID="Equation.DSMT4" ShapeID="_x0000_i1447" DrawAspect="Content" ObjectID="_1650966386" r:id="rId848"/>
         </w:object>
       </w:r>
     </w:p>
@@ -13641,10 +13628,10 @@
           <w:position w:val="-30"/>
         </w:rPr>
         <w:object w:dxaOrig="1520" w:dyaOrig="720">
-          <v:shape id="_x0000_i1448" type="#_x0000_t75" style="width:75.65pt;height:36.35pt" o:ole="">
-            <v:imagedata r:id="rId851" o:title=""/>
-          </v:shape>
-          <o:OLEObject Type="Embed" ProgID="Equation.DSMT4" ShapeID="_x0000_i1448" DrawAspect="Content" ObjectID="_1574168001" r:id="rId852"/>
+          <v:shape id="_x0000_i1448" type="#_x0000_t75" style="width:75.6pt;height:36.3pt" o:ole="">
+            <v:imagedata r:id="rId849" o:title=""/>
+          </v:shape>
+          <o:OLEObject Type="Embed" ProgID="Equation.DSMT4" ShapeID="_x0000_i1448" DrawAspect="Content" ObjectID="_1650966387" r:id="rId850"/>
         </w:object>
       </w:r>
     </w:p>
@@ -13669,10 +13656,10 @@
           <w:position w:val="-28"/>
         </w:rPr>
         <w:object w:dxaOrig="3379" w:dyaOrig="620">
-          <v:shape id="_x0000_i1449" type="#_x0000_t75" style="width:168pt;height:30.65pt" o:ole="">
-            <v:imagedata r:id="rId853" o:title=""/>
-          </v:shape>
-          <o:OLEObject Type="Embed" ProgID="Equation.DSMT4" ShapeID="_x0000_i1449" DrawAspect="Content" ObjectID="_1574168002" r:id="rId854"/>
+          <v:shape id="_x0000_i1449" type="#_x0000_t75" style="width:168pt;height:30.6pt" o:ole="">
+            <v:imagedata r:id="rId851" o:title=""/>
+          </v:shape>
+          <o:OLEObject Type="Embed" ProgID="Equation.DSMT4" ShapeID="_x0000_i1449" DrawAspect="Content" ObjectID="_1650966388" r:id="rId852"/>
         </w:object>
       </w:r>
     </w:p>
@@ -13713,38 +13700,38 @@
           <w:position w:val="-10"/>
         </w:rPr>
         <w:object w:dxaOrig="820" w:dyaOrig="320">
-          <v:shape id="_x0000_i1450" type="#_x0000_t75" style="width:41.35pt;height:15.65pt" o:ole="">
+          <v:shape id="_x0000_i1450" type="#_x0000_t75" style="width:41.4pt;height:15.6pt" o:ole="">
+            <v:imagedata r:id="rId853" o:title=""/>
+          </v:shape>
+          <o:OLEObject Type="Embed" ProgID="Equation.DSMT4" ShapeID="_x0000_i1450" DrawAspect="Content" ObjectID="_1650966389" r:id="rId854"/>
+        </w:object>
+      </w:r>
+      <w:r>
+        <w:t xml:space="preserve"> between </w:t>
+      </w:r>
+      <w:r>
+        <w:rPr>
+          <w:position w:val="-6"/>
+        </w:rPr>
+        <w:object w:dxaOrig="520" w:dyaOrig="279">
+          <v:shape id="_x0000_i1451" type="#_x0000_t75" style="width:26.4pt;height:14.4pt" o:ole="">
             <v:imagedata r:id="rId855" o:title=""/>
           </v:shape>
-          <o:OLEObject Type="Embed" ProgID="Equation.DSMT4" ShapeID="_x0000_i1450" DrawAspect="Content" ObjectID="_1574168003" r:id="rId856"/>
-        </w:object>
-      </w:r>
-      <w:r>
-        <w:t xml:space="preserve"> between </w:t>
+          <o:OLEObject Type="Embed" ProgID="Equation.DSMT4" ShapeID="_x0000_i1451" DrawAspect="Content" ObjectID="_1650966390" r:id="rId856"/>
+        </w:object>
+      </w:r>
+      <w:r>
+        <w:t xml:space="preserve"> and </w:t>
       </w:r>
       <w:r>
         <w:rPr>
           <w:position w:val="-6"/>
         </w:rPr>
-        <w:object w:dxaOrig="520" w:dyaOrig="279">
-          <v:shape id="_x0000_i1451" type="#_x0000_t75" style="width:26.35pt;height:14.35pt" o:ole="">
+        <w:object w:dxaOrig="900" w:dyaOrig="279">
+          <v:shape id="_x0000_i1452" type="#_x0000_t75" style="width:45pt;height:14.4pt" o:ole="">
             <v:imagedata r:id="rId857" o:title=""/>
           </v:shape>
-          <o:OLEObject Type="Embed" ProgID="Equation.DSMT4" ShapeID="_x0000_i1451" DrawAspect="Content" ObjectID="_1574168004" r:id="rId858"/>
-        </w:object>
-      </w:r>
-      <w:r>
-        <w:t xml:space="preserve"> and </w:t>
-      </w:r>
-      <w:r>
-        <w:rPr>
-          <w:position w:val="-6"/>
-        </w:rPr>
-        <w:object w:dxaOrig="900" w:dyaOrig="279">
-          <v:shape id="_x0000_i1452" type="#_x0000_t75" style="width:45pt;height:14.35pt" o:ole="">
-            <v:imagedata r:id="rId859" o:title=""/>
-          </v:shape>
-          <o:OLEObject Type="Embed" ProgID="Equation.DSMT4" ShapeID="_x0000_i1452" DrawAspect="Content" ObjectID="_1574168005" r:id="rId860"/>
+          <o:OLEObject Type="Embed" ProgID="Equation.DSMT4" ShapeID="_x0000_i1452" DrawAspect="Content" ObjectID="_1650966391" r:id="rId858"/>
         </w:object>
       </w:r>
       <w:r>
@@ -13761,10 +13748,10 @@
           <w:position w:val="-38"/>
         </w:rPr>
         <w:object w:dxaOrig="5260" w:dyaOrig="880">
-          <v:shape id="_x0000_i1453" type="#_x0000_t75" style="width:263.35pt;height:43.65pt" o:ole="">
-            <v:imagedata r:id="rId861" o:title=""/>
-          </v:shape>
-          <o:OLEObject Type="Embed" ProgID="Equation.DSMT4" ShapeID="_x0000_i1453" DrawAspect="Content" ObjectID="_1574168006" r:id="rId862"/>
+          <v:shape id="_x0000_i1453" type="#_x0000_t75" style="width:263.4pt;height:43.5pt" o:ole="">
+            <v:imagedata r:id="rId859" o:title=""/>
+          </v:shape>
+          <o:OLEObject Type="Embed" ProgID="Equation.DSMT4" ShapeID="_x0000_i1453" DrawAspect="Content" ObjectID="_1650966392" r:id="rId860"/>
         </w:object>
       </w:r>
     </w:p>
@@ -13836,43 +13823,43 @@
           <w:position w:val="-4"/>
         </w:rPr>
         <w:object w:dxaOrig="600" w:dyaOrig="260">
-          <v:shape id="_x0000_i1454" type="#_x0000_t75" style="width:30pt;height:13pt" o:ole="">
+          <v:shape id="_x0000_i1454" type="#_x0000_t75" style="width:30pt;height:12.9pt" o:ole="">
+            <v:imagedata r:id="rId861" o:title=""/>
+          </v:shape>
+          <o:OLEObject Type="Embed" ProgID="Equation.DSMT4" ShapeID="_x0000_i1454" DrawAspect="Content" ObjectID="_1650966393" r:id="rId862"/>
+        </w:object>
+      </w:r>
+    </w:p>
+    <w:p>
+      <w:pPr>
+        <w:spacing w:line="360" w:lineRule="auto"/>
+        <w:ind w:left="360"/>
+      </w:pPr>
+      <w:r>
+        <w:rPr>
+          <w:position w:val="-20"/>
+        </w:rPr>
+        <w:object w:dxaOrig="1960" w:dyaOrig="520">
+          <v:shape id="_x0000_i1455" type="#_x0000_t75" style="width:98.7pt;height:26.1pt" o:ole="">
             <v:imagedata r:id="rId863" o:title=""/>
           </v:shape>
-          <o:OLEObject Type="Embed" ProgID="Equation.DSMT4" ShapeID="_x0000_i1454" DrawAspect="Content" ObjectID="_1574168007" r:id="rId864"/>
-        </w:object>
-      </w:r>
-    </w:p>
-    <w:p>
-      <w:pPr>
-        <w:spacing w:line="360" w:lineRule="auto"/>
-        <w:ind w:left="360"/>
-      </w:pPr>
-      <w:r>
-        <w:rPr>
-          <w:position w:val="-20"/>
-        </w:rPr>
-        <w:object w:dxaOrig="1960" w:dyaOrig="520">
-          <v:shape id="_x0000_i1455" type="#_x0000_t75" style="width:98.65pt;height:26pt" o:ole="">
+          <o:OLEObject Type="Embed" ProgID="Equation.DSMT4" ShapeID="_x0000_i1455" DrawAspect="Content" ObjectID="_1650966394" r:id="rId864"/>
+        </w:object>
+      </w:r>
+    </w:p>
+    <w:p>
+      <w:pPr>
+        <w:ind w:left="360"/>
+      </w:pPr>
+      <w:r>
+        <w:rPr>
+          <w:position w:val="-32"/>
+        </w:rPr>
+        <w:object w:dxaOrig="2120" w:dyaOrig="720">
+          <v:shape id="_x0000_i1456" type="#_x0000_t75" style="width:106.2pt;height:35.7pt" o:ole="">
             <v:imagedata r:id="rId865" o:title=""/>
           </v:shape>
-          <o:OLEObject Type="Embed" ProgID="Equation.DSMT4" ShapeID="_x0000_i1455" DrawAspect="Content" ObjectID="_1574168008" r:id="rId866"/>
-        </w:object>
-      </w:r>
-    </w:p>
-    <w:p>
-      <w:pPr>
-        <w:ind w:left="360"/>
-      </w:pPr>
-      <w:r>
-        <w:rPr>
-          <w:position w:val="-32"/>
-        </w:rPr>
-        <w:object w:dxaOrig="2120" w:dyaOrig="720">
-          <v:shape id="_x0000_i1456" type="#_x0000_t75" style="width:106.35pt;height:35.65pt" o:ole="">
-            <v:imagedata r:id="rId867" o:title=""/>
-          </v:shape>
-          <o:OLEObject Type="Embed" ProgID="Equation.DSMT4" ShapeID="_x0000_i1456" DrawAspect="Content" ObjectID="_1574168009" r:id="rId868"/>
+          <o:OLEObject Type="Embed" ProgID="Equation.DSMT4" ShapeID="_x0000_i1456" DrawAspect="Content" ObjectID="_1650966395" r:id="rId866"/>
         </w:object>
       </w:r>
     </w:p>
@@ -13893,26 +13880,26 @@
           <w:position w:val="-20"/>
         </w:rPr>
         <w:object w:dxaOrig="1060" w:dyaOrig="700">
-          <v:shape id="_x0000_i1457" type="#_x0000_t75" style="width:53pt;height:35pt" o:ole="">
+          <v:shape id="_x0000_i1457" type="#_x0000_t75" style="width:53.1pt;height:35.1pt" o:ole="">
+            <v:imagedata r:id="rId867" o:title=""/>
+          </v:shape>
+          <o:OLEObject Type="Embed" ProgID="Equation.DSMT4" ShapeID="_x0000_i1457" DrawAspect="Content" ObjectID="_1650966396" r:id="rId868"/>
+        </w:object>
+      </w:r>
+    </w:p>
+    <w:p>
+      <w:pPr>
+        <w:ind w:left="360"/>
+      </w:pPr>
+      <w:r>
+        <w:rPr>
+          <w:position w:val="-32"/>
+        </w:rPr>
+        <w:object w:dxaOrig="1880" w:dyaOrig="820">
+          <v:shape id="_x0000_i1458" type="#_x0000_t75" style="width:94.5pt;height:41.1pt" o:ole="">
             <v:imagedata r:id="rId869" o:title=""/>
           </v:shape>
-          <o:OLEObject Type="Embed" ProgID="Equation.DSMT4" ShapeID="_x0000_i1457" DrawAspect="Content" ObjectID="_1574168010" r:id="rId870"/>
-        </w:object>
-      </w:r>
-    </w:p>
-    <w:p>
-      <w:pPr>
-        <w:ind w:left="360"/>
-      </w:pPr>
-      <w:r>
-        <w:rPr>
-          <w:position w:val="-32"/>
-        </w:rPr>
-        <w:object w:dxaOrig="1880" w:dyaOrig="820">
-          <v:shape id="_x0000_i1458" type="#_x0000_t75" style="width:94.35pt;height:41pt" o:ole="">
-            <v:imagedata r:id="rId871" o:title=""/>
-          </v:shape>
-          <o:OLEObject Type="Embed" ProgID="Equation.DSMT4" ShapeID="_x0000_i1458" DrawAspect="Content" ObjectID="_1574168011" r:id="rId872"/>
+          <o:OLEObject Type="Embed" ProgID="Equation.DSMT4" ShapeID="_x0000_i1458" DrawAspect="Content" ObjectID="_1650966397" r:id="rId870"/>
         </w:object>
       </w:r>
     </w:p>
@@ -13931,10 +13918,10 @@
           <w:position w:val="-40"/>
         </w:rPr>
         <w:object w:dxaOrig="3180" w:dyaOrig="920">
-          <v:shape id="_x0000_i1459" type="#_x0000_t75" style="width:159pt;height:45.35pt" o:ole="">
-            <v:imagedata r:id="rId873" o:title=""/>
-          </v:shape>
-          <o:OLEObject Type="Embed" ProgID="Equation.DSMT4" ShapeID="_x0000_i1459" DrawAspect="Content" ObjectID="_1574168012" r:id="rId874"/>
+          <v:shape id="_x0000_i1459" type="#_x0000_t75" style="width:159pt;height:45.3pt" o:ole="">
+            <v:imagedata r:id="rId871" o:title=""/>
+          </v:shape>
+          <o:OLEObject Type="Embed" ProgID="Equation.DSMT4" ShapeID="_x0000_i1459" DrawAspect="Content" ObjectID="_1650966398" r:id="rId872"/>
         </w:object>
       </w:r>
     </w:p>
@@ -13954,35 +13941,43 @@
           <w:position w:val="-40"/>
         </w:rPr>
         <w:object w:dxaOrig="5080" w:dyaOrig="920">
-          <v:shape id="_x0000_i1460" type="#_x0000_t75" style="width:254.65pt;height:45.35pt" o:ole="">
+          <v:shape id="_x0000_i1460" type="#_x0000_t75" style="width:254.7pt;height:45.3pt" o:ole="">
+            <v:imagedata r:id="rId873" o:title=""/>
+          </v:shape>
+          <o:OLEObject Type="Embed" ProgID="Equation.DSMT4" ShapeID="_x0000_i1460" DrawAspect="Content" ObjectID="_1650966399" r:id="rId874"/>
+        </w:object>
+      </w:r>
+    </w:p>
+    <w:p>
+      <w:pPr>
+        <w:ind w:left="360"/>
+      </w:pPr>
+      <w:bookmarkStart w:id="2" w:name="MTBlankEqn"/>
+      <w:r>
+        <w:t xml:space="preserve">Using </w:t>
+      </w:r>
+      <w:proofErr w:type="spellStart"/>
+      <w:r>
+        <w:t>Mapple</w:t>
+      </w:r>
+      <w:proofErr w:type="spellEnd"/>
+      <w:r>
+        <w:t>:</w:t>
+      </w:r>
+    </w:p>
+    <w:p>
+      <w:pPr>
+        <w:ind w:left="1440"/>
+      </w:pPr>
+      <w:r>
+        <w:rPr>
+          <w:position w:val="-40"/>
+        </w:rPr>
+        <w:object w:dxaOrig="6060" w:dyaOrig="920">
+          <v:shape id="_x0000_i1461" type="#_x0000_t75" style="width:303pt;height:45.9pt" o:ole="">
             <v:imagedata r:id="rId875" o:title=""/>
           </v:shape>
-          <o:OLEObject Type="Embed" ProgID="Equation.DSMT4" ShapeID="_x0000_i1460" DrawAspect="Content" ObjectID="_1574168013" r:id="rId876"/>
-        </w:object>
-      </w:r>
-    </w:p>
-    <w:p>
-      <w:pPr>
-        <w:ind w:left="360"/>
-      </w:pPr>
-      <w:bookmarkStart w:id="2" w:name="MTBlankEqn"/>
-      <w:r>
-        <w:t>Using Mapple:</w:t>
-      </w:r>
-    </w:p>
-    <w:p>
-      <w:pPr>
-        <w:ind w:left="1440"/>
-      </w:pPr>
-      <w:r>
-        <w:rPr>
-          <w:position w:val="-40"/>
-        </w:rPr>
-        <w:object w:dxaOrig="6060" w:dyaOrig="920">
-          <v:shape id="_x0000_i1461" type="#_x0000_t75" style="width:303pt;height:46pt" o:ole="">
-            <v:imagedata r:id="rId877" o:title=""/>
-          </v:shape>
-          <o:OLEObject Type="Embed" ProgID="Equation.DSMT4" ShapeID="_x0000_i1461" DrawAspect="Content" ObjectID="_1574168014" r:id="rId878"/>
+          <o:OLEObject Type="Embed" ProgID="Equation.DSMT4" ShapeID="_x0000_i1461" DrawAspect="Content" ObjectID="_1650966400" r:id="rId876"/>
         </w:object>
       </w:r>
       <w:bookmarkEnd w:id="2"/>
@@ -13997,26 +13992,26 @@
           <w:position w:val="-6"/>
         </w:rPr>
         <w:object w:dxaOrig="1700" w:dyaOrig="279">
-          <v:shape id="_x0000_i1462" type="#_x0000_t75" style="width:85pt;height:14pt" o:ole="">
+          <v:shape id="_x0000_i1462" type="#_x0000_t75" style="width:84.9pt;height:14.1pt" o:ole="">
+            <v:imagedata r:id="rId877" o:title=""/>
+          </v:shape>
+          <o:OLEObject Type="Embed" ProgID="Equation.DSMT4" ShapeID="_x0000_i1462" DrawAspect="Content" ObjectID="_1650966401" r:id="rId878"/>
+        </w:object>
+      </w:r>
+    </w:p>
+    <w:p>
+      <w:pPr>
+        <w:ind w:left="360"/>
+      </w:pPr>
+      <w:r>
+        <w:rPr>
+          <w:position w:val="-10"/>
+        </w:rPr>
+        <w:object w:dxaOrig="1120" w:dyaOrig="340">
+          <v:shape id="_x0000_i1463" type="#_x0000_t75" style="width:56.1pt;height:17.1pt" o:ole="">
             <v:imagedata r:id="rId879" o:title=""/>
           </v:shape>
-          <o:OLEObject Type="Embed" ProgID="Equation.DSMT4" ShapeID="_x0000_i1462" DrawAspect="Content" ObjectID="_1574168015" r:id="rId880"/>
-        </w:object>
-      </w:r>
-    </w:p>
-    <w:p>
-      <w:pPr>
-        <w:ind w:left="360"/>
-      </w:pPr>
-      <w:r>
-        <w:rPr>
-          <w:position w:val="-10"/>
-        </w:rPr>
-        <w:object w:dxaOrig="1120" w:dyaOrig="340">
-          <v:shape id="_x0000_i1463" type="#_x0000_t75" style="width:56pt;height:17pt" o:ole="">
-            <v:imagedata r:id="rId881" o:title=""/>
-          </v:shape>
-          <o:OLEObject Type="Embed" ProgID="Equation.DSMT4" ShapeID="_x0000_i1463" DrawAspect="Content" ObjectID="_1574168016" r:id="rId882"/>
+          <o:OLEObject Type="Embed" ProgID="Equation.DSMT4" ShapeID="_x0000_i1463" DrawAspect="Content" ObjectID="_1650966402" r:id="rId880"/>
         </w:object>
       </w:r>
     </w:p>
@@ -14024,10 +14019,10 @@
     <w:p/>
     <w:p/>
     <w:sectPr>
-      <w:footerReference w:type="default" r:id="rId883"/>
+      <w:footerReference w:type="default" r:id="rId881"/>
       <w:pgSz w:w="12240" w:h="15840" w:code="1"/>
       <w:pgMar w:top="720" w:right="720" w:bottom="720" w:left="1008" w:header="288" w:footer="144" w:gutter="0"/>
-      <w:pgNumType w:start="164"/>
+      <w:pgNumType w:start="205"/>
       <w:cols w:space="720"/>
       <w:docGrid w:linePitch="360"/>
     </w:sectPr>
@@ -26034,7 +26029,7 @@
       </w:pPr>
     </w:pPrDefault>
   </w:docDefaults>
-  <w:latentStyles w:defLockedState="0" w:defUIPriority="99" w:defSemiHidden="0" w:defUnhideWhenUsed="0" w:defQFormat="0" w:count="375">
+  <w:latentStyles w:defLockedState="0" w:defUIPriority="99" w:defSemiHidden="0" w:defUnhideWhenUsed="0" w:defQFormat="0" w:count="377">
     <w:lsdException w:name="Normal" w:uiPriority="0" w:qFormat="1"/>
     <w:lsdException w:name="heading 1" w:uiPriority="9" w:qFormat="1"/>
     <w:lsdException w:name="heading 2" w:semiHidden="1" w:uiPriority="9" w:unhideWhenUsed="1" w:qFormat="1"/>
@@ -26410,6 +26405,8 @@
     <w:lsdException w:name="Smart Hyperlink" w:semiHidden="1" w:unhideWhenUsed="1"/>
     <w:lsdException w:name="Hashtag" w:semiHidden="1" w:unhideWhenUsed="1"/>
     <w:lsdException w:name="Unresolved Mention" w:semiHidden="1" w:unhideWhenUsed="1"/>
+    <w:lsdException w:name="Smart Link" w:semiHidden="1" w:unhideWhenUsed="1"/>
+    <w:lsdException w:name="Smart Link Error" w:semiHidden="1" w:unhideWhenUsed="1"/>
   </w:latentStyles>
   <w:style w:type="paragraph" w:default="1" w:styleId="Normal">
     <w:name w:val="Normal"/>
@@ -27195,7 +27192,7 @@
 </file>
 
 <file path=customXml/itemProps1.xml><?xml version="1.0" encoding="utf-8"?>
-<ds:datastoreItem xmlns:ds="http://schemas.openxmlformats.org/officeDocument/2006/customXml" ds:itemID="{D9477964-55B0-4990-80E0-E53A208CF5F2}">
+<ds:datastoreItem xmlns:ds="http://schemas.openxmlformats.org/officeDocument/2006/customXml" ds:itemID="{DCCEFF2D-4C98-45DE-9277-E2073F2D2E8D}">
   <ds:schemaRefs>
     <ds:schemaRef ds:uri="http://schemas.openxmlformats.org/officeDocument/2006/bibliography"/>
   </ds:schemaRefs>

--- a/Calculus/cal-II/Notes/Lect 1/word/sec1.5_sol.docx
+++ b/Calculus/cal-II/Notes/Lect 1/word/sec1.5_sol.docx
@@ -15,6 +15,8 @@
           <w:szCs w:val="36"/>
         </w:rPr>
       </w:pPr>
+      <w:bookmarkStart w:id="0" w:name="_GoBack"/>
+      <w:bookmarkEnd w:id="0"/>
       <w:r>
         <w:rPr>
           <w:b/>
@@ -139,7 +141,7 @@
           <v:shape id="_x0000_i1025" type="#_x0000_t75" style="width:86.4pt;height:33pt" o:ole="">
             <v:imagedata r:id="rId8" o:title=""/>
           </v:shape>
-          <o:OLEObject Type="Embed" ProgID="Equation.DSMT4" ShapeID="_x0000_i1025" DrawAspect="Content" ObjectID="_1651001810" r:id="rId9"/>
+          <o:OLEObject Type="Embed" ProgID="Equation.DSMT4" ShapeID="_x0000_i1025" DrawAspect="Content" ObjectID="_1651515753" r:id="rId9"/>
         </w:object>
       </w:r>
       <w:r>
@@ -187,7 +189,7 @@
           <v:shape id="_x0000_s1045" type="#_x0000_t75" style="position:absolute;left:0;text-align:left;margin-left:282.5pt;margin-top:33.35pt;width:180.75pt;height:180.75pt;z-index:251745280;mso-position-horizontal-relative:text;mso-position-vertical-relative:text">
             <v:imagedata r:id="rId10" o:title=""/>
           </v:shape>
-          <o:OLEObject Type="Embed" ProgID="Visio.Drawing.11" ShapeID="_x0000_s1045" DrawAspect="Content" ObjectID="_1651002252" r:id="rId11"/>
+          <o:OLEObject Type="Embed" ProgID="Visio.Drawing.11" ShapeID="_x0000_s1045" DrawAspect="Content" ObjectID="_1651516195" r:id="rId11"/>
         </w:object>
       </w:r>
       <w:r>
@@ -198,7 +200,7 @@
           <v:shape id="_x0000_i1027" type="#_x0000_t75" style="width:125.4pt;height:33pt" o:ole="">
             <v:imagedata r:id="rId12" o:title=""/>
           </v:shape>
-          <o:OLEObject Type="Embed" ProgID="Equation.DSMT4" ShapeID="_x0000_i1027" DrawAspect="Content" ObjectID="_1651001811" r:id="rId13"/>
+          <o:OLEObject Type="Embed" ProgID="Equation.DSMT4" ShapeID="_x0000_i1027" DrawAspect="Content" ObjectID="_1651515754" r:id="rId13"/>
         </w:object>
       </w:r>
     </w:p>
@@ -221,7 +223,7 @@
           <v:shape id="_x0000_i1028" type="#_x0000_t75" style="width:74.1pt;height:33pt" o:ole="">
             <v:imagedata r:id="rId14" o:title=""/>
           </v:shape>
-          <o:OLEObject Type="Embed" ProgID="Equation.DSMT4" ShapeID="_x0000_i1028" DrawAspect="Content" ObjectID="_1651001812" r:id="rId15"/>
+          <o:OLEObject Type="Embed" ProgID="Equation.DSMT4" ShapeID="_x0000_i1028" DrawAspect="Content" ObjectID="_1651515755" r:id="rId15"/>
         </w:object>
       </w:r>
       <w:r>
@@ -243,7 +245,7 @@
           <v:shape id="_x0000_i1029" type="#_x0000_t75" style="width:150.6pt;height:42pt" o:ole="">
             <v:imagedata r:id="rId16" o:title=""/>
           </v:shape>
-          <o:OLEObject Type="Embed" ProgID="Equation.DSMT4" ShapeID="_x0000_i1029" DrawAspect="Content" ObjectID="_1651001813" r:id="rId17"/>
+          <o:OLEObject Type="Embed" ProgID="Equation.DSMT4" ShapeID="_x0000_i1029" DrawAspect="Content" ObjectID="_1651515756" r:id="rId17"/>
         </w:object>
       </w:r>
     </w:p>
@@ -271,7 +273,7 @@
           <v:shape id="_x0000_i1030" type="#_x0000_t75" style="width:81pt;height:23.4pt" o:ole="">
             <v:imagedata r:id="rId18" o:title=""/>
           </v:shape>
-          <o:OLEObject Type="Embed" ProgID="Equation.DSMT4" ShapeID="_x0000_i1030" DrawAspect="Content" ObjectID="_1651001814" r:id="rId19"/>
+          <o:OLEObject Type="Embed" ProgID="Equation.DSMT4" ShapeID="_x0000_i1030" DrawAspect="Content" ObjectID="_1651515757" r:id="rId19"/>
         </w:object>
       </w:r>
     </w:p>
@@ -299,7 +301,7 @@
           <v:shape id="_x0000_i1031" type="#_x0000_t75" style="width:66pt;height:36.3pt" o:ole="">
             <v:imagedata r:id="rId20" o:title=""/>
           </v:shape>
-          <o:OLEObject Type="Embed" ProgID="Equation.DSMT4" ShapeID="_x0000_i1031" DrawAspect="Content" ObjectID="_1651001815" r:id="rId21"/>
+          <o:OLEObject Type="Embed" ProgID="Equation.DSMT4" ShapeID="_x0000_i1031" DrawAspect="Content" ObjectID="_1651515758" r:id="rId21"/>
         </w:object>
       </w:r>
     </w:p>
@@ -328,7 +330,7 @@
           <v:shape id="_x0000_i1032" type="#_x0000_t75" style="width:41.4pt;height:18.9pt" o:ole="">
             <v:imagedata r:id="rId22" o:title=""/>
           </v:shape>
-          <o:OLEObject Type="Embed" ProgID="Equation.DSMT4" ShapeID="_x0000_i1032" DrawAspect="Content" ObjectID="_1651001816" r:id="rId23"/>
+          <o:OLEObject Type="Embed" ProgID="Equation.DSMT4" ShapeID="_x0000_i1032" DrawAspect="Content" ObjectID="_1651515759" r:id="rId23"/>
         </w:object>
       </w:r>
     </w:p>
@@ -347,7 +349,7 @@
           <v:shape id="_x0000_i1033" type="#_x0000_t75" style="width:95.4pt;height:48pt" o:ole="">
             <v:imagedata r:id="rId24" o:title=""/>
           </v:shape>
-          <o:OLEObject Type="Embed" ProgID="Equation.DSMT4" ShapeID="_x0000_i1033" DrawAspect="Content" ObjectID="_1651001817" r:id="rId25"/>
+          <o:OLEObject Type="Embed" ProgID="Equation.DSMT4" ShapeID="_x0000_i1033" DrawAspect="Content" ObjectID="_1651515760" r:id="rId25"/>
         </w:object>
       </w:r>
     </w:p>
@@ -375,7 +377,7 @@
           <v:shape id="_x0000_i1034" type="#_x0000_t75" style="width:67.5pt;height:38.4pt" o:ole="">
             <v:imagedata r:id="rId26" o:title=""/>
           </v:shape>
-          <o:OLEObject Type="Embed" ProgID="Equation.DSMT4" ShapeID="_x0000_i1034" DrawAspect="Content" ObjectID="_1651001818" r:id="rId27"/>
+          <o:OLEObject Type="Embed" ProgID="Equation.DSMT4" ShapeID="_x0000_i1034" DrawAspect="Content" ObjectID="_1651515761" r:id="rId27"/>
         </w:object>
       </w:r>
     </w:p>
@@ -403,7 +405,7 @@
           <v:shape id="_x0000_i1035" type="#_x0000_t75" style="width:33.9pt;height:14.1pt" o:ole="">
             <v:imagedata r:id="rId28" o:title=""/>
           </v:shape>
-          <o:OLEObject Type="Embed" ProgID="Equation.DSMT4" ShapeID="_x0000_i1035" DrawAspect="Content" ObjectID="_1651001819" r:id="rId29"/>
+          <o:OLEObject Type="Embed" ProgID="Equation.DSMT4" ShapeID="_x0000_i1035" DrawAspect="Content" ObjectID="_1651515762" r:id="rId29"/>
         </w:object>
       </w:r>
     </w:p>
@@ -428,7 +430,7 @@
           <v:shape id="_x0000_i1036" type="#_x0000_t75" style="width:60pt;height:17.4pt" o:ole="">
             <v:imagedata r:id="rId30" o:title=""/>
           </v:shape>
-          <o:OLEObject Type="Embed" ProgID="Equation.DSMT4" ShapeID="_x0000_i1036" DrawAspect="Content" ObjectID="_1651001820" r:id="rId31"/>
+          <o:OLEObject Type="Embed" ProgID="Equation.DSMT4" ShapeID="_x0000_i1036" DrawAspect="Content" ObjectID="_1651515763" r:id="rId31"/>
         </w:object>
       </w:r>
     </w:p>
@@ -463,7 +465,7 @@
           <v:shape id="_x0000_i1037" type="#_x0000_t75" style="width:53.7pt;height:24pt" o:ole="">
             <v:imagedata r:id="rId32" o:title=""/>
           </v:shape>
-          <o:OLEObject Type="Embed" ProgID="Equation.DSMT4" ShapeID="_x0000_i1037" DrawAspect="Content" ObjectID="_1651001821" r:id="rId33"/>
+          <o:OLEObject Type="Embed" ProgID="Equation.DSMT4" ShapeID="_x0000_i1037" DrawAspect="Content" ObjectID="_1651515764" r:id="rId33"/>
         </w:object>
       </w:r>
       <w:r>
@@ -518,7 +520,7 @@
           <v:shape id="_x0000_i1038" type="#_x0000_t75" style="width:59.4pt;height:29.1pt" o:ole="">
             <v:imagedata r:id="rId34" o:title=""/>
           </v:shape>
-          <o:OLEObject Type="Embed" ProgID="Equation.DSMT4" ShapeID="_x0000_i1038" DrawAspect="Content" ObjectID="_1651001822" r:id="rId35"/>
+          <o:OLEObject Type="Embed" ProgID="Equation.DSMT4" ShapeID="_x0000_i1038" DrawAspect="Content" ObjectID="_1651515765" r:id="rId35"/>
         </w:object>
       </w:r>
     </w:p>
@@ -537,7 +539,7 @@
           <v:shape id="_x0000_i1039" type="#_x0000_t75" style="width:111.6pt;height:42pt" o:ole="">
             <v:imagedata r:id="rId36" o:title=""/>
           </v:shape>
-          <o:OLEObject Type="Embed" ProgID="Equation.DSMT4" ShapeID="_x0000_i1039" DrawAspect="Content" ObjectID="_1651001823" r:id="rId37"/>
+          <o:OLEObject Type="Embed" ProgID="Equation.DSMT4" ShapeID="_x0000_i1039" DrawAspect="Content" ObjectID="_1651515766" r:id="rId37"/>
         </w:object>
       </w:r>
     </w:p>
@@ -565,7 +567,7 @@
           <v:shape id="_x0000_i1040" type="#_x0000_t75" style="width:54pt;height:30pt" o:ole="">
             <v:imagedata r:id="rId38" o:title=""/>
           </v:shape>
-          <o:OLEObject Type="Embed" ProgID="Equation.DSMT4" ShapeID="_x0000_i1040" DrawAspect="Content" ObjectID="_1651001824" r:id="rId39"/>
+          <o:OLEObject Type="Embed" ProgID="Equation.DSMT4" ShapeID="_x0000_i1040" DrawAspect="Content" ObjectID="_1651515767" r:id="rId39"/>
         </w:object>
       </w:r>
     </w:p>
@@ -593,7 +595,7 @@
           <v:shape id="_x0000_i1041" type="#_x0000_t75" style="width:59.7pt;height:26.4pt" o:ole="">
             <v:imagedata r:id="rId40" o:title=""/>
           </v:shape>
-          <o:OLEObject Type="Embed" ProgID="Equation.DSMT4" ShapeID="_x0000_i1041" DrawAspect="Content" ObjectID="_1651001825" r:id="rId41"/>
+          <o:OLEObject Type="Embed" ProgID="Equation.DSMT4" ShapeID="_x0000_i1041" DrawAspect="Content" ObjectID="_1651515768" r:id="rId41"/>
         </w:object>
       </w:r>
     </w:p>
@@ -614,7 +616,7 @@
             <v:imagedata r:id="rId42" o:title=""/>
             <w10:wrap type="square"/>
           </v:shape>
-          <o:OLEObject Type="Embed" ProgID="Visio.Drawing.11" ShapeID="_x0000_s1043" DrawAspect="Content" ObjectID="_1651002253" r:id="rId43"/>
+          <o:OLEObject Type="Embed" ProgID="Visio.Drawing.11" ShapeID="_x0000_s1043" DrawAspect="Content" ObjectID="_1651516196" r:id="rId43"/>
         </w:object>
       </w:r>
       <w:r>
@@ -625,7 +627,7 @@
           <v:shape id="_x0000_i1043" type="#_x0000_t75" style="width:117.9pt;height:47.1pt" o:ole="">
             <v:imagedata r:id="rId44" o:title=""/>
           </v:shape>
-          <o:OLEObject Type="Embed" ProgID="Equation.DSMT4" ShapeID="_x0000_i1043" DrawAspect="Content" ObjectID="_1651001826" r:id="rId45"/>
+          <o:OLEObject Type="Embed" ProgID="Equation.DSMT4" ShapeID="_x0000_i1043" DrawAspect="Content" ObjectID="_1651515769" r:id="rId45"/>
         </w:object>
       </w:r>
     </w:p>
@@ -653,7 +655,7 @@
           <v:shape id="_x0000_i1044" type="#_x0000_t75" style="width:147.9pt;height:47.1pt" o:ole="">
             <v:imagedata r:id="rId46" o:title=""/>
           </v:shape>
-          <o:OLEObject Type="Embed" ProgID="Equation.DSMT4" ShapeID="_x0000_i1044" DrawAspect="Content" ObjectID="_1651001827" r:id="rId47"/>
+          <o:OLEObject Type="Embed" ProgID="Equation.DSMT4" ShapeID="_x0000_i1044" DrawAspect="Content" ObjectID="_1651515770" r:id="rId47"/>
         </w:object>
       </w:r>
     </w:p>
@@ -681,7 +683,7 @@
           <v:shape id="_x0000_i1045" type="#_x0000_t75" style="width:98.4pt;height:38.4pt" o:ole="">
             <v:imagedata r:id="rId48" o:title=""/>
           </v:shape>
-          <o:OLEObject Type="Embed" ProgID="Equation.DSMT4" ShapeID="_x0000_i1045" DrawAspect="Content" ObjectID="_1651001828" r:id="rId49"/>
+          <o:OLEObject Type="Embed" ProgID="Equation.DSMT4" ShapeID="_x0000_i1045" DrawAspect="Content" ObjectID="_1651515771" r:id="rId49"/>
         </w:object>
       </w:r>
     </w:p>
@@ -709,7 +711,7 @@
           <v:shape id="_x0000_i1046" type="#_x0000_t75" style="width:99.6pt;height:27.6pt" o:ole="">
             <v:imagedata r:id="rId50" o:title=""/>
           </v:shape>
-          <o:OLEObject Type="Embed" ProgID="Equation.DSMT4" ShapeID="_x0000_i1046" DrawAspect="Content" ObjectID="_1651001829" r:id="rId51"/>
+          <o:OLEObject Type="Embed" ProgID="Equation.DSMT4" ShapeID="_x0000_i1046" DrawAspect="Content" ObjectID="_1651515772" r:id="rId51"/>
         </w:object>
       </w:r>
     </w:p>
@@ -738,7 +740,7 @@
           <v:shape id="_x0000_i1047" type="#_x0000_t75" style="width:81pt;height:26.4pt" o:ole="">
             <v:imagedata r:id="rId52" o:title=""/>
           </v:shape>
-          <o:OLEObject Type="Embed" ProgID="Equation.DSMT4" ShapeID="_x0000_i1047" DrawAspect="Content" ObjectID="_1651001830" r:id="rId53"/>
+          <o:OLEObject Type="Embed" ProgID="Equation.DSMT4" ShapeID="_x0000_i1047" DrawAspect="Content" ObjectID="_1651515773" r:id="rId53"/>
         </w:object>
       </w:r>
     </w:p>
@@ -764,7 +766,7 @@
           <v:shape id="_x0000_i1048" type="#_x0000_t75" style="width:120pt;height:29.1pt" o:ole="">
             <v:imagedata r:id="rId54" o:title=""/>
           </v:shape>
-          <o:OLEObject Type="Embed" ProgID="Equation.DSMT4" ShapeID="_x0000_i1048" DrawAspect="Content" ObjectID="_1651001831" r:id="rId55"/>
+          <o:OLEObject Type="Embed" ProgID="Equation.DSMT4" ShapeID="_x0000_i1048" DrawAspect="Content" ObjectID="_1651515774" r:id="rId55"/>
         </w:object>
       </w:r>
     </w:p>
@@ -807,7 +809,7 @@
           <v:shape id="_x0000_i1049" type="#_x0000_t75" style="width:78.6pt;height:33pt" o:ole="">
             <v:imagedata r:id="rId56" o:title=""/>
           </v:shape>
-          <o:OLEObject Type="Embed" ProgID="Equation.DSMT4" ShapeID="_x0000_i1049" DrawAspect="Content" ObjectID="_1651001832" r:id="rId57"/>
+          <o:OLEObject Type="Embed" ProgID="Equation.DSMT4" ShapeID="_x0000_i1049" DrawAspect="Content" ObjectID="_1651515775" r:id="rId57"/>
         </w:object>
       </w:r>
       <w:r>
@@ -870,7 +872,7 @@
           <v:shape id="_x0000_i1050" type="#_x0000_t75" style="width:159pt;height:26.4pt" o:ole="">
             <v:imagedata r:id="rId58" o:title=""/>
           </v:shape>
-          <o:OLEObject Type="Embed" ProgID="Equation.DSMT4" ShapeID="_x0000_i1050" DrawAspect="Content" ObjectID="_1651001833" r:id="rId59"/>
+          <o:OLEObject Type="Embed" ProgID="Equation.DSMT4" ShapeID="_x0000_i1050" DrawAspect="Content" ObjectID="_1651515776" r:id="rId59"/>
         </w:object>
       </w:r>
     </w:p>
@@ -891,7 +893,7 @@
           <v:shape id="_x0000_i1051" type="#_x0000_t75" style="width:87.3pt;height:26.4pt" o:ole="">
             <v:imagedata r:id="rId60" o:title=""/>
           </v:shape>
-          <o:OLEObject Type="Embed" ProgID="Equation.DSMT4" ShapeID="_x0000_i1051" DrawAspect="Content" ObjectID="_1651001834" r:id="rId61"/>
+          <o:OLEObject Type="Embed" ProgID="Equation.DSMT4" ShapeID="_x0000_i1051" DrawAspect="Content" ObjectID="_1651515777" r:id="rId61"/>
         </w:object>
       </w:r>
       <w:r>
@@ -926,7 +928,7 @@
           <v:shape id="_x0000_i1052" type="#_x0000_t75" style="width:137.4pt;height:27.6pt" o:ole="">
             <v:imagedata r:id="rId62" o:title=""/>
           </v:shape>
-          <o:OLEObject Type="Embed" ProgID="Equation.DSMT4" ShapeID="_x0000_i1052" DrawAspect="Content" ObjectID="_1651001835" r:id="rId63"/>
+          <o:OLEObject Type="Embed" ProgID="Equation.DSMT4" ShapeID="_x0000_i1052" DrawAspect="Content" ObjectID="_1651515778" r:id="rId63"/>
         </w:object>
       </w:r>
       <w:r>
@@ -955,7 +957,7 @@
           <v:shape id="_x0000_i1053" type="#_x0000_t75" style="width:108.9pt;height:38.4pt" o:ole="">
             <v:imagedata r:id="rId64" o:title=""/>
           </v:shape>
-          <o:OLEObject Type="Embed" ProgID="Equation.DSMT4" ShapeID="_x0000_i1053" DrawAspect="Content" ObjectID="_1651001836" r:id="rId65"/>
+          <o:OLEObject Type="Embed" ProgID="Equation.DSMT4" ShapeID="_x0000_i1053" DrawAspect="Content" ObjectID="_1651515779" r:id="rId65"/>
         </w:object>
       </w:r>
     </w:p>
@@ -977,7 +979,7 @@
           <v:shape id="_x0000_i1054" type="#_x0000_t75" style="width:54.6pt;height:26.4pt" o:ole="">
             <v:imagedata r:id="rId66" o:title=""/>
           </v:shape>
-          <o:OLEObject Type="Embed" ProgID="Equation.DSMT4" ShapeID="_x0000_i1054" DrawAspect="Content" ObjectID="_1651001837" r:id="rId67"/>
+          <o:OLEObject Type="Embed" ProgID="Equation.DSMT4" ShapeID="_x0000_i1054" DrawAspect="Content" ObjectID="_1651515780" r:id="rId67"/>
         </w:object>
       </w:r>
     </w:p>
@@ -999,7 +1001,7 @@
           <v:shape id="_x0000_i1055" type="#_x0000_t75" style="width:63.6pt;height:29.1pt" o:ole="">
             <v:imagedata r:id="rId68" o:title=""/>
           </v:shape>
-          <o:OLEObject Type="Embed" ProgID="Equation.DSMT4" ShapeID="_x0000_i1055" DrawAspect="Content" ObjectID="_1651001838" r:id="rId69"/>
+          <o:OLEObject Type="Embed" ProgID="Equation.DSMT4" ShapeID="_x0000_i1055" DrawAspect="Content" ObjectID="_1651515781" r:id="rId69"/>
         </w:object>
       </w:r>
     </w:p>
@@ -1096,7 +1098,7 @@
           <v:shape id="_x0000_i1056" type="#_x0000_t75" style="width:108.9pt;height:29.1pt" o:ole="">
             <v:imagedata r:id="rId70" o:title=""/>
           </v:shape>
-          <o:OLEObject Type="Embed" ProgID="Equation.DSMT4" ShapeID="_x0000_i1056" DrawAspect="Content" ObjectID="_1651001839" r:id="rId71"/>
+          <o:OLEObject Type="Embed" ProgID="Equation.DSMT4" ShapeID="_x0000_i1056" DrawAspect="Content" ObjectID="_1651515782" r:id="rId71"/>
         </w:object>
       </w:r>
     </w:p>
@@ -1119,7 +1121,7 @@
           <v:shape id="_x0000_i1057" type="#_x0000_t75" style="width:90pt;height:42pt" o:ole="">
             <v:imagedata r:id="rId72" o:title=""/>
           </v:shape>
-          <o:OLEObject Type="Embed" ProgID="Equation.DSMT4" ShapeID="_x0000_i1057" DrawAspect="Content" ObjectID="_1651001840" r:id="rId73"/>
+          <o:OLEObject Type="Embed" ProgID="Equation.DSMT4" ShapeID="_x0000_i1057" DrawAspect="Content" ObjectID="_1651515783" r:id="rId73"/>
         </w:object>
       </w:r>
       <w:r>
@@ -1138,7 +1140,7 @@
           <v:shape id="_x0000_i1058" type="#_x0000_t75" style="width:180.3pt;height:50.4pt" o:ole="">
             <v:imagedata r:id="rId74" o:title=""/>
           </v:shape>
-          <o:OLEObject Type="Embed" ProgID="Equation.DSMT4" ShapeID="_x0000_i1058" DrawAspect="Content" ObjectID="_1651001841" r:id="rId75"/>
+          <o:OLEObject Type="Embed" ProgID="Equation.DSMT4" ShapeID="_x0000_i1058" DrawAspect="Content" ObjectID="_1651515784" r:id="rId75"/>
         </w:object>
       </w:r>
     </w:p>
@@ -1160,7 +1162,7 @@
           <v:shape id="_x0000_i1059" type="#_x0000_t75" style="width:102.6pt;height:36.6pt" o:ole="">
             <v:imagedata r:id="rId76" o:title=""/>
           </v:shape>
-          <o:OLEObject Type="Embed" ProgID="Equation.DSMT4" ShapeID="_x0000_i1059" DrawAspect="Content" ObjectID="_1651001842" r:id="rId77"/>
+          <o:OLEObject Type="Embed" ProgID="Equation.DSMT4" ShapeID="_x0000_i1059" DrawAspect="Content" ObjectID="_1651515785" r:id="rId77"/>
         </w:object>
       </w:r>
     </w:p>
@@ -1190,7 +1192,7 @@
           <v:shape id="_x0000_i1060" type="#_x0000_t75" style="width:99.6pt;height:33pt" o:ole="">
             <v:imagedata r:id="rId78" o:title=""/>
           </v:shape>
-          <o:OLEObject Type="Embed" ProgID="Equation.DSMT4" ShapeID="_x0000_i1060" DrawAspect="Content" ObjectID="_1651001843" r:id="rId79"/>
+          <o:OLEObject Type="Embed" ProgID="Equation.DSMT4" ShapeID="_x0000_i1060" DrawAspect="Content" ObjectID="_1651515786" r:id="rId79"/>
         </w:object>
       </w:r>
     </w:p>
@@ -1219,7 +1221,7 @@
           <v:shape id="_x0000_i1061" type="#_x0000_t75" style="width:84.3pt;height:33pt" o:ole="">
             <v:imagedata r:id="rId80" o:title=""/>
           </v:shape>
-          <o:OLEObject Type="Embed" ProgID="Equation.DSMT4" ShapeID="_x0000_i1061" DrawAspect="Content" ObjectID="_1651001844" r:id="rId81"/>
+          <o:OLEObject Type="Embed" ProgID="Equation.DSMT4" ShapeID="_x0000_i1061" DrawAspect="Content" ObjectID="_1651515787" r:id="rId81"/>
         </w:object>
       </w:r>
     </w:p>
@@ -1248,7 +1250,7 @@
           <v:shape id="_x0000_i1062" type="#_x0000_t75" style="width:87.3pt;height:36.6pt" o:ole="">
             <v:imagedata r:id="rId82" o:title=""/>
           </v:shape>
-          <o:OLEObject Type="Embed" ProgID="Equation.DSMT4" ShapeID="_x0000_i1062" DrawAspect="Content" ObjectID="_1651001845" r:id="rId83"/>
+          <o:OLEObject Type="Embed" ProgID="Equation.DSMT4" ShapeID="_x0000_i1062" DrawAspect="Content" ObjectID="_1651515788" r:id="rId83"/>
         </w:object>
       </w:r>
     </w:p>
@@ -1277,7 +1279,7 @@
           <v:shape id="_x0000_i1063" type="#_x0000_t75" style="width:95.4pt;height:48pt" o:ole="">
             <v:imagedata r:id="rId84" o:title=""/>
           </v:shape>
-          <o:OLEObject Type="Embed" ProgID="Equation.DSMT4" ShapeID="_x0000_i1063" DrawAspect="Content" ObjectID="_1651001846" r:id="rId85"/>
+          <o:OLEObject Type="Embed" ProgID="Equation.DSMT4" ShapeID="_x0000_i1063" DrawAspect="Content" ObjectID="_1651515789" r:id="rId85"/>
         </w:object>
       </w:r>
     </w:p>
@@ -1299,7 +1301,7 @@
           <v:shape id="_x0000_i1064" type="#_x0000_t75" style="width:78.6pt;height:39.6pt" o:ole="">
             <v:imagedata r:id="rId86" o:title=""/>
           </v:shape>
-          <o:OLEObject Type="Embed" ProgID="Equation.DSMT4" ShapeID="_x0000_i1064" DrawAspect="Content" ObjectID="_1651001847" r:id="rId87"/>
+          <o:OLEObject Type="Embed" ProgID="Equation.DSMT4" ShapeID="_x0000_i1064" DrawAspect="Content" ObjectID="_1651515790" r:id="rId87"/>
         </w:object>
       </w:r>
     </w:p>
@@ -1318,7 +1320,7 @@
           <v:shape id="_x0000_i1065" type="#_x0000_t75" style="width:135.9pt;height:47.1pt" o:ole="">
             <v:imagedata r:id="rId88" o:title=""/>
           </v:shape>
-          <o:OLEObject Type="Embed" ProgID="Equation.DSMT4" ShapeID="_x0000_i1065" DrawAspect="Content" ObjectID="_1651001848" r:id="rId89"/>
+          <o:OLEObject Type="Embed" ProgID="Equation.DSMT4" ShapeID="_x0000_i1065" DrawAspect="Content" ObjectID="_1651515791" r:id="rId89"/>
         </w:object>
       </w:r>
     </w:p>
@@ -1346,7 +1348,7 @@
           <v:shape id="_x0000_i1066" type="#_x0000_t75" style="width:121.5pt;height:38.4pt" o:ole="">
             <v:imagedata r:id="rId90" o:title=""/>
           </v:shape>
-          <o:OLEObject Type="Embed" ProgID="Equation.DSMT4" ShapeID="_x0000_i1066" DrawAspect="Content" ObjectID="_1651001849" r:id="rId91"/>
+          <o:OLEObject Type="Embed" ProgID="Equation.DSMT4" ShapeID="_x0000_i1066" DrawAspect="Content" ObjectID="_1651515792" r:id="rId91"/>
         </w:object>
       </w:r>
     </w:p>
@@ -1374,7 +1376,7 @@
           <v:shape id="_x0000_i1067" type="#_x0000_t75" style="width:92.7pt;height:38.4pt" o:ole="">
             <v:imagedata r:id="rId92" o:title=""/>
           </v:shape>
-          <o:OLEObject Type="Embed" ProgID="Equation.DSMT4" ShapeID="_x0000_i1067" DrawAspect="Content" ObjectID="_1651001850" r:id="rId93"/>
+          <o:OLEObject Type="Embed" ProgID="Equation.DSMT4" ShapeID="_x0000_i1067" DrawAspect="Content" ObjectID="_1651515793" r:id="rId93"/>
         </w:object>
       </w:r>
     </w:p>
@@ -1402,7 +1404,7 @@
           <v:shape id="_x0000_i1068" type="#_x0000_t75" style="width:101.1pt;height:27.9pt" o:ole="">
             <v:imagedata r:id="rId94" o:title=""/>
           </v:shape>
-          <o:OLEObject Type="Embed" ProgID="Equation.DSMT4" ShapeID="_x0000_i1068" DrawAspect="Content" ObjectID="_1651001851" r:id="rId95"/>
+          <o:OLEObject Type="Embed" ProgID="Equation.DSMT4" ShapeID="_x0000_i1068" DrawAspect="Content" ObjectID="_1651515794" r:id="rId95"/>
         </w:object>
       </w:r>
     </w:p>
@@ -1430,7 +1432,7 @@
           <v:shape id="_x0000_i1069" type="#_x0000_t75" style="width:54.6pt;height:26.4pt" o:ole="">
             <v:imagedata r:id="rId96" o:title=""/>
           </v:shape>
-          <o:OLEObject Type="Embed" ProgID="Equation.DSMT4" ShapeID="_x0000_i1069" DrawAspect="Content" ObjectID="_1651001852" r:id="rId97"/>
+          <o:OLEObject Type="Embed" ProgID="Equation.DSMT4" ShapeID="_x0000_i1069" DrawAspect="Content" ObjectID="_1651515795" r:id="rId97"/>
         </w:object>
       </w:r>
     </w:p>
@@ -1456,7 +1458,7 @@
           <v:shape id="_x0000_i1070" type="#_x0000_t75" style="width:63.6pt;height:29.1pt" o:ole="">
             <v:imagedata r:id="rId68" o:title=""/>
           </v:shape>
-          <o:OLEObject Type="Embed" ProgID="Equation.DSMT4" ShapeID="_x0000_i1070" DrawAspect="Content" ObjectID="_1651001853" r:id="rId98"/>
+          <o:OLEObject Type="Embed" ProgID="Equation.DSMT4" ShapeID="_x0000_i1070" DrawAspect="Content" ObjectID="_1651515796" r:id="rId98"/>
         </w:object>
       </w:r>
     </w:p>
@@ -1492,7 +1494,7 @@
           <v:shape id="_x0000_i1071" type="#_x0000_t75" style="width:63.3pt;height:36.3pt" o:ole="">
             <v:imagedata r:id="rId99" o:title=""/>
           </v:shape>
-          <o:OLEObject Type="Embed" ProgID="Equation.DSMT4" ShapeID="_x0000_i1071" DrawAspect="Content" ObjectID="_1651001854" r:id="rId100"/>
+          <o:OLEObject Type="Embed" ProgID="Equation.DSMT4" ShapeID="_x0000_i1071" DrawAspect="Content" ObjectID="_1651515797" r:id="rId100"/>
         </w:object>
       </w:r>
       <w:r>
@@ -1616,7 +1618,7 @@
           <v:shape id="_x0000_i1072" type="#_x0000_t75" style="width:156.6pt;height:26.4pt" o:ole="">
             <v:imagedata r:id="rId102" o:title=""/>
           </v:shape>
-          <o:OLEObject Type="Embed" ProgID="Equation.DSMT4" ShapeID="_x0000_i1072" DrawAspect="Content" ObjectID="_1651001855" r:id="rId103"/>
+          <o:OLEObject Type="Embed" ProgID="Equation.DSMT4" ShapeID="_x0000_i1072" DrawAspect="Content" ObjectID="_1651515798" r:id="rId103"/>
         </w:object>
       </w:r>
     </w:p>
@@ -1637,7 +1639,7 @@
           <v:shape id="_x0000_i1073" type="#_x0000_t75" style="width:81pt;height:14.4pt" o:ole="">
             <v:imagedata r:id="rId104" o:title=""/>
           </v:shape>
-          <o:OLEObject Type="Embed" ProgID="Equation.DSMT4" ShapeID="_x0000_i1073" DrawAspect="Content" ObjectID="_1651001856" r:id="rId105"/>
+          <o:OLEObject Type="Embed" ProgID="Equation.DSMT4" ShapeID="_x0000_i1073" DrawAspect="Content" ObjectID="_1651515799" r:id="rId105"/>
         </w:object>
       </w:r>
       <w:r>
@@ -1672,7 +1674,7 @@
           <v:shape id="_x0000_s1481" type="#_x0000_t75" style="position:absolute;left:0;text-align:left;margin-left:353.45pt;margin-top:12.4pt;width:60.3pt;height:36.3pt;z-index:251883520;mso-position-horizontal-relative:text;mso-position-vertical-relative:text">
             <v:imagedata r:id="rId106" o:title=""/>
           </v:shape>
-          <o:OLEObject Type="Embed" ProgID="Equation.DSMT4" ShapeID="_x0000_s1481" DrawAspect="Content" ObjectID="_1651002254" r:id="rId107"/>
+          <o:OLEObject Type="Embed" ProgID="Equation.DSMT4" ShapeID="_x0000_s1481" DrawAspect="Content" ObjectID="_1651516197" r:id="rId107"/>
         </w:object>
       </w:r>
       <w:r>
@@ -1683,7 +1685,7 @@
           <v:shape id="_x0000_i1075" type="#_x0000_t75" style="width:135pt;height:27.6pt" o:ole="">
             <v:imagedata r:id="rId108" o:title=""/>
           </v:shape>
-          <o:OLEObject Type="Embed" ProgID="Equation.DSMT4" ShapeID="_x0000_i1075" DrawAspect="Content" ObjectID="_1651001857" r:id="rId109"/>
+          <o:OLEObject Type="Embed" ProgID="Equation.DSMT4" ShapeID="_x0000_i1075" DrawAspect="Content" ObjectID="_1651515800" r:id="rId109"/>
         </w:object>
       </w:r>
       <w:r>
@@ -1712,7 +1714,7 @@
           <v:shape id="_x0000_i1076" type="#_x0000_t75" style="width:86.7pt;height:41.7pt" o:ole="">
             <v:imagedata r:id="rId110" o:title=""/>
           </v:shape>
-          <o:OLEObject Type="Embed" ProgID="Equation.DSMT4" ShapeID="_x0000_i1076" DrawAspect="Content" ObjectID="_1651001858" r:id="rId111"/>
+          <o:OLEObject Type="Embed" ProgID="Equation.DSMT4" ShapeID="_x0000_i1076" DrawAspect="Content" ObjectID="_1651515801" r:id="rId111"/>
         </w:object>
       </w:r>
     </w:p>
@@ -1734,7 +1736,7 @@
           <v:shape id="_x0000_i1077" type="#_x0000_t75" style="width:110.4pt;height:30pt" o:ole="">
             <v:imagedata r:id="rId112" o:title=""/>
           </v:shape>
-          <o:OLEObject Type="Embed" ProgID="Equation.DSMT4" ShapeID="_x0000_i1077" DrawAspect="Content" ObjectID="_1651001859" r:id="rId113"/>
+          <o:OLEObject Type="Embed" ProgID="Equation.DSMT4" ShapeID="_x0000_i1077" DrawAspect="Content" ObjectID="_1651515802" r:id="rId113"/>
         </w:object>
       </w:r>
     </w:p>
@@ -1756,7 +1758,7 @@
           <v:shape id="_x0000_i1078" type="#_x0000_t75" style="width:60.3pt;height:26.4pt" o:ole="">
             <v:imagedata r:id="rId114" o:title=""/>
           </v:shape>
-          <o:OLEObject Type="Embed" ProgID="Equation.DSMT4" ShapeID="_x0000_i1078" DrawAspect="Content" ObjectID="_1651001860" r:id="rId115"/>
+          <o:OLEObject Type="Embed" ProgID="Equation.DSMT4" ShapeID="_x0000_i1078" DrawAspect="Content" ObjectID="_1651515803" r:id="rId115"/>
         </w:object>
       </w:r>
     </w:p>
@@ -1779,7 +1781,7 @@
           <v:shape id="_x0000_i1079" type="#_x0000_t75" style="width:63.9pt;height:29.1pt" o:ole="">
             <v:imagedata r:id="rId116" o:title=""/>
           </v:shape>
-          <o:OLEObject Type="Embed" ProgID="Equation.DSMT4" ShapeID="_x0000_i1079" DrawAspect="Content" ObjectID="_1651001861" r:id="rId117"/>
+          <o:OLEObject Type="Embed" ProgID="Equation.DSMT4" ShapeID="_x0000_i1079" DrawAspect="Content" ObjectID="_1651515804" r:id="rId117"/>
         </w:object>
       </w:r>
     </w:p>
@@ -1878,7 +1880,7 @@
           <v:shape id="_x0000_i1080" type="#_x0000_t75" style="width:85.5pt;height:32.7pt" o:ole="">
             <v:imagedata r:id="rId118" o:title=""/>
           </v:shape>
-          <o:OLEObject Type="Embed" ProgID="Equation.DSMT4" ShapeID="_x0000_i1080" DrawAspect="Content" ObjectID="_1651001862" r:id="rId119"/>
+          <o:OLEObject Type="Embed" ProgID="Equation.DSMT4" ShapeID="_x0000_i1080" DrawAspect="Content" ObjectID="_1651515805" r:id="rId119"/>
         </w:object>
       </w:r>
     </w:p>
@@ -1904,7 +1906,7 @@
           <v:shape id="_x0000_i1081" type="#_x0000_t75" style="width:75.9pt;height:27.9pt" o:ole="">
             <v:imagedata r:id="rId120" o:title=""/>
           </v:shape>
-          <o:OLEObject Type="Embed" ProgID="Equation.DSMT4" ShapeID="_x0000_i1081" DrawAspect="Content" ObjectID="_1651001863" r:id="rId121"/>
+          <o:OLEObject Type="Embed" ProgID="Equation.DSMT4" ShapeID="_x0000_i1081" DrawAspect="Content" ObjectID="_1651515806" r:id="rId121"/>
         </w:object>
       </w:r>
       <w:r>
@@ -1929,7 +1931,7 @@
           <v:shape id="_x0000_i1082" type="#_x0000_t75" style="width:165.9pt;height:42pt" o:ole="">
             <v:imagedata r:id="rId122" o:title=""/>
           </v:shape>
-          <o:OLEObject Type="Embed" ProgID="Equation.DSMT4" ShapeID="_x0000_i1082" DrawAspect="Content" ObjectID="_1651001864" r:id="rId123"/>
+          <o:OLEObject Type="Embed" ProgID="Equation.DSMT4" ShapeID="_x0000_i1082" DrawAspect="Content" ObjectID="_1651515807" r:id="rId123"/>
         </w:object>
       </w:r>
     </w:p>
@@ -1957,7 +1959,7 @@
           <v:shape id="_x0000_i1083" type="#_x0000_t75" style="width:120pt;height:32.4pt" o:ole="">
             <v:imagedata r:id="rId124" o:title=""/>
           </v:shape>
-          <o:OLEObject Type="Embed" ProgID="Equation.DSMT4" ShapeID="_x0000_i1083" DrawAspect="Content" ObjectID="_1651001865" r:id="rId125"/>
+          <o:OLEObject Type="Embed" ProgID="Equation.DSMT4" ShapeID="_x0000_i1083" DrawAspect="Content" ObjectID="_1651515808" r:id="rId125"/>
         </w:object>
       </w:r>
     </w:p>
@@ -1985,7 +1987,7 @@
           <v:shape id="_x0000_i1084" type="#_x0000_t75" style="width:93pt;height:27.6pt" o:ole="">
             <v:imagedata r:id="rId126" o:title=""/>
           </v:shape>
-          <o:OLEObject Type="Embed" ProgID="Equation.DSMT4" ShapeID="_x0000_i1084" DrawAspect="Content" ObjectID="_1651001866" r:id="rId127"/>
+          <o:OLEObject Type="Embed" ProgID="Equation.DSMT4" ShapeID="_x0000_i1084" DrawAspect="Content" ObjectID="_1651515809" r:id="rId127"/>
         </w:object>
       </w:r>
     </w:p>
@@ -2013,7 +2015,7 @@
           <v:shape id="_x0000_i1085" type="#_x0000_t75" style="width:92.4pt;height:36.3pt" o:ole="">
             <v:imagedata r:id="rId128" o:title=""/>
           </v:shape>
-          <o:OLEObject Type="Embed" ProgID="Equation.DSMT4" ShapeID="_x0000_i1085" DrawAspect="Content" ObjectID="_1651001867" r:id="rId129"/>
+          <o:OLEObject Type="Embed" ProgID="Equation.DSMT4" ShapeID="_x0000_i1085" DrawAspect="Content" ObjectID="_1651515810" r:id="rId129"/>
         </w:object>
       </w:r>
     </w:p>
@@ -2038,7 +2040,7 @@
           <v:shape id="_x0000_i1086" type="#_x0000_t75" style="width:75.6pt;height:27.6pt" o:ole="">
             <v:imagedata r:id="rId130" o:title=""/>
           </v:shape>
-          <o:OLEObject Type="Embed" ProgID="Equation.DSMT4" ShapeID="_x0000_i1086" DrawAspect="Content" ObjectID="_1651001868" r:id="rId131"/>
+          <o:OLEObject Type="Embed" ProgID="Equation.DSMT4" ShapeID="_x0000_i1086" DrawAspect="Content" ObjectID="_1651515811" r:id="rId131"/>
         </w:object>
       </w:r>
     </w:p>
@@ -2057,7 +2059,7 @@
           <v:shape id="_x0000_i1087" type="#_x0000_t75" style="width:117.6pt;height:47.1pt" o:ole="">
             <v:imagedata r:id="rId132" o:title=""/>
           </v:shape>
-          <o:OLEObject Type="Embed" ProgID="Equation.DSMT4" ShapeID="_x0000_i1087" DrawAspect="Content" ObjectID="_1651001869" r:id="rId133"/>
+          <o:OLEObject Type="Embed" ProgID="Equation.DSMT4" ShapeID="_x0000_i1087" DrawAspect="Content" ObjectID="_1651515812" r:id="rId133"/>
         </w:object>
       </w:r>
     </w:p>
@@ -2085,7 +2087,7 @@
           <v:shape id="_x0000_i1088" type="#_x0000_t75" style="width:77.1pt;height:42.6pt" o:ole="">
             <v:imagedata r:id="rId134" o:title=""/>
           </v:shape>
-          <o:OLEObject Type="Embed" ProgID="Equation.DSMT4" ShapeID="_x0000_i1088" DrawAspect="Content" ObjectID="_1651001870" r:id="rId135"/>
+          <o:OLEObject Type="Embed" ProgID="Equation.DSMT4" ShapeID="_x0000_i1088" DrawAspect="Content" ObjectID="_1651515813" r:id="rId135"/>
         </w:object>
       </w:r>
     </w:p>
@@ -2113,7 +2115,7 @@
           <v:shape id="_x0000_i1089" type="#_x0000_t75" style="width:104.4pt;height:30pt" o:ole="">
             <v:imagedata r:id="rId136" o:title=""/>
           </v:shape>
-          <o:OLEObject Type="Embed" ProgID="Equation.DSMT4" ShapeID="_x0000_i1089" DrawAspect="Content" ObjectID="_1651001871" r:id="rId137"/>
+          <o:OLEObject Type="Embed" ProgID="Equation.DSMT4" ShapeID="_x0000_i1089" DrawAspect="Content" ObjectID="_1651515814" r:id="rId137"/>
         </w:object>
       </w:r>
     </w:p>
@@ -2141,7 +2143,7 @@
           <v:shape id="_x0000_i1090" type="#_x0000_t75" style="width:60.3pt;height:26.4pt" o:ole="">
             <v:imagedata r:id="rId114" o:title=""/>
           </v:shape>
-          <o:OLEObject Type="Embed" ProgID="Equation.DSMT4" ShapeID="_x0000_i1090" DrawAspect="Content" ObjectID="_1651001872" r:id="rId138"/>
+          <o:OLEObject Type="Embed" ProgID="Equation.DSMT4" ShapeID="_x0000_i1090" DrawAspect="Content" ObjectID="_1651515815" r:id="rId138"/>
         </w:object>
       </w:r>
     </w:p>
@@ -2167,7 +2169,7 @@
           <v:shape id="_x0000_i1091" type="#_x0000_t75" style="width:63.9pt;height:29.1pt" o:ole="">
             <v:imagedata r:id="rId116" o:title=""/>
           </v:shape>
-          <o:OLEObject Type="Embed" ProgID="Equation.DSMT4" ShapeID="_x0000_i1091" DrawAspect="Content" ObjectID="_1651001873" r:id="rId139"/>
+          <o:OLEObject Type="Embed" ProgID="Equation.DSMT4" ShapeID="_x0000_i1091" DrawAspect="Content" ObjectID="_1651515816" r:id="rId139"/>
         </w:object>
       </w:r>
     </w:p>
@@ -2203,7 +2205,7 @@
           <v:shape id="_x0000_i1092" type="#_x0000_t75" style="width:167.4pt;height:26.4pt" o:ole="">
             <v:imagedata r:id="rId140" o:title=""/>
           </v:shape>
-          <o:OLEObject Type="Embed" ProgID="Equation.DSMT4" ShapeID="_x0000_i1092" DrawAspect="Content" ObjectID="_1651001874" r:id="rId141"/>
+          <o:OLEObject Type="Embed" ProgID="Equation.DSMT4" ShapeID="_x0000_i1092" DrawAspect="Content" ObjectID="_1651515817" r:id="rId141"/>
         </w:object>
       </w:r>
     </w:p>
@@ -2230,7 +2232,7 @@
           <v:shape id="_x0000_i1093" type="#_x0000_t75" style="width:156pt;height:26.4pt" o:ole="">
             <v:imagedata r:id="rId142" o:title=""/>
           </v:shape>
-          <o:OLEObject Type="Embed" ProgID="Equation.DSMT4" ShapeID="_x0000_i1093" DrawAspect="Content" ObjectID="_1651001875" r:id="rId143"/>
+          <o:OLEObject Type="Embed" ProgID="Equation.DSMT4" ShapeID="_x0000_i1093" DrawAspect="Content" ObjectID="_1651515818" r:id="rId143"/>
         </w:object>
       </w:r>
     </w:p>
@@ -2276,7 +2278,7 @@
                 <v:shape id="_x0000_i1094" type="#_x0000_t75" style="width:48pt;height:14.4pt" o:ole="">
                   <v:imagedata r:id="rId144" o:title=""/>
                 </v:shape>
-                <o:OLEObject Type="Embed" ProgID="Equation.DSMT4" ShapeID="_x0000_i1094" DrawAspect="Content" ObjectID="_1651001876" r:id="rId145"/>
+                <o:OLEObject Type="Embed" ProgID="Equation.DSMT4" ShapeID="_x0000_i1094" DrawAspect="Content" ObjectID="_1651515819" r:id="rId145"/>
               </w:object>
             </w:r>
             <w:r>
@@ -2317,7 +2319,7 @@
                 <v:shape id="_x0000_i1095" type="#_x0000_t75" style="width:59.4pt;height:26.4pt" o:ole="">
                   <v:imagedata r:id="rId146" o:title=""/>
                 </v:shape>
-                <o:OLEObject Type="Embed" ProgID="Equation.DSMT4" ShapeID="_x0000_i1095" DrawAspect="Content" ObjectID="_1651001877" r:id="rId147"/>
+                <o:OLEObject Type="Embed" ProgID="Equation.DSMT4" ShapeID="_x0000_i1095" DrawAspect="Content" ObjectID="_1651515820" r:id="rId147"/>
               </w:object>
             </w:r>
             <w:r>
@@ -2349,7 +2351,7 @@
           <v:shape id="_x0000_i1096" type="#_x0000_t75" style="width:94.5pt;height:36.3pt" o:ole="">
             <v:imagedata r:id="rId148" o:title=""/>
           </v:shape>
-          <o:OLEObject Type="Embed" ProgID="Equation.DSMT4" ShapeID="_x0000_i1096" DrawAspect="Content" ObjectID="_1651001878" r:id="rId149"/>
+          <o:OLEObject Type="Embed" ProgID="Equation.DSMT4" ShapeID="_x0000_i1096" DrawAspect="Content" ObjectID="_1651515821" r:id="rId149"/>
         </w:object>
       </w:r>
     </w:p>
@@ -2371,7 +2373,7 @@
           <v:shape id="_x0000_i1097" type="#_x0000_t75" style="width:77.7pt;height:26.4pt" o:ole="">
             <v:imagedata r:id="rId150" o:title=""/>
           </v:shape>
-          <o:OLEObject Type="Embed" ProgID="Equation.DSMT4" ShapeID="_x0000_i1097" DrawAspect="Content" ObjectID="_1651001879" r:id="rId151"/>
+          <o:OLEObject Type="Embed" ProgID="Equation.DSMT4" ShapeID="_x0000_i1097" DrawAspect="Content" ObjectID="_1651515822" r:id="rId151"/>
         </w:object>
       </w:r>
     </w:p>
@@ -2390,7 +2392,7 @@
           <v:shape id="_x0000_i1098" type="#_x0000_t75" style="width:54pt;height:17.4pt" o:ole="">
             <v:imagedata r:id="rId152" o:title=""/>
           </v:shape>
-          <o:OLEObject Type="Embed" ProgID="Equation.DSMT4" ShapeID="_x0000_i1098" DrawAspect="Content" ObjectID="_1651001880" r:id="rId153"/>
+          <o:OLEObject Type="Embed" ProgID="Equation.DSMT4" ShapeID="_x0000_i1098" DrawAspect="Content" ObjectID="_1651515823" r:id="rId153"/>
         </w:object>
       </w:r>
     </w:p>
@@ -2440,7 +2442,7 @@
           <v:shape id="_x0000_i1099" type="#_x0000_t75" style="width:150pt;height:30.6pt" o:ole="">
             <v:imagedata r:id="rId154" o:title=""/>
           </v:shape>
-          <o:OLEObject Type="Embed" ProgID="Equation.DSMT4" ShapeID="_x0000_i1099" DrawAspect="Content" ObjectID="_1651001881" r:id="rId155"/>
+          <o:OLEObject Type="Embed" ProgID="Equation.DSMT4" ShapeID="_x0000_i1099" DrawAspect="Content" ObjectID="_1651515824" r:id="rId155"/>
         </w:object>
       </w:r>
     </w:p>
@@ -2482,7 +2484,7 @@
           <v:shape id="_x0000_i1100" type="#_x0000_t75" style="width:162pt;height:26.4pt" o:ole="">
             <v:imagedata r:id="rId156" o:title=""/>
           </v:shape>
-          <o:OLEObject Type="Embed" ProgID="Equation.DSMT4" ShapeID="_x0000_i1100" DrawAspect="Content" ObjectID="_1651001882" r:id="rId157"/>
+          <o:OLEObject Type="Embed" ProgID="Equation.DSMT4" ShapeID="_x0000_i1100" DrawAspect="Content" ObjectID="_1651515825" r:id="rId157"/>
         </w:object>
       </w:r>
     </w:p>
@@ -2528,7 +2530,7 @@
                 <v:shape id="_x0000_i1101" type="#_x0000_t75" style="width:83.7pt;height:14.4pt" o:ole="">
                   <v:imagedata r:id="rId158" o:title=""/>
                 </v:shape>
-                <o:OLEObject Type="Embed" ProgID="Equation.DSMT4" ShapeID="_x0000_i1101" DrawAspect="Content" ObjectID="_1651001883" r:id="rId159"/>
+                <o:OLEObject Type="Embed" ProgID="Equation.DSMT4" ShapeID="_x0000_i1101" DrawAspect="Content" ObjectID="_1651515826" r:id="rId159"/>
               </w:object>
             </w:r>
             <w:r>
@@ -2569,7 +2571,7 @@
                 <v:shape id="_x0000_i1102" type="#_x0000_t75" style="width:137.4pt;height:27.6pt" o:ole="">
                   <v:imagedata r:id="rId160" o:title=""/>
                 </v:shape>
-                <o:OLEObject Type="Embed" ProgID="Equation.DSMT4" ShapeID="_x0000_i1102" DrawAspect="Content" ObjectID="_1651001884" r:id="rId161"/>
+                <o:OLEObject Type="Embed" ProgID="Equation.DSMT4" ShapeID="_x0000_i1102" DrawAspect="Content" ObjectID="_1651515827" r:id="rId161"/>
               </w:object>
             </w:r>
             <w:r>
@@ -2601,7 +2603,7 @@
           <v:shape id="_x0000_i1103" type="#_x0000_t75" style="width:93pt;height:36.3pt" o:ole="">
             <v:imagedata r:id="rId162" o:title=""/>
           </v:shape>
-          <o:OLEObject Type="Embed" ProgID="Equation.DSMT4" ShapeID="_x0000_i1103" DrawAspect="Content" ObjectID="_1651001885" r:id="rId163"/>
+          <o:OLEObject Type="Embed" ProgID="Equation.DSMT4" ShapeID="_x0000_i1103" DrawAspect="Content" ObjectID="_1651515828" r:id="rId163"/>
         </w:object>
       </w:r>
     </w:p>
@@ -2623,7 +2625,7 @@
           <v:shape id="_x0000_i1104" type="#_x0000_t75" style="width:93.6pt;height:26.4pt" o:ole="">
             <v:imagedata r:id="rId164" o:title=""/>
           </v:shape>
-          <o:OLEObject Type="Embed" ProgID="Equation.DSMT4" ShapeID="_x0000_i1104" DrawAspect="Content" ObjectID="_1651001886" r:id="rId165"/>
+          <o:OLEObject Type="Embed" ProgID="Equation.DSMT4" ShapeID="_x0000_i1104" DrawAspect="Content" ObjectID="_1651515829" r:id="rId165"/>
         </w:object>
       </w:r>
     </w:p>
@@ -2645,7 +2647,7 @@
           <v:shape id="_x0000_i1105" type="#_x0000_t75" style="width:51pt;height:26.4pt" o:ole="">
             <v:imagedata r:id="rId166" o:title=""/>
           </v:shape>
-          <o:OLEObject Type="Embed" ProgID="Equation.DSMT4" ShapeID="_x0000_i1105" DrawAspect="Content" ObjectID="_1651001887" r:id="rId167"/>
+          <o:OLEObject Type="Embed" ProgID="Equation.DSMT4" ShapeID="_x0000_i1105" DrawAspect="Content" ObjectID="_1651515830" r:id="rId167"/>
         </w:object>
       </w:r>
     </w:p>
@@ -2668,7 +2670,7 @@
           <v:shape id="_x0000_i1106" type="#_x0000_t75" style="width:74.4pt;height:29.1pt" o:ole="">
             <v:imagedata r:id="rId168" o:title=""/>
           </v:shape>
-          <o:OLEObject Type="Embed" ProgID="Equation.DSMT4" ShapeID="_x0000_i1106" DrawAspect="Content" ObjectID="_1651001888" r:id="rId169"/>
+          <o:OLEObject Type="Embed" ProgID="Equation.DSMT4" ShapeID="_x0000_i1106" DrawAspect="Content" ObjectID="_1651515831" r:id="rId169"/>
         </w:object>
       </w:r>
       <w:r>
@@ -2739,7 +2741,7 @@
           <v:shape id="_x0000_i1107" type="#_x0000_t75" style="width:143.4pt;height:26.4pt" o:ole="">
             <v:imagedata r:id="rId170" o:title=""/>
           </v:shape>
-          <o:OLEObject Type="Embed" ProgID="Equation.DSMT4" ShapeID="_x0000_i1107" DrawAspect="Content" ObjectID="_1651001889" r:id="rId171"/>
+          <o:OLEObject Type="Embed" ProgID="Equation.DSMT4" ShapeID="_x0000_i1107" DrawAspect="Content" ObjectID="_1651515832" r:id="rId171"/>
         </w:object>
       </w:r>
     </w:p>
@@ -2781,7 +2783,7 @@
           <v:shape id="_x0000_i1108" type="#_x0000_t75" style="width:159pt;height:26.4pt" o:ole="">
             <v:imagedata r:id="rId172" o:title=""/>
           </v:shape>
-          <o:OLEObject Type="Embed" ProgID="Equation.DSMT4" ShapeID="_x0000_i1108" DrawAspect="Content" ObjectID="_1651001890" r:id="rId173"/>
+          <o:OLEObject Type="Embed" ProgID="Equation.DSMT4" ShapeID="_x0000_i1108" DrawAspect="Content" ObjectID="_1651515833" r:id="rId173"/>
         </w:object>
       </w:r>
     </w:p>
@@ -2828,7 +2830,7 @@
                 <v:shape id="_x0000_i1109" type="#_x0000_t75" style="width:87.3pt;height:26.4pt" o:ole="">
                   <v:imagedata r:id="rId174" o:title=""/>
                 </v:shape>
-                <o:OLEObject Type="Embed" ProgID="Equation.DSMT4" ShapeID="_x0000_i1109" DrawAspect="Content" ObjectID="_1651001891" r:id="rId175"/>
+                <o:OLEObject Type="Embed" ProgID="Equation.DSMT4" ShapeID="_x0000_i1109" DrawAspect="Content" ObjectID="_1651515834" r:id="rId175"/>
               </w:object>
             </w:r>
             <w:r>
@@ -2870,7 +2872,7 @@
                 <v:shape id="_x0000_i1110" type="#_x0000_t75" style="width:132pt;height:26.4pt" o:ole="">
                   <v:imagedata r:id="rId176" o:title=""/>
                 </v:shape>
-                <o:OLEObject Type="Embed" ProgID="Equation.DSMT4" ShapeID="_x0000_i1110" DrawAspect="Content" ObjectID="_1651001892" r:id="rId177"/>
+                <o:OLEObject Type="Embed" ProgID="Equation.DSMT4" ShapeID="_x0000_i1110" DrawAspect="Content" ObjectID="_1651515835" r:id="rId177"/>
               </w:object>
             </w:r>
             <w:r>
@@ -2908,7 +2910,7 @@
           <v:shape id="_x0000_i1111" type="#_x0000_t75" style="width:105pt;height:36.3pt" o:ole="">
             <v:imagedata r:id="rId178" o:title=""/>
           </v:shape>
-          <o:OLEObject Type="Embed" ProgID="Equation.DSMT4" ShapeID="_x0000_i1111" DrawAspect="Content" ObjectID="_1651001893" r:id="rId179"/>
+          <o:OLEObject Type="Embed" ProgID="Equation.DSMT4" ShapeID="_x0000_i1111" DrawAspect="Content" ObjectID="_1651515836" r:id="rId179"/>
         </w:object>
       </w:r>
     </w:p>
@@ -2941,7 +2943,7 @@
           <v:shape id="_x0000_i1112" type="#_x0000_t75" style="width:68.4pt;height:30pt" o:ole="">
             <v:imagedata r:id="rId180" o:title=""/>
           </v:shape>
-          <o:OLEObject Type="Embed" ProgID="Equation.DSMT4" ShapeID="_x0000_i1112" DrawAspect="Content" ObjectID="_1651001894" r:id="rId181"/>
+          <o:OLEObject Type="Embed" ProgID="Equation.DSMT4" ShapeID="_x0000_i1112" DrawAspect="Content" ObjectID="_1651515837" r:id="rId181"/>
         </w:object>
       </w:r>
     </w:p>
@@ -2974,7 +2976,7 @@
           <v:shape id="_x0000_i1113" type="#_x0000_t75" style="width:71.1pt;height:33pt" o:ole="">
             <v:imagedata r:id="rId182" o:title=""/>
           </v:shape>
-          <o:OLEObject Type="Embed" ProgID="Equation.DSMT4" ShapeID="_x0000_i1113" DrawAspect="Content" ObjectID="_1651001895" r:id="rId183"/>
+          <o:OLEObject Type="Embed" ProgID="Equation.DSMT4" ShapeID="_x0000_i1113" DrawAspect="Content" ObjectID="_1651515838" r:id="rId183"/>
         </w:object>
       </w:r>
       <w:r>
@@ -3001,7 +3003,7 @@
           <v:shape id="_x0000_i1114" type="#_x0000_t75" style="width:38.4pt;height:33pt" o:ole="">
             <v:imagedata r:id="rId184" o:title=""/>
           </v:shape>
-          <o:OLEObject Type="Embed" ProgID="Equation.DSMT4" ShapeID="_x0000_i1114" DrawAspect="Content" ObjectID="_1651001896" r:id="rId185"/>
+          <o:OLEObject Type="Embed" ProgID="Equation.DSMT4" ShapeID="_x0000_i1114" DrawAspect="Content" ObjectID="_1651515839" r:id="rId185"/>
         </w:object>
       </w:r>
     </w:p>
@@ -3068,7 +3070,7 @@
           <v:shape id="_x0000_i1115" type="#_x0000_t75" style="width:123.6pt;height:26.4pt" o:ole="">
             <v:imagedata r:id="rId186" o:title=""/>
           </v:shape>
-          <o:OLEObject Type="Embed" ProgID="Equation.DSMT4" ShapeID="_x0000_i1115" DrawAspect="Content" ObjectID="_1651001897" r:id="rId187"/>
+          <o:OLEObject Type="Embed" ProgID="Equation.DSMT4" ShapeID="_x0000_i1115" DrawAspect="Content" ObjectID="_1651515840" r:id="rId187"/>
         </w:object>
       </w:r>
     </w:p>
@@ -3110,7 +3112,7 @@
           <v:shape id="_x0000_i1116" type="#_x0000_t75" style="width:156pt;height:26.4pt" o:ole="">
             <v:imagedata r:id="rId188" o:title=""/>
           </v:shape>
-          <o:OLEObject Type="Embed" ProgID="Equation.DSMT4" ShapeID="_x0000_i1116" DrawAspect="Content" ObjectID="_1651001898" r:id="rId189"/>
+          <o:OLEObject Type="Embed" ProgID="Equation.DSMT4" ShapeID="_x0000_i1116" DrawAspect="Content" ObjectID="_1651515841" r:id="rId189"/>
         </w:object>
       </w:r>
     </w:p>
@@ -3156,7 +3158,7 @@
                 <v:shape id="_x0000_i1117" type="#_x0000_t75" style="width:81pt;height:14.4pt" o:ole="">
                   <v:imagedata r:id="rId190" o:title=""/>
                 </v:shape>
-                <o:OLEObject Type="Embed" ProgID="Equation.DSMT4" ShapeID="_x0000_i1117" DrawAspect="Content" ObjectID="_1651001899" r:id="rId191"/>
+                <o:OLEObject Type="Embed" ProgID="Equation.DSMT4" ShapeID="_x0000_i1117" DrawAspect="Content" ObjectID="_1651515842" r:id="rId191"/>
               </w:object>
             </w:r>
             <w:r>
@@ -3197,7 +3199,7 @@
                 <v:shape id="_x0000_i1118" type="#_x0000_t75" style="width:131.4pt;height:26.4pt" o:ole="">
                   <v:imagedata r:id="rId192" o:title=""/>
                 </v:shape>
-                <o:OLEObject Type="Embed" ProgID="Equation.DSMT4" ShapeID="_x0000_i1118" DrawAspect="Content" ObjectID="_1651001900" r:id="rId193"/>
+                <o:OLEObject Type="Embed" ProgID="Equation.DSMT4" ShapeID="_x0000_i1118" DrawAspect="Content" ObjectID="_1651515843" r:id="rId193"/>
               </w:object>
             </w:r>
             <w:r>
@@ -3234,7 +3236,7 @@
           <v:shape id="_x0000_i1119" type="#_x0000_t75" style="width:81.6pt;height:36.3pt" o:ole="">
             <v:imagedata r:id="rId194" o:title=""/>
           </v:shape>
-          <o:OLEObject Type="Embed" ProgID="Equation.DSMT4" ShapeID="_x0000_i1119" DrawAspect="Content" ObjectID="_1651001901" r:id="rId195"/>
+          <o:OLEObject Type="Embed" ProgID="Equation.DSMT4" ShapeID="_x0000_i1119" DrawAspect="Content" ObjectID="_1651515844" r:id="rId195"/>
         </w:object>
       </w:r>
     </w:p>
@@ -3267,7 +3269,7 @@
           <v:shape id="_x0000_i1120" type="#_x0000_t75" style="width:75.6pt;height:26.4pt" o:ole="">
             <v:imagedata r:id="rId196" o:title=""/>
           </v:shape>
-          <o:OLEObject Type="Embed" ProgID="Equation.DSMT4" ShapeID="_x0000_i1120" DrawAspect="Content" ObjectID="_1651001902" r:id="rId197"/>
+          <o:OLEObject Type="Embed" ProgID="Equation.DSMT4" ShapeID="_x0000_i1120" DrawAspect="Content" ObjectID="_1651515845" r:id="rId197"/>
         </w:object>
       </w:r>
     </w:p>
@@ -3300,7 +3302,7 @@
           <v:shape id="_x0000_i1121" type="#_x0000_t75" style="width:39.6pt;height:26.4pt" o:ole="">
             <v:imagedata r:id="rId198" o:title=""/>
           </v:shape>
-          <o:OLEObject Type="Embed" ProgID="Equation.DSMT4" ShapeID="_x0000_i1121" DrawAspect="Content" ObjectID="_1651001903" r:id="rId199"/>
+          <o:OLEObject Type="Embed" ProgID="Equation.DSMT4" ShapeID="_x0000_i1121" DrawAspect="Content" ObjectID="_1651515846" r:id="rId199"/>
         </w:object>
       </w:r>
     </w:p>
@@ -3333,7 +3335,7 @@
           <v:shape id="_x0000_i1122" type="#_x0000_t75" style="width:63.9pt;height:29.1pt" o:ole="">
             <v:imagedata r:id="rId200" o:title=""/>
           </v:shape>
-          <o:OLEObject Type="Embed" ProgID="Equation.DSMT4" ShapeID="_x0000_i1122" DrawAspect="Content" ObjectID="_1651001904" r:id="rId201"/>
+          <o:OLEObject Type="Embed" ProgID="Equation.DSMT4" ShapeID="_x0000_i1122" DrawAspect="Content" ObjectID="_1651515847" r:id="rId201"/>
         </w:object>
       </w:r>
     </w:p>
@@ -3401,7 +3403,7 @@
           <v:shape id="_x0000_i1123" type="#_x0000_t75" style="width:2in;height:26.4pt" o:ole="">
             <v:imagedata r:id="rId202" o:title=""/>
           </v:shape>
-          <o:OLEObject Type="Embed" ProgID="Equation.DSMT4" ShapeID="_x0000_i1123" DrawAspect="Content" ObjectID="_1651001905" r:id="rId203"/>
+          <o:OLEObject Type="Embed" ProgID="Equation.DSMT4" ShapeID="_x0000_i1123" DrawAspect="Content" ObjectID="_1651515848" r:id="rId203"/>
         </w:object>
       </w:r>
     </w:p>
@@ -3443,7 +3445,7 @@
           <v:shape id="_x0000_i1124" type="#_x0000_t75" style="width:152.1pt;height:26.4pt" o:ole="">
             <v:imagedata r:id="rId204" o:title=""/>
           </v:shape>
-          <o:OLEObject Type="Embed" ProgID="Equation.DSMT4" ShapeID="_x0000_i1124" DrawAspect="Content" ObjectID="_1651001906" r:id="rId205"/>
+          <o:OLEObject Type="Embed" ProgID="Equation.DSMT4" ShapeID="_x0000_i1124" DrawAspect="Content" ObjectID="_1651515849" r:id="rId205"/>
         </w:object>
       </w:r>
     </w:p>
@@ -3489,7 +3491,7 @@
                 <v:shape id="_x0000_i1125" type="#_x0000_t75" style="width:54pt;height:14.4pt" o:ole="">
                   <v:imagedata r:id="rId206" o:title=""/>
                 </v:shape>
-                <o:OLEObject Type="Embed" ProgID="Equation.DSMT4" ShapeID="_x0000_i1125" DrawAspect="Content" ObjectID="_1651001907" r:id="rId207"/>
+                <o:OLEObject Type="Embed" ProgID="Equation.DSMT4" ShapeID="_x0000_i1125" DrawAspect="Content" ObjectID="_1651515850" r:id="rId207"/>
               </w:object>
             </w:r>
             <w:r>
@@ -3531,7 +3533,7 @@
                 <v:shape id="_x0000_i1126" type="#_x0000_t75" style="width:128.7pt;height:26.4pt" o:ole="">
                   <v:imagedata r:id="rId208" o:title=""/>
                 </v:shape>
-                <o:OLEObject Type="Embed" ProgID="Equation.DSMT4" ShapeID="_x0000_i1126" DrawAspect="Content" ObjectID="_1651001908" r:id="rId209"/>
+                <o:OLEObject Type="Embed" ProgID="Equation.DSMT4" ShapeID="_x0000_i1126" DrawAspect="Content" ObjectID="_1651515851" r:id="rId209"/>
               </w:object>
             </w:r>
             <w:r>
@@ -3569,7 +3571,7 @@
           <v:shape id="_x0000_i1127" type="#_x0000_t75" style="width:105pt;height:36.3pt" o:ole="">
             <v:imagedata r:id="rId210" o:title=""/>
           </v:shape>
-          <o:OLEObject Type="Embed" ProgID="Equation.DSMT4" ShapeID="_x0000_i1127" DrawAspect="Content" ObjectID="_1651001909" r:id="rId211"/>
+          <o:OLEObject Type="Embed" ProgID="Equation.DSMT4" ShapeID="_x0000_i1127" DrawAspect="Content" ObjectID="_1651515852" r:id="rId211"/>
         </w:object>
       </w:r>
     </w:p>
@@ -3601,7 +3603,7 @@
           <v:shape id="_x0000_i1128" type="#_x0000_t75" style="width:126.6pt;height:26.4pt" o:ole="">
             <v:imagedata r:id="rId212" o:title=""/>
           </v:shape>
-          <o:OLEObject Type="Embed" ProgID="Equation.DSMT4" ShapeID="_x0000_i1128" DrawAspect="Content" ObjectID="_1651001910" r:id="rId213"/>
+          <o:OLEObject Type="Embed" ProgID="Equation.DSMT4" ShapeID="_x0000_i1128" DrawAspect="Content" ObjectID="_1651515853" r:id="rId213"/>
         </w:object>
       </w:r>
     </w:p>
@@ -3634,7 +3636,7 @@
           <v:shape id="_x0000_i1129" type="#_x0000_t75" style="width:66.9pt;height:26.4pt" o:ole="">
             <v:imagedata r:id="rId214" o:title=""/>
           </v:shape>
-          <o:OLEObject Type="Embed" ProgID="Equation.DSMT4" ShapeID="_x0000_i1129" DrawAspect="Content" ObjectID="_1651001911" r:id="rId215"/>
+          <o:OLEObject Type="Embed" ProgID="Equation.DSMT4" ShapeID="_x0000_i1129" DrawAspect="Content" ObjectID="_1651515854" r:id="rId215"/>
         </w:object>
       </w:r>
     </w:p>
@@ -3662,7 +3664,7 @@
           <v:shape id="_x0000_i1130" type="#_x0000_t75" style="width:64.2pt;height:29.1pt" o:ole="">
             <v:imagedata r:id="rId216" o:title=""/>
           </v:shape>
-          <o:OLEObject Type="Embed" ProgID="Equation.DSMT4" ShapeID="_x0000_i1130" DrawAspect="Content" ObjectID="_1651001912" r:id="rId217"/>
+          <o:OLEObject Type="Embed" ProgID="Equation.DSMT4" ShapeID="_x0000_i1130" DrawAspect="Content" ObjectID="_1651515855" r:id="rId217"/>
         </w:object>
       </w:r>
     </w:p>
@@ -3724,7 +3726,7 @@
           <v:shape id="_x0000_i1131" type="#_x0000_t75" style="width:156pt;height:26.4pt" o:ole="">
             <v:imagedata r:id="rId218" o:title=""/>
           </v:shape>
-          <o:OLEObject Type="Embed" ProgID="Equation.DSMT4" ShapeID="_x0000_i1131" DrawAspect="Content" ObjectID="_1651001913" r:id="rId219"/>
+          <o:OLEObject Type="Embed" ProgID="Equation.DSMT4" ShapeID="_x0000_i1131" DrawAspect="Content" ObjectID="_1651515856" r:id="rId219"/>
         </w:object>
       </w:r>
     </w:p>
@@ -3767,7 +3769,7 @@
           <v:shape id="_x0000_i1132" type="#_x0000_t75" style="width:158.4pt;height:26.4pt" o:ole="">
             <v:imagedata r:id="rId220" o:title=""/>
           </v:shape>
-          <o:OLEObject Type="Embed" ProgID="Equation.DSMT4" ShapeID="_x0000_i1132" DrawAspect="Content" ObjectID="_1651001914" r:id="rId221"/>
+          <o:OLEObject Type="Embed" ProgID="Equation.DSMT4" ShapeID="_x0000_i1132" DrawAspect="Content" ObjectID="_1651515857" r:id="rId221"/>
         </w:object>
       </w:r>
     </w:p>
@@ -3813,7 +3815,7 @@
                 <v:shape id="_x0000_i1133" type="#_x0000_t75" style="width:56.7pt;height:14.4pt" o:ole="">
                   <v:imagedata r:id="rId222" o:title=""/>
                 </v:shape>
-                <o:OLEObject Type="Embed" ProgID="Equation.DSMT4" ShapeID="_x0000_i1133" DrawAspect="Content" ObjectID="_1651001915" r:id="rId223"/>
+                <o:OLEObject Type="Embed" ProgID="Equation.DSMT4" ShapeID="_x0000_i1133" DrawAspect="Content" ObjectID="_1651515858" r:id="rId223"/>
               </w:object>
             </w:r>
             <w:r>
@@ -3854,7 +3856,7 @@
                 <v:shape id="_x0000_i1134" type="#_x0000_t75" style="width:134.7pt;height:27.6pt" o:ole="">
                   <v:imagedata r:id="rId224" o:title=""/>
                 </v:shape>
-                <o:OLEObject Type="Embed" ProgID="Equation.DSMT4" ShapeID="_x0000_i1134" DrawAspect="Content" ObjectID="_1651001916" r:id="rId225"/>
+                <o:OLEObject Type="Embed" ProgID="Equation.DSMT4" ShapeID="_x0000_i1134" DrawAspect="Content" ObjectID="_1651515859" r:id="rId225"/>
               </w:object>
             </w:r>
             <w:r>
@@ -3892,7 +3894,7 @@
           <v:shape id="_x0000_i1135" type="#_x0000_t75" style="width:114.9pt;height:36.3pt" o:ole="">
             <v:imagedata r:id="rId226" o:title=""/>
           </v:shape>
-          <o:OLEObject Type="Embed" ProgID="Equation.DSMT4" ShapeID="_x0000_i1135" DrawAspect="Content" ObjectID="_1651001917" r:id="rId227"/>
+          <o:OLEObject Type="Embed" ProgID="Equation.DSMT4" ShapeID="_x0000_i1135" DrawAspect="Content" ObjectID="_1651515860" r:id="rId227"/>
         </w:object>
       </w:r>
     </w:p>
@@ -3924,7 +3926,7 @@
           <v:shape id="_x0000_i1136" type="#_x0000_t75" style="width:140.4pt;height:26.4pt" o:ole="">
             <v:imagedata r:id="rId228" o:title=""/>
           </v:shape>
-          <o:OLEObject Type="Embed" ProgID="Equation.DSMT4" ShapeID="_x0000_i1136" DrawAspect="Content" ObjectID="_1651001918" r:id="rId229"/>
+          <o:OLEObject Type="Embed" ProgID="Equation.DSMT4" ShapeID="_x0000_i1136" DrawAspect="Content" ObjectID="_1651515861" r:id="rId229"/>
         </w:object>
       </w:r>
     </w:p>
@@ -3956,7 +3958,7 @@
           <v:shape id="_x0000_i1137" type="#_x0000_t75" style="width:84.3pt;height:27.6pt" o:ole="">
             <v:imagedata r:id="rId230" o:title=""/>
           </v:shape>
-          <o:OLEObject Type="Embed" ProgID="Equation.DSMT4" ShapeID="_x0000_i1137" DrawAspect="Content" ObjectID="_1651001919" r:id="rId231"/>
+          <o:OLEObject Type="Embed" ProgID="Equation.DSMT4" ShapeID="_x0000_i1137" DrawAspect="Content" ObjectID="_1651515862" r:id="rId231"/>
         </w:object>
       </w:r>
     </w:p>
@@ -3988,7 +3990,7 @@
           <v:shape id="_x0000_i1138" type="#_x0000_t75" style="width:39.6pt;height:27.6pt" o:ole="">
             <v:imagedata r:id="rId232" o:title=""/>
           </v:shape>
-          <o:OLEObject Type="Embed" ProgID="Equation.DSMT4" ShapeID="_x0000_i1138" DrawAspect="Content" ObjectID="_1651001920" r:id="rId233"/>
+          <o:OLEObject Type="Embed" ProgID="Equation.DSMT4" ShapeID="_x0000_i1138" DrawAspect="Content" ObjectID="_1651515863" r:id="rId233"/>
         </w:object>
       </w:r>
       <w:r>
@@ -4028,7 +4030,7 @@
           <v:shape id="_x0000_i1139" type="#_x0000_t75" style="width:68.1pt;height:29.1pt" o:ole="">
             <v:imagedata r:id="rId234" o:title=""/>
           </v:shape>
-          <o:OLEObject Type="Embed" ProgID="Equation.DSMT4" ShapeID="_x0000_i1139" DrawAspect="Content" ObjectID="_1651001921" r:id="rId235"/>
+          <o:OLEObject Type="Embed" ProgID="Equation.DSMT4" ShapeID="_x0000_i1139" DrawAspect="Content" ObjectID="_1651515864" r:id="rId235"/>
         </w:object>
       </w:r>
     </w:p>
@@ -4079,7 +4081,7 @@
           <v:shape id="_x0000_i1140" type="#_x0000_t75" style="width:123pt;height:26.4pt" o:ole="">
             <v:imagedata r:id="rId236" o:title=""/>
           </v:shape>
-          <o:OLEObject Type="Embed" ProgID="Equation.DSMT4" ShapeID="_x0000_i1140" DrawAspect="Content" ObjectID="_1651001922" r:id="rId237"/>
+          <o:OLEObject Type="Embed" ProgID="Equation.DSMT4" ShapeID="_x0000_i1140" DrawAspect="Content" ObjectID="_1651515865" r:id="rId237"/>
         </w:object>
       </w:r>
     </w:p>
@@ -4113,7 +4115,7 @@
           <v:shape id="_x0000_i1141" type="#_x0000_t75" style="width:104.4pt;height:30.6pt" o:ole="">
             <v:imagedata r:id="rId238" o:title=""/>
           </v:shape>
-          <o:OLEObject Type="Embed" ProgID="Equation.DSMT4" ShapeID="_x0000_i1141" DrawAspect="Content" ObjectID="_1651001923" r:id="rId239"/>
+          <o:OLEObject Type="Embed" ProgID="Equation.DSMT4" ShapeID="_x0000_i1141" DrawAspect="Content" ObjectID="_1651515866" r:id="rId239"/>
         </w:object>
       </w:r>
     </w:p>
@@ -4132,7 +4134,7 @@
           <v:shape id="_x0000_i1142" type="#_x0000_t75" style="width:123.6pt;height:47.1pt" o:ole="">
             <v:imagedata r:id="rId240" o:title=""/>
           </v:shape>
-          <o:OLEObject Type="Embed" ProgID="Equation.DSMT4" ShapeID="_x0000_i1142" DrawAspect="Content" ObjectID="_1651001924" r:id="rId241"/>
+          <o:OLEObject Type="Embed" ProgID="Equation.DSMT4" ShapeID="_x0000_i1142" DrawAspect="Content" ObjectID="_1651515867" r:id="rId241"/>
         </w:object>
       </w:r>
     </w:p>
@@ -4160,7 +4162,7 @@
           <v:shape id="_x0000_i1143" type="#_x0000_t75" style="width:96.9pt;height:47.1pt" o:ole="">
             <v:imagedata r:id="rId242" o:title=""/>
           </v:shape>
-          <o:OLEObject Type="Embed" ProgID="Equation.DSMT4" ShapeID="_x0000_i1143" DrawAspect="Content" ObjectID="_1651001925" r:id="rId243"/>
+          <o:OLEObject Type="Embed" ProgID="Equation.DSMT4" ShapeID="_x0000_i1143" DrawAspect="Content" ObjectID="_1651515868" r:id="rId243"/>
         </w:object>
       </w:r>
     </w:p>
@@ -4189,7 +4191,7 @@
           <v:shape id="_x0000_i1144" type="#_x0000_t75" style="width:82.5pt;height:47.1pt" o:ole="">
             <v:imagedata r:id="rId244" o:title=""/>
           </v:shape>
-          <o:OLEObject Type="Embed" ProgID="Equation.DSMT4" ShapeID="_x0000_i1144" DrawAspect="Content" ObjectID="_1651001926" r:id="rId245"/>
+          <o:OLEObject Type="Embed" ProgID="Equation.DSMT4" ShapeID="_x0000_i1144" DrawAspect="Content" ObjectID="_1651515869" r:id="rId245"/>
         </w:object>
       </w:r>
     </w:p>
@@ -4217,7 +4219,7 @@
           <v:shape id="_x0000_i1145" type="#_x0000_t75" style="width:112.2pt;height:38.4pt" o:ole="">
             <v:imagedata r:id="rId246" o:title=""/>
           </v:shape>
-          <o:OLEObject Type="Embed" ProgID="Equation.DSMT4" ShapeID="_x0000_i1145" DrawAspect="Content" ObjectID="_1651001927" r:id="rId247"/>
+          <o:OLEObject Type="Embed" ProgID="Equation.DSMT4" ShapeID="_x0000_i1145" DrawAspect="Content" ObjectID="_1651515870" r:id="rId247"/>
         </w:object>
       </w:r>
     </w:p>
@@ -4245,7 +4247,7 @@
           <v:shape id="_x0000_i1146" type="#_x0000_t75" style="width:173.4pt;height:26.4pt" o:ole="">
             <v:imagedata r:id="rId248" o:title=""/>
           </v:shape>
-          <o:OLEObject Type="Embed" ProgID="Equation.DSMT4" ShapeID="_x0000_i1146" DrawAspect="Content" ObjectID="_1651001928" r:id="rId249"/>
+          <o:OLEObject Type="Embed" ProgID="Equation.DSMT4" ShapeID="_x0000_i1146" DrawAspect="Content" ObjectID="_1651515871" r:id="rId249"/>
         </w:object>
       </w:r>
     </w:p>
@@ -4273,7 +4275,7 @@
           <v:shape id="_x0000_i1147" type="#_x0000_t75" style="width:105.6pt;height:24pt" o:ole="">
             <v:imagedata r:id="rId250" o:title=""/>
           </v:shape>
-          <o:OLEObject Type="Embed" ProgID="Equation.DSMT4" ShapeID="_x0000_i1147" DrawAspect="Content" ObjectID="_1651001929" r:id="rId251"/>
+          <o:OLEObject Type="Embed" ProgID="Equation.DSMT4" ShapeID="_x0000_i1147" DrawAspect="Content" ObjectID="_1651515872" r:id="rId251"/>
         </w:object>
       </w:r>
     </w:p>
@@ -4302,7 +4304,7 @@
           <v:shape id="_x0000_i1148" type="#_x0000_t75" style="width:75.6pt;height:24pt" o:ole="">
             <v:imagedata r:id="rId252" o:title=""/>
           </v:shape>
-          <o:OLEObject Type="Embed" ProgID="Equation.DSMT4" ShapeID="_x0000_i1148" DrawAspect="Content" ObjectID="_1651001930" r:id="rId253"/>
+          <o:OLEObject Type="Embed" ProgID="Equation.DSMT4" ShapeID="_x0000_i1148" DrawAspect="Content" ObjectID="_1651515873" r:id="rId253"/>
         </w:object>
       </w:r>
     </w:p>
@@ -4324,7 +4326,7 @@
           <v:shape id="_x0000_i1149" type="#_x0000_t75" style="width:99.3pt;height:27pt" o:ole="">
             <v:imagedata r:id="rId254" o:title=""/>
           </v:shape>
-          <o:OLEObject Type="Embed" ProgID="Equation.DSMT4" ShapeID="_x0000_i1149" DrawAspect="Content" ObjectID="_1651001931" r:id="rId255"/>
+          <o:OLEObject Type="Embed" ProgID="Equation.DSMT4" ShapeID="_x0000_i1149" DrawAspect="Content" ObjectID="_1651515874" r:id="rId255"/>
         </w:object>
       </w:r>
     </w:p>
@@ -4362,7 +4364,7 @@
           <v:shape id="_x0000_i1150" type="#_x0000_t75" style="width:227.4pt;height:33pt" o:ole="">
             <v:imagedata r:id="rId256" o:title=""/>
           </v:shape>
-          <o:OLEObject Type="Embed" ProgID="Equation.DSMT4" ShapeID="_x0000_i1150" DrawAspect="Content" ObjectID="_1651001932" r:id="rId257"/>
+          <o:OLEObject Type="Embed" ProgID="Equation.DSMT4" ShapeID="_x0000_i1150" DrawAspect="Content" ObjectID="_1651515875" r:id="rId257"/>
         </w:object>
       </w:r>
     </w:p>
@@ -4390,7 +4392,7 @@
           <v:shape id="_x0000_i1151" type="#_x0000_t75" style="width:179.7pt;height:26.4pt" o:ole="">
             <v:imagedata r:id="rId258" o:title=""/>
           </v:shape>
-          <o:OLEObject Type="Embed" ProgID="Equation.DSMT4" ShapeID="_x0000_i1151" DrawAspect="Content" ObjectID="_1651001933" r:id="rId259"/>
+          <o:OLEObject Type="Embed" ProgID="Equation.DSMT4" ShapeID="_x0000_i1151" DrawAspect="Content" ObjectID="_1651515876" r:id="rId259"/>
         </w:object>
       </w:r>
     </w:p>
@@ -4437,7 +4439,7 @@
                 <v:shape id="_x0000_i1152" type="#_x0000_t75" style="width:38.4pt;height:12.3pt" o:ole="">
                   <v:imagedata r:id="rId260" o:title=""/>
                 </v:shape>
-                <o:OLEObject Type="Embed" ProgID="Equation.DSMT4" ShapeID="_x0000_i1152" DrawAspect="Content" ObjectID="_1651001934" r:id="rId261"/>
+                <o:OLEObject Type="Embed" ProgID="Equation.DSMT4" ShapeID="_x0000_i1152" DrawAspect="Content" ObjectID="_1651515877" r:id="rId261"/>
               </w:object>
             </w:r>
             <w:r>
@@ -4478,7 +4480,7 @@
                 <v:shape id="_x0000_i1153" type="#_x0000_t75" style="width:155.4pt;height:27.6pt" o:ole="">
                   <v:imagedata r:id="rId262" o:title=""/>
                 </v:shape>
-                <o:OLEObject Type="Embed" ProgID="Equation.DSMT4" ShapeID="_x0000_i1153" DrawAspect="Content" ObjectID="_1651001935" r:id="rId263"/>
+                <o:OLEObject Type="Embed" ProgID="Equation.DSMT4" ShapeID="_x0000_i1153" DrawAspect="Content" ObjectID="_1651515878" r:id="rId263"/>
               </w:object>
             </w:r>
             <w:r>
@@ -4510,7 +4512,7 @@
           <v:shape id="_x0000_i1154" type="#_x0000_t75" style="width:162pt;height:42pt" o:ole="">
             <v:imagedata r:id="rId264" o:title=""/>
           </v:shape>
-          <o:OLEObject Type="Embed" ProgID="Equation.DSMT4" ShapeID="_x0000_i1154" DrawAspect="Content" ObjectID="_1651001936" r:id="rId265"/>
+          <o:OLEObject Type="Embed" ProgID="Equation.DSMT4" ShapeID="_x0000_i1154" DrawAspect="Content" ObjectID="_1651515879" r:id="rId265"/>
         </w:object>
       </w:r>
     </w:p>
@@ -4532,7 +4534,7 @@
           <v:shape id="_x0000_i1155" type="#_x0000_t75" style="width:137.4pt;height:26.4pt" o:ole="">
             <v:imagedata r:id="rId266" o:title=""/>
           </v:shape>
-          <o:OLEObject Type="Embed" ProgID="Equation.DSMT4" ShapeID="_x0000_i1155" DrawAspect="Content" ObjectID="_1651001937" r:id="rId267"/>
+          <o:OLEObject Type="Embed" ProgID="Equation.DSMT4" ShapeID="_x0000_i1155" DrawAspect="Content" ObjectID="_1651515880" r:id="rId267"/>
         </w:object>
       </w:r>
     </w:p>
@@ -4555,7 +4557,7 @@
           <v:shape id="_x0000_i1156" type="#_x0000_t75" style="width:69pt;height:26.4pt" o:ole="">
             <v:imagedata r:id="rId268" o:title=""/>
           </v:shape>
-          <o:OLEObject Type="Embed" ProgID="Equation.DSMT4" ShapeID="_x0000_i1156" DrawAspect="Content" ObjectID="_1651001938" r:id="rId269"/>
+          <o:OLEObject Type="Embed" ProgID="Equation.DSMT4" ShapeID="_x0000_i1156" DrawAspect="Content" ObjectID="_1651515881" r:id="rId269"/>
         </w:object>
       </w:r>
     </w:p>
@@ -4575,7 +4577,7 @@
           <v:shape id="_x0000_i1157" type="#_x0000_t75" style="width:63.9pt;height:29.1pt" o:ole="">
             <v:imagedata r:id="rId270" o:title=""/>
           </v:shape>
-          <o:OLEObject Type="Embed" ProgID="Equation.DSMT4" ShapeID="_x0000_i1157" DrawAspect="Content" ObjectID="_1651001939" r:id="rId271"/>
+          <o:OLEObject Type="Embed" ProgID="Equation.DSMT4" ShapeID="_x0000_i1157" DrawAspect="Content" ObjectID="_1651515882" r:id="rId271"/>
         </w:object>
       </w:r>
     </w:p>
@@ -4625,7 +4627,7 @@
           <v:shape id="_x0000_i1158" type="#_x0000_t75" style="width:190.5pt;height:30.6pt" o:ole="">
             <v:imagedata r:id="rId272" o:title=""/>
           </v:shape>
-          <o:OLEObject Type="Embed" ProgID="Equation.DSMT4" ShapeID="_x0000_i1158" DrawAspect="Content" ObjectID="_1651001940" r:id="rId273"/>
+          <o:OLEObject Type="Embed" ProgID="Equation.DSMT4" ShapeID="_x0000_i1158" DrawAspect="Content" ObjectID="_1651515883" r:id="rId273"/>
         </w:object>
       </w:r>
     </w:p>
@@ -4641,7 +4643,7 @@
           <v:shape id="_x0000_s1482" type="#_x0000_t75" style="position:absolute;margin-left:347.35pt;margin-top:15.55pt;width:126.6pt;height:30.6pt;z-index:251886592;mso-position-horizontal-relative:text;mso-position-vertical-relative:text">
             <v:imagedata r:id="rId274" o:title=""/>
           </v:shape>
-          <o:OLEObject Type="Embed" ProgID="Equation.DSMT4" ShapeID="_x0000_s1482" DrawAspect="Content" ObjectID="_1651002255" r:id="rId275"/>
+          <o:OLEObject Type="Embed" ProgID="Equation.DSMT4" ShapeID="_x0000_s1482" DrawAspect="Content" ObjectID="_1651516198" r:id="rId275"/>
         </w:object>
       </w:r>
       <w:r>
@@ -4720,7 +4722,7 @@
           <v:shape id="_x0000_i1160" type="#_x0000_t75" style="width:138pt;height:39pt" o:ole="">
             <v:imagedata r:id="rId277" o:title=""/>
           </v:shape>
-          <o:OLEObject Type="Embed" ProgID="Equation.DSMT4" ShapeID="_x0000_i1160" DrawAspect="Content" ObjectID="_1651001941" r:id="rId278"/>
+          <o:OLEObject Type="Embed" ProgID="Equation.DSMT4" ShapeID="_x0000_i1160" DrawAspect="Content" ObjectID="_1651515884" r:id="rId278"/>
         </w:object>
       </w:r>
     </w:p>
@@ -4746,7 +4748,7 @@
           <v:shape id="_x0000_i1161" type="#_x0000_t75" style="width:108pt;height:36.9pt" o:ole="">
             <v:imagedata r:id="rId279" o:title=""/>
           </v:shape>
-          <o:OLEObject Type="Embed" ProgID="Equation.DSMT4" ShapeID="_x0000_i1161" DrawAspect="Content" ObjectID="_1651001942" r:id="rId280"/>
+          <o:OLEObject Type="Embed" ProgID="Equation.DSMT4" ShapeID="_x0000_i1161" DrawAspect="Content" ObjectID="_1651515885" r:id="rId280"/>
         </w:object>
       </w:r>
       <w:r>
@@ -4768,7 +4770,7 @@
           <v:shape id="_x0000_i1162" type="#_x0000_t75" style="width:210.3pt;height:54.6pt" o:ole="">
             <v:imagedata r:id="rId281" o:title=""/>
           </v:shape>
-          <o:OLEObject Type="Embed" ProgID="Equation.DSMT4" ShapeID="_x0000_i1162" DrawAspect="Content" ObjectID="_1651001943" r:id="rId282"/>
+          <o:OLEObject Type="Embed" ProgID="Equation.DSMT4" ShapeID="_x0000_i1162" DrawAspect="Content" ObjectID="_1651515886" r:id="rId282"/>
         </w:object>
       </w:r>
     </w:p>
@@ -4796,7 +4798,7 @@
           <v:shape id="_x0000_i1163" type="#_x0000_t75" style="width:158.4pt;height:39.6pt" o:ole="">
             <v:imagedata r:id="rId283" o:title=""/>
           </v:shape>
-          <o:OLEObject Type="Embed" ProgID="Equation.DSMT4" ShapeID="_x0000_i1163" DrawAspect="Content" ObjectID="_1651001944" r:id="rId284"/>
+          <o:OLEObject Type="Embed" ProgID="Equation.DSMT4" ShapeID="_x0000_i1163" DrawAspect="Content" ObjectID="_1651515887" r:id="rId284"/>
         </w:object>
       </w:r>
     </w:p>
@@ -4824,7 +4826,7 @@
           <v:shape id="_x0000_i1164" type="#_x0000_t75" style="width:143.4pt;height:39.6pt" o:ole="">
             <v:imagedata r:id="rId285" o:title=""/>
           </v:shape>
-          <o:OLEObject Type="Embed" ProgID="Equation.DSMT4" ShapeID="_x0000_i1164" DrawAspect="Content" ObjectID="_1651001945" r:id="rId286"/>
+          <o:OLEObject Type="Embed" ProgID="Equation.DSMT4" ShapeID="_x0000_i1164" DrawAspect="Content" ObjectID="_1651515888" r:id="rId286"/>
         </w:object>
       </w:r>
     </w:p>
@@ -4852,7 +4854,7 @@
           <v:shape id="_x0000_i1165" type="#_x0000_t75" style="width:137.4pt;height:54.6pt" o:ole="">
             <v:imagedata r:id="rId287" o:title=""/>
           </v:shape>
-          <o:OLEObject Type="Embed" ProgID="Equation.DSMT4" ShapeID="_x0000_i1165" DrawAspect="Content" ObjectID="_1651001946" r:id="rId288"/>
+          <o:OLEObject Type="Embed" ProgID="Equation.DSMT4" ShapeID="_x0000_i1165" DrawAspect="Content" ObjectID="_1651515889" r:id="rId288"/>
         </w:object>
       </w:r>
     </w:p>
@@ -4881,7 +4883,7 @@
           <v:shape id="_x0000_i1166" type="#_x0000_t75" style="width:113.4pt;height:27pt" o:ole="">
             <v:imagedata r:id="rId289" o:title=""/>
           </v:shape>
-          <o:OLEObject Type="Embed" ProgID="Equation.DSMT4" ShapeID="_x0000_i1166" DrawAspect="Content" ObjectID="_1651001947" r:id="rId290"/>
+          <o:OLEObject Type="Embed" ProgID="Equation.DSMT4" ShapeID="_x0000_i1166" DrawAspect="Content" ObjectID="_1651515890" r:id="rId290"/>
         </w:object>
       </w:r>
     </w:p>
@@ -4901,7 +4903,7 @@
           <v:shape id="_x0000_i1167" type="#_x0000_t75" style="width:164.1pt;height:47.1pt" o:ole="">
             <v:imagedata r:id="rId291" o:title=""/>
           </v:shape>
-          <o:OLEObject Type="Embed" ProgID="Equation.DSMT4" ShapeID="_x0000_i1167" DrawAspect="Content" ObjectID="_1651001948" r:id="rId292"/>
+          <o:OLEObject Type="Embed" ProgID="Equation.DSMT4" ShapeID="_x0000_i1167" DrawAspect="Content" ObjectID="_1651515891" r:id="rId292"/>
         </w:object>
       </w:r>
     </w:p>
@@ -4930,7 +4932,7 @@
           <v:shape id="_x0000_i1168" type="#_x0000_t75" style="width:183.9pt;height:47.1pt" o:ole="">
             <v:imagedata r:id="rId293" o:title=""/>
           </v:shape>
-          <o:OLEObject Type="Embed" ProgID="Equation.DSMT4" ShapeID="_x0000_i1168" DrawAspect="Content" ObjectID="_1651001949" r:id="rId294"/>
+          <o:OLEObject Type="Embed" ProgID="Equation.DSMT4" ShapeID="_x0000_i1168" DrawAspect="Content" ObjectID="_1651515892" r:id="rId294"/>
         </w:object>
       </w:r>
     </w:p>
@@ -4958,7 +4960,7 @@
           <v:shape id="_x0000_i1169" type="#_x0000_t75" style="width:116.1pt;height:38.4pt" o:ole="">
             <v:imagedata r:id="rId295" o:title=""/>
           </v:shape>
-          <o:OLEObject Type="Embed" ProgID="Equation.DSMT4" ShapeID="_x0000_i1169" DrawAspect="Content" ObjectID="_1651001950" r:id="rId296"/>
+          <o:OLEObject Type="Embed" ProgID="Equation.DSMT4" ShapeID="_x0000_i1169" DrawAspect="Content" ObjectID="_1651515893" r:id="rId296"/>
         </w:object>
       </w:r>
     </w:p>
@@ -4986,7 +4988,7 @@
           <v:shape id="_x0000_i1170" type="#_x0000_t75" style="width:89.4pt;height:27.6pt" o:ole="">
             <v:imagedata r:id="rId297" o:title=""/>
           </v:shape>
-          <o:OLEObject Type="Embed" ProgID="Equation.DSMT4" ShapeID="_x0000_i1170" DrawAspect="Content" ObjectID="_1651001951" r:id="rId298"/>
+          <o:OLEObject Type="Embed" ProgID="Equation.DSMT4" ShapeID="_x0000_i1170" DrawAspect="Content" ObjectID="_1651515894" r:id="rId298"/>
         </w:object>
       </w:r>
     </w:p>
@@ -5012,7 +5014,7 @@
           <v:shape id="_x0000_i1171" type="#_x0000_t75" style="width:63.9pt;height:29.1pt" o:ole="">
             <v:imagedata r:id="rId299" o:title=""/>
           </v:shape>
-          <o:OLEObject Type="Embed" ProgID="Equation.DSMT4" ShapeID="_x0000_i1171" DrawAspect="Content" ObjectID="_1651001952" r:id="rId300"/>
+          <o:OLEObject Type="Embed" ProgID="Equation.DSMT4" ShapeID="_x0000_i1171" DrawAspect="Content" ObjectID="_1651515895" r:id="rId300"/>
         </w:object>
       </w:r>
     </w:p>
@@ -5047,7 +5049,7 @@
           <v:shape id="_x0000_i1172" type="#_x0000_t75" style="width:193.5pt;height:30.6pt" o:ole="">
             <v:imagedata r:id="rId301" o:title=""/>
           </v:shape>
-          <o:OLEObject Type="Embed" ProgID="Equation.DSMT4" ShapeID="_x0000_i1172" DrawAspect="Content" ObjectID="_1651001953" r:id="rId302"/>
+          <o:OLEObject Type="Embed" ProgID="Equation.DSMT4" ShapeID="_x0000_i1172" DrawAspect="Content" ObjectID="_1651515896" r:id="rId302"/>
         </w:object>
       </w:r>
     </w:p>
@@ -5077,7 +5079,7 @@
           <v:shape id="_x0000_i1173" type="#_x0000_t75" style="width:141pt;height:39pt" o:ole="">
             <v:imagedata r:id="rId303" o:title=""/>
           </v:shape>
-          <o:OLEObject Type="Embed" ProgID="Equation.DSMT4" ShapeID="_x0000_i1173" DrawAspect="Content" ObjectID="_1651001954" r:id="rId304"/>
+          <o:OLEObject Type="Embed" ProgID="Equation.DSMT4" ShapeID="_x0000_i1173" DrawAspect="Content" ObjectID="_1651515897" r:id="rId304"/>
         </w:object>
       </w:r>
     </w:p>
@@ -5103,7 +5105,7 @@
           <v:shape id="_x0000_i1174" type="#_x0000_t75" style="width:108.6pt;height:36.6pt" o:ole="">
             <v:imagedata r:id="rId305" o:title=""/>
           </v:shape>
-          <o:OLEObject Type="Embed" ProgID="Equation.DSMT4" ShapeID="_x0000_i1174" DrawAspect="Content" ObjectID="_1651001955" r:id="rId306"/>
+          <o:OLEObject Type="Embed" ProgID="Equation.DSMT4" ShapeID="_x0000_i1174" DrawAspect="Content" ObjectID="_1651515898" r:id="rId306"/>
         </w:object>
       </w:r>
     </w:p>
@@ -5122,7 +5124,7 @@
           <v:shape id="_x0000_i1175" type="#_x0000_t75" style="width:210.3pt;height:54.6pt" o:ole="">
             <v:imagedata r:id="rId281" o:title=""/>
           </v:shape>
-          <o:OLEObject Type="Embed" ProgID="Equation.DSMT4" ShapeID="_x0000_i1175" DrawAspect="Content" ObjectID="_1651001956" r:id="rId307"/>
+          <o:OLEObject Type="Embed" ProgID="Equation.DSMT4" ShapeID="_x0000_i1175" DrawAspect="Content" ObjectID="_1651515899" r:id="rId307"/>
         </w:object>
       </w:r>
     </w:p>
@@ -5150,7 +5152,7 @@
           <v:shape id="_x0000_i1176" type="#_x0000_t75" style="width:158.4pt;height:39.6pt" o:ole="">
             <v:imagedata r:id="rId283" o:title=""/>
           </v:shape>
-          <o:OLEObject Type="Embed" ProgID="Equation.DSMT4" ShapeID="_x0000_i1176" DrawAspect="Content" ObjectID="_1651001957" r:id="rId308"/>
+          <o:OLEObject Type="Embed" ProgID="Equation.DSMT4" ShapeID="_x0000_i1176" DrawAspect="Content" ObjectID="_1651515900" r:id="rId308"/>
         </w:object>
       </w:r>
     </w:p>
@@ -5178,7 +5180,7 @@
           <v:shape id="_x0000_i1177" type="#_x0000_t75" style="width:143.4pt;height:39.6pt" o:ole="">
             <v:imagedata r:id="rId285" o:title=""/>
           </v:shape>
-          <o:OLEObject Type="Embed" ProgID="Equation.DSMT4" ShapeID="_x0000_i1177" DrawAspect="Content" ObjectID="_1651001958" r:id="rId309"/>
+          <o:OLEObject Type="Embed" ProgID="Equation.DSMT4" ShapeID="_x0000_i1177" DrawAspect="Content" ObjectID="_1651515901" r:id="rId309"/>
         </w:object>
       </w:r>
     </w:p>
@@ -5206,7 +5208,7 @@
           <v:shape id="_x0000_i1178" type="#_x0000_t75" style="width:137.4pt;height:54.6pt" o:ole="">
             <v:imagedata r:id="rId287" o:title=""/>
           </v:shape>
-          <o:OLEObject Type="Embed" ProgID="Equation.DSMT4" ShapeID="_x0000_i1178" DrawAspect="Content" ObjectID="_1651001959" r:id="rId310"/>
+          <o:OLEObject Type="Embed" ProgID="Equation.DSMT4" ShapeID="_x0000_i1178" DrawAspect="Content" ObjectID="_1651515902" r:id="rId310"/>
         </w:object>
       </w:r>
     </w:p>
@@ -5235,7 +5237,7 @@
           <v:shape id="_x0000_i1179" type="#_x0000_t75" style="width:113.4pt;height:27pt" o:ole="">
             <v:imagedata r:id="rId289" o:title=""/>
           </v:shape>
-          <o:OLEObject Type="Embed" ProgID="Equation.DSMT4" ShapeID="_x0000_i1179" DrawAspect="Content" ObjectID="_1651001960" r:id="rId311"/>
+          <o:OLEObject Type="Embed" ProgID="Equation.DSMT4" ShapeID="_x0000_i1179" DrawAspect="Content" ObjectID="_1651515903" r:id="rId311"/>
         </w:object>
       </w:r>
     </w:p>
@@ -5258,7 +5260,7 @@
           <v:shape id="_x0000_i1180" type="#_x0000_t75" style="width:168.9pt;height:47.1pt" o:ole="">
             <v:imagedata r:id="rId312" o:title=""/>
           </v:shape>
-          <o:OLEObject Type="Embed" ProgID="Equation.DSMT4" ShapeID="_x0000_i1180" DrawAspect="Content" ObjectID="_1651001961" r:id="rId313"/>
+          <o:OLEObject Type="Embed" ProgID="Equation.DSMT4" ShapeID="_x0000_i1180" DrawAspect="Content" ObjectID="_1651515904" r:id="rId313"/>
         </w:object>
       </w:r>
     </w:p>
@@ -5287,7 +5289,7 @@
           <v:shape id="_x0000_i1181" type="#_x0000_t75" style="width:181.5pt;height:47.1pt" o:ole="">
             <v:imagedata r:id="rId314" o:title=""/>
           </v:shape>
-          <o:OLEObject Type="Embed" ProgID="Equation.DSMT4" ShapeID="_x0000_i1181" DrawAspect="Content" ObjectID="_1651001962" r:id="rId315"/>
+          <o:OLEObject Type="Embed" ProgID="Equation.DSMT4" ShapeID="_x0000_i1181" DrawAspect="Content" ObjectID="_1651515905" r:id="rId315"/>
         </w:object>
       </w:r>
     </w:p>
@@ -5315,7 +5317,7 @@
           <v:shape id="_x0000_i1182" type="#_x0000_t75" style="width:140.4pt;height:36.3pt" o:ole="">
             <v:imagedata r:id="rId316" o:title=""/>
           </v:shape>
-          <o:OLEObject Type="Embed" ProgID="Equation.DSMT4" ShapeID="_x0000_i1182" DrawAspect="Content" ObjectID="_1651001963" r:id="rId317"/>
+          <o:OLEObject Type="Embed" ProgID="Equation.DSMT4" ShapeID="_x0000_i1182" DrawAspect="Content" ObjectID="_1651515906" r:id="rId317"/>
         </w:object>
       </w:r>
     </w:p>
@@ -5340,7 +5342,7 @@
           <v:shape id="_x0000_i1183" type="#_x0000_t75" style="width:93.6pt;height:26.4pt" o:ole="">
             <v:imagedata r:id="rId318" o:title=""/>
           </v:shape>
-          <o:OLEObject Type="Embed" ProgID="Equation.DSMT4" ShapeID="_x0000_i1183" DrawAspect="Content" ObjectID="_1651001964" r:id="rId319"/>
+          <o:OLEObject Type="Embed" ProgID="Equation.DSMT4" ShapeID="_x0000_i1183" DrawAspect="Content" ObjectID="_1651515907" r:id="rId319"/>
         </w:object>
       </w:r>
     </w:p>
@@ -5366,7 +5368,7 @@
           <v:shape id="_x0000_i1184" type="#_x0000_t75" style="width:51pt;height:26.4pt" o:ole="">
             <v:imagedata r:id="rId320" o:title=""/>
           </v:shape>
-          <o:OLEObject Type="Embed" ProgID="Equation.DSMT4" ShapeID="_x0000_i1184" DrawAspect="Content" ObjectID="_1651001965" r:id="rId321"/>
+          <o:OLEObject Type="Embed" ProgID="Equation.DSMT4" ShapeID="_x0000_i1184" DrawAspect="Content" ObjectID="_1651515908" r:id="rId321"/>
         </w:object>
       </w:r>
     </w:p>
@@ -5392,7 +5394,7 @@
           <v:shape id="_x0000_i1185" type="#_x0000_t75" style="width:64.5pt;height:29.1pt" o:ole="">
             <v:imagedata r:id="rId322" o:title=""/>
           </v:shape>
-          <o:OLEObject Type="Embed" ProgID="Equation.DSMT4" ShapeID="_x0000_i1185" DrawAspect="Content" ObjectID="_1651001966" r:id="rId323"/>
+          <o:OLEObject Type="Embed" ProgID="Equation.DSMT4" ShapeID="_x0000_i1185" DrawAspect="Content" ObjectID="_1651515909" r:id="rId323"/>
         </w:object>
       </w:r>
     </w:p>
@@ -5436,7 +5438,7 @@
           <v:shape id="_x0000_i1186" type="#_x0000_t75" style="width:203.4pt;height:27.6pt" o:ole="">
             <v:imagedata r:id="rId324" o:title=""/>
           </v:shape>
-          <o:OLEObject Type="Embed" ProgID="Equation.DSMT4" ShapeID="_x0000_i1186" DrawAspect="Content" ObjectID="_1651001967" r:id="rId325"/>
+          <o:OLEObject Type="Embed" ProgID="Equation.DSMT4" ShapeID="_x0000_i1186" DrawAspect="Content" ObjectID="_1651515910" r:id="rId325"/>
         </w:object>
       </w:r>
     </w:p>
@@ -5470,7 +5472,7 @@
           <v:shape id="_x0000_i1187" type="#_x0000_t75" style="width:239.1pt;height:33.6pt" o:ole="">
             <v:imagedata r:id="rId326" o:title=""/>
           </v:shape>
-          <o:OLEObject Type="Embed" ProgID="Equation.DSMT4" ShapeID="_x0000_i1187" DrawAspect="Content" ObjectID="_1651001968" r:id="rId327"/>
+          <o:OLEObject Type="Embed" ProgID="Equation.DSMT4" ShapeID="_x0000_i1187" DrawAspect="Content" ObjectID="_1651515911" r:id="rId327"/>
         </w:object>
       </w:r>
     </w:p>
@@ -5499,7 +5501,7 @@
           <v:shape id="_x0000_i1188" type="#_x0000_t75" style="width:93.6pt;height:33.6pt" o:ole="">
             <v:imagedata r:id="rId328" o:title=""/>
           </v:shape>
-          <o:OLEObject Type="Embed" ProgID="Equation.DSMT4" ShapeID="_x0000_i1188" DrawAspect="Content" ObjectID="_1651001969" r:id="rId329"/>
+          <o:OLEObject Type="Embed" ProgID="Equation.DSMT4" ShapeID="_x0000_i1188" DrawAspect="Content" ObjectID="_1651515912" r:id="rId329"/>
         </w:object>
       </w:r>
     </w:p>
@@ -5528,7 +5530,7 @@
           <v:shape id="_x0000_i1189" type="#_x0000_t75" style="width:42.9pt;height:33.6pt" o:ole="">
             <v:imagedata r:id="rId330" o:title=""/>
           </v:shape>
-          <o:OLEObject Type="Embed" ProgID="Equation.DSMT4" ShapeID="_x0000_i1189" DrawAspect="Content" ObjectID="_1651001970" r:id="rId331"/>
+          <o:OLEObject Type="Embed" ProgID="Equation.DSMT4" ShapeID="_x0000_i1189" DrawAspect="Content" ObjectID="_1651515913" r:id="rId331"/>
         </w:object>
       </w:r>
     </w:p>
@@ -5544,7 +5546,7 @@
           <v:shape id="_x0000_i1190" type="#_x0000_t75" style="width:149.1pt;height:51pt" o:ole="">
             <v:imagedata r:id="rId332" o:title=""/>
           </v:shape>
-          <o:OLEObject Type="Embed" ProgID="Equation.DSMT4" ShapeID="_x0000_i1190" DrawAspect="Content" ObjectID="_1651001971" r:id="rId333"/>
+          <o:OLEObject Type="Embed" ProgID="Equation.DSMT4" ShapeID="_x0000_i1190" DrawAspect="Content" ObjectID="_1651515914" r:id="rId333"/>
         </w:object>
       </w:r>
     </w:p>
@@ -5566,7 +5568,7 @@
           <v:shape id="_x0000_i1191" type="#_x0000_t75" style="width:153pt;height:51pt" o:ole="">
             <v:imagedata r:id="rId334" o:title=""/>
           </v:shape>
-          <o:OLEObject Type="Embed" ProgID="Equation.DSMT4" ShapeID="_x0000_i1191" DrawAspect="Content" ObjectID="_1651001972" r:id="rId335"/>
+          <o:OLEObject Type="Embed" ProgID="Equation.DSMT4" ShapeID="_x0000_i1191" DrawAspect="Content" ObjectID="_1651515915" r:id="rId335"/>
         </w:object>
       </w:r>
     </w:p>
@@ -5588,7 +5590,7 @@
           <v:shape id="_x0000_i1192" type="#_x0000_t75" style="width:175.5pt;height:60.3pt" o:ole="">
             <v:imagedata r:id="rId336" o:title=""/>
           </v:shape>
-          <o:OLEObject Type="Embed" ProgID="Equation.DSMT4" ShapeID="_x0000_i1192" DrawAspect="Content" ObjectID="_1651001973" r:id="rId337"/>
+          <o:OLEObject Type="Embed" ProgID="Equation.DSMT4" ShapeID="_x0000_i1192" DrawAspect="Content" ObjectID="_1651515916" r:id="rId337"/>
         </w:object>
       </w:r>
     </w:p>
@@ -5610,7 +5612,7 @@
           <v:shape id="_x0000_i1193" type="#_x0000_t75" style="width:141pt;height:60.3pt" o:ole="">
             <v:imagedata r:id="rId338" o:title=""/>
           </v:shape>
-          <o:OLEObject Type="Embed" ProgID="Equation.DSMT4" ShapeID="_x0000_i1193" DrawAspect="Content" ObjectID="_1651001974" r:id="rId339"/>
+          <o:OLEObject Type="Embed" ProgID="Equation.DSMT4" ShapeID="_x0000_i1193" DrawAspect="Content" ObjectID="_1651515917" r:id="rId339"/>
         </w:object>
       </w:r>
     </w:p>
@@ -5632,7 +5634,7 @@
           <v:shape id="_x0000_i1194" type="#_x0000_t75" style="width:121.5pt;height:66.9pt" o:ole="">
             <v:imagedata r:id="rId340" o:title=""/>
           </v:shape>
-          <o:OLEObject Type="Embed" ProgID="Equation.DSMT4" ShapeID="_x0000_i1194" DrawAspect="Content" ObjectID="_1651001975" r:id="rId341"/>
+          <o:OLEObject Type="Embed" ProgID="Equation.DSMT4" ShapeID="_x0000_i1194" DrawAspect="Content" ObjectID="_1651515918" r:id="rId341"/>
         </w:object>
       </w:r>
     </w:p>
@@ -5654,7 +5656,7 @@
           <v:shape id="_x0000_i1195" type="#_x0000_t75" style="width:99.6pt;height:51pt" o:ole="">
             <v:imagedata r:id="rId342" o:title=""/>
           </v:shape>
-          <o:OLEObject Type="Embed" ProgID="Equation.DSMT4" ShapeID="_x0000_i1195" DrawAspect="Content" ObjectID="_1651001976" r:id="rId343"/>
+          <o:OLEObject Type="Embed" ProgID="Equation.DSMT4" ShapeID="_x0000_i1195" DrawAspect="Content" ObjectID="_1651515919" r:id="rId343"/>
         </w:object>
       </w:r>
     </w:p>
@@ -5676,7 +5678,7 @@
           <v:shape id="_x0000_i1196" type="#_x0000_t75" style="width:95.4pt;height:66pt" o:ole="">
             <v:imagedata r:id="rId344" o:title=""/>
           </v:shape>
-          <o:OLEObject Type="Embed" ProgID="Equation.DSMT4" ShapeID="_x0000_i1196" DrawAspect="Content" ObjectID="_1651001977" r:id="rId345"/>
+          <o:OLEObject Type="Embed" ProgID="Equation.DSMT4" ShapeID="_x0000_i1196" DrawAspect="Content" ObjectID="_1651515920" r:id="rId345"/>
         </w:object>
       </w:r>
     </w:p>
@@ -5698,7 +5700,7 @@
           <v:shape id="_x0000_i1197" type="#_x0000_t75" style="width:111pt;height:66pt" o:ole="">
             <v:imagedata r:id="rId346" o:title=""/>
           </v:shape>
-          <o:OLEObject Type="Embed" ProgID="Equation.DSMT4" ShapeID="_x0000_i1197" DrawAspect="Content" ObjectID="_1651001978" r:id="rId347"/>
+          <o:OLEObject Type="Embed" ProgID="Equation.DSMT4" ShapeID="_x0000_i1197" DrawAspect="Content" ObjectID="_1651515921" r:id="rId347"/>
         </w:object>
       </w:r>
     </w:p>
@@ -5721,7 +5723,7 @@
           <v:shape id="_x0000_i1198" type="#_x0000_t75" style="width:107.4pt;height:48pt" o:ole="">
             <v:imagedata r:id="rId348" o:title=""/>
           </v:shape>
-          <o:OLEObject Type="Embed" ProgID="Equation.DSMT4" ShapeID="_x0000_i1198" DrawAspect="Content" ObjectID="_1651001979" r:id="rId349"/>
+          <o:OLEObject Type="Embed" ProgID="Equation.DSMT4" ShapeID="_x0000_i1198" DrawAspect="Content" ObjectID="_1651515922" r:id="rId349"/>
         </w:object>
       </w:r>
       <w:r>
@@ -5735,7 +5737,7 @@
           <v:shape id="_x0000_i1199" type="#_x0000_t75" style="width:204.9pt;height:27.6pt" o:ole="">
             <v:imagedata r:id="rId350" o:title=""/>
           </v:shape>
-          <o:OLEObject Type="Embed" ProgID="Equation.DSMT4" ShapeID="_x0000_i1199" DrawAspect="Content" ObjectID="_1651001980" r:id="rId351"/>
+          <o:OLEObject Type="Embed" ProgID="Equation.DSMT4" ShapeID="_x0000_i1199" DrawAspect="Content" ObjectID="_1651515923" r:id="rId351"/>
         </w:object>
       </w:r>
     </w:p>
@@ -5758,7 +5760,7 @@
           <v:shape id="_x0000_i1200" type="#_x0000_t75" style="width:155.4pt;height:48pt" o:ole="">
             <v:imagedata r:id="rId352" o:title=""/>
           </v:shape>
-          <o:OLEObject Type="Embed" ProgID="Equation.DSMT4" ShapeID="_x0000_i1200" DrawAspect="Content" ObjectID="_1651001981" r:id="rId353"/>
+          <o:OLEObject Type="Embed" ProgID="Equation.DSMT4" ShapeID="_x0000_i1200" DrawAspect="Content" ObjectID="_1651515924" r:id="rId353"/>
         </w:object>
       </w:r>
       <w:r>
@@ -5772,7 +5774,7 @@
           <v:shape id="_x0000_i1201" type="#_x0000_t75" style="width:143.4pt;height:27.6pt" o:ole="">
             <v:imagedata r:id="rId354" o:title=""/>
           </v:shape>
-          <o:OLEObject Type="Embed" ProgID="Equation.DSMT4" ShapeID="_x0000_i1201" DrawAspect="Content" ObjectID="_1651001982" r:id="rId355"/>
+          <o:OLEObject Type="Embed" ProgID="Equation.DSMT4" ShapeID="_x0000_i1201" DrawAspect="Content" ObjectID="_1651515925" r:id="rId355"/>
         </w:object>
       </w:r>
     </w:p>
@@ -5794,7 +5796,7 @@
           <v:shape id="_x0000_i1202" type="#_x0000_t75" style="width:97.5pt;height:38.1pt" o:ole="">
             <v:imagedata r:id="rId356" o:title=""/>
           </v:shape>
-          <o:OLEObject Type="Embed" ProgID="Equation.DSMT4" ShapeID="_x0000_i1202" DrawAspect="Content" ObjectID="_1651001983" r:id="rId357"/>
+          <o:OLEObject Type="Embed" ProgID="Equation.DSMT4" ShapeID="_x0000_i1202" DrawAspect="Content" ObjectID="_1651515926" r:id="rId357"/>
         </w:object>
       </w:r>
     </w:p>
@@ -5816,7 +5818,7 @@
           <v:shape id="_x0000_i1203" type="#_x0000_t75" style="width:113.4pt;height:27.6pt" o:ole="">
             <v:imagedata r:id="rId358" o:title=""/>
           </v:shape>
-          <o:OLEObject Type="Embed" ProgID="Equation.DSMT4" ShapeID="_x0000_i1203" DrawAspect="Content" ObjectID="_1651001984" r:id="rId359"/>
+          <o:OLEObject Type="Embed" ProgID="Equation.DSMT4" ShapeID="_x0000_i1203" DrawAspect="Content" ObjectID="_1651515927" r:id="rId359"/>
         </w:object>
       </w:r>
     </w:p>
@@ -5840,7 +5842,7 @@
           <v:shape id="_x0000_i1204" type="#_x0000_t75" style="width:78.6pt;height:27.6pt" o:ole="">
             <v:imagedata r:id="rId360" o:title=""/>
           </v:shape>
-          <o:OLEObject Type="Embed" ProgID="Equation.DSMT4" ShapeID="_x0000_i1204" DrawAspect="Content" ObjectID="_1651001985" r:id="rId361"/>
+          <o:OLEObject Type="Embed" ProgID="Equation.DSMT4" ShapeID="_x0000_i1204" DrawAspect="Content" ObjectID="_1651515928" r:id="rId361"/>
         </w:object>
       </w:r>
     </w:p>
@@ -5866,7 +5868,7 @@
           <v:shape id="_x0000_i1205" type="#_x0000_t75" style="width:81.9pt;height:30pt" o:ole="">
             <v:imagedata r:id="rId362" o:title=""/>
           </v:shape>
-          <o:OLEObject Type="Embed" ProgID="Equation.DSMT4" ShapeID="_x0000_i1205" DrawAspect="Content" ObjectID="_1651001986" r:id="rId363"/>
+          <o:OLEObject Type="Embed" ProgID="Equation.DSMT4" ShapeID="_x0000_i1205" DrawAspect="Content" ObjectID="_1651515929" r:id="rId363"/>
         </w:object>
       </w:r>
     </w:p>
@@ -5917,7 +5919,7 @@
           <v:shape id="_x0000_i1206" type="#_x0000_t75" style="width:165pt;height:26.4pt" o:ole="">
             <v:imagedata r:id="rId364" o:title=""/>
           </v:shape>
-          <o:OLEObject Type="Embed" ProgID="Equation.DSMT4" ShapeID="_x0000_i1206" DrawAspect="Content" ObjectID="_1651001987" r:id="rId365"/>
+          <o:OLEObject Type="Embed" ProgID="Equation.DSMT4" ShapeID="_x0000_i1206" DrawAspect="Content" ObjectID="_1651515930" r:id="rId365"/>
         </w:object>
       </w:r>
     </w:p>
@@ -5948,7 +5950,7 @@
           <v:shape id="_x0000_i1207" type="#_x0000_t75" style="width:165pt;height:26.4pt" o:ole="">
             <v:imagedata r:id="rId366" o:title=""/>
           </v:shape>
-          <o:OLEObject Type="Embed" ProgID="Equation.DSMT4" ShapeID="_x0000_i1207" DrawAspect="Content" ObjectID="_1651001988" r:id="rId367"/>
+          <o:OLEObject Type="Embed" ProgID="Equation.DSMT4" ShapeID="_x0000_i1207" DrawAspect="Content" ObjectID="_1651515931" r:id="rId367"/>
         </w:object>
       </w:r>
     </w:p>
@@ -5976,7 +5978,7 @@
           <v:shape id="_x0000_i1208" type="#_x0000_t75" style="width:85.2pt;height:26.4pt" o:ole="">
             <v:imagedata r:id="rId368" o:title=""/>
           </v:shape>
-          <o:OLEObject Type="Embed" ProgID="Equation.DSMT4" ShapeID="_x0000_i1208" DrawAspect="Content" ObjectID="_1651001989" r:id="rId369"/>
+          <o:OLEObject Type="Embed" ProgID="Equation.DSMT4" ShapeID="_x0000_i1208" DrawAspect="Content" ObjectID="_1651515932" r:id="rId369"/>
         </w:object>
       </w:r>
       <w:r>
@@ -6010,7 +6012,7 @@
           <v:shape id="_x0000_i1209" type="#_x0000_t75" style="width:141.9pt;height:27.6pt" o:ole="">
             <v:imagedata r:id="rId370" o:title=""/>
           </v:shape>
-          <o:OLEObject Type="Embed" ProgID="Equation.DSMT4" ShapeID="_x0000_i1209" DrawAspect="Content" ObjectID="_1651001990" r:id="rId371"/>
+          <o:OLEObject Type="Embed" ProgID="Equation.DSMT4" ShapeID="_x0000_i1209" DrawAspect="Content" ObjectID="_1651515933" r:id="rId371"/>
         </w:object>
       </w:r>
       <w:r>
@@ -6039,7 +6041,7 @@
           <v:shape id="_x0000_i1210" type="#_x0000_t75" style="width:119.1pt;height:36.3pt" o:ole="">
             <v:imagedata r:id="rId372" o:title=""/>
           </v:shape>
-          <o:OLEObject Type="Embed" ProgID="Equation.DSMT4" ShapeID="_x0000_i1210" DrawAspect="Content" ObjectID="_1651001991" r:id="rId373"/>
+          <o:OLEObject Type="Embed" ProgID="Equation.DSMT4" ShapeID="_x0000_i1210" DrawAspect="Content" ObjectID="_1651515934" r:id="rId373"/>
         </w:object>
       </w:r>
     </w:p>
@@ -6061,7 +6063,7 @@
           <v:shape id="_x0000_i1211" type="#_x0000_t75" style="width:98.4pt;height:26.4pt" o:ole="">
             <v:imagedata r:id="rId374" o:title=""/>
           </v:shape>
-          <o:OLEObject Type="Embed" ProgID="Equation.DSMT4" ShapeID="_x0000_i1211" DrawAspect="Content" ObjectID="_1651001992" r:id="rId375"/>
+          <o:OLEObject Type="Embed" ProgID="Equation.DSMT4" ShapeID="_x0000_i1211" DrawAspect="Content" ObjectID="_1651515935" r:id="rId375"/>
         </w:object>
       </w:r>
     </w:p>
@@ -6084,7 +6086,7 @@
           <v:shape id="_x0000_i1212" type="#_x0000_t75" style="width:65.4pt;height:26.4pt" o:ole="">
             <v:imagedata r:id="rId376" o:title=""/>
           </v:shape>
-          <o:OLEObject Type="Embed" ProgID="Equation.DSMT4" ShapeID="_x0000_i1212" DrawAspect="Content" ObjectID="_1651001993" r:id="rId377"/>
+          <o:OLEObject Type="Embed" ProgID="Equation.DSMT4" ShapeID="_x0000_i1212" DrawAspect="Content" ObjectID="_1651515936" r:id="rId377"/>
         </w:object>
       </w:r>
     </w:p>
@@ -6107,7 +6109,7 @@
           <v:shape id="_x0000_i1213" type="#_x0000_t75" style="width:63.9pt;height:29.1pt" o:ole="">
             <v:imagedata r:id="rId378" o:title=""/>
           </v:shape>
-          <o:OLEObject Type="Embed" ProgID="Equation.DSMT4" ShapeID="_x0000_i1213" DrawAspect="Content" ObjectID="_1651001994" r:id="rId379"/>
+          <o:OLEObject Type="Embed" ProgID="Equation.DSMT4" ShapeID="_x0000_i1213" DrawAspect="Content" ObjectID="_1651515937" r:id="rId379"/>
         </w:object>
       </w:r>
     </w:p>
@@ -6165,7 +6167,7 @@
           <v:shape id="_x0000_i1214" type="#_x0000_t75" style="width:135pt;height:26.4pt" o:ole="">
             <v:imagedata r:id="rId380" o:title=""/>
           </v:shape>
-          <o:OLEObject Type="Embed" ProgID="Equation.DSMT4" ShapeID="_x0000_i1214" DrawAspect="Content" ObjectID="_1651001995" r:id="rId381"/>
+          <o:OLEObject Type="Embed" ProgID="Equation.DSMT4" ShapeID="_x0000_i1214" DrawAspect="Content" ObjectID="_1651515938" r:id="rId381"/>
         </w:object>
       </w:r>
     </w:p>
@@ -6196,7 +6198,7 @@
           <v:shape id="_x0000_i1215" type="#_x0000_t75" style="width:156pt;height:26.4pt" o:ole="">
             <v:imagedata r:id="rId382" o:title=""/>
           </v:shape>
-          <o:OLEObject Type="Embed" ProgID="Equation.DSMT4" ShapeID="_x0000_i1215" DrawAspect="Content" ObjectID="_1651001996" r:id="rId383"/>
+          <o:OLEObject Type="Embed" ProgID="Equation.DSMT4" ShapeID="_x0000_i1215" DrawAspect="Content" ObjectID="_1651515939" r:id="rId383"/>
         </w:object>
       </w:r>
     </w:p>
@@ -6225,7 +6227,7 @@
           <v:shape id="_x0000_i1216" type="#_x0000_t75" style="width:78.9pt;height:14.4pt" o:ole="">
             <v:imagedata r:id="rId384" o:title=""/>
           </v:shape>
-          <o:OLEObject Type="Embed" ProgID="Equation.DSMT4" ShapeID="_x0000_i1216" DrawAspect="Content" ObjectID="_1651001997" r:id="rId385"/>
+          <o:OLEObject Type="Embed" ProgID="Equation.DSMT4" ShapeID="_x0000_i1216" DrawAspect="Content" ObjectID="_1651515940" r:id="rId385"/>
         </w:object>
       </w:r>
       <w:r>
@@ -6260,7 +6262,7 @@
           <v:shape id="_x0000_i1217" type="#_x0000_t75" style="width:144.6pt;height:27.6pt" o:ole="">
             <v:imagedata r:id="rId386" o:title=""/>
           </v:shape>
-          <o:OLEObject Type="Embed" ProgID="Equation.DSMT4" ShapeID="_x0000_i1217" DrawAspect="Content" ObjectID="_1651001998" r:id="rId387"/>
+          <o:OLEObject Type="Embed" ProgID="Equation.DSMT4" ShapeID="_x0000_i1217" DrawAspect="Content" ObjectID="_1651515941" r:id="rId387"/>
         </w:object>
       </w:r>
       <w:r>
@@ -6289,7 +6291,7 @@
           <v:shape id="_x0000_i1218" type="#_x0000_t75" style="width:87.3pt;height:36.3pt" o:ole="">
             <v:imagedata r:id="rId388" o:title=""/>
           </v:shape>
-          <o:OLEObject Type="Embed" ProgID="Equation.DSMT4" ShapeID="_x0000_i1218" DrawAspect="Content" ObjectID="_1651001999" r:id="rId389"/>
+          <o:OLEObject Type="Embed" ProgID="Equation.DSMT4" ShapeID="_x0000_i1218" DrawAspect="Content" ObjectID="_1651515942" r:id="rId389"/>
         </w:object>
       </w:r>
     </w:p>
@@ -6311,7 +6313,7 @@
           <v:shape id="_x0000_i1219" type="#_x0000_t75" style="width:89.4pt;height:26.4pt" o:ole="">
             <v:imagedata r:id="rId390" o:title=""/>
           </v:shape>
-          <o:OLEObject Type="Embed" ProgID="Equation.DSMT4" ShapeID="_x0000_i1219" DrawAspect="Content" ObjectID="_1651002000" r:id="rId391"/>
+          <o:OLEObject Type="Embed" ProgID="Equation.DSMT4" ShapeID="_x0000_i1219" DrawAspect="Content" ObjectID="_1651515943" r:id="rId391"/>
         </w:object>
       </w:r>
     </w:p>
@@ -6334,7 +6336,7 @@
           <v:shape id="_x0000_i1220" type="#_x0000_t75" style="width:50.4pt;height:26.4pt" o:ole="">
             <v:imagedata r:id="rId392" o:title=""/>
           </v:shape>
-          <o:OLEObject Type="Embed" ProgID="Equation.DSMT4" ShapeID="_x0000_i1220" DrawAspect="Content" ObjectID="_1651002001" r:id="rId393"/>
+          <o:OLEObject Type="Embed" ProgID="Equation.DSMT4" ShapeID="_x0000_i1220" DrawAspect="Content" ObjectID="_1651515944" r:id="rId393"/>
         </w:object>
       </w:r>
     </w:p>
@@ -6357,7 +6359,7 @@
           <v:shape id="_x0000_i1221" type="#_x0000_t75" style="width:79.5pt;height:30.6pt" o:ole="">
             <v:imagedata r:id="rId394" o:title=""/>
           </v:shape>
-          <o:OLEObject Type="Embed" ProgID="Equation.DSMT4" ShapeID="_x0000_i1221" DrawAspect="Content" ObjectID="_1651002002" r:id="rId395"/>
+          <o:OLEObject Type="Embed" ProgID="Equation.DSMT4" ShapeID="_x0000_i1221" DrawAspect="Content" ObjectID="_1651515945" r:id="rId395"/>
         </w:object>
       </w:r>
     </w:p>
@@ -6401,7 +6403,7 @@
           <v:shape id="_x0000_i1222" type="#_x0000_t75" style="width:150.6pt;height:30.6pt" o:ole="">
             <v:imagedata r:id="rId396" o:title=""/>
           </v:shape>
-          <o:OLEObject Type="Embed" ProgID="Equation.DSMT4" ShapeID="_x0000_i1222" DrawAspect="Content" ObjectID="_1651002003" r:id="rId397"/>
+          <o:OLEObject Type="Embed" ProgID="Equation.DSMT4" ShapeID="_x0000_i1222" DrawAspect="Content" ObjectID="_1651515946" r:id="rId397"/>
         </w:object>
       </w:r>
     </w:p>
@@ -6432,7 +6434,7 @@
           <v:shape id="_x0000_i1223" type="#_x0000_t75" style="width:158.4pt;height:26.4pt" o:ole="">
             <v:imagedata r:id="rId398" o:title=""/>
           </v:shape>
-          <o:OLEObject Type="Embed" ProgID="Equation.DSMT4" ShapeID="_x0000_i1223" DrawAspect="Content" ObjectID="_1651002004" r:id="rId399"/>
+          <o:OLEObject Type="Embed" ProgID="Equation.DSMT4" ShapeID="_x0000_i1223" DrawAspect="Content" ObjectID="_1651515947" r:id="rId399"/>
         </w:object>
       </w:r>
     </w:p>
@@ -6460,7 +6462,7 @@
           <v:shape id="_x0000_i1224" type="#_x0000_t75" style="width:82.2pt;height:14.4pt" o:ole="">
             <v:imagedata r:id="rId400" o:title=""/>
           </v:shape>
-          <o:OLEObject Type="Embed" ProgID="Equation.DSMT4" ShapeID="_x0000_i1224" DrawAspect="Content" ObjectID="_1651002005" r:id="rId401"/>
+          <o:OLEObject Type="Embed" ProgID="Equation.DSMT4" ShapeID="_x0000_i1224" DrawAspect="Content" ObjectID="_1651515948" r:id="rId401"/>
         </w:object>
       </w:r>
       <w:r>
@@ -6494,7 +6496,7 @@
           <v:shape id="_x0000_i1225" type="#_x0000_t75" style="width:144.6pt;height:27.6pt" o:ole="">
             <v:imagedata r:id="rId402" o:title=""/>
           </v:shape>
-          <o:OLEObject Type="Embed" ProgID="Equation.DSMT4" ShapeID="_x0000_i1225" DrawAspect="Content" ObjectID="_1651002006" r:id="rId403"/>
+          <o:OLEObject Type="Embed" ProgID="Equation.DSMT4" ShapeID="_x0000_i1225" DrawAspect="Content" ObjectID="_1651515949" r:id="rId403"/>
         </w:object>
       </w:r>
       <w:r>
@@ -6523,7 +6525,7 @@
           <v:shape id="_x0000_i1226" type="#_x0000_t75" style="width:104.1pt;height:38.4pt" o:ole="">
             <v:imagedata r:id="rId404" o:title=""/>
           </v:shape>
-          <o:OLEObject Type="Embed" ProgID="Equation.DSMT4" ShapeID="_x0000_i1226" DrawAspect="Content" ObjectID="_1651002007" r:id="rId405"/>
+          <o:OLEObject Type="Embed" ProgID="Equation.DSMT4" ShapeID="_x0000_i1226" DrawAspect="Content" ObjectID="_1651515950" r:id="rId405"/>
         </w:object>
       </w:r>
     </w:p>
@@ -6545,7 +6547,7 @@
           <v:shape id="_x0000_i1227" type="#_x0000_t75" style="width:102pt;height:30.6pt" o:ole="">
             <v:imagedata r:id="rId406" o:title=""/>
           </v:shape>
-          <o:OLEObject Type="Embed" ProgID="Equation.DSMT4" ShapeID="_x0000_i1227" DrawAspect="Content" ObjectID="_1651002008" r:id="rId407"/>
+          <o:OLEObject Type="Embed" ProgID="Equation.DSMT4" ShapeID="_x0000_i1227" DrawAspect="Content" ObjectID="_1651515951" r:id="rId407"/>
         </w:object>
       </w:r>
     </w:p>
@@ -6567,7 +6569,7 @@
           <v:shape id="_x0000_i1228" type="#_x0000_t75" style="width:74.4pt;height:27.6pt" o:ole="">
             <v:imagedata r:id="rId408" o:title=""/>
           </v:shape>
-          <o:OLEObject Type="Embed" ProgID="Equation.DSMT4" ShapeID="_x0000_i1228" DrawAspect="Content" ObjectID="_1651002009" r:id="rId409"/>
+          <o:OLEObject Type="Embed" ProgID="Equation.DSMT4" ShapeID="_x0000_i1228" DrawAspect="Content" ObjectID="_1651515952" r:id="rId409"/>
         </w:object>
       </w:r>
       <w:r>
@@ -6592,7 +6594,7 @@
           <v:shape id="_x0000_i1229" type="#_x0000_t75" style="width:78pt;height:27.6pt" o:ole="">
             <v:imagedata r:id="rId410" o:title=""/>
           </v:shape>
-          <o:OLEObject Type="Embed" ProgID="Equation.DSMT4" ShapeID="_x0000_i1229" DrawAspect="Content" ObjectID="_1651002010" r:id="rId411"/>
+          <o:OLEObject Type="Embed" ProgID="Equation.DSMT4" ShapeID="_x0000_i1229" DrawAspect="Content" ObjectID="_1651515953" r:id="rId411"/>
         </w:object>
       </w:r>
     </w:p>
@@ -6615,7 +6617,7 @@
           <v:shape id="_x0000_i1230" type="#_x0000_t75" style="width:68.4pt;height:32.4pt" o:ole="">
             <v:imagedata r:id="rId412" o:title=""/>
           </v:shape>
-          <o:OLEObject Type="Embed" ProgID="Equation.DSMT4" ShapeID="_x0000_i1230" DrawAspect="Content" ObjectID="_1651002011" r:id="rId413"/>
+          <o:OLEObject Type="Embed" ProgID="Equation.DSMT4" ShapeID="_x0000_i1230" DrawAspect="Content" ObjectID="_1651515954" r:id="rId413"/>
         </w:object>
       </w:r>
     </w:p>
@@ -6638,7 +6640,7 @@
           <v:shape id="_x0000_i1231" type="#_x0000_t75" style="width:91.5pt;height:30.6pt" o:ole="">
             <v:imagedata r:id="rId414" o:title=""/>
           </v:shape>
-          <o:OLEObject Type="Embed" ProgID="Equation.DSMT4" ShapeID="_x0000_i1231" DrawAspect="Content" ObjectID="_1651002012" r:id="rId415"/>
+          <o:OLEObject Type="Embed" ProgID="Equation.DSMT4" ShapeID="_x0000_i1231" DrawAspect="Content" ObjectID="_1651515955" r:id="rId415"/>
         </w:object>
       </w:r>
     </w:p>
@@ -6682,7 +6684,7 @@
           <v:shape id="_x0000_i1232" type="#_x0000_t75" style="width:147pt;height:30.6pt" o:ole="">
             <v:imagedata r:id="rId416" o:title=""/>
           </v:shape>
-          <o:OLEObject Type="Embed" ProgID="Equation.DSMT4" ShapeID="_x0000_i1232" DrawAspect="Content" ObjectID="_1651002013" r:id="rId417"/>
+          <o:OLEObject Type="Embed" ProgID="Equation.DSMT4" ShapeID="_x0000_i1232" DrawAspect="Content" ObjectID="_1651515956" r:id="rId417"/>
         </w:object>
       </w:r>
     </w:p>
@@ -6713,7 +6715,7 @@
           <v:shape id="_x0000_i1233" type="#_x0000_t75" style="width:158.4pt;height:26.4pt" o:ole="">
             <v:imagedata r:id="rId418" o:title=""/>
           </v:shape>
-          <o:OLEObject Type="Embed" ProgID="Equation.DSMT4" ShapeID="_x0000_i1233" DrawAspect="Content" ObjectID="_1651002014" r:id="rId419"/>
+          <o:OLEObject Type="Embed" ProgID="Equation.DSMT4" ShapeID="_x0000_i1233" DrawAspect="Content" ObjectID="_1651515957" r:id="rId419"/>
         </w:object>
       </w:r>
     </w:p>
@@ -6741,7 +6743,7 @@
           <v:shape id="_x0000_i1234" type="#_x0000_t75" style="width:82.2pt;height:14.4pt" o:ole="">
             <v:imagedata r:id="rId420" o:title=""/>
           </v:shape>
-          <o:OLEObject Type="Embed" ProgID="Equation.DSMT4" ShapeID="_x0000_i1234" DrawAspect="Content" ObjectID="_1651002015" r:id="rId421"/>
+          <o:OLEObject Type="Embed" ProgID="Equation.DSMT4" ShapeID="_x0000_i1234" DrawAspect="Content" ObjectID="_1651515958" r:id="rId421"/>
         </w:object>
       </w:r>
       <w:r>
@@ -6775,7 +6777,7 @@
           <v:shape id="_x0000_i1235" type="#_x0000_t75" style="width:144.6pt;height:27.6pt" o:ole="">
             <v:imagedata r:id="rId422" o:title=""/>
           </v:shape>
-          <o:OLEObject Type="Embed" ProgID="Equation.DSMT4" ShapeID="_x0000_i1235" DrawAspect="Content" ObjectID="_1651002016" r:id="rId423"/>
+          <o:OLEObject Type="Embed" ProgID="Equation.DSMT4" ShapeID="_x0000_i1235" DrawAspect="Content" ObjectID="_1651515959" r:id="rId423"/>
         </w:object>
       </w:r>
       <w:r>
@@ -6804,7 +6806,7 @@
           <v:shape id="_x0000_i1236" type="#_x0000_t75" style="width:99.6pt;height:38.4pt" o:ole="">
             <v:imagedata r:id="rId424" o:title=""/>
           </v:shape>
-          <o:OLEObject Type="Embed" ProgID="Equation.DSMT4" ShapeID="_x0000_i1236" DrawAspect="Content" ObjectID="_1651002017" r:id="rId425"/>
+          <o:OLEObject Type="Embed" ProgID="Equation.DSMT4" ShapeID="_x0000_i1236" DrawAspect="Content" ObjectID="_1651515960" r:id="rId425"/>
         </w:object>
       </w:r>
     </w:p>
@@ -6826,7 +6828,7 @@
           <v:shape id="_x0000_i1237" type="#_x0000_t75" style="width:101.1pt;height:36.3pt" o:ole="">
             <v:imagedata r:id="rId426" o:title=""/>
           </v:shape>
-          <o:OLEObject Type="Embed" ProgID="Equation.DSMT4" ShapeID="_x0000_i1237" DrawAspect="Content" ObjectID="_1651002018" r:id="rId427"/>
+          <o:OLEObject Type="Embed" ProgID="Equation.DSMT4" ShapeID="_x0000_i1237" DrawAspect="Content" ObjectID="_1651515961" r:id="rId427"/>
         </w:object>
       </w:r>
     </w:p>
@@ -6848,7 +6850,7 @@
           <v:shape id="_x0000_i1238" type="#_x0000_t75" style="width:99.6pt;height:27.6pt" o:ole="">
             <v:imagedata r:id="rId428" o:title=""/>
           </v:shape>
-          <o:OLEObject Type="Embed" ProgID="Equation.DSMT4" ShapeID="_x0000_i1238" DrawAspect="Content" ObjectID="_1651002019" r:id="rId429"/>
+          <o:OLEObject Type="Embed" ProgID="Equation.DSMT4" ShapeID="_x0000_i1238" DrawAspect="Content" ObjectID="_1651515962" r:id="rId429"/>
         </w:object>
       </w:r>
     </w:p>
@@ -6870,7 +6872,7 @@
           <v:shape id="_x0000_i1239" type="#_x0000_t75" style="width:113.4pt;height:27.6pt" o:ole="">
             <v:imagedata r:id="rId430" o:title=""/>
           </v:shape>
-          <o:OLEObject Type="Embed" ProgID="Equation.DSMT4" ShapeID="_x0000_i1239" DrawAspect="Content" ObjectID="_1651002020" r:id="rId431"/>
+          <o:OLEObject Type="Embed" ProgID="Equation.DSMT4" ShapeID="_x0000_i1239" DrawAspect="Content" ObjectID="_1651515963" r:id="rId431"/>
         </w:object>
       </w:r>
     </w:p>
@@ -6894,7 +6896,7 @@
           <v:shape id="_x0000_i1240" type="#_x0000_t75" style="width:100.5pt;height:31.5pt" o:ole="">
             <v:imagedata r:id="rId432" o:title=""/>
           </v:shape>
-          <o:OLEObject Type="Embed" ProgID="Equation.DSMT4" ShapeID="_x0000_i1240" DrawAspect="Content" ObjectID="_1651002021" r:id="rId433"/>
+          <o:OLEObject Type="Embed" ProgID="Equation.DSMT4" ShapeID="_x0000_i1240" DrawAspect="Content" ObjectID="_1651515964" r:id="rId433"/>
         </w:object>
       </w:r>
     </w:p>
@@ -6917,7 +6919,7 @@
           <v:shape id="_x0000_i1241" type="#_x0000_t75" style="width:102.3pt;height:33pt" o:ole="">
             <v:imagedata r:id="rId434" o:title=""/>
           </v:shape>
-          <o:OLEObject Type="Embed" ProgID="Equation.DSMT4" ShapeID="_x0000_i1241" DrawAspect="Content" ObjectID="_1651002022" r:id="rId435"/>
+          <o:OLEObject Type="Embed" ProgID="Equation.DSMT4" ShapeID="_x0000_i1241" DrawAspect="Content" ObjectID="_1651515965" r:id="rId435"/>
         </w:object>
       </w:r>
     </w:p>
@@ -6968,7 +6970,7 @@
           <v:shape id="_x0000_i1242" type="#_x0000_t75" style="width:150pt;height:30.6pt" o:ole="">
             <v:imagedata r:id="rId436" o:title=""/>
           </v:shape>
-          <o:OLEObject Type="Embed" ProgID="Equation.DSMT4" ShapeID="_x0000_i1242" DrawAspect="Content" ObjectID="_1651002023" r:id="rId437"/>
+          <o:OLEObject Type="Embed" ProgID="Equation.DSMT4" ShapeID="_x0000_i1242" DrawAspect="Content" ObjectID="_1651515966" r:id="rId437"/>
         </w:object>
       </w:r>
     </w:p>
@@ -6999,7 +7001,7 @@
           <v:shape id="_x0000_i1243" type="#_x0000_t75" style="width:162pt;height:26.4pt" o:ole="">
             <v:imagedata r:id="rId438" o:title=""/>
           </v:shape>
-          <o:OLEObject Type="Embed" ProgID="Equation.DSMT4" ShapeID="_x0000_i1243" DrawAspect="Content" ObjectID="_1651002024" r:id="rId439"/>
+          <o:OLEObject Type="Embed" ProgID="Equation.DSMT4" ShapeID="_x0000_i1243" DrawAspect="Content" ObjectID="_1651515967" r:id="rId439"/>
         </w:object>
       </w:r>
     </w:p>
@@ -7027,7 +7029,7 @@
           <v:shape id="_x0000_i1244" type="#_x0000_t75" style="width:81.6pt;height:14.4pt" o:ole="">
             <v:imagedata r:id="rId440" o:title=""/>
           </v:shape>
-          <o:OLEObject Type="Embed" ProgID="Equation.DSMT4" ShapeID="_x0000_i1244" DrawAspect="Content" ObjectID="_1651002025" r:id="rId441"/>
+          <o:OLEObject Type="Embed" ProgID="Equation.DSMT4" ShapeID="_x0000_i1244" DrawAspect="Content" ObjectID="_1651515968" r:id="rId441"/>
         </w:object>
       </w:r>
       <w:r>
@@ -7061,7 +7063,7 @@
           <v:shape id="_x0000_i1245" type="#_x0000_t75" style="width:150.3pt;height:27.6pt" o:ole="">
             <v:imagedata r:id="rId442" o:title=""/>
           </v:shape>
-          <o:OLEObject Type="Embed" ProgID="Equation.DSMT4" ShapeID="_x0000_i1245" DrawAspect="Content" ObjectID="_1651002026" r:id="rId443"/>
+          <o:OLEObject Type="Embed" ProgID="Equation.DSMT4" ShapeID="_x0000_i1245" DrawAspect="Content" ObjectID="_1651515969" r:id="rId443"/>
         </w:object>
       </w:r>
       <w:r>
@@ -7090,7 +7092,7 @@
           <v:shape id="_x0000_i1246" type="#_x0000_t75" style="width:104.1pt;height:38.4pt" o:ole="">
             <v:imagedata r:id="rId444" o:title=""/>
           </v:shape>
-          <o:OLEObject Type="Embed" ProgID="Equation.DSMT4" ShapeID="_x0000_i1246" DrawAspect="Content" ObjectID="_1651002027" r:id="rId445"/>
+          <o:OLEObject Type="Embed" ProgID="Equation.DSMT4" ShapeID="_x0000_i1246" DrawAspect="Content" ObjectID="_1651515970" r:id="rId445"/>
         </w:object>
       </w:r>
     </w:p>
@@ -7112,7 +7114,7 @@
           <v:shape id="_x0000_i1247" type="#_x0000_t75" style="width:110.4pt;height:32.7pt" o:ole="">
             <v:imagedata r:id="rId446" o:title=""/>
           </v:shape>
-          <o:OLEObject Type="Embed" ProgID="Equation.DSMT4" ShapeID="_x0000_i1247" DrawAspect="Content" ObjectID="_1651002028" r:id="rId447"/>
+          <o:OLEObject Type="Embed" ProgID="Equation.DSMT4" ShapeID="_x0000_i1247" DrawAspect="Content" ObjectID="_1651515971" r:id="rId447"/>
         </w:object>
       </w:r>
     </w:p>
@@ -7135,7 +7137,7 @@
           <v:shape id="_x0000_i1248" type="#_x0000_t75" style="width:1in;height:28.5pt" o:ole="">
             <v:imagedata r:id="rId448" o:title=""/>
           </v:shape>
-          <o:OLEObject Type="Embed" ProgID="Equation.DSMT4" ShapeID="_x0000_i1248" DrawAspect="Content" ObjectID="_1651002029" r:id="rId449"/>
+          <o:OLEObject Type="Embed" ProgID="Equation.DSMT4" ShapeID="_x0000_i1248" DrawAspect="Content" ObjectID="_1651515972" r:id="rId449"/>
         </w:object>
       </w:r>
     </w:p>
@@ -7158,7 +7160,7 @@
           <v:shape id="_x0000_i1249" type="#_x0000_t75" style="width:102.3pt;height:33pt" o:ole="">
             <v:imagedata r:id="rId450" o:title=""/>
           </v:shape>
-          <o:OLEObject Type="Embed" ProgID="Equation.DSMT4" ShapeID="_x0000_i1249" DrawAspect="Content" ObjectID="_1651002030" r:id="rId451"/>
+          <o:OLEObject Type="Embed" ProgID="Equation.DSMT4" ShapeID="_x0000_i1249" DrawAspect="Content" ObjectID="_1651515973" r:id="rId451"/>
         </w:object>
       </w:r>
     </w:p>
@@ -7202,7 +7204,7 @@
           <v:shape id="_x0000_i1250" type="#_x0000_t75" style="width:174pt;height:26.4pt" o:ole="">
             <v:imagedata r:id="rId452" o:title=""/>
           </v:shape>
-          <o:OLEObject Type="Embed" ProgID="Equation.DSMT4" ShapeID="_x0000_i1250" DrawAspect="Content" ObjectID="_1651002031" r:id="rId453"/>
+          <o:OLEObject Type="Embed" ProgID="Equation.DSMT4" ShapeID="_x0000_i1250" DrawAspect="Content" ObjectID="_1651515974" r:id="rId453"/>
         </w:object>
       </w:r>
       <w:r>
@@ -7236,7 +7238,7 @@
           <v:shape id="_x0000_i1251" type="#_x0000_t75" style="width:162pt;height:26.4pt" o:ole="">
             <v:imagedata r:id="rId454" o:title=""/>
           </v:shape>
-          <o:OLEObject Type="Embed" ProgID="Equation.DSMT4" ShapeID="_x0000_i1251" DrawAspect="Content" ObjectID="_1651002032" r:id="rId455"/>
+          <o:OLEObject Type="Embed" ProgID="Equation.DSMT4" ShapeID="_x0000_i1251" DrawAspect="Content" ObjectID="_1651515975" r:id="rId455"/>
         </w:object>
       </w:r>
     </w:p>
@@ -7254,7 +7256,7 @@
           <v:shape id="_x0000_i1252" type="#_x0000_t75" style="width:83.7pt;height:14.4pt" o:ole="">
             <v:imagedata r:id="rId456" o:title=""/>
           </v:shape>
-          <o:OLEObject Type="Embed" ProgID="Equation.DSMT4" ShapeID="_x0000_i1252" DrawAspect="Content" ObjectID="_1651002033" r:id="rId457"/>
+          <o:OLEObject Type="Embed" ProgID="Equation.DSMT4" ShapeID="_x0000_i1252" DrawAspect="Content" ObjectID="_1651515976" r:id="rId457"/>
         </w:object>
       </w:r>
       <w:r>
@@ -7285,7 +7287,7 @@
           <v:shape id="_x0000_i1253" type="#_x0000_t75" style="width:149.1pt;height:27.6pt" o:ole="">
             <v:imagedata r:id="rId458" o:title=""/>
           </v:shape>
-          <o:OLEObject Type="Embed" ProgID="Equation.DSMT4" ShapeID="_x0000_i1253" DrawAspect="Content" ObjectID="_1651002034" r:id="rId459"/>
+          <o:OLEObject Type="Embed" ProgID="Equation.DSMT4" ShapeID="_x0000_i1253" DrawAspect="Content" ObjectID="_1651515977" r:id="rId459"/>
         </w:object>
       </w:r>
       <w:r>
@@ -7314,7 +7316,7 @@
           <v:shape id="_x0000_i1254" type="#_x0000_t75" style="width:126.9pt;height:36.3pt" o:ole="">
             <v:imagedata r:id="rId460" o:title=""/>
           </v:shape>
-          <o:OLEObject Type="Embed" ProgID="Equation.DSMT4" ShapeID="_x0000_i1254" DrawAspect="Content" ObjectID="_1651002035" r:id="rId461"/>
+          <o:OLEObject Type="Embed" ProgID="Equation.DSMT4" ShapeID="_x0000_i1254" DrawAspect="Content" ObjectID="_1651515978" r:id="rId461"/>
         </w:object>
       </w:r>
     </w:p>
@@ -7336,7 +7338,7 @@
           <v:shape id="_x0000_i1255" type="#_x0000_t75" style="width:104.4pt;height:26.4pt" o:ole="">
             <v:imagedata r:id="rId462" o:title=""/>
           </v:shape>
-          <o:OLEObject Type="Embed" ProgID="Equation.DSMT4" ShapeID="_x0000_i1255" DrawAspect="Content" ObjectID="_1651002036" r:id="rId463"/>
+          <o:OLEObject Type="Embed" ProgID="Equation.DSMT4" ShapeID="_x0000_i1255" DrawAspect="Content" ObjectID="_1651515979" r:id="rId463"/>
         </w:object>
       </w:r>
     </w:p>
@@ -7359,7 +7361,7 @@
           <v:shape id="_x0000_i1256" type="#_x0000_t75" style="width:130.8pt;height:29.1pt" o:ole="">
             <v:imagedata r:id="rId464" o:title=""/>
           </v:shape>
-          <o:OLEObject Type="Embed" ProgID="Equation.DSMT4" ShapeID="_x0000_i1256" DrawAspect="Content" ObjectID="_1651002037" r:id="rId465"/>
+          <o:OLEObject Type="Embed" ProgID="Equation.DSMT4" ShapeID="_x0000_i1256" DrawAspect="Content" ObjectID="_1651515980" r:id="rId465"/>
         </w:object>
       </w:r>
       <w:r>
@@ -7373,7 +7375,7 @@
           <v:shape id="_x0000_i1257" type="#_x0000_t75" style="width:114pt;height:27.6pt" o:ole="">
             <v:imagedata r:id="rId466" o:title=""/>
           </v:shape>
-          <o:OLEObject Type="Embed" ProgID="Equation.DSMT4" ShapeID="_x0000_i1257" DrawAspect="Content" ObjectID="_1651002038" r:id="rId467"/>
+          <o:OLEObject Type="Embed" ProgID="Equation.DSMT4" ShapeID="_x0000_i1257" DrawAspect="Content" ObjectID="_1651515981" r:id="rId467"/>
         </w:object>
       </w:r>
     </w:p>
@@ -7432,7 +7434,7 @@
           <v:shape id="_x0000_i1258" type="#_x0000_t75" style="width:156.6pt;height:26.4pt" o:ole="">
             <v:imagedata r:id="rId468" o:title=""/>
           </v:shape>
-          <o:OLEObject Type="Embed" ProgID="Equation.DSMT4" ShapeID="_x0000_i1258" DrawAspect="Content" ObjectID="_1651002039" r:id="rId469"/>
+          <o:OLEObject Type="Embed" ProgID="Equation.DSMT4" ShapeID="_x0000_i1258" DrawAspect="Content" ObjectID="_1651515982" r:id="rId469"/>
         </w:object>
       </w:r>
     </w:p>
@@ -7463,7 +7465,7 @@
           <v:shape id="_x0000_i1259" type="#_x0000_t75" style="width:159pt;height:26.4pt" o:ole="">
             <v:imagedata r:id="rId470" o:title=""/>
           </v:shape>
-          <o:OLEObject Type="Embed" ProgID="Equation.DSMT4" ShapeID="_x0000_i1259" DrawAspect="Content" ObjectID="_1651002040" r:id="rId471"/>
+          <o:OLEObject Type="Embed" ProgID="Equation.DSMT4" ShapeID="_x0000_i1259" DrawAspect="Content" ObjectID="_1651515983" r:id="rId471"/>
         </w:object>
       </w:r>
     </w:p>
@@ -7484,7 +7486,7 @@
           <v:shape id="_x0000_i1260" type="#_x0000_t75" style="width:85.2pt;height:26.4pt" o:ole="">
             <v:imagedata r:id="rId472" o:title=""/>
           </v:shape>
-          <o:OLEObject Type="Embed" ProgID="Equation.DSMT4" ShapeID="_x0000_i1260" DrawAspect="Content" ObjectID="_1651002041" r:id="rId473"/>
+          <o:OLEObject Type="Embed" ProgID="Equation.DSMT4" ShapeID="_x0000_i1260" DrawAspect="Content" ObjectID="_1651515984" r:id="rId473"/>
         </w:object>
       </w:r>
       <w:r>
@@ -7515,10 +7517,10 @@
           <w:position w:val="-22"/>
         </w:rPr>
         <w:object w:dxaOrig="2940" w:dyaOrig="560">
-          <v:shape id="_x0000_i1261" type="#_x0000_t75" style="width:147pt;height:27.6pt" o:ole="">
+          <v:shape id="_x0000_i1261" type="#_x0000_t75" style="width:147pt;height:27pt" o:ole="">
             <v:imagedata r:id="rId474" o:title=""/>
           </v:shape>
-          <o:OLEObject Type="Embed" ProgID="Equation.DSMT4" ShapeID="_x0000_i1261" DrawAspect="Content" ObjectID="_1651002042" r:id="rId475"/>
+          <o:OLEObject Type="Embed" ProgID="Equation.DSMT4" ShapeID="_x0000_i1261" DrawAspect="Content" ObjectID="_1651515985" r:id="rId475"/>
         </w:object>
       </w:r>
       <w:r>
@@ -7544,10 +7546,10 @@
           <w:position w:val="-30"/>
         </w:rPr>
         <w:object w:dxaOrig="2180" w:dyaOrig="720">
-          <v:shape id="_x0000_i1262" type="#_x0000_t75" style="width:109.5pt;height:36.3pt" o:ole="">
+          <v:shape id="_x0000_i1262" type="#_x0000_t75" style="width:111pt;height:36pt" o:ole="">
             <v:imagedata r:id="rId476" o:title=""/>
           </v:shape>
-          <o:OLEObject Type="Embed" ProgID="Equation.DSMT4" ShapeID="_x0000_i1262" DrawAspect="Content" ObjectID="_1651002043" r:id="rId477"/>
+          <o:OLEObject Type="Embed" ProgID="Equation.DSMT4" ShapeID="_x0000_i1262" DrawAspect="Content" ObjectID="_1651515986" r:id="rId477"/>
         </w:object>
       </w:r>
     </w:p>
@@ -7566,10 +7568,10 @@
           <w:position w:val="-20"/>
         </w:rPr>
         <w:object w:dxaOrig="1920" w:dyaOrig="600">
-          <v:shape id="_x0000_i1263" type="#_x0000_t75" style="width:95.4pt;height:30pt" o:ole="">
+          <v:shape id="_x0000_i1263" type="#_x0000_t75" style="width:96pt;height:30pt" o:ole="">
             <v:imagedata r:id="rId478" o:title=""/>
           </v:shape>
-          <o:OLEObject Type="Embed" ProgID="Equation.DSMT4" ShapeID="_x0000_i1263" DrawAspect="Content" ObjectID="_1651002044" r:id="rId479"/>
+          <o:OLEObject Type="Embed" ProgID="Equation.DSMT4" ShapeID="_x0000_i1263" DrawAspect="Content" ObjectID="_1651515987" r:id="rId479"/>
         </w:object>
       </w:r>
     </w:p>
@@ -7589,10 +7591,10 @@
           <w:position w:val="-26"/>
         </w:rPr>
         <w:object w:dxaOrig="2220" w:dyaOrig="580">
-          <v:shape id="_x0000_i1264" type="#_x0000_t75" style="width:111pt;height:29.1pt" o:ole="">
+          <v:shape id="_x0000_i1264" type="#_x0000_t75" style="width:111pt;height:30pt" o:ole="">
             <v:imagedata r:id="rId480" o:title=""/>
           </v:shape>
-          <o:OLEObject Type="Embed" ProgID="Equation.DSMT4" ShapeID="_x0000_i1264" DrawAspect="Content" ObjectID="_1651002045" r:id="rId481"/>
+          <o:OLEObject Type="Embed" ProgID="Equation.DSMT4" ShapeID="_x0000_i1264" DrawAspect="Content" ObjectID="_1651515988" r:id="rId481"/>
         </w:object>
       </w:r>
     </w:p>
@@ -7627,10 +7629,10 @@
           <w:position w:val="-20"/>
         </w:rPr>
         <w:object w:dxaOrig="2820" w:dyaOrig="520">
-          <v:shape id="_x0000_i1265" type="#_x0000_t75" style="width:143.4pt;height:26.4pt" o:ole="">
+          <v:shape id="_x0000_i1265" type="#_x0000_t75" style="width:2in;height:27pt" o:ole="">
             <v:imagedata r:id="rId482" o:title=""/>
           </v:shape>
-          <o:OLEObject Type="Embed" ProgID="Equation.DSMT4" ShapeID="_x0000_i1265" DrawAspect="Content" ObjectID="_1651002046" r:id="rId483"/>
+          <o:OLEObject Type="Embed" ProgID="Equation.DSMT4" ShapeID="_x0000_i1265" DrawAspect="Content" ObjectID="_1651515989" r:id="rId483"/>
         </w:object>
       </w:r>
     </w:p>
@@ -7658,10 +7660,10 @@
           <w:position w:val="-20"/>
         </w:rPr>
         <w:object w:dxaOrig="3180" w:dyaOrig="520">
-          <v:shape id="_x0000_i1266" type="#_x0000_t75" style="width:159pt;height:26.4pt" o:ole="">
+          <v:shape id="_x0000_i1266" type="#_x0000_t75" style="width:159pt;height:27pt" o:ole="">
             <v:imagedata r:id="rId470" o:title=""/>
           </v:shape>
-          <o:OLEObject Type="Embed" ProgID="Equation.DSMT4" ShapeID="_x0000_i1266" DrawAspect="Content" ObjectID="_1651002047" r:id="rId484"/>
+          <o:OLEObject Type="Embed" ProgID="Equation.DSMT4" ShapeID="_x0000_i1266" DrawAspect="Content" ObjectID="_1651515990" r:id="rId484"/>
         </w:object>
       </w:r>
     </w:p>
@@ -7678,10 +7680,10 @@
           <w:position w:val="-20"/>
         </w:rPr>
         <w:object w:dxaOrig="1719" w:dyaOrig="520">
-          <v:shape id="_x0000_i1267" type="#_x0000_t75" style="width:85.2pt;height:26.4pt" o:ole="">
+          <v:shape id="_x0000_i1267" type="#_x0000_t75" style="width:84pt;height:27pt" o:ole="">
             <v:imagedata r:id="rId485" o:title=""/>
           </v:shape>
-          <o:OLEObject Type="Embed" ProgID="Equation.DSMT4" ShapeID="_x0000_i1267" DrawAspect="Content" ObjectID="_1651002048" r:id="rId486"/>
+          <o:OLEObject Type="Embed" ProgID="Equation.DSMT4" ShapeID="_x0000_i1267" DrawAspect="Content" ObjectID="_1651515991" r:id="rId486"/>
         </w:object>
       </w:r>
       <w:r>
@@ -7712,10 +7714,10 @@
           <w:position w:val="-22"/>
         </w:rPr>
         <w:object w:dxaOrig="2940" w:dyaOrig="560">
-          <v:shape id="_x0000_i1268" type="#_x0000_t75" style="width:147pt;height:27.6pt" o:ole="">
+          <v:shape id="_x0000_i1268" type="#_x0000_t75" style="width:147pt;height:27pt" o:ole="">
             <v:imagedata r:id="rId487" o:title=""/>
           </v:shape>
-          <o:OLEObject Type="Embed" ProgID="Equation.DSMT4" ShapeID="_x0000_i1268" DrawAspect="Content" ObjectID="_1651002049" r:id="rId488"/>
+          <o:OLEObject Type="Embed" ProgID="Equation.DSMT4" ShapeID="_x0000_i1268" DrawAspect="Content" ObjectID="_1651515992" r:id="rId488"/>
         </w:object>
       </w:r>
       <w:r>
@@ -7741,10 +7743,10 @@
           <w:position w:val="-30"/>
         </w:rPr>
         <w:object w:dxaOrig="2180" w:dyaOrig="720">
-          <v:shape id="_x0000_i1269" type="#_x0000_t75" style="width:109.5pt;height:36.3pt" o:ole="">
+          <v:shape id="_x0000_i1269" type="#_x0000_t75" style="width:111pt;height:36pt" o:ole="">
             <v:imagedata r:id="rId489" o:title=""/>
           </v:shape>
-          <o:OLEObject Type="Embed" ProgID="Equation.DSMT4" ShapeID="_x0000_i1269" DrawAspect="Content" ObjectID="_1651002050" r:id="rId490"/>
+          <o:OLEObject Type="Embed" ProgID="Equation.DSMT4" ShapeID="_x0000_i1269" DrawAspect="Content" ObjectID="_1651515993" r:id="rId490"/>
         </w:object>
       </w:r>
     </w:p>
@@ -7763,10 +7765,10 @@
           <w:position w:val="-20"/>
         </w:rPr>
         <w:object w:dxaOrig="1420" w:dyaOrig="520">
-          <v:shape id="_x0000_i1270" type="#_x0000_t75" style="width:70.5pt;height:26.4pt" o:ole="">
+          <v:shape id="_x0000_i1270" type="#_x0000_t75" style="width:1in;height:27pt" o:ole="">
             <v:imagedata r:id="rId491" o:title=""/>
           </v:shape>
-          <o:OLEObject Type="Embed" ProgID="Equation.DSMT4" ShapeID="_x0000_i1270" DrawAspect="Content" ObjectID="_1651002051" r:id="rId492"/>
+          <o:OLEObject Type="Embed" ProgID="Equation.DSMT4" ShapeID="_x0000_i1270" DrawAspect="Content" ObjectID="_1651515994" r:id="rId492"/>
         </w:object>
       </w:r>
     </w:p>
@@ -7785,10 +7787,10 @@
           <w:position w:val="-20"/>
         </w:rPr>
         <w:object w:dxaOrig="720" w:dyaOrig="520">
-          <v:shape id="_x0000_i1271" type="#_x0000_t75" style="width:36.3pt;height:26.4pt" o:ole="">
+          <v:shape id="_x0000_i1271" type="#_x0000_t75" style="width:36pt;height:27pt" o:ole="">
             <v:imagedata r:id="rId493" o:title=""/>
           </v:shape>
-          <o:OLEObject Type="Embed" ProgID="Equation.DSMT4" ShapeID="_x0000_i1271" DrawAspect="Content" ObjectID="_1651002052" r:id="rId494"/>
+          <o:OLEObject Type="Embed" ProgID="Equation.DSMT4" ShapeID="_x0000_i1271" DrawAspect="Content" ObjectID="_1651515995" r:id="rId494"/>
         </w:object>
       </w:r>
     </w:p>
@@ -7808,10 +7810,10 @@
           <w:position w:val="-26"/>
         </w:rPr>
         <w:object w:dxaOrig="1260" w:dyaOrig="580">
-          <v:shape id="_x0000_i1272" type="#_x0000_t75" style="width:62.7pt;height:29.1pt" o:ole="">
+          <v:shape id="_x0000_i1272" type="#_x0000_t75" style="width:63pt;height:30pt" o:ole="">
             <v:imagedata r:id="rId495" o:title=""/>
           </v:shape>
-          <o:OLEObject Type="Embed" ProgID="Equation.DSMT4" ShapeID="_x0000_i1272" DrawAspect="Content" ObjectID="_1651002053" r:id="rId496"/>
+          <o:OLEObject Type="Embed" ProgID="Equation.DSMT4" ShapeID="_x0000_i1272" DrawAspect="Content" ObjectID="_1651515996" r:id="rId496"/>
         </w:object>
       </w:r>
     </w:p>
@@ -7847,10 +7849,10 @@
           <w:position w:val="-10"/>
         </w:rPr>
         <w:object w:dxaOrig="2020" w:dyaOrig="420">
-          <v:shape id="_x0000_i1273" type="#_x0000_t75" style="width:102.6pt;height:21pt" o:ole="">
+          <v:shape id="_x0000_i1273" type="#_x0000_t75" style="width:102pt;height:21pt" o:ole="">
             <v:imagedata r:id="rId497" o:title=""/>
           </v:shape>
-          <o:OLEObject Type="Embed" ProgID="Equation.DSMT4" ShapeID="_x0000_i1273" DrawAspect="Content" ObjectID="_1651002054" r:id="rId498"/>
+          <o:OLEObject Type="Embed" ProgID="Equation.DSMT4" ShapeID="_x0000_i1273" DrawAspect="Content" ObjectID="_1651515997" r:id="rId498"/>
         </w:object>
       </w:r>
     </w:p>
@@ -7877,10 +7879,10 @@
           <w:position w:val="-20"/>
         </w:rPr>
         <w:object w:dxaOrig="1219" w:dyaOrig="520">
-          <v:shape id="_x0000_i1274" type="#_x0000_t75" style="width:60.6pt;height:26.4pt" o:ole="">
+          <v:shape id="_x0000_i1274" type="#_x0000_t75" style="width:60pt;height:27pt" o:ole="">
             <v:imagedata r:id="rId499" o:title=""/>
           </v:shape>
-          <o:OLEObject Type="Embed" ProgID="Equation.DSMT4" ShapeID="_x0000_i1274" DrawAspect="Content" ObjectID="_1651002055" r:id="rId500"/>
+          <o:OLEObject Type="Embed" ProgID="Equation.DSMT4" ShapeID="_x0000_i1274" DrawAspect="Content" ObjectID="_1651515998" r:id="rId500"/>
         </w:object>
       </w:r>
     </w:p>
@@ -7897,7 +7899,7 @@
           <v:shape id="_x0000_i1275" type="#_x0000_t75" style="width:78pt;height:27pt" o:ole="">
             <v:imagedata r:id="rId501" o:title=""/>
           </v:shape>
-          <o:OLEObject Type="Embed" ProgID="Equation.DSMT4" ShapeID="_x0000_i1275" DrawAspect="Content" ObjectID="_1651002056" r:id="rId502"/>
+          <o:OLEObject Type="Embed" ProgID="Equation.DSMT4" ShapeID="_x0000_i1275" DrawAspect="Content" ObjectID="_1651515999" r:id="rId502"/>
         </w:object>
       </w:r>
     </w:p>
@@ -7910,10 +7912,10 @@
           <w:position w:val="-38"/>
         </w:rPr>
         <w:object w:dxaOrig="2320" w:dyaOrig="940">
-          <v:shape id="_x0000_i1276" type="#_x0000_t75" style="width:115.5pt;height:47.4pt" o:ole="">
+          <v:shape id="_x0000_i1276" type="#_x0000_t75" style="width:117pt;height:48pt" o:ole="">
             <v:imagedata r:id="rId503" o:title=""/>
           </v:shape>
-          <o:OLEObject Type="Embed" ProgID="Equation.DSMT4" ShapeID="_x0000_i1276" DrawAspect="Content" ObjectID="_1651002057" r:id="rId504"/>
+          <o:OLEObject Type="Embed" ProgID="Equation.DSMT4" ShapeID="_x0000_i1276" DrawAspect="Content" ObjectID="_1651516000" r:id="rId504"/>
         </w:object>
       </w:r>
     </w:p>
@@ -7932,10 +7934,10 @@
           <w:position w:val="-38"/>
         </w:rPr>
         <w:object w:dxaOrig="2640" w:dyaOrig="940">
-          <v:shape id="_x0000_i1277" type="#_x0000_t75" style="width:132.3pt;height:47.4pt" o:ole="">
+          <v:shape id="_x0000_i1277" type="#_x0000_t75" style="width:132pt;height:48pt" o:ole="">
             <v:imagedata r:id="rId505" o:title=""/>
           </v:shape>
-          <o:OLEObject Type="Embed" ProgID="Equation.DSMT4" ShapeID="_x0000_i1277" DrawAspect="Content" ObjectID="_1651002058" r:id="rId506"/>
+          <o:OLEObject Type="Embed" ProgID="Equation.DSMT4" ShapeID="_x0000_i1277" DrawAspect="Content" ObjectID="_1651516001" r:id="rId506"/>
         </w:object>
       </w:r>
     </w:p>
@@ -7954,10 +7956,10 @@
           <w:position w:val="-38"/>
         </w:rPr>
         <w:object w:dxaOrig="2780" w:dyaOrig="940">
-          <v:shape id="_x0000_i1278" type="#_x0000_t75" style="width:138.3pt;height:47.4pt" o:ole="">
+          <v:shape id="_x0000_i1278" type="#_x0000_t75" style="width:138pt;height:48pt" o:ole="">
             <v:imagedata r:id="rId507" o:title=""/>
           </v:shape>
-          <o:OLEObject Type="Embed" ProgID="Equation.DSMT4" ShapeID="_x0000_i1278" DrawAspect="Content" ObjectID="_1651002059" r:id="rId508"/>
+          <o:OLEObject Type="Embed" ProgID="Equation.DSMT4" ShapeID="_x0000_i1278" DrawAspect="Content" ObjectID="_1651516002" r:id="rId508"/>
         </w:object>
       </w:r>
     </w:p>
@@ -7976,10 +7978,10 @@
           <w:position w:val="-38"/>
         </w:rPr>
         <w:object w:dxaOrig="3680" w:dyaOrig="940">
-          <v:shape id="_x0000_i1279" type="#_x0000_t75" style="width:183.3pt;height:47.4pt" o:ole="">
+          <v:shape id="_x0000_i1279" type="#_x0000_t75" style="width:183pt;height:48pt" o:ole="">
             <v:imagedata r:id="rId509" o:title=""/>
           </v:shape>
-          <o:OLEObject Type="Embed" ProgID="Equation.DSMT4" ShapeID="_x0000_i1279" DrawAspect="Content" ObjectID="_1651002060" r:id="rId510"/>
+          <o:OLEObject Type="Embed" ProgID="Equation.DSMT4" ShapeID="_x0000_i1279" DrawAspect="Content" ObjectID="_1651516003" r:id="rId510"/>
         </w:object>
       </w:r>
     </w:p>
@@ -7998,10 +8000,10 @@
           <w:position w:val="-30"/>
         </w:rPr>
         <w:object w:dxaOrig="2420" w:dyaOrig="740">
-          <v:shape id="_x0000_i1280" type="#_x0000_t75" style="width:120.6pt;height:36.6pt" o:ole="">
+          <v:shape id="_x0000_i1280" type="#_x0000_t75" style="width:120pt;height:36pt" o:ole="">
             <v:imagedata r:id="rId511" o:title=""/>
           </v:shape>
-          <o:OLEObject Type="Embed" ProgID="Equation.DSMT4" ShapeID="_x0000_i1280" DrawAspect="Content" ObjectID="_1651002061" r:id="rId512"/>
+          <o:OLEObject Type="Embed" ProgID="Equation.DSMT4" ShapeID="_x0000_i1280" DrawAspect="Content" ObjectID="_1651516004" r:id="rId512"/>
         </w:object>
       </w:r>
     </w:p>
@@ -8020,10 +8022,10 @@
           <w:position w:val="-44"/>
         </w:rPr>
         <w:object w:dxaOrig="3340" w:dyaOrig="999">
-          <v:shape id="_x0000_i1281" type="#_x0000_t75" style="width:167.4pt;height:50.4pt" o:ole="">
+          <v:shape id="_x0000_i1281" type="#_x0000_t75" style="width:168pt;height:51pt" o:ole="">
             <v:imagedata r:id="rId513" o:title=""/>
           </v:shape>
-          <o:OLEObject Type="Embed" ProgID="Equation.DSMT4" ShapeID="_x0000_i1281" DrawAspect="Content" ObjectID="_1651002062" r:id="rId514"/>
+          <o:OLEObject Type="Embed" ProgID="Equation.DSMT4" ShapeID="_x0000_i1281" DrawAspect="Content" ObjectID="_1651516005" r:id="rId514"/>
         </w:object>
       </w:r>
     </w:p>
@@ -8042,10 +8044,10 @@
           <w:position w:val="-28"/>
         </w:rPr>
         <w:object w:dxaOrig="2820" w:dyaOrig="620">
-          <v:shape id="_x0000_i1282" type="#_x0000_t75" style="width:141.3pt;height:30.6pt" o:ole="">
+          <v:shape id="_x0000_i1282" type="#_x0000_t75" style="width:141pt;height:30pt" o:ole="">
             <v:imagedata r:id="rId515" o:title=""/>
           </v:shape>
-          <o:OLEObject Type="Embed" ProgID="Equation.DSMT4" ShapeID="_x0000_i1282" DrawAspect="Content" ObjectID="_1651002063" r:id="rId516"/>
+          <o:OLEObject Type="Embed" ProgID="Equation.DSMT4" ShapeID="_x0000_i1282" DrawAspect="Content" ObjectID="_1651516006" r:id="rId516"/>
         </w:object>
       </w:r>
     </w:p>
@@ -8081,10 +8083,10 @@
           <w:position w:val="-10"/>
         </w:rPr>
         <w:object w:dxaOrig="2299" w:dyaOrig="340">
-          <v:shape id="_x0000_i1283" type="#_x0000_t75" style="width:115.5pt;height:16.5pt" o:ole="">
+          <v:shape id="_x0000_i1283" type="#_x0000_t75" style="width:117pt;height:18pt" o:ole="">
             <v:imagedata r:id="rId517" o:title=""/>
           </v:shape>
-          <o:OLEObject Type="Embed" ProgID="Equation.DSMT4" ShapeID="_x0000_i1283" DrawAspect="Content" ObjectID="_1651002064" r:id="rId518"/>
+          <o:OLEObject Type="Embed" ProgID="Equation.DSMT4" ShapeID="_x0000_i1283" DrawAspect="Content" ObjectID="_1651516007" r:id="rId518"/>
         </w:object>
       </w:r>
     </w:p>
@@ -8111,10 +8113,10 @@
           <w:position w:val="-16"/>
         </w:rPr>
         <w:object w:dxaOrig="2060" w:dyaOrig="560">
-          <v:shape id="_x0000_i1284" type="#_x0000_t75" style="width:102.6pt;height:27.6pt" o:ole="">
+          <v:shape id="_x0000_i1284" type="#_x0000_t75" style="width:102pt;height:27pt" o:ole="">
             <v:imagedata r:id="rId519" o:title=""/>
           </v:shape>
-          <o:OLEObject Type="Embed" ProgID="Equation.DSMT4" ShapeID="_x0000_i1284" DrawAspect="Content" ObjectID="_1651002065" r:id="rId520"/>
+          <o:OLEObject Type="Embed" ProgID="Equation.DSMT4" ShapeID="_x0000_i1284" DrawAspect="Content" ObjectID="_1651516008" r:id="rId520"/>
         </w:object>
       </w:r>
     </w:p>
@@ -8134,10 +8136,10 @@
           <w:position w:val="-8"/>
         </w:rPr>
         <w:object w:dxaOrig="560" w:dyaOrig="360">
-          <v:shape id="_x0000_i1285" type="#_x0000_t75" style="width:27.6pt;height:18pt" o:ole="">
+          <v:shape id="_x0000_i1285" type="#_x0000_t75" style="width:27pt;height:18pt" o:ole="">
             <v:imagedata r:id="rId521" o:title=""/>
           </v:shape>
-          <o:OLEObject Type="Embed" ProgID="Equation.DSMT4" ShapeID="_x0000_i1285" DrawAspect="Content" ObjectID="_1651002066" r:id="rId522"/>
+          <o:OLEObject Type="Embed" ProgID="Equation.DSMT4" ShapeID="_x0000_i1285" DrawAspect="Content" ObjectID="_1651516009" r:id="rId522"/>
         </w:object>
       </w:r>
     </w:p>
@@ -8150,10 +8152,10 @@
           <w:position w:val="-38"/>
         </w:rPr>
         <w:object w:dxaOrig="1500" w:dyaOrig="940">
-          <v:shape id="_x0000_i1286" type="#_x0000_t75" style="width:75pt;height:47.4pt" o:ole="">
+          <v:shape id="_x0000_i1286" type="#_x0000_t75" style="width:75pt;height:48pt" o:ole="">
             <v:imagedata r:id="rId523" o:title=""/>
           </v:shape>
-          <o:OLEObject Type="Embed" ProgID="Equation.DSMT4" ShapeID="_x0000_i1286" DrawAspect="Content" ObjectID="_1651002067" r:id="rId524"/>
+          <o:OLEObject Type="Embed" ProgID="Equation.DSMT4" ShapeID="_x0000_i1286" DrawAspect="Content" ObjectID="_1651516010" r:id="rId524"/>
         </w:object>
       </w:r>
     </w:p>
@@ -8172,10 +8174,10 @@
           <w:position w:val="-30"/>
         </w:rPr>
         <w:object w:dxaOrig="1180" w:dyaOrig="720">
-          <v:shape id="_x0000_i1287" type="#_x0000_t75" style="width:58.5pt;height:36.3pt" o:ole="">
+          <v:shape id="_x0000_i1287" type="#_x0000_t75" style="width:60pt;height:36pt" o:ole="">
             <v:imagedata r:id="rId525" o:title=""/>
           </v:shape>
-          <o:OLEObject Type="Embed" ProgID="Equation.DSMT4" ShapeID="_x0000_i1287" DrawAspect="Content" ObjectID="_1651002068" r:id="rId526"/>
+          <o:OLEObject Type="Embed" ProgID="Equation.DSMT4" ShapeID="_x0000_i1287" DrawAspect="Content" ObjectID="_1651516011" r:id="rId526"/>
         </w:object>
       </w:r>
     </w:p>
@@ -8194,10 +8196,10 @@
           <w:position w:val="-12"/>
         </w:rPr>
         <w:object w:dxaOrig="1400" w:dyaOrig="400">
-          <v:shape id="_x0000_i1288" type="#_x0000_t75" style="width:69.9pt;height:20.4pt" o:ole="">
+          <v:shape id="_x0000_i1288" type="#_x0000_t75" style="width:69pt;height:21pt" o:ole="">
             <v:imagedata r:id="rId527" o:title=""/>
           </v:shape>
-          <o:OLEObject Type="Embed" ProgID="Equation.DSMT4" ShapeID="_x0000_i1288" DrawAspect="Content" ObjectID="_1651002069" r:id="rId528"/>
+          <o:OLEObject Type="Embed" ProgID="Equation.DSMT4" ShapeID="_x0000_i1288" DrawAspect="Content" ObjectID="_1651516012" r:id="rId528"/>
         </w:object>
       </w:r>
     </w:p>
@@ -8237,10 +8239,10 @@
           <w:position w:val="-20"/>
         </w:rPr>
         <w:object w:dxaOrig="2380" w:dyaOrig="620">
-          <v:shape id="_x0000_i1289" type="#_x0000_t75" style="width:118.5pt;height:30.6pt" o:ole="">
+          <v:shape id="_x0000_i1289" type="#_x0000_t75" style="width:120pt;height:30pt" o:ole="">
             <v:imagedata r:id="rId529" o:title=""/>
           </v:shape>
-          <o:OLEObject Type="Embed" ProgID="Equation.DSMT4" ShapeID="_x0000_i1289" DrawAspect="Content" ObjectID="_1651002070" r:id="rId530"/>
+          <o:OLEObject Type="Embed" ProgID="Equation.DSMT4" ShapeID="_x0000_i1289" DrawAspect="Content" ObjectID="_1651516013" r:id="rId530"/>
         </w:object>
       </w:r>
     </w:p>
@@ -8268,10 +8270,10 @@
           <w:position w:val="-20"/>
         </w:rPr>
         <w:object w:dxaOrig="3140" w:dyaOrig="520">
-          <v:shape id="_x0000_i1290" type="#_x0000_t75" style="width:156.6pt;height:26.4pt" o:ole="">
+          <v:shape id="_x0000_i1290" type="#_x0000_t75" style="width:156pt;height:27pt" o:ole="">
             <v:imagedata r:id="rId531" o:title=""/>
           </v:shape>
-          <o:OLEObject Type="Embed" ProgID="Equation.DSMT4" ShapeID="_x0000_i1290" DrawAspect="Content" ObjectID="_1651002071" r:id="rId532"/>
+          <o:OLEObject Type="Embed" ProgID="Equation.DSMT4" ShapeID="_x0000_i1290" DrawAspect="Content" ObjectID="_1651516014" r:id="rId532"/>
         </w:object>
       </w:r>
     </w:p>
@@ -8288,10 +8290,10 @@
           <w:position w:val="-6"/>
         </w:rPr>
         <w:object w:dxaOrig="1579" w:dyaOrig="279">
-          <v:shape id="_x0000_i1291" type="#_x0000_t75" style="width:78.9pt;height:14.4pt" o:ole="">
+          <v:shape id="_x0000_i1291" type="#_x0000_t75" style="width:78pt;height:15pt" o:ole="">
             <v:imagedata r:id="rId533" o:title=""/>
           </v:shape>
-          <o:OLEObject Type="Embed" ProgID="Equation.DSMT4" ShapeID="_x0000_i1291" DrawAspect="Content" ObjectID="_1651002072" r:id="rId534"/>
+          <o:OLEObject Type="Embed" ProgID="Equation.DSMT4" ShapeID="_x0000_i1291" DrawAspect="Content" ObjectID="_1651516015" r:id="rId534"/>
         </w:object>
       </w:r>
       <w:r>
@@ -8322,10 +8324,10 @@
           <w:position w:val="-22"/>
         </w:rPr>
         <w:object w:dxaOrig="2880" w:dyaOrig="560">
-          <v:shape id="_x0000_i1292" type="#_x0000_t75" style="width:2in;height:27.6pt" o:ole="">
+          <v:shape id="_x0000_i1292" type="#_x0000_t75" style="width:2in;height:27pt" o:ole="">
             <v:imagedata r:id="rId535" o:title=""/>
           </v:shape>
-          <o:OLEObject Type="Embed" ProgID="Equation.DSMT4" ShapeID="_x0000_i1292" DrawAspect="Content" ObjectID="_1651002073" r:id="rId536"/>
+          <o:OLEObject Type="Embed" ProgID="Equation.DSMT4" ShapeID="_x0000_i1292" DrawAspect="Content" ObjectID="_1651516016" r:id="rId536"/>
         </w:object>
       </w:r>
       <w:r>
@@ -8351,10 +8353,10 @@
           <w:position w:val="-30"/>
         </w:rPr>
         <w:object w:dxaOrig="1579" w:dyaOrig="720">
-          <v:shape id="_x0000_i1293" type="#_x0000_t75" style="width:78.9pt;height:36.3pt" o:ole="">
+          <v:shape id="_x0000_i1293" type="#_x0000_t75" style="width:78pt;height:36pt" o:ole="">
             <v:imagedata r:id="rId537" o:title=""/>
           </v:shape>
-          <o:OLEObject Type="Embed" ProgID="Equation.DSMT4" ShapeID="_x0000_i1293" DrawAspect="Content" ObjectID="_1651002074" r:id="rId538"/>
+          <o:OLEObject Type="Embed" ProgID="Equation.DSMT4" ShapeID="_x0000_i1293" DrawAspect="Content" ObjectID="_1651516017" r:id="rId538"/>
         </w:object>
       </w:r>
     </w:p>
@@ -8373,10 +8375,10 @@
           <w:position w:val="-20"/>
         </w:rPr>
         <w:object w:dxaOrig="1579" w:dyaOrig="520">
-          <v:shape id="_x0000_i1294" type="#_x0000_t75" style="width:78.6pt;height:26.4pt" o:ole="">
+          <v:shape id="_x0000_i1294" type="#_x0000_t75" style="width:78pt;height:27pt" o:ole="">
             <v:imagedata r:id="rId539" o:title=""/>
           </v:shape>
-          <o:OLEObject Type="Embed" ProgID="Equation.DSMT4" ShapeID="_x0000_i1294" DrawAspect="Content" ObjectID="_1651002075" r:id="rId540"/>
+          <o:OLEObject Type="Embed" ProgID="Equation.DSMT4" ShapeID="_x0000_i1294" DrawAspect="Content" ObjectID="_1651516018" r:id="rId540"/>
         </w:object>
       </w:r>
     </w:p>
@@ -8396,10 +8398,10 @@
           <w:position w:val="-26"/>
         </w:rPr>
         <w:object w:dxaOrig="1260" w:dyaOrig="580">
-          <v:shape id="_x0000_i1295" type="#_x0000_t75" style="width:62.7pt;height:29.1pt" o:ole="">
+          <v:shape id="_x0000_i1295" type="#_x0000_t75" style="width:63pt;height:30pt" o:ole="">
             <v:imagedata r:id="rId541" o:title=""/>
           </v:shape>
-          <o:OLEObject Type="Embed" ProgID="Equation.DSMT4" ShapeID="_x0000_i1295" DrawAspect="Content" ObjectID="_1651002076" r:id="rId542"/>
+          <o:OLEObject Type="Embed" ProgID="Equation.DSMT4" ShapeID="_x0000_i1295" DrawAspect="Content" ObjectID="_1651516019" r:id="rId542"/>
         </w:object>
       </w:r>
     </w:p>
@@ -8441,10 +8443,10 @@
           <w:position w:val="-20"/>
         </w:rPr>
         <w:object w:dxaOrig="3159" w:dyaOrig="520">
-          <v:shape id="_x0000_i1296" type="#_x0000_t75" style="width:158.4pt;height:26.1pt" o:ole="">
+          <v:shape id="_x0000_i1296" type="#_x0000_t75" style="width:159pt;height:27pt" o:ole="">
             <v:imagedata r:id="rId543" o:title=""/>
           </v:shape>
-          <o:OLEObject Type="Embed" ProgID="Equation.DSMT4" ShapeID="_x0000_i1296" DrawAspect="Content" ObjectID="_1651002077" r:id="rId544"/>
+          <o:OLEObject Type="Embed" ProgID="Equation.DSMT4" ShapeID="_x0000_i1296" DrawAspect="Content" ObjectID="_1651516020" r:id="rId544"/>
         </w:object>
       </w:r>
     </w:p>
@@ -8472,10 +8474,10 @@
           <w:position w:val="-20"/>
         </w:rPr>
         <w:object w:dxaOrig="3180" w:dyaOrig="520">
-          <v:shape id="_x0000_i1297" type="#_x0000_t75" style="width:159pt;height:26.4pt" o:ole="">
+          <v:shape id="_x0000_i1297" type="#_x0000_t75" style="width:159pt;height:27pt" o:ole="">
             <v:imagedata r:id="rId470" o:title=""/>
           </v:shape>
-          <o:OLEObject Type="Embed" ProgID="Equation.DSMT4" ShapeID="_x0000_i1297" DrawAspect="Content" ObjectID="_1651002078" r:id="rId545"/>
+          <o:OLEObject Type="Embed" ProgID="Equation.DSMT4" ShapeID="_x0000_i1297" DrawAspect="Content" ObjectID="_1651516021" r:id="rId545"/>
         </w:object>
       </w:r>
     </w:p>
@@ -8492,10 +8494,10 @@
           <w:position w:val="-20"/>
         </w:rPr>
         <w:object w:dxaOrig="1719" w:dyaOrig="520">
-          <v:shape id="_x0000_i1471" type="#_x0000_t75" style="width:85.2pt;height:26.4pt" o:ole="">
+          <v:shape id="_x0000_i1298" type="#_x0000_t75" style="width:84pt;height:27pt" o:ole="">
             <v:imagedata r:id="rId546" o:title=""/>
           </v:shape>
-          <o:OLEObject Type="Embed" ProgID="Equation.DSMT4" ShapeID="_x0000_i1471" DrawAspect="Content" ObjectID="_1651002079" r:id="rId547"/>
+          <o:OLEObject Type="Embed" ProgID="Equation.DSMT4" ShapeID="_x0000_i1298" DrawAspect="Content" ObjectID="_1651516022" r:id="rId547"/>
         </w:object>
       </w:r>
       <w:r>
@@ -8526,10 +8528,10 @@
           <w:position w:val="-22"/>
         </w:rPr>
         <w:object w:dxaOrig="2940" w:dyaOrig="560">
-          <v:shape id="_x0000_i1473" type="#_x0000_t75" style="width:147pt;height:27.6pt" o:ole="">
+          <v:shape id="_x0000_i1299" type="#_x0000_t75" style="width:147pt;height:27pt" o:ole="">
             <v:imagedata r:id="rId548" o:title=""/>
           </v:shape>
-          <o:OLEObject Type="Embed" ProgID="Equation.DSMT4" ShapeID="_x0000_i1473" DrawAspect="Content" ObjectID="_1651002080" r:id="rId549"/>
+          <o:OLEObject Type="Embed" ProgID="Equation.DSMT4" ShapeID="_x0000_i1299" DrawAspect="Content" ObjectID="_1651516023" r:id="rId549"/>
         </w:object>
       </w:r>
       <w:r>
@@ -8555,10 +8557,10 @@
           <w:position w:val="-30"/>
         </w:rPr>
         <w:object w:dxaOrig="2160" w:dyaOrig="720">
-          <v:shape id="_x0000_i1475" type="#_x0000_t75" style="width:108.3pt;height:36.3pt" o:ole="">
+          <v:shape id="_x0000_i1300" type="#_x0000_t75" style="width:108pt;height:36pt" o:ole="">
             <v:imagedata r:id="rId550" o:title=""/>
           </v:shape>
-          <o:OLEObject Type="Embed" ProgID="Equation.DSMT4" ShapeID="_x0000_i1475" DrawAspect="Content" ObjectID="_1651002081" r:id="rId551"/>
+          <o:OLEObject Type="Embed" ProgID="Equation.DSMT4" ShapeID="_x0000_i1300" DrawAspect="Content" ObjectID="_1651516024" r:id="rId551"/>
         </w:object>
       </w:r>
     </w:p>
@@ -8578,10 +8580,10 @@
           <w:position w:val="-20"/>
         </w:rPr>
         <w:object w:dxaOrig="1740" w:dyaOrig="520">
-          <v:shape id="_x0000_i1301" type="#_x0000_t75" style="width:87.3pt;height:26.4pt" o:ole="">
+          <v:shape id="_x0000_i1301" type="#_x0000_t75" style="width:87pt;height:27pt" o:ole="">
             <v:imagedata r:id="rId552" o:title=""/>
           </v:shape>
-          <o:OLEObject Type="Embed" ProgID="Equation.DSMT4" ShapeID="_x0000_i1301" DrawAspect="Content" ObjectID="_1651002082" r:id="rId553"/>
+          <o:OLEObject Type="Embed" ProgID="Equation.DSMT4" ShapeID="_x0000_i1301" DrawAspect="Content" ObjectID="_1651516025" r:id="rId553"/>
         </w:object>
       </w:r>
     </w:p>
@@ -8601,10 +8603,10 @@
           <w:position w:val="-26"/>
         </w:rPr>
         <w:object w:dxaOrig="1780" w:dyaOrig="580">
-          <v:shape id="_x0000_i1477" type="#_x0000_t75" style="width:89.4pt;height:29.1pt" o:ole="">
+          <v:shape id="_x0000_i1302" type="#_x0000_t75" style="width:90pt;height:30pt" o:ole="">
             <v:imagedata r:id="rId554" o:title=""/>
           </v:shape>
-          <o:OLEObject Type="Embed" ProgID="Equation.DSMT4" ShapeID="_x0000_i1477" DrawAspect="Content" ObjectID="_1651002083" r:id="rId555"/>
+          <o:OLEObject Type="Embed" ProgID="Equation.DSMT4" ShapeID="_x0000_i1302" DrawAspect="Content" ObjectID="_1651516026" r:id="rId555"/>
         </w:object>
       </w:r>
     </w:p>
@@ -8647,10 +8649,10 @@
           <w:szCs w:val="24"/>
         </w:rPr>
         <w:object w:dxaOrig="3420" w:dyaOrig="520">
-          <v:shape id="_x0000_i1303" type="#_x0000_t75" style="width:171.3pt;height:26.4pt" o:ole="">
+          <v:shape id="_x0000_i1303" type="#_x0000_t75" style="width:171pt;height:27pt" o:ole="">
             <v:imagedata r:id="rId556" o:title=""/>
           </v:shape>
-          <o:OLEObject Type="Embed" ProgID="Equation.DSMT4" ShapeID="_x0000_i1303" DrawAspect="Content" ObjectID="_1651002084" r:id="rId557"/>
+          <o:OLEObject Type="Embed" ProgID="Equation.DSMT4" ShapeID="_x0000_i1303" DrawAspect="Content" ObjectID="_1651516027" r:id="rId557"/>
         </w:object>
       </w:r>
     </w:p>
@@ -8678,10 +8680,10 @@
           <w:position w:val="-20"/>
         </w:rPr>
         <w:object w:dxaOrig="3360" w:dyaOrig="520">
-          <v:shape id="_x0000_i1304" type="#_x0000_t75" style="width:168pt;height:26.4pt" o:ole="">
+          <v:shape id="_x0000_i1304" type="#_x0000_t75" style="width:168pt;height:27pt" o:ole="">
             <v:imagedata r:id="rId558" o:title=""/>
           </v:shape>
-          <o:OLEObject Type="Embed" ProgID="Equation.DSMT4" ShapeID="_x0000_i1304" DrawAspect="Content" ObjectID="_1651002085" r:id="rId559"/>
+          <o:OLEObject Type="Embed" ProgID="Equation.DSMT4" ShapeID="_x0000_i1304" DrawAspect="Content" ObjectID="_1651516028" r:id="rId559"/>
         </w:object>
       </w:r>
     </w:p>
@@ -8698,10 +8700,10 @@
           <w:position w:val="-20"/>
         </w:rPr>
         <w:object w:dxaOrig="1719" w:dyaOrig="520">
-          <v:shape id="_x0000_i1486" type="#_x0000_t75" style="width:85.5pt;height:26.4pt" o:ole="">
+          <v:shape id="_x0000_i1305" type="#_x0000_t75" style="width:87pt;height:27pt" o:ole="">
             <v:imagedata r:id="rId560" o:title=""/>
           </v:shape>
-          <o:OLEObject Type="Embed" ProgID="Equation.DSMT4" ShapeID="_x0000_i1486" DrawAspect="Content" ObjectID="_1651002086" r:id="rId561"/>
+          <o:OLEObject Type="Embed" ProgID="Equation.DSMT4" ShapeID="_x0000_i1305" DrawAspect="Content" ObjectID="_1651516029" r:id="rId561"/>
         </w:object>
       </w:r>
       <w:r>
@@ -8732,10 +8734,10 @@
           <w:position w:val="-22"/>
         </w:rPr>
         <w:object w:dxaOrig="3019" w:dyaOrig="560">
-          <v:shape id="_x0000_i1488" type="#_x0000_t75" style="width:151.2pt;height:27.6pt" o:ole="">
+          <v:shape id="_x0000_i1306" type="#_x0000_t75" style="width:150pt;height:27pt" o:ole="">
             <v:imagedata r:id="rId562" o:title=""/>
           </v:shape>
-          <o:OLEObject Type="Embed" ProgID="Equation.DSMT4" ShapeID="_x0000_i1488" DrawAspect="Content" ObjectID="_1651002087" r:id="rId563"/>
+          <o:OLEObject Type="Embed" ProgID="Equation.DSMT4" ShapeID="_x0000_i1306" DrawAspect="Content" ObjectID="_1651516030" r:id="rId563"/>
         </w:object>
       </w:r>
       <w:r>
@@ -8761,10 +8763,10 @@
           <w:position w:val="-30"/>
         </w:rPr>
         <w:object w:dxaOrig="2340" w:dyaOrig="720">
-          <v:shape id="_x0000_i1490" type="#_x0000_t75" style="width:117.6pt;height:36.3pt" o:ole="">
+          <v:shape id="_x0000_i1307" type="#_x0000_t75" style="width:117pt;height:36pt" o:ole="">
             <v:imagedata r:id="rId564" o:title=""/>
           </v:shape>
-          <o:OLEObject Type="Embed" ProgID="Equation.DSMT4" ShapeID="_x0000_i1490" DrawAspect="Content" ObjectID="_1651002088" r:id="rId565"/>
+          <o:OLEObject Type="Embed" ProgID="Equation.DSMT4" ShapeID="_x0000_i1307" DrawAspect="Content" ObjectID="_1651516031" r:id="rId565"/>
         </w:object>
       </w:r>
     </w:p>
@@ -8783,10 +8785,10 @@
           <w:position w:val="-22"/>
         </w:rPr>
         <w:object w:dxaOrig="3159" w:dyaOrig="660">
-          <v:shape id="_x0000_i1308" type="#_x0000_t75" style="width:158.4pt;height:33.3pt" o:ole="">
+          <v:shape id="_x0000_i1308" type="#_x0000_t75" style="width:159pt;height:33pt" o:ole="">
             <v:imagedata r:id="rId566" o:title=""/>
           </v:shape>
-          <o:OLEObject Type="Embed" ProgID="Equation.DSMT4" ShapeID="_x0000_i1308" DrawAspect="Content" ObjectID="_1651002089" r:id="rId567"/>
+          <o:OLEObject Type="Embed" ProgID="Equation.DSMT4" ShapeID="_x0000_i1308" DrawAspect="Content" ObjectID="_1651516032" r:id="rId567"/>
         </w:object>
       </w:r>
     </w:p>
@@ -8805,10 +8807,10 @@
           <w:position w:val="-20"/>
         </w:rPr>
         <w:object w:dxaOrig="1640" w:dyaOrig="520">
-          <v:shape id="_x0000_i1309" type="#_x0000_t75" style="width:82.2pt;height:26.4pt" o:ole="">
+          <v:shape id="_x0000_i1309" type="#_x0000_t75" style="width:81pt;height:27pt" o:ole="">
             <v:imagedata r:id="rId568" o:title=""/>
           </v:shape>
-          <o:OLEObject Type="Embed" ProgID="Equation.DSMT4" ShapeID="_x0000_i1309" DrawAspect="Content" ObjectID="_1651002090" r:id="rId569"/>
+          <o:OLEObject Type="Embed" ProgID="Equation.DSMT4" ShapeID="_x0000_i1309" DrawAspect="Content" ObjectID="_1651516033" r:id="rId569"/>
         </w:object>
       </w:r>
     </w:p>
@@ -8827,10 +8829,10 @@
           <w:position w:val="-20"/>
         </w:rPr>
         <w:object w:dxaOrig="1680" w:dyaOrig="520">
-          <v:shape id="_x0000_i1310" type="#_x0000_t75" style="width:84.3pt;height:26.4pt" o:ole="">
+          <v:shape id="_x0000_i1310" type="#_x0000_t75" style="width:84pt;height:27pt" o:ole="">
             <v:imagedata r:id="rId570" o:title=""/>
           </v:shape>
-          <o:OLEObject Type="Embed" ProgID="Equation.DSMT4" ShapeID="_x0000_i1310" DrawAspect="Content" ObjectID="_1651002091" r:id="rId571"/>
+          <o:OLEObject Type="Embed" ProgID="Equation.DSMT4" ShapeID="_x0000_i1310" DrawAspect="Content" ObjectID="_1651516034" r:id="rId571"/>
         </w:object>
       </w:r>
     </w:p>
@@ -8850,10 +8852,10 @@
           <w:position w:val="-26"/>
         </w:rPr>
         <w:object w:dxaOrig="1280" w:dyaOrig="580">
-          <v:shape id="_x0000_i1492" type="#_x0000_t75" style="width:64.2pt;height:29.1pt" o:ole="">
+          <v:shape id="_x0000_i1311" type="#_x0000_t75" style="width:63pt;height:30pt" o:ole="">
             <v:imagedata r:id="rId572" o:title=""/>
           </v:shape>
-          <o:OLEObject Type="Embed" ProgID="Equation.DSMT4" ShapeID="_x0000_i1492" DrawAspect="Content" ObjectID="_1651002092" r:id="rId573"/>
+          <o:OLEObject Type="Embed" ProgID="Equation.DSMT4" ShapeID="_x0000_i1311" DrawAspect="Content" ObjectID="_1651516035" r:id="rId573"/>
         </w:object>
       </w:r>
     </w:p>
@@ -8905,10 +8907,10 @@
           <w:szCs w:val="24"/>
         </w:rPr>
         <w:object w:dxaOrig="2600" w:dyaOrig="520">
-          <v:shape id="_x0000_i1312" type="#_x0000_t75" style="width:130.5pt;height:26.4pt" o:ole="">
+          <v:shape id="_x0000_i1312" type="#_x0000_t75" style="width:132pt;height:27pt" o:ole="">
             <v:imagedata r:id="rId574" o:title=""/>
           </v:shape>
-          <o:OLEObject Type="Embed" ProgID="Equation.DSMT4" ShapeID="_x0000_i1312" DrawAspect="Content" ObjectID="_1651002093" r:id="rId575"/>
+          <o:OLEObject Type="Embed" ProgID="Equation.DSMT4" ShapeID="_x0000_i1312" DrawAspect="Content" ObjectID="_1651516036" r:id="rId575"/>
         </w:object>
       </w:r>
     </w:p>
@@ -8935,10 +8937,10 @@
           <w:position w:val="-24"/>
         </w:rPr>
         <w:object w:dxaOrig="2860" w:dyaOrig="720">
-          <v:shape id="_x0000_i1313" type="#_x0000_t75" style="width:142.8pt;height:35.4pt" o:ole="">
+          <v:shape id="_x0000_i1313" type="#_x0000_t75" style="width:2in;height:36pt" o:ole="">
             <v:imagedata r:id="rId576" o:title=""/>
           </v:shape>
-          <o:OLEObject Type="Embed" ProgID="Equation.DSMT4" ShapeID="_x0000_i1313" DrawAspect="Content" ObjectID="_1651002094" r:id="rId577"/>
+          <o:OLEObject Type="Embed" ProgID="Equation.DSMT4" ShapeID="_x0000_i1313" DrawAspect="Content" ObjectID="_1651516037" r:id="rId577"/>
         </w:object>
       </w:r>
     </w:p>
@@ -8957,10 +8959,10 @@
           <w:position w:val="-32"/>
         </w:rPr>
         <w:object w:dxaOrig="2240" w:dyaOrig="700">
-          <v:shape id="_x0000_i1314" type="#_x0000_t75" style="width:111.9pt;height:35.1pt" o:ole="">
+          <v:shape id="_x0000_i1314" type="#_x0000_t75" style="width:111pt;height:36pt" o:ole="">
             <v:imagedata r:id="rId578" o:title=""/>
           </v:shape>
-          <o:OLEObject Type="Embed" ProgID="Equation.DSMT4" ShapeID="_x0000_i1314" DrawAspect="Content" ObjectID="_1651002095" r:id="rId579"/>
+          <o:OLEObject Type="Embed" ProgID="Equation.DSMT4" ShapeID="_x0000_i1314" DrawAspect="Content" ObjectID="_1651516038" r:id="rId579"/>
         </w:object>
       </w:r>
     </w:p>
@@ -8979,10 +8981,10 @@
           <w:position w:val="-32"/>
         </w:rPr>
         <w:object w:dxaOrig="1920" w:dyaOrig="700">
-          <v:shape id="_x0000_i1315" type="#_x0000_t75" style="width:96pt;height:35.1pt" o:ole="">
+          <v:shape id="_x0000_i1315" type="#_x0000_t75" style="width:96pt;height:36pt" o:ole="">
             <v:imagedata r:id="rId580" o:title=""/>
           </v:shape>
-          <o:OLEObject Type="Embed" ProgID="Equation.DSMT4" ShapeID="_x0000_i1315" DrawAspect="Content" ObjectID="_1651002096" r:id="rId581"/>
+          <o:OLEObject Type="Embed" ProgID="Equation.DSMT4" ShapeID="_x0000_i1315" DrawAspect="Content" ObjectID="_1651516039" r:id="rId581"/>
         </w:object>
       </w:r>
     </w:p>
@@ -9001,10 +9003,10 @@
           <w:position w:val="-24"/>
         </w:rPr>
         <w:object w:dxaOrig="1480" w:dyaOrig="720">
-          <v:shape id="_x0000_i1316" type="#_x0000_t75" style="width:74.1pt;height:35.4pt" o:ole="">
+          <v:shape id="_x0000_i1316" type="#_x0000_t75" style="width:75pt;height:36pt" o:ole="">
             <v:imagedata r:id="rId582" o:title=""/>
           </v:shape>
-          <o:OLEObject Type="Embed" ProgID="Equation.DSMT4" ShapeID="_x0000_i1316" DrawAspect="Content" ObjectID="_1651002097" r:id="rId583"/>
+          <o:OLEObject Type="Embed" ProgID="Equation.DSMT4" ShapeID="_x0000_i1316" DrawAspect="Content" ObjectID="_1651516040" r:id="rId583"/>
         </w:object>
       </w:r>
     </w:p>
@@ -9024,10 +9026,10 @@
           <w:position w:val="-20"/>
         </w:rPr>
         <w:object w:dxaOrig="980" w:dyaOrig="520">
-          <v:shape id="_x0000_i1317" type="#_x0000_t75" style="width:48.9pt;height:26.1pt" o:ole="">
+          <v:shape id="_x0000_i1317" type="#_x0000_t75" style="width:48pt;height:27pt" o:ole="">
             <v:imagedata r:id="rId584" o:title=""/>
           </v:shape>
-          <o:OLEObject Type="Embed" ProgID="Equation.DSMT4" ShapeID="_x0000_i1317" DrawAspect="Content" ObjectID="_1651002098" r:id="rId585"/>
+          <o:OLEObject Type="Embed" ProgID="Equation.DSMT4" ShapeID="_x0000_i1317" DrawAspect="Content" ObjectID="_1651516041" r:id="rId585"/>
         </w:object>
       </w:r>
       <w:r>
@@ -9043,10 +9045,10 @@
           <w:position w:val="-38"/>
         </w:rPr>
         <w:object w:dxaOrig="2100" w:dyaOrig="940">
-          <v:shape id="_x0000_i1318" type="#_x0000_t75" style="width:105pt;height:47.4pt" o:ole="">
+          <v:shape id="_x0000_i1318" type="#_x0000_t75" style="width:105pt;height:48pt" o:ole="">
             <v:imagedata r:id="rId586" o:title=""/>
           </v:shape>
-          <o:OLEObject Type="Embed" ProgID="Equation.DSMT4" ShapeID="_x0000_i1318" DrawAspect="Content" ObjectID="_1651002099" r:id="rId587"/>
+          <o:OLEObject Type="Embed" ProgID="Equation.DSMT4" ShapeID="_x0000_i1318" DrawAspect="Content" ObjectID="_1651516042" r:id="rId587"/>
         </w:object>
       </w:r>
     </w:p>
@@ -9065,10 +9067,10 @@
           <w:position w:val="-30"/>
         </w:rPr>
         <w:object w:dxaOrig="1579" w:dyaOrig="720">
-          <v:shape id="_x0000_i1498" type="#_x0000_t75" style="width:78.6pt;height:36.3pt" o:ole="">
+          <v:shape id="_x0000_i1319" type="#_x0000_t75" style="width:78pt;height:36pt" o:ole="">
             <v:imagedata r:id="rId588" o:title=""/>
           </v:shape>
-          <o:OLEObject Type="Embed" ProgID="Equation.DSMT4" ShapeID="_x0000_i1498" DrawAspect="Content" ObjectID="_1651002100" r:id="rId589"/>
+          <o:OLEObject Type="Embed" ProgID="Equation.DSMT4" ShapeID="_x0000_i1319" DrawAspect="Content" ObjectID="_1651516043" r:id="rId589"/>
         </w:object>
       </w:r>
     </w:p>
@@ -9088,10 +9090,10 @@
           <w:position w:val="-20"/>
         </w:rPr>
         <w:object w:dxaOrig="1380" w:dyaOrig="520">
-          <v:shape id="_x0000_i1320" type="#_x0000_t75" style="width:68.7pt;height:26.4pt" o:ole="">
+          <v:shape id="_x0000_i1320" type="#_x0000_t75" style="width:69pt;height:27pt" o:ole="">
             <v:imagedata r:id="rId590" o:title=""/>
           </v:shape>
-          <o:OLEObject Type="Embed" ProgID="Equation.DSMT4" ShapeID="_x0000_i1320" DrawAspect="Content" ObjectID="_1651002101" r:id="rId591"/>
+          <o:OLEObject Type="Embed" ProgID="Equation.DSMT4" ShapeID="_x0000_i1320" DrawAspect="Content" ObjectID="_1651516044" r:id="rId591"/>
         </w:object>
       </w:r>
     </w:p>
@@ -9110,10 +9112,10 @@
           <w:position w:val="-26"/>
         </w:rPr>
         <w:object w:dxaOrig="1700" w:dyaOrig="580">
-          <v:shape id="_x0000_i1496" type="#_x0000_t75" style="width:85.2pt;height:29.7pt" o:ole="">
+          <v:shape id="_x0000_i1321" type="#_x0000_t75" style="width:84pt;height:30pt" o:ole="">
             <v:imagedata r:id="rId592" o:title=""/>
           </v:shape>
-          <o:OLEObject Type="Embed" ProgID="Equation.DSMT4" ShapeID="_x0000_i1496" DrawAspect="Content" ObjectID="_1651002102" r:id="rId593"/>
+          <o:OLEObject Type="Embed" ProgID="Equation.DSMT4" ShapeID="_x0000_i1321" DrawAspect="Content" ObjectID="_1651516045" r:id="rId593"/>
         </w:object>
       </w:r>
     </w:p>
@@ -9162,10 +9164,10 @@
           <w:szCs w:val="24"/>
         </w:rPr>
         <w:object w:dxaOrig="2780" w:dyaOrig="520">
-          <v:shape id="_x0000_i1322" type="#_x0000_t75" style="width:139.8pt;height:26.4pt" o:ole="">
+          <v:shape id="_x0000_i1322" type="#_x0000_t75" style="width:141pt;height:27pt" o:ole="">
             <v:imagedata r:id="rId594" o:title=""/>
           </v:shape>
-          <o:OLEObject Type="Embed" ProgID="Equation.DSMT4" ShapeID="_x0000_i1322" DrawAspect="Content" ObjectID="_1651002103" r:id="rId595"/>
+          <o:OLEObject Type="Embed" ProgID="Equation.DSMT4" ShapeID="_x0000_i1322" DrawAspect="Content" ObjectID="_1651516046" r:id="rId595"/>
         </w:object>
       </w:r>
     </w:p>
@@ -9192,10 +9194,10 @@
           <w:position w:val="-24"/>
         </w:rPr>
         <w:object w:dxaOrig="2780" w:dyaOrig="720">
-          <v:shape id="_x0000_i1323" type="#_x0000_t75" style="width:138.3pt;height:35.4pt" o:ole="">
+          <v:shape id="_x0000_i1323" type="#_x0000_t75" style="width:138pt;height:36pt" o:ole="">
             <v:imagedata r:id="rId596" o:title=""/>
           </v:shape>
-          <o:OLEObject Type="Embed" ProgID="Equation.DSMT4" ShapeID="_x0000_i1323" DrawAspect="Content" ObjectID="_1651002104" r:id="rId597"/>
+          <o:OLEObject Type="Embed" ProgID="Equation.DSMT4" ShapeID="_x0000_i1323" DrawAspect="Content" ObjectID="_1651516047" r:id="rId597"/>
         </w:object>
       </w:r>
     </w:p>
@@ -9214,10 +9216,10 @@
           <w:position w:val="-32"/>
         </w:rPr>
         <w:object w:dxaOrig="2160" w:dyaOrig="700">
-          <v:shape id="_x0000_i1324" type="#_x0000_t75" style="width:108.3pt;height:35.1pt" o:ole="">
+          <v:shape id="_x0000_i1324" type="#_x0000_t75" style="width:108pt;height:36pt" o:ole="">
             <v:imagedata r:id="rId598" o:title=""/>
           </v:shape>
-          <o:OLEObject Type="Embed" ProgID="Equation.DSMT4" ShapeID="_x0000_i1324" DrawAspect="Content" ObjectID="_1651002105" r:id="rId599"/>
+          <o:OLEObject Type="Embed" ProgID="Equation.DSMT4" ShapeID="_x0000_i1324" DrawAspect="Content" ObjectID="_1651516048" r:id="rId599"/>
         </w:object>
       </w:r>
     </w:p>
@@ -9236,10 +9238,10 @@
           <w:position w:val="-32"/>
         </w:rPr>
         <w:object w:dxaOrig="1860" w:dyaOrig="700">
-          <v:shape id="_x0000_i1325" type="#_x0000_t75" style="width:93pt;height:35.1pt" o:ole="">
+          <v:shape id="_x0000_i1325" type="#_x0000_t75" style="width:93pt;height:36pt" o:ole="">
             <v:imagedata r:id="rId600" o:title=""/>
           </v:shape>
-          <o:OLEObject Type="Embed" ProgID="Equation.DSMT4" ShapeID="_x0000_i1325" DrawAspect="Content" ObjectID="_1651002106" r:id="rId601"/>
+          <o:OLEObject Type="Embed" ProgID="Equation.DSMT4" ShapeID="_x0000_i1325" DrawAspect="Content" ObjectID="_1651516049" r:id="rId601"/>
         </w:object>
       </w:r>
     </w:p>
@@ -9258,10 +9260,10 @@
           <w:position w:val="-24"/>
         </w:rPr>
         <w:object w:dxaOrig="1420" w:dyaOrig="720">
-          <v:shape id="_x0000_i1326" type="#_x0000_t75" style="width:71.1pt;height:35.4pt" o:ole="">
+          <v:shape id="_x0000_i1326" type="#_x0000_t75" style="width:1in;height:36pt" o:ole="">
             <v:imagedata r:id="rId602" o:title=""/>
           </v:shape>
-          <o:OLEObject Type="Embed" ProgID="Equation.DSMT4" ShapeID="_x0000_i1326" DrawAspect="Content" ObjectID="_1651002107" r:id="rId603"/>
+          <o:OLEObject Type="Embed" ProgID="Equation.DSMT4" ShapeID="_x0000_i1326" DrawAspect="Content" ObjectID="_1651516050" r:id="rId603"/>
         </w:object>
       </w:r>
     </w:p>
@@ -9281,10 +9283,10 @@
           <w:position w:val="-26"/>
         </w:rPr>
         <w:object w:dxaOrig="960" w:dyaOrig="580">
-          <v:shape id="_x0000_i1327" type="#_x0000_t75" style="width:48pt;height:29.1pt" o:ole="">
+          <v:shape id="_x0000_i1327" type="#_x0000_t75" style="width:48pt;height:30pt" o:ole="">
             <v:imagedata r:id="rId604" o:title=""/>
           </v:shape>
-          <o:OLEObject Type="Embed" ProgID="Equation.DSMT4" ShapeID="_x0000_i1327" DrawAspect="Content" ObjectID="_1651002108" r:id="rId605"/>
+          <o:OLEObject Type="Embed" ProgID="Equation.DSMT4" ShapeID="_x0000_i1327" DrawAspect="Content" ObjectID="_1651516051" r:id="rId605"/>
         </w:object>
       </w:r>
       <w:r>
@@ -9300,10 +9302,10 @@
           <w:position w:val="-38"/>
         </w:rPr>
         <w:object w:dxaOrig="2020" w:dyaOrig="940">
-          <v:shape id="_x0000_i1328" type="#_x0000_t75" style="width:100.8pt;height:47.4pt" o:ole="">
+          <v:shape id="_x0000_i1328" type="#_x0000_t75" style="width:102pt;height:48pt" o:ole="">
             <v:imagedata r:id="rId606" o:title=""/>
           </v:shape>
-          <o:OLEObject Type="Embed" ProgID="Equation.DSMT4" ShapeID="_x0000_i1328" DrawAspect="Content" ObjectID="_1651002109" r:id="rId607"/>
+          <o:OLEObject Type="Embed" ProgID="Equation.DSMT4" ShapeID="_x0000_i1328" DrawAspect="Content" ObjectID="_1651516052" r:id="rId607"/>
         </w:object>
       </w:r>
     </w:p>
@@ -9322,10 +9324,10 @@
           <w:position w:val="-30"/>
         </w:rPr>
         <w:object w:dxaOrig="1820" w:dyaOrig="720">
-          <v:shape id="_x0000_i1329" type="#_x0000_t75" style="width:90.3pt;height:36.3pt" o:ole="">
+          <v:shape id="_x0000_i1329" type="#_x0000_t75" style="width:90pt;height:36pt" o:ole="">
             <v:imagedata r:id="rId608" o:title=""/>
           </v:shape>
-          <o:OLEObject Type="Embed" ProgID="Equation.DSMT4" ShapeID="_x0000_i1329" DrawAspect="Content" ObjectID="_1651002110" r:id="rId609"/>
+          <o:OLEObject Type="Embed" ProgID="Equation.DSMT4" ShapeID="_x0000_i1329" DrawAspect="Content" ObjectID="_1651516053" r:id="rId609"/>
         </w:object>
       </w:r>
     </w:p>
@@ -9345,10 +9347,10 @@
           <w:position w:val="-20"/>
         </w:rPr>
         <w:object w:dxaOrig="1579" w:dyaOrig="520">
-          <v:shape id="_x0000_i1330" type="#_x0000_t75" style="width:78.6pt;height:26.4pt" o:ole="">
+          <v:shape id="_x0000_i1330" type="#_x0000_t75" style="width:78pt;height:27pt" o:ole="">
             <v:imagedata r:id="rId610" o:title=""/>
           </v:shape>
-          <o:OLEObject Type="Embed" ProgID="Equation.DSMT4" ShapeID="_x0000_i1330" DrawAspect="Content" ObjectID="_1651002111" r:id="rId611"/>
+          <o:OLEObject Type="Embed" ProgID="Equation.DSMT4" ShapeID="_x0000_i1330" DrawAspect="Content" ObjectID="_1651516054" r:id="rId611"/>
         </w:object>
       </w:r>
     </w:p>
@@ -9367,10 +9369,10 @@
           <w:position w:val="-26"/>
         </w:rPr>
         <w:object w:dxaOrig="1840" w:dyaOrig="580">
-          <v:shape id="_x0000_i1500" type="#_x0000_t75" style="width:92.4pt;height:29.7pt" o:ole="">
+          <v:shape id="_x0000_i1331" type="#_x0000_t75" style="width:93pt;height:30pt" o:ole="">
             <v:imagedata r:id="rId612" o:title=""/>
           </v:shape>
-          <o:OLEObject Type="Embed" ProgID="Equation.DSMT4" ShapeID="_x0000_i1500" DrawAspect="Content" ObjectID="_1651002112" r:id="rId613"/>
+          <o:OLEObject Type="Embed" ProgID="Equation.DSMT4" ShapeID="_x0000_i1331" DrawAspect="Content" ObjectID="_1651516055" r:id="rId613"/>
         </w:object>
       </w:r>
     </w:p>
@@ -9393,7 +9395,7 @@
           <w:sz w:val="28"/>
         </w:rPr>
       </w:pPr>
-      <w:bookmarkStart w:id="0" w:name="_Hlk498081137"/>
+      <w:bookmarkStart w:id="1" w:name="_Hlk498081137"/>
       <w:r>
         <w:rPr>
           <w:b/>
@@ -9425,10 +9427,10 @@
           <v:shape id="_x0000_i1332" type="#_x0000_t75" style="width:169.8pt;height:47.7pt" o:ole="">
             <v:imagedata r:id="rId614" o:title=""/>
           </v:shape>
-          <o:OLEObject Type="Embed" ProgID="Equation.DSMT4" ShapeID="_x0000_i1332" DrawAspect="Content" ObjectID="_1651002113" r:id="rId615"/>
-        </w:object>
-      </w:r>
-      <w:bookmarkEnd w:id="0"/>
+          <o:OLEObject Type="Embed" ProgID="Equation.DSMT4" ShapeID="_x0000_i1332" DrawAspect="Content" ObjectID="_1651516056" r:id="rId615"/>
+        </w:object>
+      </w:r>
+      <w:bookmarkEnd w:id="1"/>
     </w:p>
     <w:p>
       <w:pPr>
@@ -9457,7 +9459,7 @@
           <v:shape id="_x0000_i1333" type="#_x0000_t75" style="width:1in;height:29.7pt" o:ole="">
             <v:imagedata r:id="rId616" o:title=""/>
           </v:shape>
-          <o:OLEObject Type="Embed" ProgID="Equation.DSMT4" ShapeID="_x0000_i1333" DrawAspect="Content" ObjectID="_1651002114" r:id="rId617"/>
+          <o:OLEObject Type="Embed" ProgID="Equation.DSMT4" ShapeID="_x0000_i1333" DrawAspect="Content" ObjectID="_1651516057" r:id="rId617"/>
         </w:object>
       </w:r>
     </w:p>
@@ -9473,7 +9475,7 @@
           <v:shape id="_x0000_i1334" type="#_x0000_t75" style="width:131.1pt;height:42pt" o:ole="">
             <v:imagedata r:id="rId618" o:title=""/>
           </v:shape>
-          <o:OLEObject Type="Embed" ProgID="Equation.DSMT4" ShapeID="_x0000_i1334" DrawAspect="Content" ObjectID="_1651002115" r:id="rId619"/>
+          <o:OLEObject Type="Embed" ProgID="Equation.DSMT4" ShapeID="_x0000_i1334" DrawAspect="Content" ObjectID="_1651516058" r:id="rId619"/>
         </w:object>
       </w:r>
     </w:p>
@@ -9495,7 +9497,7 @@
           <v:shape id="_x0000_i1335" type="#_x0000_t75" style="width:39.9pt;height:23.1pt" o:ole="">
             <v:imagedata r:id="rId620" o:title=""/>
           </v:shape>
-          <o:OLEObject Type="Embed" ProgID="Equation.DSMT4" ShapeID="_x0000_i1335" DrawAspect="Content" ObjectID="_1651002116" r:id="rId621"/>
+          <o:OLEObject Type="Embed" ProgID="Equation.DSMT4" ShapeID="_x0000_i1335" DrawAspect="Content" ObjectID="_1651516059" r:id="rId621"/>
         </w:object>
       </w:r>
     </w:p>
@@ -9515,10 +9517,10 @@
           <w:position w:val="-12"/>
         </w:rPr>
         <w:object w:dxaOrig="980" w:dyaOrig="440">
-          <v:shape id="_x0000_i1503" type="#_x0000_t75" style="width:48.9pt;height:21.9pt" o:ole="">
+          <v:shape id="_x0000_i1336" type="#_x0000_t75" style="width:48.9pt;height:21.9pt" o:ole="">
             <v:imagedata r:id="rId622" o:title=""/>
           </v:shape>
-          <o:OLEObject Type="Embed" ProgID="Equation.DSMT4" ShapeID="_x0000_i1503" DrawAspect="Content" ObjectID="_1651002117" r:id="rId623"/>
+          <o:OLEObject Type="Embed" ProgID="Equation.DSMT4" ShapeID="_x0000_i1336" DrawAspect="Content" ObjectID="_1651516060" r:id="rId623"/>
         </w:object>
       </w:r>
     </w:p>
@@ -9531,10 +9533,10 @@
           <w:position w:val="-38"/>
         </w:rPr>
         <w:object w:dxaOrig="1760" w:dyaOrig="940">
-          <v:shape id="_x0000_i1505" type="#_x0000_t75" style="width:87.9pt;height:47.1pt" o:ole="">
+          <v:shape id="_x0000_i1337" type="#_x0000_t75" style="width:87.9pt;height:47.1pt" o:ole="">
             <v:imagedata r:id="rId624" o:title=""/>
           </v:shape>
-          <o:OLEObject Type="Embed" ProgID="Equation.DSMT4" ShapeID="_x0000_i1505" DrawAspect="Content" ObjectID="_1651002118" r:id="rId625"/>
+          <o:OLEObject Type="Embed" ProgID="Equation.DSMT4" ShapeID="_x0000_i1337" DrawAspect="Content" ObjectID="_1651516061" r:id="rId625"/>
         </w:object>
       </w:r>
     </w:p>
@@ -9554,10 +9556,10 @@
           <w:position w:val="-32"/>
         </w:rPr>
         <w:object w:dxaOrig="1340" w:dyaOrig="760">
-          <v:shape id="_x0000_i1507" type="#_x0000_t75" style="width:67.2pt;height:38.1pt" o:ole="">
+          <v:shape id="_x0000_i1338" type="#_x0000_t75" style="width:67.2pt;height:38.1pt" o:ole="">
             <v:imagedata r:id="rId626" o:title=""/>
           </v:shape>
-          <o:OLEObject Type="Embed" ProgID="Equation.DSMT4" ShapeID="_x0000_i1507" DrawAspect="Content" ObjectID="_1651002119" r:id="rId627"/>
+          <o:OLEObject Type="Embed" ProgID="Equation.DSMT4" ShapeID="_x0000_i1338" DrawAspect="Content" ObjectID="_1651516062" r:id="rId627"/>
         </w:object>
       </w:r>
     </w:p>
@@ -9579,7 +9581,7 @@
           <v:shape id="_x0000_i1339" type="#_x0000_t75" style="width:69.9pt;height:30pt" o:ole="">
             <v:imagedata r:id="rId628" o:title=""/>
           </v:shape>
-          <o:OLEObject Type="Embed" ProgID="Equation.DSMT4" ShapeID="_x0000_i1339" DrawAspect="Content" ObjectID="_1651002120" r:id="rId629"/>
+          <o:OLEObject Type="Embed" ProgID="Equation.DSMT4" ShapeID="_x0000_i1339" DrawAspect="Content" ObjectID="_1651516063" r:id="rId629"/>
         </w:object>
       </w:r>
     </w:p>
@@ -9598,10 +9600,10 @@
           <w:position w:val="-26"/>
         </w:rPr>
         <w:object w:dxaOrig="1480" w:dyaOrig="660">
-          <v:shape id="_x0000_i1509" type="#_x0000_t75" style="width:74.4pt;height:33.6pt" o:ole="">
+          <v:shape id="_x0000_i1340" type="#_x0000_t75" style="width:74.4pt;height:33.6pt" o:ole="">
             <v:imagedata r:id="rId630" o:title=""/>
           </v:shape>
-          <o:OLEObject Type="Embed" ProgID="Equation.DSMT4" ShapeID="_x0000_i1509" DrawAspect="Content" ObjectID="_1651002121" r:id="rId631"/>
+          <o:OLEObject Type="Embed" ProgID="Equation.DSMT4" ShapeID="_x0000_i1340" DrawAspect="Content" ObjectID="_1651516064" r:id="rId631"/>
         </w:object>
       </w:r>
     </w:p>
@@ -9640,7 +9642,7 @@
           <v:shape id="_x0000_i1341" type="#_x0000_t75" style="width:176.7pt;height:48pt" o:ole="">
             <v:imagedata r:id="rId632" o:title=""/>
           </v:shape>
-          <o:OLEObject Type="Embed" ProgID="Equation.DSMT4" ShapeID="_x0000_i1341" DrawAspect="Content" ObjectID="_1651002122" r:id="rId633"/>
+          <o:OLEObject Type="Embed" ProgID="Equation.DSMT4" ShapeID="_x0000_i1341" DrawAspect="Content" ObjectID="_1651516065" r:id="rId633"/>
         </w:object>
       </w:r>
     </w:p>
@@ -9674,7 +9676,7 @@
           <v:shape id="_x0000_s1046" type="#_x0000_t75" style="position:absolute;left:0;text-align:left;margin-left:242.05pt;margin-top:31.95pt;width:164.05pt;height:164.05pt;z-index:251746304;mso-position-horizontal-relative:text;mso-position-vertical-relative:text">
             <v:imagedata r:id="rId634" o:title=""/>
           </v:shape>
-          <o:OLEObject Type="Embed" ProgID="Visio.Drawing.11" ShapeID="_x0000_s1046" DrawAspect="Content" ObjectID="_1651002256" r:id="rId635"/>
+          <o:OLEObject Type="Embed" ProgID="Visio.Drawing.11" ShapeID="_x0000_s1046" DrawAspect="Content" ObjectID="_1651516199" r:id="rId635"/>
         </w:object>
       </w:r>
       <w:r>
@@ -9685,7 +9687,7 @@
           <v:shape id="_x0000_i1343" type="#_x0000_t75" style="width:84.3pt;height:32.4pt" o:ole="">
             <v:imagedata r:id="rId636" o:title=""/>
           </v:shape>
-          <o:OLEObject Type="Embed" ProgID="Equation.DSMT4" ShapeID="_x0000_i1343" DrawAspect="Content" ObjectID="_1651002123" r:id="rId637"/>
+          <o:OLEObject Type="Embed" ProgID="Equation.DSMT4" ShapeID="_x0000_i1343" DrawAspect="Content" ObjectID="_1651516066" r:id="rId637"/>
         </w:object>
       </w:r>
     </w:p>
@@ -9705,7 +9707,7 @@
           <v:shape id="_x0000_i1344" type="#_x0000_t75" style="width:141.9pt;height:42pt" o:ole="">
             <v:imagedata r:id="rId638" o:title=""/>
           </v:shape>
-          <o:OLEObject Type="Embed" ProgID="Equation.DSMT4" ShapeID="_x0000_i1344" DrawAspect="Content" ObjectID="_1651002124" r:id="rId639"/>
+          <o:OLEObject Type="Embed" ProgID="Equation.DSMT4" ShapeID="_x0000_i1344" DrawAspect="Content" ObjectID="_1651516067" r:id="rId639"/>
         </w:object>
       </w:r>
     </w:p>
@@ -9733,7 +9735,7 @@
           <v:shape id="_x0000_i1345" type="#_x0000_t75" style="width:51.6pt;height:24pt" o:ole="">
             <v:imagedata r:id="rId640" o:title=""/>
           </v:shape>
-          <o:OLEObject Type="Embed" ProgID="Equation.DSMT4" ShapeID="_x0000_i1345" DrawAspect="Content" ObjectID="_1651002125" r:id="rId641"/>
+          <o:OLEObject Type="Embed" ProgID="Equation.DSMT4" ShapeID="_x0000_i1345" DrawAspect="Content" ObjectID="_1651516068" r:id="rId641"/>
         </w:object>
       </w:r>
     </w:p>
@@ -9759,10 +9761,10 @@
           <w:position w:val="-16"/>
         </w:rPr>
         <w:object w:dxaOrig="999" w:dyaOrig="480">
-          <v:shape id="_x0000_i1513" type="#_x0000_t75" style="width:50.1pt;height:24pt" o:ole="">
+          <v:shape id="_x0000_i1346" type="#_x0000_t75" style="width:50.1pt;height:24pt" o:ole="">
             <v:imagedata r:id="rId642" o:title=""/>
           </v:shape>
-          <o:OLEObject Type="Embed" ProgID="Equation.DSMT4" ShapeID="_x0000_i1513" DrawAspect="Content" ObjectID="_1651002126" r:id="rId643"/>
+          <o:OLEObject Type="Embed" ProgID="Equation.DSMT4" ShapeID="_x0000_i1346" DrawAspect="Content" ObjectID="_1651516069" r:id="rId643"/>
         </w:object>
       </w:r>
     </w:p>
@@ -9779,10 +9781,10 @@
           <w:position w:val="-38"/>
         </w:rPr>
         <w:object w:dxaOrig="2220" w:dyaOrig="940">
-          <v:shape id="_x0000_i1515" type="#_x0000_t75" style="width:111pt;height:47.1pt" o:ole="">
+          <v:shape id="_x0000_i1347" type="#_x0000_t75" style="width:111pt;height:47.1pt" o:ole="">
             <v:imagedata r:id="rId644" o:title=""/>
           </v:shape>
-          <o:OLEObject Type="Embed" ProgID="Equation.DSMT4" ShapeID="_x0000_i1515" DrawAspect="Content" ObjectID="_1651002127" r:id="rId645"/>
+          <o:OLEObject Type="Embed" ProgID="Equation.DSMT4" ShapeID="_x0000_i1347" DrawAspect="Content" ObjectID="_1651516070" r:id="rId645"/>
         </w:object>
       </w:r>
     </w:p>
@@ -9807,10 +9809,10 @@
           <w:position w:val="-30"/>
         </w:rPr>
         <w:object w:dxaOrig="1400" w:dyaOrig="720">
-          <v:shape id="_x0000_i1519" type="#_x0000_t75" style="width:69.9pt;height:36.3pt" o:ole="">
+          <v:shape id="_x0000_i1348" type="#_x0000_t75" style="width:69.9pt;height:36.3pt" o:ole="">
             <v:imagedata r:id="rId646" o:title=""/>
           </v:shape>
-          <o:OLEObject Type="Embed" ProgID="Equation.DSMT4" ShapeID="_x0000_i1519" DrawAspect="Content" ObjectID="_1651002128" r:id="rId647"/>
+          <o:OLEObject Type="Embed" ProgID="Equation.DSMT4" ShapeID="_x0000_i1348" DrawAspect="Content" ObjectID="_1651516071" r:id="rId647"/>
         </w:object>
       </w:r>
     </w:p>
@@ -9838,7 +9840,7 @@
           <v:shape id="_x0000_i1349" type="#_x0000_t75" style="width:48.6pt;height:20.4pt" o:ole="">
             <v:imagedata r:id="rId648" o:title=""/>
           </v:shape>
-          <o:OLEObject Type="Embed" ProgID="Equation.DSMT4" ShapeID="_x0000_i1349" DrawAspect="Content" ObjectID="_1651002129" r:id="rId649"/>
+          <o:OLEObject Type="Embed" ProgID="Equation.DSMT4" ShapeID="_x0000_i1349" DrawAspect="Content" ObjectID="_1651516072" r:id="rId649"/>
         </w:object>
       </w:r>
     </w:p>
@@ -9861,10 +9863,10 @@
           <w:position w:val="-10"/>
         </w:rPr>
         <w:object w:dxaOrig="1100" w:dyaOrig="340">
-          <v:shape id="_x0000_i1517" type="#_x0000_t75" style="width:53.7pt;height:17.4pt" o:ole="">
+          <v:shape id="_x0000_i1350" type="#_x0000_t75" style="width:53.7pt;height:17.4pt" o:ole="">
             <v:imagedata r:id="rId650" o:title=""/>
           </v:shape>
-          <o:OLEObject Type="Embed" ProgID="Equation.DSMT4" ShapeID="_x0000_i1517" DrawAspect="Content" ObjectID="_1651002130" r:id="rId651"/>
+          <o:OLEObject Type="Embed" ProgID="Equation.DSMT4" ShapeID="_x0000_i1350" DrawAspect="Content" ObjectID="_1651516073" r:id="rId651"/>
         </w:object>
       </w:r>
     </w:p>
@@ -9900,7 +9902,7 @@
           <v:shape id="_x0000_i1351" type="#_x0000_t75" style="width:105pt;height:17.4pt" o:ole="">
             <v:imagedata r:id="rId652" o:title=""/>
           </v:shape>
-          <o:OLEObject Type="Embed" ProgID="Equation.DSMT4" ShapeID="_x0000_i1351" DrawAspect="Content" ObjectID="_1651002131" r:id="rId653"/>
+          <o:OLEObject Type="Embed" ProgID="Equation.DSMT4" ShapeID="_x0000_i1351" DrawAspect="Content" ObjectID="_1651516074" r:id="rId653"/>
         </w:object>
       </w:r>
       <w:r>
@@ -9936,7 +9938,7 @@
           <v:shape id="_x0000_i1352" type="#_x0000_t75" style="width:42pt;height:29.1pt" o:ole="">
             <v:imagedata r:id="rId654" o:title=""/>
           </v:shape>
-          <o:OLEObject Type="Embed" ProgID="Equation.DSMT4" ShapeID="_x0000_i1352" DrawAspect="Content" ObjectID="_1651002132" r:id="rId655"/>
+          <o:OLEObject Type="Embed" ProgID="Equation.DSMT4" ShapeID="_x0000_i1352" DrawAspect="Content" ObjectID="_1651516075" r:id="rId655"/>
         </w:object>
       </w:r>
     </w:p>
@@ -9949,10 +9951,10 @@
           <w:position w:val="-30"/>
         </w:rPr>
         <w:object w:dxaOrig="2020" w:dyaOrig="840">
-          <v:shape id="_x0000_i1527" type="#_x0000_t75" style="width:101.1pt;height:42pt" o:ole="">
+          <v:shape id="_x0000_i1353" type="#_x0000_t75" style="width:101.1pt;height:42pt" o:ole="">
             <v:imagedata r:id="rId656" o:title=""/>
           </v:shape>
-          <o:OLEObject Type="Embed" ProgID="Equation.DSMT4" ShapeID="_x0000_i1527" DrawAspect="Content" ObjectID="_1651002133" r:id="rId657"/>
+          <o:OLEObject Type="Embed" ProgID="Equation.DSMT4" ShapeID="_x0000_i1353" DrawAspect="Content" ObjectID="_1651516076" r:id="rId657"/>
         </w:object>
       </w:r>
     </w:p>
@@ -9974,10 +9976,10 @@
           <w:position w:val="-8"/>
         </w:rPr>
         <w:object w:dxaOrig="560" w:dyaOrig="360">
-          <v:shape id="_x0000_i1523" type="#_x0000_t75" style="width:27.9pt;height:18pt" o:ole="">
+          <v:shape id="_x0000_i1354" type="#_x0000_t75" style="width:27.9pt;height:18pt" o:ole="">
             <v:imagedata r:id="rId658" o:title=""/>
           </v:shape>
-          <o:OLEObject Type="Embed" ProgID="Equation.DSMT4" ShapeID="_x0000_i1523" DrawAspect="Content" ObjectID="_1651002134" r:id="rId659"/>
+          <o:OLEObject Type="Embed" ProgID="Equation.DSMT4" ShapeID="_x0000_i1354" DrawAspect="Content" ObjectID="_1651516077" r:id="rId659"/>
         </w:object>
       </w:r>
       <w:r>
@@ -10069,10 +10071,10 @@
           <w:position w:val="-38"/>
         </w:rPr>
         <w:object w:dxaOrig="1500" w:dyaOrig="940">
-          <v:shape id="_x0000_i1529" type="#_x0000_t75" style="width:74.4pt;height:47.1pt" o:ole="">
+          <v:shape id="_x0000_i1355" type="#_x0000_t75" style="width:74.4pt;height:47.1pt" o:ole="">
             <v:imagedata r:id="rId661" o:title=""/>
           </v:shape>
-          <o:OLEObject Type="Embed" ProgID="Equation.DSMT4" ShapeID="_x0000_i1529" DrawAspect="Content" ObjectID="_1651002135" r:id="rId662"/>
+          <o:OLEObject Type="Embed" ProgID="Equation.DSMT4" ShapeID="_x0000_i1355" DrawAspect="Content" ObjectID="_1651516078" r:id="rId662"/>
         </w:object>
       </w:r>
     </w:p>
@@ -10097,10 +10099,10 @@
           <w:position w:val="-30"/>
         </w:rPr>
         <w:object w:dxaOrig="1060" w:dyaOrig="720">
-          <v:shape id="_x0000_i1533" type="#_x0000_t75" style="width:52.5pt;height:36.3pt" o:ole="">
+          <v:shape id="_x0000_i1356" type="#_x0000_t75" style="width:52.5pt;height:36.3pt" o:ole="">
             <v:imagedata r:id="rId663" o:title=""/>
           </v:shape>
-          <o:OLEObject Type="Embed" ProgID="Equation.DSMT4" ShapeID="_x0000_i1533" DrawAspect="Content" ObjectID="_1651002136" r:id="rId664"/>
+          <o:OLEObject Type="Embed" ProgID="Equation.DSMT4" ShapeID="_x0000_i1356" DrawAspect="Content" ObjectID="_1651516079" r:id="rId664"/>
         </w:object>
       </w:r>
     </w:p>
@@ -10122,10 +10124,10 @@
           <w:position w:val="-12"/>
         </w:rPr>
         <w:object w:dxaOrig="1400" w:dyaOrig="400">
-          <v:shape id="_x0000_i1531" type="#_x0000_t75" style="width:68.4pt;height:20.4pt" o:ole="">
+          <v:shape id="_x0000_i1357" type="#_x0000_t75" style="width:68.4pt;height:20.4pt" o:ole="">
             <v:imagedata r:id="rId665" o:title=""/>
           </v:shape>
-          <o:OLEObject Type="Embed" ProgID="Equation.DSMT4" ShapeID="_x0000_i1531" DrawAspect="Content" ObjectID="_1651002137" r:id="rId666"/>
+          <o:OLEObject Type="Embed" ProgID="Equation.DSMT4" ShapeID="_x0000_i1357" DrawAspect="Content" ObjectID="_1651516080" r:id="rId666"/>
         </w:object>
       </w:r>
     </w:p>
@@ -10144,10 +10146,10 @@
           <w:position w:val="-30"/>
         </w:rPr>
         <w:object w:dxaOrig="1820" w:dyaOrig="720">
-          <v:shape id="_x0000_i1357" type="#_x0000_t75" style="width:90.3pt;height:36.3pt" o:ole="">
+          <v:shape id="_x0000_i1358" type="#_x0000_t75" style="width:90.3pt;height:36.3pt" o:ole="">
             <v:imagedata r:id="rId667" o:title=""/>
           </v:shape>
-          <o:OLEObject Type="Embed" ProgID="Equation.DSMT4" ShapeID="_x0000_i1357" DrawAspect="Content" ObjectID="_1651002138" r:id="rId668"/>
+          <o:OLEObject Type="Embed" ProgID="Equation.DSMT4" ShapeID="_x0000_i1358" DrawAspect="Content" ObjectID="_1651516081" r:id="rId668"/>
         </w:object>
       </w:r>
     </w:p>
@@ -10160,10 +10162,10 @@
           <w:position w:val="-16"/>
         </w:rPr>
         <w:object w:dxaOrig="2380" w:dyaOrig="560">
-          <v:shape id="_x0000_i1358" type="#_x0000_t75" style="width:119.4pt;height:27.6pt" o:ole="">
+          <v:shape id="_x0000_i1359" type="#_x0000_t75" style="width:119.4pt;height:27.6pt" o:ole="">
             <v:imagedata r:id="rId669" o:title=""/>
           </v:shape>
-          <o:OLEObject Type="Embed" ProgID="Equation.DSMT4" ShapeID="_x0000_i1358" DrawAspect="Content" ObjectID="_1651002139" r:id="rId670"/>
+          <o:OLEObject Type="Embed" ProgID="Equation.DSMT4" ShapeID="_x0000_i1359" DrawAspect="Content" ObjectID="_1651516082" r:id="rId670"/>
         </w:object>
       </w:r>
     </w:p>
@@ -10182,10 +10184,10 @@
           <w:position w:val="-8"/>
         </w:rPr>
         <w:object w:dxaOrig="999" w:dyaOrig="360">
-          <v:shape id="_x0000_i1359" type="#_x0000_t75" style="width:50.4pt;height:18pt" o:ole="">
+          <v:shape id="_x0000_i1360" type="#_x0000_t75" style="width:50.4pt;height:18pt" o:ole="">
             <v:imagedata r:id="rId671" o:title=""/>
           </v:shape>
-          <o:OLEObject Type="Embed" ProgID="Equation.DSMT4" ShapeID="_x0000_i1359" DrawAspect="Content" ObjectID="_1651002140" r:id="rId672"/>
+          <o:OLEObject Type="Embed" ProgID="Equation.DSMT4" ShapeID="_x0000_i1360" DrawAspect="Content" ObjectID="_1651516083" r:id="rId672"/>
         </w:object>
       </w:r>
     </w:p>
@@ -10204,10 +10206,10 @@
           <w:position w:val="-8"/>
         </w:rPr>
         <w:object w:dxaOrig="680" w:dyaOrig="360">
-          <v:shape id="_x0000_i1360" type="#_x0000_t75" style="width:33.6pt;height:18pt" o:ole="">
+          <v:shape id="_x0000_i1361" type="#_x0000_t75" style="width:33.6pt;height:18pt" o:ole="">
             <v:imagedata r:id="rId673" o:title=""/>
           </v:shape>
-          <o:OLEObject Type="Embed" ProgID="Equation.DSMT4" ShapeID="_x0000_i1360" DrawAspect="Content" ObjectID="_1651002141" r:id="rId674"/>
+          <o:OLEObject Type="Embed" ProgID="Equation.DSMT4" ShapeID="_x0000_i1361" DrawAspect="Content" ObjectID="_1651516084" r:id="rId674"/>
         </w:object>
       </w:r>
     </w:p>
@@ -10227,10 +10229,10 @@
           <w:position w:val="-12"/>
         </w:rPr>
         <w:object w:dxaOrig="800" w:dyaOrig="400">
-          <v:shape id="_x0000_i1535" type="#_x0000_t75" style="width:39.9pt;height:20.4pt" o:ole="">
+          <v:shape id="_x0000_i1362" type="#_x0000_t75" style="width:39.9pt;height:20.4pt" o:ole="">
             <v:imagedata r:id="rId675" o:title=""/>
           </v:shape>
-          <o:OLEObject Type="Embed" ProgID="Equation.DSMT4" ShapeID="_x0000_i1535" DrawAspect="Content" ObjectID="_1651002142" r:id="rId676"/>
+          <o:OLEObject Type="Embed" ProgID="Equation.DSMT4" ShapeID="_x0000_i1362" DrawAspect="Content" ObjectID="_1651516085" r:id="rId676"/>
         </w:object>
       </w:r>
     </w:p>
@@ -10293,10 +10295,10 @@
           <w:position w:val="-36"/>
         </w:rPr>
         <w:object w:dxaOrig="2000" w:dyaOrig="900">
-          <v:shape id="_x0000_i1362" type="#_x0000_t75" style="width:99.6pt;height:45pt" o:ole="">
+          <v:shape id="_x0000_i1363" type="#_x0000_t75" style="width:99.6pt;height:45pt" o:ole="">
             <v:imagedata r:id="rId677" o:title=""/>
           </v:shape>
-          <o:OLEObject Type="Embed" ProgID="Equation.DSMT4" ShapeID="_x0000_i1362" DrawAspect="Content" ObjectID="_1651002143" r:id="rId678"/>
+          <o:OLEObject Type="Embed" ProgID="Equation.DSMT4" ShapeID="_x0000_i1363" DrawAspect="Content" ObjectID="_1651516086" r:id="rId678"/>
         </w:object>
       </w:r>
     </w:p>
@@ -10320,10 +10322,10 @@
           <w:position w:val="-38"/>
         </w:rPr>
         <w:object w:dxaOrig="2079" w:dyaOrig="940">
-          <v:shape id="_x0000_i1537" type="#_x0000_t75" style="width:104.7pt;height:47.1pt" o:ole="">
+          <v:shape id="_x0000_i1364" type="#_x0000_t75" style="width:104.7pt;height:47.1pt" o:ole="">
             <v:imagedata r:id="rId679" o:title=""/>
           </v:shape>
-          <o:OLEObject Type="Embed" ProgID="Equation.DSMT4" ShapeID="_x0000_i1537" DrawAspect="Content" ObjectID="_1651002144" r:id="rId680"/>
+          <o:OLEObject Type="Embed" ProgID="Equation.DSMT4" ShapeID="_x0000_i1364" DrawAspect="Content" ObjectID="_1651516087" r:id="rId680"/>
         </w:object>
       </w:r>
     </w:p>
@@ -10343,10 +10345,10 @@
           <w:position w:val="-24"/>
         </w:rPr>
         <w:object w:dxaOrig="1100" w:dyaOrig="660">
-          <v:shape id="_x0000_i1364" type="#_x0000_t75" style="width:55.2pt;height:33pt" o:ole="">
+          <v:shape id="_x0000_i1365" type="#_x0000_t75" style="width:55.2pt;height:33pt" o:ole="">
             <v:imagedata r:id="rId681" o:title=""/>
           </v:shape>
-          <o:OLEObject Type="Embed" ProgID="Equation.DSMT4" ShapeID="_x0000_i1364" DrawAspect="Content" ObjectID="_1651002145" r:id="rId682"/>
+          <o:OLEObject Type="Embed" ProgID="Equation.DSMT4" ShapeID="_x0000_i1365" DrawAspect="Content" ObjectID="_1651516088" r:id="rId682"/>
         </w:object>
       </w:r>
       <w:r>
@@ -10357,10 +10359,10 @@
           <w:position w:val="-20"/>
         </w:rPr>
         <w:object w:dxaOrig="1640" w:dyaOrig="620">
-          <v:shape id="_x0000_i1365" type="#_x0000_t75" style="width:81.6pt;height:30.6pt" o:ole="">
+          <v:shape id="_x0000_i1366" type="#_x0000_t75" style="width:81.6pt;height:30.6pt" o:ole="">
             <v:imagedata r:id="rId683" o:title=""/>
           </v:shape>
-          <o:OLEObject Type="Embed" ProgID="Equation.DSMT4" ShapeID="_x0000_i1365" DrawAspect="Content" ObjectID="_1651002146" r:id="rId684"/>
+          <o:OLEObject Type="Embed" ProgID="Equation.DSMT4" ShapeID="_x0000_i1366" DrawAspect="Content" ObjectID="_1651516089" r:id="rId684"/>
         </w:object>
       </w:r>
     </w:p>
@@ -10373,10 +10375,10 @@
           <w:position w:val="-34"/>
         </w:rPr>
         <w:object w:dxaOrig="1540" w:dyaOrig="800">
-          <v:shape id="_x0000_i1539" type="#_x0000_t75" style="width:77.4pt;height:40.5pt" o:ole="">
+          <v:shape id="_x0000_i1367" type="#_x0000_t75" style="width:77.4pt;height:40.5pt" o:ole="">
             <v:imagedata r:id="rId685" o:title=""/>
           </v:shape>
-          <o:OLEObject Type="Embed" ProgID="Equation.DSMT4" ShapeID="_x0000_i1539" DrawAspect="Content" ObjectID="_1651002147" r:id="rId686"/>
+          <o:OLEObject Type="Embed" ProgID="Equation.DSMT4" ShapeID="_x0000_i1367" DrawAspect="Content" ObjectID="_1651516090" r:id="rId686"/>
         </w:object>
       </w:r>
     </w:p>
@@ -10399,10 +10401,10 @@
           <w:position w:val="-10"/>
         </w:rPr>
         <w:object w:dxaOrig="1219" w:dyaOrig="420">
-          <v:shape id="_x0000_i1545" type="#_x0000_t75" style="width:60.9pt;height:21pt" o:ole="">
+          <v:shape id="_x0000_i1368" type="#_x0000_t75" style="width:60.9pt;height:21pt" o:ole="">
             <v:imagedata r:id="rId687" o:title=""/>
           </v:shape>
-          <o:OLEObject Type="Embed" ProgID="Equation.DSMT4" ShapeID="_x0000_i1545" DrawAspect="Content" ObjectID="_1651002148" r:id="rId688"/>
+          <o:OLEObject Type="Embed" ProgID="Equation.DSMT4" ShapeID="_x0000_i1368" DrawAspect="Content" ObjectID="_1651516091" r:id="rId688"/>
         </w:object>
       </w:r>
       <w:r>
@@ -10421,10 +10423,10 @@
           <w:position w:val="-6"/>
         </w:rPr>
         <w:object w:dxaOrig="1260" w:dyaOrig="380">
-          <v:shape id="_x0000_i1367" type="#_x0000_t75" style="width:63pt;height:18.9pt" o:ole="">
+          <v:shape id="_x0000_i1369" type="#_x0000_t75" style="width:63pt;height:18.9pt" o:ole="">
             <v:imagedata r:id="rId689" o:title=""/>
           </v:shape>
-          <o:OLEObject Type="Embed" ProgID="Equation.DSMT4" ShapeID="_x0000_i1367" DrawAspect="Content" ObjectID="_1651002149" r:id="rId690"/>
+          <o:OLEObject Type="Embed" ProgID="Equation.DSMT4" ShapeID="_x0000_i1369" DrawAspect="Content" ObjectID="_1651516092" r:id="rId690"/>
         </w:object>
       </w:r>
     </w:p>
@@ -10441,10 +10443,10 @@
           <w:position w:val="-6"/>
         </w:rPr>
         <w:object w:dxaOrig="900" w:dyaOrig="279">
-          <v:shape id="_x0000_i1368" type="#_x0000_t75" style="width:45pt;height:14.4pt" o:ole="">
+          <v:shape id="_x0000_i1370" type="#_x0000_t75" style="width:45pt;height:14.4pt" o:ole="">
             <v:imagedata r:id="rId691" o:title=""/>
           </v:shape>
-          <o:OLEObject Type="Embed" ProgID="Equation.DSMT4" ShapeID="_x0000_i1368" DrawAspect="Content" ObjectID="_1651002150" r:id="rId692"/>
+          <o:OLEObject Type="Embed" ProgID="Equation.DSMT4" ShapeID="_x0000_i1370" DrawAspect="Content" ObjectID="_1651516093" r:id="rId692"/>
         </w:object>
       </w:r>
       <w:r>
@@ -10455,10 +10457,10 @@
           <w:position w:val="-10"/>
         </w:rPr>
         <w:object w:dxaOrig="1140" w:dyaOrig="340">
-          <v:shape id="_x0000_i1369" type="#_x0000_t75" style="width:56.7pt;height:17.4pt" o:ole="">
+          <v:shape id="_x0000_i1371" type="#_x0000_t75" style="width:56.7pt;height:17.4pt" o:ole="">
             <v:imagedata r:id="rId693" o:title=""/>
           </v:shape>
-          <o:OLEObject Type="Embed" ProgID="Equation.DSMT4" ShapeID="_x0000_i1369" DrawAspect="Content" ObjectID="_1651002151" r:id="rId694"/>
+          <o:OLEObject Type="Embed" ProgID="Equation.DSMT4" ShapeID="_x0000_i1371" DrawAspect="Content" ObjectID="_1651516094" r:id="rId694"/>
         </w:object>
       </w:r>
     </w:p>
@@ -10472,10 +10474,10 @@
           <w:position w:val="-16"/>
         </w:rPr>
         <w:object w:dxaOrig="1320" w:dyaOrig="480">
-          <v:shape id="_x0000_i1547" type="#_x0000_t75" style="width:66pt;height:24pt" o:ole="">
+          <v:shape id="_x0000_i1372" type="#_x0000_t75" style="width:66pt;height:24pt" o:ole="">
             <v:imagedata r:id="rId695" o:title=""/>
           </v:shape>
-          <o:OLEObject Type="Embed" ProgID="Equation.DSMT4" ShapeID="_x0000_i1547" DrawAspect="Content" ObjectID="_1651002152" r:id="rId696"/>
+          <o:OLEObject Type="Embed" ProgID="Equation.DSMT4" ShapeID="_x0000_i1372" DrawAspect="Content" ObjectID="_1651516095" r:id="rId696"/>
         </w:object>
       </w:r>
     </w:p>
@@ -10538,10 +10540,10 @@
           <w:position w:val="-6"/>
         </w:rPr>
         <w:object w:dxaOrig="480" w:dyaOrig="279">
-          <v:shape id="_x0000_i1371" type="#_x0000_t75" style="width:24pt;height:14.4pt" o:ole="">
+          <v:shape id="_x0000_i1373" type="#_x0000_t75" style="width:24pt;height:14.4pt" o:ole="">
             <v:imagedata r:id="rId697" o:title=""/>
           </v:shape>
-          <o:OLEObject Type="Embed" ProgID="Equation.DSMT4" ShapeID="_x0000_i1371" DrawAspect="Content" ObjectID="_1651002153" r:id="rId698"/>
+          <o:OLEObject Type="Embed" ProgID="Equation.DSMT4" ShapeID="_x0000_i1373" DrawAspect="Content" ObjectID="_1651516096" r:id="rId698"/>
         </w:object>
       </w:r>
       <w:r>
@@ -10625,10 +10627,10 @@
           <w:position w:val="-14"/>
         </w:rPr>
         <w:object w:dxaOrig="3540" w:dyaOrig="520">
-          <v:shape id="_x0000_i1372" type="#_x0000_t75" style="width:176.7pt;height:26.4pt" o:ole="">
+          <v:shape id="_x0000_i1374" type="#_x0000_t75" style="width:176.7pt;height:26.4pt" o:ole="">
             <v:imagedata r:id="rId700" o:title=""/>
           </v:shape>
-          <o:OLEObject Type="Embed" ProgID="Equation.DSMT4" ShapeID="_x0000_i1372" DrawAspect="Content" ObjectID="_1651002154" r:id="rId701"/>
+          <o:OLEObject Type="Embed" ProgID="Equation.DSMT4" ShapeID="_x0000_i1374" DrawAspect="Content" ObjectID="_1651516097" r:id="rId701"/>
         </w:object>
       </w:r>
     </w:p>
@@ -10642,10 +10644,10 @@
           <w:position w:val="-38"/>
         </w:rPr>
         <w:object w:dxaOrig="2000" w:dyaOrig="700">
-          <v:shape id="_x0000_i1373" type="#_x0000_t75" style="width:99.6pt;height:35.4pt" o:ole="">
+          <v:shape id="_x0000_i1375" type="#_x0000_t75" style="width:99.6pt;height:35.4pt" o:ole="">
             <v:imagedata r:id="rId702" o:title=""/>
           </v:shape>
-          <o:OLEObject Type="Embed" ProgID="Equation.DSMT4" ShapeID="_x0000_i1373" DrawAspect="Content" ObjectID="_1651002155" r:id="rId703"/>
+          <o:OLEObject Type="Embed" ProgID="Equation.DSMT4" ShapeID="_x0000_i1375" DrawAspect="Content" ObjectID="_1651516098" r:id="rId703"/>
         </w:object>
       </w:r>
       <w:r>
@@ -10657,10 +10659,10 @@
           <w:position w:val="-10"/>
         </w:rPr>
         <w:object w:dxaOrig="760" w:dyaOrig="340">
-          <v:shape id="_x0000_i1374" type="#_x0000_t75" style="width:38.4pt;height:17.4pt" o:ole="">
+          <v:shape id="_x0000_i1376" type="#_x0000_t75" style="width:38.4pt;height:17.4pt" o:ole="">
             <v:imagedata r:id="rId704" o:title=""/>
           </v:shape>
-          <o:OLEObject Type="Embed" ProgID="Equation.DSMT4" ShapeID="_x0000_i1374" DrawAspect="Content" ObjectID="_1651002156" r:id="rId705"/>
+          <o:OLEObject Type="Embed" ProgID="Equation.DSMT4" ShapeID="_x0000_i1376" DrawAspect="Content" ObjectID="_1651516099" r:id="rId705"/>
         </w:object>
       </w:r>
     </w:p>
@@ -10676,10 +10678,10 @@
           <w:position w:val="-32"/>
         </w:rPr>
         <w:object w:dxaOrig="2760" w:dyaOrig="800">
-          <v:shape id="_x0000_i1375" type="#_x0000_t75" style="width:138pt;height:39.6pt" o:ole="">
+          <v:shape id="_x0000_i1377" type="#_x0000_t75" style="width:138pt;height:39.6pt" o:ole="">
             <v:imagedata r:id="rId706" o:title=""/>
           </v:shape>
-          <o:OLEObject Type="Embed" ProgID="Equation.DSMT4" ShapeID="_x0000_i1375" DrawAspect="Content" ObjectID="_1651002157" r:id="rId707"/>
+          <o:OLEObject Type="Embed" ProgID="Equation.DSMT4" ShapeID="_x0000_i1377" DrawAspect="Content" ObjectID="_1651516100" r:id="rId707"/>
         </w:object>
       </w:r>
       <w:r>
@@ -10704,10 +10706,10 @@
           <w:position w:val="-38"/>
         </w:rPr>
         <w:object w:dxaOrig="1219" w:dyaOrig="700">
-          <v:shape id="_x0000_i1376" type="#_x0000_t75" style="width:59.7pt;height:35.4pt" o:ole="">
+          <v:shape id="_x0000_i1378" type="#_x0000_t75" style="width:59.7pt;height:35.4pt" o:ole="">
             <v:imagedata r:id="rId708" o:title=""/>
           </v:shape>
-          <o:OLEObject Type="Embed" ProgID="Equation.DSMT4" ShapeID="_x0000_i1376" DrawAspect="Content" ObjectID="_1651002158" r:id="rId709"/>
+          <o:OLEObject Type="Embed" ProgID="Equation.DSMT4" ShapeID="_x0000_i1378" DrawAspect="Content" ObjectID="_1651516101" r:id="rId709"/>
         </w:object>
       </w:r>
       <w:r>
@@ -10726,10 +10728,10 @@
           <w:position w:val="-20"/>
         </w:rPr>
         <w:object w:dxaOrig="220" w:dyaOrig="520">
-          <v:shape id="_x0000_i1377" type="#_x0000_t75" style="width:12.3pt;height:26.4pt" o:ole="">
+          <v:shape id="_x0000_i1379" type="#_x0000_t75" style="width:12.3pt;height:26.4pt" o:ole="">
             <v:imagedata r:id="rId710" o:title=""/>
           </v:shape>
-          <o:OLEObject Type="Embed" ProgID="Equation.DSMT4" ShapeID="_x0000_i1377" DrawAspect="Content" ObjectID="_1651002159" r:id="rId711"/>
+          <o:OLEObject Type="Embed" ProgID="Equation.DSMT4" ShapeID="_x0000_i1379" DrawAspect="Content" ObjectID="_1651516102" r:id="rId711"/>
         </w:object>
       </w:r>
       <w:r>
@@ -10740,10 +10742,10 @@
           <w:position w:val="-30"/>
         </w:rPr>
         <w:object w:dxaOrig="920" w:dyaOrig="720">
-          <v:shape id="_x0000_i1378" type="#_x0000_t75" style="width:45pt;height:36.3pt" o:ole="">
+          <v:shape id="_x0000_i1380" type="#_x0000_t75" style="width:45pt;height:36.3pt" o:ole="">
             <v:imagedata r:id="rId712" o:title=""/>
           </v:shape>
-          <o:OLEObject Type="Embed" ProgID="Equation.DSMT4" ShapeID="_x0000_i1378" DrawAspect="Content" ObjectID="_1651002160" r:id="rId713"/>
+          <o:OLEObject Type="Embed" ProgID="Equation.DSMT4" ShapeID="_x0000_i1380" DrawAspect="Content" ObjectID="_1651516103" r:id="rId713"/>
         </w:object>
       </w:r>
     </w:p>
@@ -10757,10 +10759,10 @@
           <w:position w:val="-40"/>
         </w:rPr>
         <w:object w:dxaOrig="2480" w:dyaOrig="1020">
-          <v:shape id="_x0000_i1837" type="#_x0000_t75" style="width:124.5pt;height:49.8pt" o:ole="">
+          <v:shape id="_x0000_i1381" type="#_x0000_t75" style="width:124.5pt;height:49.8pt" o:ole="">
             <v:imagedata r:id="rId714" o:title=""/>
           </v:shape>
-          <o:OLEObject Type="Embed" ProgID="Equation.DSMT4" ShapeID="_x0000_i1837" DrawAspect="Content" ObjectID="_1651002161" r:id="rId715"/>
+          <o:OLEObject Type="Embed" ProgID="Equation.DSMT4" ShapeID="_x0000_i1381" DrawAspect="Content" ObjectID="_1651516104" r:id="rId715"/>
         </w:object>
       </w:r>
     </w:p>
@@ -10779,10 +10781,10 @@
           <w:position w:val="-36"/>
         </w:rPr>
         <w:object w:dxaOrig="2260" w:dyaOrig="840">
-          <v:shape id="_x0000_i1839" type="#_x0000_t75" style="width:113.1pt;height:42pt" o:ole="">
+          <v:shape id="_x0000_i1382" type="#_x0000_t75" style="width:113.1pt;height:42pt" o:ole="">
             <v:imagedata r:id="rId716" o:title=""/>
           </v:shape>
-          <o:OLEObject Type="Embed" ProgID="Equation.DSMT4" ShapeID="_x0000_i1839" DrawAspect="Content" ObjectID="_1651002162" r:id="rId717"/>
+          <o:OLEObject Type="Embed" ProgID="Equation.DSMT4" ShapeID="_x0000_i1382" DrawAspect="Content" ObjectID="_1651516105" r:id="rId717"/>
         </w:object>
       </w:r>
     </w:p>
@@ -10802,10 +10804,10 @@
           <w:position w:val="-30"/>
         </w:rPr>
         <w:object w:dxaOrig="1640" w:dyaOrig="720">
-          <v:shape id="_x0000_i1381" type="#_x0000_t75" style="width:81.6pt;height:36.3pt" o:ole="">
+          <v:shape id="_x0000_i1383" type="#_x0000_t75" style="width:81.6pt;height:36.3pt" o:ole="">
             <v:imagedata r:id="rId718" o:title=""/>
           </v:shape>
-          <o:OLEObject Type="Embed" ProgID="Equation.DSMT4" ShapeID="_x0000_i1381" DrawAspect="Content" ObjectID="_1651002163" r:id="rId719"/>
+          <o:OLEObject Type="Embed" ProgID="Equation.DSMT4" ShapeID="_x0000_i1383" DrawAspect="Content" ObjectID="_1651516106" r:id="rId719"/>
         </w:object>
       </w:r>
     </w:p>
@@ -10825,10 +10827,10 @@
           <w:position w:val="-22"/>
         </w:rPr>
         <w:object w:dxaOrig="900" w:dyaOrig="560">
-          <v:shape id="_x0000_i1382" type="#_x0000_t75" style="width:45pt;height:27.6pt" o:ole="">
+          <v:shape id="_x0000_i1384" type="#_x0000_t75" style="width:45pt;height:27.6pt" o:ole="">
             <v:imagedata r:id="rId720" o:title=""/>
           </v:shape>
-          <o:OLEObject Type="Embed" ProgID="Equation.DSMT4" ShapeID="_x0000_i1382" DrawAspect="Content" ObjectID="_1651002164" r:id="rId721"/>
+          <o:OLEObject Type="Embed" ProgID="Equation.DSMT4" ShapeID="_x0000_i1384" DrawAspect="Content" ObjectID="_1651516107" r:id="rId721"/>
         </w:object>
       </w:r>
     </w:p>
@@ -10848,10 +10850,10 @@
           <w:position w:val="-10"/>
         </w:rPr>
         <w:object w:dxaOrig="1380" w:dyaOrig="340">
-          <v:shape id="_x0000_i1841" type="#_x0000_t75" style="width:69.3pt;height:17.4pt" o:ole="">
+          <v:shape id="_x0000_i1385" type="#_x0000_t75" style="width:69.3pt;height:17.4pt" o:ole="">
             <v:imagedata r:id="rId722" o:title=""/>
           </v:shape>
-          <o:OLEObject Type="Embed" ProgID="Equation.DSMT4" ShapeID="_x0000_i1841" DrawAspect="Content" ObjectID="_1651002165" r:id="rId723"/>
+          <o:OLEObject Type="Embed" ProgID="Equation.DSMT4" ShapeID="_x0000_i1385" DrawAspect="Content" ObjectID="_1651516108" r:id="rId723"/>
         </w:object>
       </w:r>
     </w:p>
@@ -10905,10 +10907,10 @@
           <w:position w:val="-10"/>
         </w:rPr>
         <w:object w:dxaOrig="1480" w:dyaOrig="420">
-          <v:shape id="_x0000_i1384" type="#_x0000_t75" style="width:74.4pt;height:21pt" o:ole="">
+          <v:shape id="_x0000_i1386" type="#_x0000_t75" style="width:74.4pt;height:21pt" o:ole="">
             <v:imagedata r:id="rId724" o:title=""/>
           </v:shape>
-          <o:OLEObject Type="Embed" ProgID="Equation.DSMT4" ShapeID="_x0000_i1384" DrawAspect="Content" ObjectID="_1651002166" r:id="rId725"/>
+          <o:OLEObject Type="Embed" ProgID="Equation.DSMT4" ShapeID="_x0000_i1386" DrawAspect="Content" ObjectID="_1651516109" r:id="rId725"/>
         </w:object>
       </w:r>
       <w:r>
@@ -10919,10 +10921,10 @@
           <w:position w:val="-14"/>
         </w:rPr>
         <w:object w:dxaOrig="880" w:dyaOrig="400">
-          <v:shape id="_x0000_i1385" type="#_x0000_t75" style="width:44.4pt;height:20.4pt" o:ole="">
+          <v:shape id="_x0000_i1387" type="#_x0000_t75" style="width:44.4pt;height:20.4pt" o:ole="">
             <v:imagedata r:id="rId726" o:title=""/>
           </v:shape>
-          <o:OLEObject Type="Embed" ProgID="Equation.DSMT4" ShapeID="_x0000_i1385" DrawAspect="Content" ObjectID="_1651002167" r:id="rId727"/>
+          <o:OLEObject Type="Embed" ProgID="Equation.DSMT4" ShapeID="_x0000_i1387" DrawAspect="Content" ObjectID="_1651516110" r:id="rId727"/>
         </w:object>
       </w:r>
       <w:r>
@@ -11031,10 +11033,10 @@
           <w:position w:val="-10"/>
         </w:rPr>
         <w:object w:dxaOrig="1420" w:dyaOrig="320">
-          <v:shape id="_x0000_i1386" type="#_x0000_t75" style="width:71.4pt;height:15.6pt" o:ole="">
+          <v:shape id="_x0000_i1388" type="#_x0000_t75" style="width:71.4pt;height:15.6pt" o:ole="">
             <v:imagedata r:id="rId729" o:title=""/>
           </v:shape>
-          <o:OLEObject Type="Embed" ProgID="Equation.DSMT4" ShapeID="_x0000_i1386" DrawAspect="Content" ObjectID="_1651002168" r:id="rId730"/>
+          <o:OLEObject Type="Embed" ProgID="Equation.DSMT4" ShapeID="_x0000_i1388" DrawAspect="Content" ObjectID="_1651516111" r:id="rId730"/>
         </w:object>
       </w:r>
     </w:p>
@@ -11051,10 +11053,10 @@
           <w:position w:val="-38"/>
         </w:rPr>
         <w:object w:dxaOrig="3019" w:dyaOrig="920">
-          <v:shape id="_x0000_i1843" type="#_x0000_t75" style="width:150.6pt;height:45.6pt" o:ole="">
+          <v:shape id="_x0000_i1389" type="#_x0000_t75" style="width:150.6pt;height:45.6pt" o:ole="">
             <v:imagedata r:id="rId731" o:title=""/>
           </v:shape>
-          <o:OLEObject Type="Embed" ProgID="Equation.DSMT4" ShapeID="_x0000_i1843" DrawAspect="Content" ObjectID="_1651002169" r:id="rId732"/>
+          <o:OLEObject Type="Embed" ProgID="Equation.DSMT4" ShapeID="_x0000_i1389" DrawAspect="Content" ObjectID="_1651516112" r:id="rId732"/>
         </w:object>
       </w:r>
       <w:r>
@@ -11068,10 +11070,10 @@
           <w:position w:val="-24"/>
         </w:rPr>
         <w:object w:dxaOrig="4220" w:dyaOrig="620">
-          <v:shape id="_x0000_i1388" type="#_x0000_t75" style="width:210.3pt;height:30.6pt" o:ole="">
+          <v:shape id="_x0000_i1390" type="#_x0000_t75" style="width:210.3pt;height:30.6pt" o:ole="">
             <v:imagedata r:id="rId733" o:title=""/>
           </v:shape>
-          <o:OLEObject Type="Embed" ProgID="Equation.DSMT4" ShapeID="_x0000_i1388" DrawAspect="Content" ObjectID="_1651002170" r:id="rId734"/>
+          <o:OLEObject Type="Embed" ProgID="Equation.DSMT4" ShapeID="_x0000_i1390" DrawAspect="Content" ObjectID="_1651516113" r:id="rId734"/>
         </w:object>
       </w:r>
     </w:p>
@@ -11094,10 +11096,10 @@
           <w:position w:val="-34"/>
         </w:rPr>
         <w:object w:dxaOrig="3660" w:dyaOrig="800">
-          <v:shape id="_x0000_i1845" type="#_x0000_t75" style="width:182.4pt;height:39.6pt" o:ole="">
+          <v:shape id="_x0000_i1391" type="#_x0000_t75" style="width:182.4pt;height:39.6pt" o:ole="">
             <v:imagedata r:id="rId735" o:title=""/>
           </v:shape>
-          <o:OLEObject Type="Embed" ProgID="Equation.DSMT4" ShapeID="_x0000_i1845" DrawAspect="Content" ObjectID="_1651002171" r:id="rId736"/>
+          <o:OLEObject Type="Embed" ProgID="Equation.DSMT4" ShapeID="_x0000_i1391" DrawAspect="Content" ObjectID="_1651516114" r:id="rId736"/>
         </w:object>
       </w:r>
     </w:p>
@@ -11120,10 +11122,10 @@
           <w:position w:val="-28"/>
         </w:rPr>
         <w:object w:dxaOrig="7580" w:dyaOrig="680">
-          <v:shape id="_x0000_i1390" type="#_x0000_t75" style="width:378.6pt;height:33.6pt" o:ole="">
+          <v:shape id="_x0000_i1392" type="#_x0000_t75" style="width:378.6pt;height:33.6pt" o:ole="">
             <v:imagedata r:id="rId737" o:title=""/>
           </v:shape>
-          <o:OLEObject Type="Embed" ProgID="Equation.DSMT4" ShapeID="_x0000_i1390" DrawAspect="Content" ObjectID="_1651002172" r:id="rId738"/>
+          <o:OLEObject Type="Embed" ProgID="Equation.DSMT4" ShapeID="_x0000_i1392" DrawAspect="Content" ObjectID="_1651516115" r:id="rId738"/>
         </w:object>
       </w:r>
     </w:p>
@@ -11142,10 +11144,10 @@
           <w:position w:val="-10"/>
         </w:rPr>
         <w:object w:dxaOrig="1400" w:dyaOrig="340">
-          <v:shape id="_x0000_i1847" type="#_x0000_t75" style="width:69.9pt;height:17.4pt" o:ole="">
+          <v:shape id="_x0000_i1393" type="#_x0000_t75" style="width:69.9pt;height:17.4pt" o:ole="">
             <v:imagedata r:id="rId739" o:title=""/>
           </v:shape>
-          <o:OLEObject Type="Embed" ProgID="Equation.DSMT4" ShapeID="_x0000_i1847" DrawAspect="Content" ObjectID="_1651002173" r:id="rId740"/>
+          <o:OLEObject Type="Embed" ProgID="Equation.DSMT4" ShapeID="_x0000_i1393" DrawAspect="Content" ObjectID="_1651516116" r:id="rId740"/>
         </w:object>
       </w:r>
     </w:p>
@@ -11196,10 +11198,10 @@
           <w:position w:val="-20"/>
         </w:rPr>
         <w:object w:dxaOrig="3000" w:dyaOrig="520">
-          <v:shape id="_x0000_i1392" type="#_x0000_t75" style="width:150pt;height:26.4pt" o:ole="">
+          <v:shape id="_x0000_i1394" type="#_x0000_t75" style="width:150pt;height:26.4pt" o:ole="">
             <v:imagedata r:id="rId741" o:title=""/>
           </v:shape>
-          <o:OLEObject Type="Embed" ProgID="Equation.DSMT4" ShapeID="_x0000_i1392" DrawAspect="Content" ObjectID="_1651002174" r:id="rId742"/>
+          <o:OLEObject Type="Embed" ProgID="Equation.DSMT4" ShapeID="_x0000_i1394" DrawAspect="Content" ObjectID="_1651516117" r:id="rId742"/>
         </w:object>
       </w:r>
     </w:p>
@@ -11303,10 +11305,10 @@
           <w:position w:val="-20"/>
         </w:rPr>
         <w:object w:dxaOrig="1480" w:dyaOrig="520">
-          <v:shape id="_x0000_i1853" type="#_x0000_t75" style="width:74.1pt;height:26.4pt" o:ole="">
+          <v:shape id="_x0000_i1395" type="#_x0000_t75" style="width:74.1pt;height:26.4pt" o:ole="">
             <v:imagedata r:id="rId743" o:title=""/>
           </v:shape>
-          <o:OLEObject Type="Embed" ProgID="Equation.DSMT4" ShapeID="_x0000_i1853" DrawAspect="Content" ObjectID="_1651002175" r:id="rId744"/>
+          <o:OLEObject Type="Embed" ProgID="Equation.DSMT4" ShapeID="_x0000_i1395" DrawAspect="Content" ObjectID="_1651516118" r:id="rId744"/>
         </w:object>
       </w:r>
     </w:p>
@@ -11323,10 +11325,10 @@
           <w:position w:val="-20"/>
         </w:rPr>
         <w:object w:dxaOrig="1219" w:dyaOrig="520">
-          <v:shape id="_x0000_i1849" type="#_x0000_t75" style="width:60.9pt;height:26.1pt" o:ole="">
+          <v:shape id="_x0000_i1396" type="#_x0000_t75" style="width:60.9pt;height:26.1pt" o:ole="">
             <v:imagedata r:id="rId745" o:title=""/>
           </v:shape>
-          <o:OLEObject Type="Embed" ProgID="Equation.DSMT4" ShapeID="_x0000_i1849" DrawAspect="Content" ObjectID="_1651002176" r:id="rId746"/>
+          <o:OLEObject Type="Embed" ProgID="Equation.DSMT4" ShapeID="_x0000_i1396" DrawAspect="Content" ObjectID="_1651516119" r:id="rId746"/>
         </w:object>
       </w:r>
       <w:r>
@@ -11348,10 +11350,10 @@
           <w:position w:val="-22"/>
         </w:rPr>
         <w:object w:dxaOrig="2640" w:dyaOrig="620">
-          <v:shape id="_x0000_i1394" type="#_x0000_t75" style="width:131.4pt;height:30.6pt" o:ole="">
+          <v:shape id="_x0000_i1397" type="#_x0000_t75" style="width:131.4pt;height:30.6pt" o:ole="">
             <v:imagedata r:id="rId747" o:title=""/>
           </v:shape>
-          <o:OLEObject Type="Embed" ProgID="Equation.DSMT4" ShapeID="_x0000_i1394" DrawAspect="Content" ObjectID="_1651002177" r:id="rId748"/>
+          <o:OLEObject Type="Embed" ProgID="Equation.DSMT4" ShapeID="_x0000_i1397" DrawAspect="Content" ObjectID="_1651516120" r:id="rId748"/>
         </w:object>
       </w:r>
     </w:p>
@@ -11444,10 +11446,10 @@
           <w:position w:val="-22"/>
         </w:rPr>
         <w:object w:dxaOrig="1320" w:dyaOrig="600">
-          <v:shape id="_x0000_i1395" type="#_x0000_t75" style="width:66pt;height:30pt" o:ole="">
+          <v:shape id="_x0000_i1398" type="#_x0000_t75" style="width:66pt;height:30pt" o:ole="">
             <v:imagedata r:id="rId750" o:title=""/>
           </v:shape>
-          <o:OLEObject Type="Embed" ProgID="Equation.DSMT4" ShapeID="_x0000_i1395" DrawAspect="Content" ObjectID="_1651002178" r:id="rId751"/>
+          <o:OLEObject Type="Embed" ProgID="Equation.DSMT4" ShapeID="_x0000_i1398" DrawAspect="Content" ObjectID="_1651516121" r:id="rId751"/>
         </w:object>
       </w:r>
     </w:p>
@@ -11473,10 +11475,10 @@
           <w:position w:val="-20"/>
         </w:rPr>
         <w:object w:dxaOrig="1020" w:dyaOrig="520">
-          <v:shape id="_x0000_i1396" type="#_x0000_t75" style="width:51pt;height:26.4pt" o:ole="">
+          <v:shape id="_x0000_i1399" type="#_x0000_t75" style="width:51pt;height:26.4pt" o:ole="">
             <v:imagedata r:id="rId752" o:title=""/>
           </v:shape>
-          <o:OLEObject Type="Embed" ProgID="Equation.DSMT4" ShapeID="_x0000_i1396" DrawAspect="Content" ObjectID="_1651002179" r:id="rId753"/>
+          <o:OLEObject Type="Embed" ProgID="Equation.DSMT4" ShapeID="_x0000_i1399" DrawAspect="Content" ObjectID="_1651516122" r:id="rId753"/>
         </w:object>
       </w:r>
     </w:p>
@@ -11492,10 +11494,10 @@
           <w:position w:val="-38"/>
         </w:rPr>
         <w:object w:dxaOrig="2140" w:dyaOrig="940">
-          <v:shape id="_x0000_i1855" type="#_x0000_t75" style="width:106.5pt;height:47.1pt" o:ole="">
+          <v:shape id="_x0000_i1400" type="#_x0000_t75" style="width:106.5pt;height:47.1pt" o:ole="">
             <v:imagedata r:id="rId754" o:title=""/>
           </v:shape>
-          <o:OLEObject Type="Embed" ProgID="Equation.DSMT4" ShapeID="_x0000_i1855" DrawAspect="Content" ObjectID="_1651002180" r:id="rId755"/>
+          <o:OLEObject Type="Embed" ProgID="Equation.DSMT4" ShapeID="_x0000_i1400" DrawAspect="Content" ObjectID="_1651516123" r:id="rId755"/>
         </w:object>
       </w:r>
       <w:r>
@@ -11526,10 +11528,10 @@
           <w:position w:val="-30"/>
         </w:rPr>
         <w:object w:dxaOrig="2140" w:dyaOrig="720">
-          <v:shape id="_x0000_i1857" type="#_x0000_t75" style="width:106.5pt;height:36.3pt" o:ole="">
+          <v:shape id="_x0000_i1401" type="#_x0000_t75" style="width:106.5pt;height:36.3pt" o:ole="">
             <v:imagedata r:id="rId756" o:title=""/>
           </v:shape>
-          <o:OLEObject Type="Embed" ProgID="Equation.DSMT4" ShapeID="_x0000_i1857" DrawAspect="Content" ObjectID="_1651002181" r:id="rId757"/>
+          <o:OLEObject Type="Embed" ProgID="Equation.DSMT4" ShapeID="_x0000_i1401" DrawAspect="Content" ObjectID="_1651516124" r:id="rId757"/>
         </w:object>
       </w:r>
       <w:r>
@@ -11560,10 +11562,10 @@
           <w:position w:val="-14"/>
         </w:rPr>
         <w:object w:dxaOrig="1980" w:dyaOrig="400">
-          <v:shape id="_x0000_i1399" type="#_x0000_t75" style="width:99.6pt;height:20.4pt" o:ole="">
+          <v:shape id="_x0000_i1402" type="#_x0000_t75" style="width:99.6pt;height:20.4pt" o:ole="">
             <v:imagedata r:id="rId758" o:title=""/>
           </v:shape>
-          <o:OLEObject Type="Embed" ProgID="Equation.DSMT4" ShapeID="_x0000_i1399" DrawAspect="Content" ObjectID="_1651002182" r:id="rId759"/>
+          <o:OLEObject Type="Embed" ProgID="Equation.DSMT4" ShapeID="_x0000_i1402" DrawAspect="Content" ObjectID="_1651516125" r:id="rId759"/>
         </w:object>
       </w:r>
     </w:p>
@@ -11589,10 +11591,10 @@
           <w:position w:val="-10"/>
         </w:rPr>
         <w:object w:dxaOrig="1760" w:dyaOrig="340">
-          <v:shape id="_x0000_i1866" type="#_x0000_t75" style="width:88.5pt;height:17.4pt" o:ole="">
+          <v:shape id="_x0000_i1403" type="#_x0000_t75" style="width:88.5pt;height:17.4pt" o:ole="">
             <v:imagedata r:id="rId760" o:title=""/>
           </v:shape>
-          <o:OLEObject Type="Embed" ProgID="Equation.DSMT4" ShapeID="_x0000_i1866" DrawAspect="Content" ObjectID="_1651002183" r:id="rId761"/>
+          <o:OLEObject Type="Embed" ProgID="Equation.DSMT4" ShapeID="_x0000_i1403" DrawAspect="Content" ObjectID="_1651516126" r:id="rId761"/>
         </w:object>
       </w:r>
     </w:p>
@@ -11618,10 +11620,10 @@
           <w:position w:val="-28"/>
         </w:rPr>
         <w:object w:dxaOrig="2120" w:dyaOrig="620">
-          <v:shape id="_x0000_i1864" type="#_x0000_t75" style="width:106.5pt;height:31.8pt" o:ole="">
+          <v:shape id="_x0000_i1404" type="#_x0000_t75" style="width:106.5pt;height:31.8pt" o:ole="">
             <v:imagedata r:id="rId762" o:title=""/>
           </v:shape>
-          <o:OLEObject Type="Embed" ProgID="Equation.DSMT4" ShapeID="_x0000_i1864" DrawAspect="Content" ObjectID="_1651002184" r:id="rId763"/>
+          <o:OLEObject Type="Embed" ProgID="Equation.DSMT4" ShapeID="_x0000_i1404" DrawAspect="Content" ObjectID="_1651516127" r:id="rId763"/>
         </w:object>
       </w:r>
     </w:p>
@@ -11706,10 +11708,10 @@
           <w:position w:val="-22"/>
         </w:rPr>
         <w:object w:dxaOrig="2799" w:dyaOrig="560">
-          <v:shape id="_x0000_i1401" type="#_x0000_t75" style="width:140.4pt;height:27.6pt" o:ole="">
+          <v:shape id="_x0000_i1405" type="#_x0000_t75" style="width:140.4pt;height:27.6pt" o:ole="">
             <v:imagedata r:id="rId764" o:title=""/>
           </v:shape>
-          <o:OLEObject Type="Embed" ProgID="Equation.DSMT4" ShapeID="_x0000_i1401" DrawAspect="Content" ObjectID="_1651002185" r:id="rId765"/>
+          <o:OLEObject Type="Embed" ProgID="Equation.DSMT4" ShapeID="_x0000_i1405" DrawAspect="Content" ObjectID="_1651516128" r:id="rId765"/>
         </w:object>
       </w:r>
       <w:r>
@@ -11765,10 +11767,10 @@
           <w:position w:val="-20"/>
         </w:rPr>
         <w:object w:dxaOrig="3620" w:dyaOrig="520">
-          <v:shape id="_x0000_i1402" type="#_x0000_t75" style="width:180.6pt;height:26.4pt" o:ole="">
+          <v:shape id="_x0000_i1406" type="#_x0000_t75" style="width:180.6pt;height:26.4pt" o:ole="">
             <v:imagedata r:id="rId766" o:title=""/>
           </v:shape>
-          <o:OLEObject Type="Embed" ProgID="Equation.DSMT4" ShapeID="_x0000_i1402" DrawAspect="Content" ObjectID="_1651002186" r:id="rId767"/>
+          <o:OLEObject Type="Embed" ProgID="Equation.DSMT4" ShapeID="_x0000_i1406" DrawAspect="Content" ObjectID="_1651516129" r:id="rId767"/>
         </w:object>
       </w:r>
     </w:p>
@@ -11792,10 +11794,10 @@
           <w:position w:val="-6"/>
         </w:rPr>
         <w:object w:dxaOrig="760" w:dyaOrig="220">
-          <v:shape id="_x0000_i1874" type="#_x0000_t75" style="width:38.4pt;height:12.3pt" o:ole="">
+          <v:shape id="_x0000_i1407" type="#_x0000_t75" style="width:38.4pt;height:12.3pt" o:ole="">
             <v:imagedata r:id="rId768" o:title=""/>
           </v:shape>
-          <o:OLEObject Type="Embed" ProgID="Equation.DSMT4" ShapeID="_x0000_i1874" DrawAspect="Content" ObjectID="_1651002187" r:id="rId769"/>
+          <o:OLEObject Type="Embed" ProgID="Equation.DSMT4" ShapeID="_x0000_i1407" DrawAspect="Content" ObjectID="_1651516130" r:id="rId769"/>
         </w:object>
       </w:r>
       <w:r>
@@ -11826,10 +11828,10 @@
           <w:position w:val="-22"/>
         </w:rPr>
         <w:object w:dxaOrig="3120" w:dyaOrig="560">
-          <v:shape id="_x0000_i1876" type="#_x0000_t75" style="width:156.6pt;height:27.6pt" o:ole="">
+          <v:shape id="_x0000_i1408" type="#_x0000_t75" style="width:156.6pt;height:27.6pt" o:ole="">
             <v:imagedata r:id="rId770" o:title=""/>
           </v:shape>
-          <o:OLEObject Type="Embed" ProgID="Equation.DSMT4" ShapeID="_x0000_i1876" DrawAspect="Content" ObjectID="_1651002188" r:id="rId771"/>
+          <o:OLEObject Type="Embed" ProgID="Equation.DSMT4" ShapeID="_x0000_i1408" DrawAspect="Content" ObjectID="_1651516131" r:id="rId771"/>
         </w:object>
       </w:r>
       <w:r>
@@ -11862,10 +11864,10 @@
           <w:position w:val="-30"/>
         </w:rPr>
         <w:object w:dxaOrig="2920" w:dyaOrig="720">
-          <v:shape id="_x0000_i1878" type="#_x0000_t75" style="width:146.1pt;height:36.3pt" o:ole="">
+          <v:shape id="_x0000_i1409" type="#_x0000_t75" style="width:146.1pt;height:36.3pt" o:ole="">
             <v:imagedata r:id="rId772" o:title=""/>
           </v:shape>
-          <o:OLEObject Type="Embed" ProgID="Equation.DSMT4" ShapeID="_x0000_i1878" DrawAspect="Content" ObjectID="_1651002189" r:id="rId773"/>
+          <o:OLEObject Type="Embed" ProgID="Equation.DSMT4" ShapeID="_x0000_i1409" DrawAspect="Content" ObjectID="_1651516132" r:id="rId773"/>
         </w:object>
       </w:r>
       <w:r>
@@ -11966,10 +11968,10 @@
           <w:position w:val="-22"/>
         </w:rPr>
         <w:object w:dxaOrig="1900" w:dyaOrig="560">
-          <v:shape id="_x0000_i1406" type="#_x0000_t75" style="width:95.4pt;height:27.6pt" o:ole="">
+          <v:shape id="_x0000_i1410" type="#_x0000_t75" style="width:96pt;height:27pt" o:ole="">
             <v:imagedata r:id="rId775" o:title=""/>
           </v:shape>
-          <o:OLEObject Type="Embed" ProgID="Equation.DSMT4" ShapeID="_x0000_i1406" DrawAspect="Content" ObjectID="_1651002190" r:id="rId776"/>
+          <o:OLEObject Type="Embed" ProgID="Equation.DSMT4" ShapeID="_x0000_i1410" DrawAspect="Content" ObjectID="_1651516133" r:id="rId776"/>
         </w:object>
       </w:r>
     </w:p>
@@ -11994,10 +11996,10 @@
           <w:position w:val="-28"/>
         </w:rPr>
         <w:object w:dxaOrig="2620" w:dyaOrig="620">
-          <v:shape id="_x0000_i1880" type="#_x0000_t75" style="width:131.4pt;height:30.6pt" o:ole="">
+          <v:shape id="_x0000_i1411" type="#_x0000_t75" style="width:132pt;height:30pt" o:ole="">
             <v:imagedata r:id="rId777" o:title=""/>
           </v:shape>
-          <o:OLEObject Type="Embed" ProgID="Equation.DSMT4" ShapeID="_x0000_i1880" DrawAspect="Content" ObjectID="_1651002191" r:id="rId778"/>
+          <o:OLEObject Type="Embed" ProgID="Equation.DSMT4" ShapeID="_x0000_i1411" DrawAspect="Content" ObjectID="_1651516134" r:id="rId778"/>
         </w:object>
       </w:r>
     </w:p>
@@ -12030,10 +12032,10 @@
           <w:position w:val="-14"/>
         </w:rPr>
         <w:object w:dxaOrig="2000" w:dyaOrig="460">
-          <v:shape id="_x0000_i1408" type="#_x0000_t75" style="width:99.6pt;height:23.4pt" o:ole="">
+          <v:shape id="_x0000_i1412" type="#_x0000_t75" style="width:99pt;height:24pt" o:ole="">
             <v:imagedata r:id="rId779" o:title=""/>
           </v:shape>
-          <o:OLEObject Type="Embed" ProgID="Equation.DSMT4" ShapeID="_x0000_i1408" DrawAspect="Content" ObjectID="_1651002192" r:id="rId780"/>
+          <o:OLEObject Type="Embed" ProgID="Equation.DSMT4" ShapeID="_x0000_i1412" DrawAspect="Content" ObjectID="_1651516135" r:id="rId780"/>
         </w:object>
       </w:r>
       <w:r>
@@ -12082,10 +12084,10 @@
           <w:position w:val="-10"/>
         </w:rPr>
         <w:object w:dxaOrig="800" w:dyaOrig="420">
-          <v:shape id="_x0000_i1409" type="#_x0000_t75" style="width:39.6pt;height:21pt" o:ole="">
+          <v:shape id="_x0000_i1413" type="#_x0000_t75" style="width:39pt;height:21pt" o:ole="">
             <v:imagedata r:id="rId781" o:title=""/>
           </v:shape>
-          <o:OLEObject Type="Embed" ProgID="Equation.DSMT4" ShapeID="_x0000_i1409" DrawAspect="Content" ObjectID="_1651002193" r:id="rId782"/>
+          <o:OLEObject Type="Embed" ProgID="Equation.DSMT4" ShapeID="_x0000_i1413" DrawAspect="Content" ObjectID="_1651516136" r:id="rId782"/>
         </w:object>
       </w:r>
       <w:r>
@@ -12114,10 +12116,10 @@
           <w:position w:val="-6"/>
         </w:rPr>
         <w:object w:dxaOrig="360" w:dyaOrig="279">
-          <v:shape id="_x0000_i1410" type="#_x0000_t75" style="width:18pt;height:14.4pt" o:ole="">
+          <v:shape id="_x0000_i1414" type="#_x0000_t75" style="width:18pt;height:15pt" o:ole="">
             <v:imagedata r:id="rId783" o:title=""/>
           </v:shape>
-          <o:OLEObject Type="Embed" ProgID="Equation.DSMT4" ShapeID="_x0000_i1410" DrawAspect="Content" ObjectID="_1651002194" r:id="rId784"/>
+          <o:OLEObject Type="Embed" ProgID="Equation.DSMT4" ShapeID="_x0000_i1414" DrawAspect="Content" ObjectID="_1651516137" r:id="rId784"/>
         </w:object>
       </w:r>
       <w:r>
@@ -12164,10 +12166,10 @@
           <w:position w:val="-38"/>
         </w:rPr>
         <w:object w:dxaOrig="2520" w:dyaOrig="940">
-          <v:shape id="_x0000_i1411" type="#_x0000_t75" style="width:126pt;height:46.2pt" o:ole="">
+          <v:shape id="_x0000_i1415" type="#_x0000_t75" style="width:126pt;height:45pt" o:ole="">
             <v:imagedata r:id="rId785" o:title=""/>
           </v:shape>
-          <o:OLEObject Type="Embed" ProgID="Equation.DSMT4" ShapeID="_x0000_i1411" DrawAspect="Content" ObjectID="_1651002195" r:id="rId786"/>
+          <o:OLEObject Type="Embed" ProgID="Equation.DSMT4" ShapeID="_x0000_i1415" DrawAspect="Content" ObjectID="_1651516138" r:id="rId786"/>
         </w:object>
       </w:r>
     </w:p>
@@ -12205,10 +12207,10 @@
           <w:position w:val="-10"/>
         </w:rPr>
         <w:object w:dxaOrig="840" w:dyaOrig="320">
-          <v:shape id="_x0000_i1412" type="#_x0000_t75" style="width:42pt;height:15.6pt" o:ole="">
+          <v:shape id="_x0000_i1416" type="#_x0000_t75" style="width:42pt;height:15pt" o:ole="">
             <v:imagedata r:id="rId787" o:title=""/>
           </v:shape>
-          <o:OLEObject Type="Embed" ProgID="Equation.DSMT4" ShapeID="_x0000_i1412" DrawAspect="Content" ObjectID="_1651002196" r:id="rId788"/>
+          <o:OLEObject Type="Embed" ProgID="Equation.DSMT4" ShapeID="_x0000_i1416" DrawAspect="Content" ObjectID="_1651516139" r:id="rId788"/>
         </w:object>
       </w:r>
     </w:p>
@@ -12224,10 +12226,10 @@
           <w:position w:val="-16"/>
         </w:rPr>
         <w:object w:dxaOrig="2420" w:dyaOrig="560">
-          <v:shape id="_x0000_i1413" type="#_x0000_t75" style="width:120.6pt;height:27.6pt" o:ole="">
+          <v:shape id="_x0000_i1417" type="#_x0000_t75" style="width:120pt;height:27pt" o:ole="">
             <v:imagedata r:id="rId789" o:title=""/>
           </v:shape>
-          <o:OLEObject Type="Embed" ProgID="Equation.DSMT4" ShapeID="_x0000_i1413" DrawAspect="Content" ObjectID="_1651002197" r:id="rId790"/>
+          <o:OLEObject Type="Embed" ProgID="Equation.DSMT4" ShapeID="_x0000_i1417" DrawAspect="Content" ObjectID="_1651516140" r:id="rId790"/>
         </w:object>
       </w:r>
     </w:p>
@@ -12317,10 +12319,10 @@
           <w:position w:val="-14"/>
         </w:rPr>
         <w:object w:dxaOrig="1780" w:dyaOrig="460">
-          <v:shape id="_x0000_i1414" type="#_x0000_t75" style="width:89.4pt;height:23.4pt" o:ole="">
+          <v:shape id="_x0000_i1418" type="#_x0000_t75" style="width:90pt;height:24pt" o:ole="">
             <v:imagedata r:id="rId792" o:title=""/>
           </v:shape>
-          <o:OLEObject Type="Embed" ProgID="Equation.DSMT4" ShapeID="_x0000_i1414" DrawAspect="Content" ObjectID="_1651002198" r:id="rId793"/>
+          <o:OLEObject Type="Embed" ProgID="Equation.DSMT4" ShapeID="_x0000_i1418" DrawAspect="Content" ObjectID="_1651516141" r:id="rId793"/>
         </w:object>
       </w:r>
       <w:r>
@@ -12343,10 +12345,10 @@
           <w:position w:val="-36"/>
         </w:rPr>
         <w:object w:dxaOrig="1300" w:dyaOrig="680">
-          <v:shape id="_x0000_i1882" type="#_x0000_t75" style="width:65.4pt;height:33.6pt" o:ole="">
+          <v:shape id="_x0000_i1419" type="#_x0000_t75" style="width:66pt;height:33pt" o:ole="">
             <v:imagedata r:id="rId794" o:title=""/>
           </v:shape>
-          <o:OLEObject Type="Embed" ProgID="Equation.DSMT4" ShapeID="_x0000_i1882" DrawAspect="Content" ObjectID="_1651002199" r:id="rId795"/>
+          <o:OLEObject Type="Embed" ProgID="Equation.DSMT4" ShapeID="_x0000_i1419" DrawAspect="Content" ObjectID="_1651516142" r:id="rId795"/>
         </w:object>
       </w:r>
     </w:p>
@@ -12363,10 +12365,10 @@
           <w:position w:val="-32"/>
         </w:rPr>
         <w:object w:dxaOrig="2500" w:dyaOrig="800">
-          <v:shape id="_x0000_i1416" type="#_x0000_t75" style="width:125.7pt;height:39.6pt" o:ole="">
+          <v:shape id="_x0000_i1420" type="#_x0000_t75" style="width:126pt;height:39pt" o:ole="">
             <v:imagedata r:id="rId796" o:title=""/>
           </v:shape>
-          <o:OLEObject Type="Embed" ProgID="Equation.DSMT4" ShapeID="_x0000_i1416" DrawAspect="Content" ObjectID="_1651002200" r:id="rId797"/>
+          <o:OLEObject Type="Embed" ProgID="Equation.DSMT4" ShapeID="_x0000_i1420" DrawAspect="Content" ObjectID="_1651516143" r:id="rId797"/>
         </w:object>
       </w:r>
     </w:p>
@@ -12407,10 +12409,10 @@
           <w:position w:val="-38"/>
         </w:rPr>
         <w:object w:dxaOrig="2600" w:dyaOrig="940">
-          <v:shape id="_x0000_i1884" type="#_x0000_t75" style="width:129.9pt;height:46.2pt" o:ole="">
+          <v:shape id="_x0000_i1421" type="#_x0000_t75" style="width:129pt;height:45pt" o:ole="">
             <v:imagedata r:id="rId798" o:title=""/>
           </v:shape>
-          <o:OLEObject Type="Embed" ProgID="Equation.DSMT4" ShapeID="_x0000_i1884" DrawAspect="Content" ObjectID="_1651002201" r:id="rId799"/>
+          <o:OLEObject Type="Embed" ProgID="Equation.DSMT4" ShapeID="_x0000_i1421" DrawAspect="Content" ObjectID="_1651516144" r:id="rId799"/>
         </w:object>
       </w:r>
     </w:p>
@@ -12460,10 +12462,10 @@
           <w:position w:val="-10"/>
         </w:rPr>
         <w:object w:dxaOrig="1560" w:dyaOrig="420">
-          <v:shape id="_x0000_i1418" type="#_x0000_t75" style="width:78pt;height:21pt" o:ole="">
+          <v:shape id="_x0000_i1422" type="#_x0000_t75" style="width:78pt;height:21pt" o:ole="">
             <v:imagedata r:id="rId800" o:title=""/>
           </v:shape>
-          <o:OLEObject Type="Embed" ProgID="Equation.DSMT4" ShapeID="_x0000_i1418" DrawAspect="Content" ObjectID="_1651002202" r:id="rId801"/>
+          <o:OLEObject Type="Embed" ProgID="Equation.DSMT4" ShapeID="_x0000_i1422" DrawAspect="Content" ObjectID="_1651516145" r:id="rId801"/>
         </w:object>
       </w:r>
       <w:r>
@@ -12504,10 +12506,10 @@
           <w:position w:val="-10"/>
         </w:rPr>
         <w:object w:dxaOrig="1560" w:dyaOrig="420">
-          <v:shape id="_x0000_i1890" type="#_x0000_t75" style="width:77.7pt;height:21pt" o:ole="">
+          <v:shape id="_x0000_i1423" type="#_x0000_t75" style="width:78pt;height:21pt" o:ole="">
             <v:imagedata r:id="rId802" o:title=""/>
           </v:shape>
-          <o:OLEObject Type="Embed" ProgID="Equation.DSMT4" ShapeID="_x0000_i1890" DrawAspect="Content" ObjectID="_1651002203" r:id="rId803"/>
+          <o:OLEObject Type="Embed" ProgID="Equation.DSMT4" ShapeID="_x0000_i1423" DrawAspect="Content" ObjectID="_1651516146" r:id="rId803"/>
         </w:object>
       </w:r>
     </w:p>
@@ -12524,10 +12526,10 @@
           <w:position w:val="-22"/>
         </w:rPr>
         <w:object w:dxaOrig="1719" w:dyaOrig="660">
-          <v:shape id="_x0000_i1886" type="#_x0000_t75" style="width:86.1pt;height:33pt" o:ole="">
+          <v:shape id="_x0000_i1424" type="#_x0000_t75" style="width:87pt;height:33pt" o:ole="">
             <v:imagedata r:id="rId804" o:title=""/>
           </v:shape>
-          <o:OLEObject Type="Embed" ProgID="Equation.DSMT4" ShapeID="_x0000_i1886" DrawAspect="Content" ObjectID="_1651002204" r:id="rId805"/>
+          <o:OLEObject Type="Embed" ProgID="Equation.DSMT4" ShapeID="_x0000_i1424" DrawAspect="Content" ObjectID="_1651516147" r:id="rId805"/>
         </w:object>
       </w:r>
       <w:r>
@@ -12550,10 +12552,10 @@
           <w:position w:val="-22"/>
         </w:rPr>
         <w:object w:dxaOrig="3019" w:dyaOrig="660">
-          <v:shape id="_x0000_i1420" type="#_x0000_t75" style="width:150.6pt;height:33pt" o:ole="">
+          <v:shape id="_x0000_i1425" type="#_x0000_t75" style="width:150pt;height:33pt" o:ole="">
             <v:imagedata r:id="rId806" o:title=""/>
           </v:shape>
-          <o:OLEObject Type="Embed" ProgID="Equation.DSMT4" ShapeID="_x0000_i1420" DrawAspect="Content" ObjectID="_1651002205" r:id="rId807"/>
+          <o:OLEObject Type="Embed" ProgID="Equation.DSMT4" ShapeID="_x0000_i1425" DrawAspect="Content" ObjectID="_1651516148" r:id="rId807"/>
         </w:object>
       </w:r>
     </w:p>
@@ -12647,10 +12649,10 @@
           <w:position w:val="-30"/>
         </w:rPr>
         <w:object w:dxaOrig="2140" w:dyaOrig="740">
-          <v:shape id="_x0000_i1421" type="#_x0000_t75" style="width:107.4pt;height:36.6pt" o:ole="">
+          <v:shape id="_x0000_i1426" type="#_x0000_t75" style="width:108pt;height:36pt" o:ole="">
             <v:imagedata r:id="rId809" o:title=""/>
           </v:shape>
-          <o:OLEObject Type="Embed" ProgID="Equation.DSMT4" ShapeID="_x0000_i1421" DrawAspect="Content" ObjectID="_1651002206" r:id="rId810"/>
+          <o:OLEObject Type="Embed" ProgID="Equation.DSMT4" ShapeID="_x0000_i1426" DrawAspect="Content" ObjectID="_1651516149" r:id="rId810"/>
         </w:object>
       </w:r>
     </w:p>
@@ -12667,10 +12669,10 @@
           <w:position w:val="-30"/>
         </w:rPr>
         <w:object w:dxaOrig="2920" w:dyaOrig="639">
-          <v:shape id="_x0000_i1422" type="#_x0000_t75" style="width:146.1pt;height:32.4pt" o:ole="">
+          <v:shape id="_x0000_i1427" type="#_x0000_t75" style="width:147pt;height:33pt" o:ole="">
             <v:imagedata r:id="rId811" o:title=""/>
           </v:shape>
-          <o:OLEObject Type="Embed" ProgID="Equation.DSMT4" ShapeID="_x0000_i1422" DrawAspect="Content" ObjectID="_1651002207" r:id="rId812"/>
+          <o:OLEObject Type="Embed" ProgID="Equation.DSMT4" ShapeID="_x0000_i1427" DrawAspect="Content" ObjectID="_1651516150" r:id="rId812"/>
         </w:object>
       </w:r>
     </w:p>
@@ -12696,10 +12698,10 @@
           <w:position w:val="-30"/>
         </w:rPr>
         <w:object w:dxaOrig="740" w:dyaOrig="620">
-          <v:shape id="_x0000_i1423" type="#_x0000_t75" style="width:36.6pt;height:30.6pt" o:ole="">
+          <v:shape id="_x0000_i1428" type="#_x0000_t75" style="width:36pt;height:30pt" o:ole="">
             <v:imagedata r:id="rId813" o:title=""/>
           </v:shape>
-          <o:OLEObject Type="Embed" ProgID="Equation.DSMT4" ShapeID="_x0000_i1423" DrawAspect="Content" ObjectID="_1651002208" r:id="rId814"/>
+          <o:OLEObject Type="Embed" ProgID="Equation.DSMT4" ShapeID="_x0000_i1428" DrawAspect="Content" ObjectID="_1651516151" r:id="rId814"/>
         </w:object>
       </w:r>
     </w:p>
@@ -12713,10 +12715,10 @@
           <w:position w:val="-10"/>
         </w:rPr>
         <w:object w:dxaOrig="1939" w:dyaOrig="420">
-          <v:shape id="_x0000_i1896" type="#_x0000_t75" style="width:96.9pt;height:21pt" o:ole="">
+          <v:shape id="_x0000_i1429" type="#_x0000_t75" style="width:96pt;height:21pt" o:ole="">
             <v:imagedata r:id="rId815" o:title=""/>
           </v:shape>
-          <o:OLEObject Type="Embed" ProgID="Equation.DSMT4" ShapeID="_x0000_i1896" DrawAspect="Content" ObjectID="_1651002209" r:id="rId816"/>
+          <o:OLEObject Type="Embed" ProgID="Equation.DSMT4" ShapeID="_x0000_i1429" DrawAspect="Content" ObjectID="_1651516152" r:id="rId816"/>
         </w:object>
       </w:r>
     </w:p>
@@ -12733,10 +12735,10 @@
           <w:position w:val="-10"/>
         </w:rPr>
         <w:object w:dxaOrig="1320" w:dyaOrig="420">
-          <v:shape id="_x0000_i1892" type="#_x0000_t75" style="width:66pt;height:21pt" o:ole="">
+          <v:shape id="_x0000_i1430" type="#_x0000_t75" style="width:66pt;height:21pt" o:ole="">
             <v:imagedata r:id="rId817" o:title=""/>
           </v:shape>
-          <o:OLEObject Type="Embed" ProgID="Equation.DSMT4" ShapeID="_x0000_i1892" DrawAspect="Content" ObjectID="_1651002210" r:id="rId818"/>
+          <o:OLEObject Type="Embed" ProgID="Equation.DSMT4" ShapeID="_x0000_i1430" DrawAspect="Content" ObjectID="_1651516153" r:id="rId818"/>
         </w:object>
       </w:r>
       <w:r>
@@ -12758,10 +12760,10 @@
           <w:position w:val="-38"/>
         </w:rPr>
         <w:object w:dxaOrig="2020" w:dyaOrig="940">
-          <v:shape id="_x0000_i1898" type="#_x0000_t75" style="width:101.1pt;height:47.1pt" o:ole="">
+          <v:shape id="_x0000_i1431" type="#_x0000_t75" style="width:102pt;height:48pt" o:ole="">
             <v:imagedata r:id="rId819" o:title=""/>
           </v:shape>
-          <o:OLEObject Type="Embed" ProgID="Equation.DSMT4" ShapeID="_x0000_i1898" DrawAspect="Content" ObjectID="_1651002211" r:id="rId820"/>
+          <o:OLEObject Type="Embed" ProgID="Equation.DSMT4" ShapeID="_x0000_i1431" DrawAspect="Content" ObjectID="_1651516154" r:id="rId820"/>
         </w:object>
       </w:r>
     </w:p>
@@ -12786,10 +12788,10 @@
           <w:position w:val="-38"/>
         </w:rPr>
         <w:object w:dxaOrig="1600" w:dyaOrig="940">
-          <v:shape id="_x0000_i1900" type="#_x0000_t75" style="width:79.8pt;height:47.1pt" o:ole="">
+          <v:shape id="_x0000_i1432" type="#_x0000_t75" style="width:81pt;height:48pt" o:ole="">
             <v:imagedata r:id="rId821" o:title=""/>
           </v:shape>
-          <o:OLEObject Type="Embed" ProgID="Equation.DSMT4" ShapeID="_x0000_i1900" DrawAspect="Content" ObjectID="_1651002212" r:id="rId822"/>
+          <o:OLEObject Type="Embed" ProgID="Equation.DSMT4" ShapeID="_x0000_i1432" DrawAspect="Content" ObjectID="_1651516155" r:id="rId822"/>
         </w:object>
       </w:r>
     </w:p>
@@ -12814,10 +12816,10 @@
           <w:position w:val="-30"/>
         </w:rPr>
         <w:object w:dxaOrig="1320" w:dyaOrig="720">
-          <v:shape id="_x0000_i1902" type="#_x0000_t75" style="width:65.4pt;height:36.3pt" o:ole="">
+          <v:shape id="_x0000_i1433" type="#_x0000_t75" style="width:66pt;height:36pt" o:ole="">
             <v:imagedata r:id="rId823" o:title=""/>
           </v:shape>
-          <o:OLEObject Type="Embed" ProgID="Equation.DSMT4" ShapeID="_x0000_i1902" DrawAspect="Content" ObjectID="_1651002213" r:id="rId824"/>
+          <o:OLEObject Type="Embed" ProgID="Equation.DSMT4" ShapeID="_x0000_i1433" DrawAspect="Content" ObjectID="_1651516156" r:id="rId824"/>
         </w:object>
       </w:r>
     </w:p>
@@ -12843,10 +12845,10 @@
           <w:position w:val="-14"/>
         </w:rPr>
         <w:object w:dxaOrig="1140" w:dyaOrig="400">
-          <v:shape id="_x0000_i1428" type="#_x0000_t75" style="width:56.7pt;height:20.4pt" o:ole="">
+          <v:shape id="_x0000_i1434" type="#_x0000_t75" style="width:57pt;height:21pt" o:ole="">
             <v:imagedata r:id="rId825" o:title=""/>
           </v:shape>
-          <o:OLEObject Type="Embed" ProgID="Equation.DSMT4" ShapeID="_x0000_i1428" DrawAspect="Content" ObjectID="_1651002214" r:id="rId826"/>
+          <o:OLEObject Type="Embed" ProgID="Equation.DSMT4" ShapeID="_x0000_i1434" DrawAspect="Content" ObjectID="_1651516157" r:id="rId826"/>
         </w:object>
       </w:r>
     </w:p>
@@ -12869,10 +12871,10 @@
           <w:position w:val="-10"/>
         </w:rPr>
         <w:object w:dxaOrig="1219" w:dyaOrig="340">
-          <v:shape id="_x0000_i1904" type="#_x0000_t75" style="width:60pt;height:17.4pt" o:ole="">
+          <v:shape id="_x0000_i1435" type="#_x0000_t75" style="width:60pt;height:18pt" o:ole="">
             <v:imagedata r:id="rId827" o:title=""/>
           </v:shape>
-          <o:OLEObject Type="Embed" ProgID="Equation.DSMT4" ShapeID="_x0000_i1904" DrawAspect="Content" ObjectID="_1651002215" r:id="rId828"/>
+          <o:OLEObject Type="Embed" ProgID="Equation.DSMT4" ShapeID="_x0000_i1435" DrawAspect="Content" ObjectID="_1651516158" r:id="rId828"/>
         </w:object>
       </w:r>
     </w:p>
@@ -12927,10 +12929,10 @@
           <w:position w:val="-14"/>
         </w:rPr>
         <w:object w:dxaOrig="639" w:dyaOrig="400">
-          <v:shape id="_x0000_i1430" type="#_x0000_t75" style="width:32.4pt;height:20.4pt" o:ole="">
+          <v:shape id="_x0000_i1436" type="#_x0000_t75" style="width:33pt;height:21pt" o:ole="">
             <v:imagedata r:id="rId829" o:title=""/>
           </v:shape>
-          <o:OLEObject Type="Embed" ProgID="Equation.DSMT4" ShapeID="_x0000_i1430" DrawAspect="Content" ObjectID="_1651002216" r:id="rId830"/>
+          <o:OLEObject Type="Embed" ProgID="Equation.DSMT4" ShapeID="_x0000_i1436" DrawAspect="Content" ObjectID="_1651516159" r:id="rId830"/>
         </w:object>
       </w:r>
       <w:r>
@@ -12944,10 +12946,10 @@
           <w:position w:val="-18"/>
         </w:rPr>
         <w:object w:dxaOrig="820" w:dyaOrig="480">
-          <v:shape id="_x0000_i1431" type="#_x0000_t75" style="width:41.4pt;height:24pt" o:ole="">
+          <v:shape id="_x0000_i1437" type="#_x0000_t75" style="width:42pt;height:24pt" o:ole="">
             <v:imagedata r:id="rId831" o:title=""/>
           </v:shape>
-          <o:OLEObject Type="Embed" ProgID="Equation.DSMT4" ShapeID="_x0000_i1431" DrawAspect="Content" ObjectID="_1651002217" r:id="rId832"/>
+          <o:OLEObject Type="Embed" ProgID="Equation.DSMT4" ShapeID="_x0000_i1437" DrawAspect="Content" ObjectID="_1651516160" r:id="rId832"/>
         </w:object>
       </w:r>
       <w:r>
@@ -12961,10 +12963,10 @@
           <w:position w:val="-10"/>
         </w:rPr>
         <w:object w:dxaOrig="1200" w:dyaOrig="420">
-          <v:shape id="_x0000_i1432" type="#_x0000_t75" style="width:60.3pt;height:21pt" o:ole="">
+          <v:shape id="_x0000_i1438" type="#_x0000_t75" style="width:60pt;height:21pt" o:ole="">
             <v:imagedata r:id="rId833" o:title=""/>
           </v:shape>
-          <o:OLEObject Type="Embed" ProgID="Equation.DSMT4" ShapeID="_x0000_i1432" DrawAspect="Content" ObjectID="_1651002218" r:id="rId834"/>
+          <o:OLEObject Type="Embed" ProgID="Equation.DSMT4" ShapeID="_x0000_i1438" DrawAspect="Content" ObjectID="_1651516161" r:id="rId834"/>
         </w:object>
       </w:r>
     </w:p>
@@ -13002,10 +13004,10 @@
           <w:position w:val="-10"/>
         </w:rPr>
         <w:object w:dxaOrig="1219" w:dyaOrig="480">
-          <v:shape id="_x0000_i1910" type="#_x0000_t75" style="width:60.9pt;height:24.3pt" o:ole="">
+          <v:shape id="_x0000_i1439" type="#_x0000_t75" style="width:60pt;height:24pt" o:ole="">
             <v:imagedata r:id="rId835" o:title=""/>
           </v:shape>
-          <o:OLEObject Type="Embed" ProgID="Equation.DSMT4" ShapeID="_x0000_i1910" DrawAspect="Content" ObjectID="_1651002219" r:id="rId836"/>
+          <o:OLEObject Type="Embed" ProgID="Equation.DSMT4" ShapeID="_x0000_i1439" DrawAspect="Content" ObjectID="_1651516162" r:id="rId836"/>
         </w:object>
       </w:r>
     </w:p>
@@ -13022,10 +13024,10 @@
           <w:position w:val="-38"/>
         </w:rPr>
         <w:object w:dxaOrig="1480" w:dyaOrig="700">
-          <v:shape id="_x0000_i1906" type="#_x0000_t75" style="width:74.1pt;height:35.1pt" o:ole="">
+          <v:shape id="_x0000_i1440" type="#_x0000_t75" style="width:75pt;height:36pt" o:ole="">
             <v:imagedata r:id="rId837" o:title=""/>
           </v:shape>
-          <o:OLEObject Type="Embed" ProgID="Equation.DSMT4" ShapeID="_x0000_i1906" DrawAspect="Content" ObjectID="_1651002220" r:id="rId838"/>
+          <o:OLEObject Type="Embed" ProgID="Equation.DSMT4" ShapeID="_x0000_i1440" DrawAspect="Content" ObjectID="_1651516163" r:id="rId838"/>
         </w:object>
       </w:r>
       <w:r>
@@ -13116,10 +13118,10 @@
           <w:position w:val="-32"/>
         </w:rPr>
         <w:object w:dxaOrig="2439" w:dyaOrig="800">
-          <v:shape id="_x0000_i1434" type="#_x0000_t75" style="width:122.4pt;height:39.6pt" o:ole="">
+          <v:shape id="_x0000_i1441" type="#_x0000_t75" style="width:123pt;height:39pt" o:ole="">
             <v:imagedata r:id="rId840" o:title=""/>
           </v:shape>
-          <o:OLEObject Type="Embed" ProgID="Equation.DSMT4" ShapeID="_x0000_i1434" DrawAspect="Content" ObjectID="_1651002221" r:id="rId841"/>
+          <o:OLEObject Type="Embed" ProgID="Equation.DSMT4" ShapeID="_x0000_i1441" DrawAspect="Content" ObjectID="_1651516164" r:id="rId841"/>
         </w:object>
       </w:r>
     </w:p>
@@ -13144,10 +13146,10 @@
           <w:position w:val="-32"/>
         </w:rPr>
         <w:object w:dxaOrig="1080" w:dyaOrig="700">
-          <v:shape id="_x0000_i1435" type="#_x0000_t75" style="width:54pt;height:35.4pt" o:ole="">
+          <v:shape id="_x0000_i1442" type="#_x0000_t75" style="width:54pt;height:36pt" o:ole="">
             <v:imagedata r:id="rId842" o:title=""/>
           </v:shape>
-          <o:OLEObject Type="Embed" ProgID="Equation.DSMT4" ShapeID="_x0000_i1435" DrawAspect="Content" ObjectID="_1651002222" r:id="rId843"/>
+          <o:OLEObject Type="Embed" ProgID="Equation.DSMT4" ShapeID="_x0000_i1442" DrawAspect="Content" ObjectID="_1651516165" r:id="rId843"/>
         </w:object>
       </w:r>
     </w:p>
@@ -13173,10 +13175,10 @@
           <w:position w:val="-38"/>
         </w:rPr>
         <w:object w:dxaOrig="1080" w:dyaOrig="700">
-          <v:shape id="_x0000_i1436" type="#_x0000_t75" style="width:54pt;height:35.4pt" o:ole="">
+          <v:shape id="_x0000_i1443" type="#_x0000_t75" style="width:54pt;height:36pt" o:ole="">
             <v:imagedata r:id="rId844" o:title=""/>
           </v:shape>
-          <o:OLEObject Type="Embed" ProgID="Equation.DSMT4" ShapeID="_x0000_i1436" DrawAspect="Content" ObjectID="_1651002223" r:id="rId845"/>
+          <o:OLEObject Type="Embed" ProgID="Equation.DSMT4" ShapeID="_x0000_i1443" DrawAspect="Content" ObjectID="_1651516166" r:id="rId845"/>
         </w:object>
       </w:r>
     </w:p>
@@ -13192,10 +13194,10 @@
           <w:position w:val="-38"/>
         </w:rPr>
         <w:object w:dxaOrig="2079" w:dyaOrig="940">
-          <v:shape id="_x0000_i1914" type="#_x0000_t75" style="width:104.7pt;height:47.4pt" o:ole="">
+          <v:shape id="_x0000_i1444" type="#_x0000_t75" style="width:105pt;height:48pt" o:ole="">
             <v:imagedata r:id="rId846" o:title=""/>
           </v:shape>
-          <o:OLEObject Type="Embed" ProgID="Equation.DSMT4" ShapeID="_x0000_i1914" DrawAspect="Content" ObjectID="_1651002224" r:id="rId847"/>
+          <o:OLEObject Type="Embed" ProgID="Equation.DSMT4" ShapeID="_x0000_i1444" DrawAspect="Content" ObjectID="_1651516167" r:id="rId847"/>
         </w:object>
       </w:r>
     </w:p>
@@ -13221,10 +13223,10 @@
           <w:position w:val="-30"/>
         </w:rPr>
         <w:object w:dxaOrig="1460" w:dyaOrig="720">
-          <v:shape id="_x0000_i1916" type="#_x0000_t75" style="width:72.6pt;height:36.3pt" o:ole="">
+          <v:shape id="_x0000_i1445" type="#_x0000_t75" style="width:1in;height:36pt" o:ole="">
             <v:imagedata r:id="rId848" o:title=""/>
           </v:shape>
-          <o:OLEObject Type="Embed" ProgID="Equation.DSMT4" ShapeID="_x0000_i1916" DrawAspect="Content" ObjectID="_1651002225" r:id="rId849"/>
+          <o:OLEObject Type="Embed" ProgID="Equation.DSMT4" ShapeID="_x0000_i1445" DrawAspect="Content" ObjectID="_1651516168" r:id="rId849"/>
         </w:object>
       </w:r>
     </w:p>
@@ -13250,10 +13252,10 @@
           <w:position w:val="-26"/>
         </w:rPr>
         <w:object w:dxaOrig="3040" w:dyaOrig="580">
-          <v:shape id="_x0000_i1918" type="#_x0000_t75" style="width:152.1pt;height:29.1pt" o:ole="">
+          <v:shape id="_x0000_i1446" type="#_x0000_t75" style="width:153pt;height:30pt" o:ole="">
             <v:imagedata r:id="rId850" o:title=""/>
           </v:shape>
-          <o:OLEObject Type="Embed" ProgID="Equation.DSMT4" ShapeID="_x0000_i1918" DrawAspect="Content" ObjectID="_1651002226" r:id="rId851"/>
+          <o:OLEObject Type="Embed" ProgID="Equation.DSMT4" ShapeID="_x0000_i1446" DrawAspect="Content" ObjectID="_1651516169" r:id="rId851"/>
         </w:object>
       </w:r>
     </w:p>
@@ -13309,10 +13311,10 @@
           <w:position w:val="-14"/>
         </w:rPr>
         <w:object w:dxaOrig="780" w:dyaOrig="400">
-          <v:shape id="_x0000_i1440" type="#_x0000_t75" style="width:39pt;height:20.4pt" o:ole="">
+          <v:shape id="_x0000_i1447" type="#_x0000_t75" style="width:39pt;height:21pt" o:ole="">
             <v:imagedata r:id="rId852" o:title=""/>
           </v:shape>
-          <o:OLEObject Type="Embed" ProgID="Equation.DSMT4" ShapeID="_x0000_i1440" DrawAspect="Content" ObjectID="_1651002227" r:id="rId853"/>
+          <o:OLEObject Type="Embed" ProgID="Equation.DSMT4" ShapeID="_x0000_i1447" DrawAspect="Content" ObjectID="_1651516170" r:id="rId853"/>
         </w:object>
       </w:r>
       <w:r>
@@ -13326,10 +13328,10 @@
           <w:position w:val="-14"/>
         </w:rPr>
         <w:object w:dxaOrig="639" w:dyaOrig="400">
-          <v:shape id="_x0000_i1441" type="#_x0000_t75" style="width:32.4pt;height:20.4pt" o:ole="">
+          <v:shape id="_x0000_i1448" type="#_x0000_t75" style="width:33pt;height:21pt" o:ole="">
             <v:imagedata r:id="rId854" o:title=""/>
           </v:shape>
-          <o:OLEObject Type="Embed" ProgID="Equation.DSMT4" ShapeID="_x0000_i1441" DrawAspect="Content" ObjectID="_1651002228" r:id="rId855"/>
+          <o:OLEObject Type="Embed" ProgID="Equation.DSMT4" ShapeID="_x0000_i1448" DrawAspect="Content" ObjectID="_1651516171" r:id="rId855"/>
         </w:object>
       </w:r>
       <w:r>
@@ -13343,10 +13345,10 @@
           <w:position w:val="-10"/>
         </w:rPr>
         <w:object w:dxaOrig="1320" w:dyaOrig="420">
-          <v:shape id="_x0000_i1442" type="#_x0000_t75" style="width:66pt;height:21pt" o:ole="">
+          <v:shape id="_x0000_i1449" type="#_x0000_t75" style="width:66pt;height:21pt" o:ole="">
             <v:imagedata r:id="rId856" o:title=""/>
           </v:shape>
-          <o:OLEObject Type="Embed" ProgID="Equation.DSMT4" ShapeID="_x0000_i1442" DrawAspect="Content" ObjectID="_1651002229" r:id="rId857"/>
+          <o:OLEObject Type="Embed" ProgID="Equation.DSMT4" ShapeID="_x0000_i1449" DrawAspect="Content" ObjectID="_1651516172" r:id="rId857"/>
         </w:object>
       </w:r>
       <w:r>
@@ -13458,10 +13460,10 @@
           <w:position w:val="-10"/>
         </w:rPr>
         <w:object w:dxaOrig="1340" w:dyaOrig="480">
-          <v:shape id="_x0000_i1926" type="#_x0000_t75" style="width:67.2pt;height:24.3pt" o:ole="">
+          <v:shape id="_x0000_i1450" type="#_x0000_t75" style="width:66pt;height:24pt" o:ole="">
             <v:imagedata r:id="rId859" o:title=""/>
           </v:shape>
-          <o:OLEObject Type="Embed" ProgID="Equation.DSMT4" ShapeID="_x0000_i1926" DrawAspect="Content" ObjectID="_1651002230" r:id="rId860"/>
+          <o:OLEObject Type="Embed" ProgID="Equation.DSMT4" ShapeID="_x0000_i1450" DrawAspect="Content" ObjectID="_1651516173" r:id="rId860"/>
         </w:object>
       </w:r>
     </w:p>
@@ -13478,10 +13480,10 @@
           <w:position w:val="-38"/>
         </w:rPr>
         <w:object w:dxaOrig="1600" w:dyaOrig="700">
-          <v:shape id="_x0000_i1922" type="#_x0000_t75" style="width:80.1pt;height:35.1pt" o:ole="">
+          <v:shape id="_x0000_i1451" type="#_x0000_t75" style="width:81pt;height:36pt" o:ole="">
             <v:imagedata r:id="rId861" o:title=""/>
           </v:shape>
-          <o:OLEObject Type="Embed" ProgID="Equation.DSMT4" ShapeID="_x0000_i1922" DrawAspect="Content" ObjectID="_1651002231" r:id="rId862"/>
+          <o:OLEObject Type="Embed" ProgID="Equation.DSMT4" ShapeID="_x0000_i1451" DrawAspect="Content" ObjectID="_1651516174" r:id="rId862"/>
         </w:object>
       </w:r>
     </w:p>
@@ -13497,10 +13499,10 @@
           <w:position w:val="-32"/>
         </w:rPr>
         <w:object w:dxaOrig="2560" w:dyaOrig="800">
-          <v:shape id="_x0000_i1444" type="#_x0000_t75" style="width:128.7pt;height:39.6pt" o:ole="">
+          <v:shape id="_x0000_i1452" type="#_x0000_t75" style="width:129pt;height:39pt" o:ole="">
             <v:imagedata r:id="rId863" o:title=""/>
           </v:shape>
-          <o:OLEObject Type="Embed" ProgID="Equation.DSMT4" ShapeID="_x0000_i1444" DrawAspect="Content" ObjectID="_1651002232" r:id="rId864"/>
+          <o:OLEObject Type="Embed" ProgID="Equation.DSMT4" ShapeID="_x0000_i1452" DrawAspect="Content" ObjectID="_1651516175" r:id="rId864"/>
         </w:object>
       </w:r>
     </w:p>
@@ -13525,10 +13527,10 @@
           <w:position w:val="-32"/>
         </w:rPr>
         <w:object w:dxaOrig="1200" w:dyaOrig="700">
-          <v:shape id="_x0000_i1445" type="#_x0000_t75" style="width:60.3pt;height:35.4pt" o:ole="">
+          <v:shape id="_x0000_i1453" type="#_x0000_t75" style="width:60pt;height:36pt" o:ole="">
             <v:imagedata r:id="rId865" o:title=""/>
           </v:shape>
-          <o:OLEObject Type="Embed" ProgID="Equation.DSMT4" ShapeID="_x0000_i1445" DrawAspect="Content" ObjectID="_1651002233" r:id="rId866"/>
+          <o:OLEObject Type="Embed" ProgID="Equation.DSMT4" ShapeID="_x0000_i1453" DrawAspect="Content" ObjectID="_1651516176" r:id="rId866"/>
         </w:object>
       </w:r>
     </w:p>
@@ -13554,10 +13556,10 @@
           <w:position w:val="-38"/>
         </w:rPr>
         <w:object w:dxaOrig="1200" w:dyaOrig="700">
-          <v:shape id="_x0000_i1446" type="#_x0000_t75" style="width:60.3pt;height:35.4pt" o:ole="">
+          <v:shape id="_x0000_i1454" type="#_x0000_t75" style="width:60pt;height:36pt" o:ole="">
             <v:imagedata r:id="rId867" o:title=""/>
           </v:shape>
-          <o:OLEObject Type="Embed" ProgID="Equation.DSMT4" ShapeID="_x0000_i1446" DrawAspect="Content" ObjectID="_1651002234" r:id="rId868"/>
+          <o:OLEObject Type="Embed" ProgID="Equation.DSMT4" ShapeID="_x0000_i1454" DrawAspect="Content" ObjectID="_1651516177" r:id="rId868"/>
         </w:object>
       </w:r>
     </w:p>
@@ -13573,10 +13575,10 @@
           <w:position w:val="-38"/>
         </w:rPr>
         <w:object w:dxaOrig="2260" w:dyaOrig="940">
-          <v:shape id="_x0000_i1932" type="#_x0000_t75" style="width:113.4pt;height:47.1pt" o:ole="">
+          <v:shape id="_x0000_i1455" type="#_x0000_t75" style="width:114pt;height:48pt" o:ole="">
             <v:imagedata r:id="rId869" o:title=""/>
           </v:shape>
-          <o:OLEObject Type="Embed" ProgID="Equation.DSMT4" ShapeID="_x0000_i1932" DrawAspect="Content" ObjectID="_1651002235" r:id="rId870"/>
+          <o:OLEObject Type="Embed" ProgID="Equation.DSMT4" ShapeID="_x0000_i1455" DrawAspect="Content" ObjectID="_1651516178" r:id="rId870"/>
         </w:object>
       </w:r>
     </w:p>
@@ -13601,10 +13603,10 @@
           <w:position w:val="-30"/>
         </w:rPr>
         <w:object w:dxaOrig="1680" w:dyaOrig="720">
-          <v:shape id="_x0000_i1928" type="#_x0000_t75" style="width:83.7pt;height:36.3pt" o:ole="">
+          <v:shape id="_x0000_i1456" type="#_x0000_t75" style="width:84pt;height:36pt" o:ole="">
             <v:imagedata r:id="rId871" o:title=""/>
           </v:shape>
-          <o:OLEObject Type="Embed" ProgID="Equation.DSMT4" ShapeID="_x0000_i1928" DrawAspect="Content" ObjectID="_1651002236" r:id="rId872"/>
+          <o:OLEObject Type="Embed" ProgID="Equation.DSMT4" ShapeID="_x0000_i1456" DrawAspect="Content" ObjectID="_1651516179" r:id="rId872"/>
         </w:object>
       </w:r>
     </w:p>
@@ -13629,10 +13631,10 @@
           <w:position w:val="-28"/>
         </w:rPr>
         <w:object w:dxaOrig="4060" w:dyaOrig="620">
-          <v:shape id="_x0000_i1930" type="#_x0000_t75" style="width:201.9pt;height:30.6pt" o:ole="">
+          <v:shape id="_x0000_i1457" type="#_x0000_t75" style="width:201pt;height:30pt" o:ole="">
             <v:imagedata r:id="rId873" o:title=""/>
           </v:shape>
-          <o:OLEObject Type="Embed" ProgID="Equation.DSMT4" ShapeID="_x0000_i1930" DrawAspect="Content" ObjectID="_1651002237" r:id="rId874"/>
+          <o:OLEObject Type="Embed" ProgID="Equation.DSMT4" ShapeID="_x0000_i1457" DrawAspect="Content" ObjectID="_1651516180" r:id="rId874"/>
         </w:object>
       </w:r>
     </w:p>
@@ -13681,10 +13683,10 @@
           <w:position w:val="-10"/>
         </w:rPr>
         <w:object w:dxaOrig="820" w:dyaOrig="320">
-          <v:shape id="_x0000_i1450" type="#_x0000_t75" style="width:41.4pt;height:15.6pt" o:ole="">
+          <v:shape id="_x0000_i1458" type="#_x0000_t75" style="width:42pt;height:15pt" o:ole="">
             <v:imagedata r:id="rId875" o:title=""/>
           </v:shape>
-          <o:OLEObject Type="Embed" ProgID="Equation.DSMT4" ShapeID="_x0000_i1450" DrawAspect="Content" ObjectID="_1651002238" r:id="rId876"/>
+          <o:OLEObject Type="Embed" ProgID="Equation.DSMT4" ShapeID="_x0000_i1458" DrawAspect="Content" ObjectID="_1651516181" r:id="rId876"/>
         </w:object>
       </w:r>
       <w:r>
@@ -13695,10 +13697,10 @@
           <w:position w:val="-6"/>
         </w:rPr>
         <w:object w:dxaOrig="520" w:dyaOrig="279">
-          <v:shape id="_x0000_i1451" type="#_x0000_t75" style="width:26.4pt;height:14.4pt" o:ole="">
+          <v:shape id="_x0000_i1459" type="#_x0000_t75" style="width:27pt;height:15pt" o:ole="">
             <v:imagedata r:id="rId877" o:title=""/>
           </v:shape>
-          <o:OLEObject Type="Embed" ProgID="Equation.DSMT4" ShapeID="_x0000_i1451" DrawAspect="Content" ObjectID="_1651002239" r:id="rId878"/>
+          <o:OLEObject Type="Embed" ProgID="Equation.DSMT4" ShapeID="_x0000_i1459" DrawAspect="Content" ObjectID="_1651516182" r:id="rId878"/>
         </w:object>
       </w:r>
       <w:r>
@@ -13709,10 +13711,10 @@
           <w:position w:val="-6"/>
         </w:rPr>
         <w:object w:dxaOrig="900" w:dyaOrig="279">
-          <v:shape id="_x0000_i1452" type="#_x0000_t75" style="width:45pt;height:14.4pt" o:ole="">
+          <v:shape id="_x0000_i1460" type="#_x0000_t75" style="width:45pt;height:15pt" o:ole="">
             <v:imagedata r:id="rId879" o:title=""/>
           </v:shape>
-          <o:OLEObject Type="Embed" ProgID="Equation.DSMT4" ShapeID="_x0000_i1452" DrawAspect="Content" ObjectID="_1651002240" r:id="rId880"/>
+          <o:OLEObject Type="Embed" ProgID="Equation.DSMT4" ShapeID="_x0000_i1460" DrawAspect="Content" ObjectID="_1651516183" r:id="rId880"/>
         </w:object>
       </w:r>
       <w:r>
@@ -13729,10 +13731,10 @@
           <w:position w:val="-38"/>
         </w:rPr>
         <w:object w:dxaOrig="5260" w:dyaOrig="880">
-          <v:shape id="_x0000_i1453" type="#_x0000_t75" style="width:263.4pt;height:43.5pt" o:ole="">
+          <v:shape id="_x0000_i1461" type="#_x0000_t75" style="width:264pt;height:45pt" o:ole="">
             <v:imagedata r:id="rId881" o:title=""/>
           </v:shape>
-          <o:OLEObject Type="Embed" ProgID="Equation.DSMT4" ShapeID="_x0000_i1453" DrawAspect="Content" ObjectID="_1651002241" r:id="rId882"/>
+          <o:OLEObject Type="Embed" ProgID="Equation.DSMT4" ShapeID="_x0000_i1461" DrawAspect="Content" ObjectID="_1651516184" r:id="rId882"/>
         </w:object>
       </w:r>
     </w:p>
@@ -13804,10 +13806,10 @@
           <w:position w:val="-4"/>
         </w:rPr>
         <w:object w:dxaOrig="600" w:dyaOrig="260">
-          <v:shape id="_x0000_i1454" type="#_x0000_t75" style="width:30pt;height:12.9pt" o:ole="">
+          <v:shape id="_x0000_i1462" type="#_x0000_t75" style="width:30pt;height:12pt" o:ole="">
             <v:imagedata r:id="rId883" o:title=""/>
           </v:shape>
-          <o:OLEObject Type="Embed" ProgID="Equation.DSMT4" ShapeID="_x0000_i1454" DrawAspect="Content" ObjectID="_1651002242" r:id="rId884"/>
+          <o:OLEObject Type="Embed" ProgID="Equation.DSMT4" ShapeID="_x0000_i1462" DrawAspect="Content" ObjectID="_1651516185" r:id="rId884"/>
         </w:object>
       </w:r>
     </w:p>
@@ -13821,10 +13823,10 @@
           <w:position w:val="-20"/>
         </w:rPr>
         <w:object w:dxaOrig="1960" w:dyaOrig="520">
-          <v:shape id="_x0000_i1455" type="#_x0000_t75" style="width:98.7pt;height:26.1pt" o:ole="">
+          <v:shape id="_x0000_i1463" type="#_x0000_t75" style="width:99pt;height:27pt" o:ole="">
             <v:imagedata r:id="rId885" o:title=""/>
           </v:shape>
-          <o:OLEObject Type="Embed" ProgID="Equation.DSMT4" ShapeID="_x0000_i1455" DrawAspect="Content" ObjectID="_1651002243" r:id="rId886"/>
+          <o:OLEObject Type="Embed" ProgID="Equation.DSMT4" ShapeID="_x0000_i1463" DrawAspect="Content" ObjectID="_1651516186" r:id="rId886"/>
         </w:object>
       </w:r>
     </w:p>
@@ -13837,10 +13839,10 @@
           <w:position w:val="-32"/>
         </w:rPr>
         <w:object w:dxaOrig="2120" w:dyaOrig="720">
-          <v:shape id="_x0000_i1456" type="#_x0000_t75" style="width:106.2pt;height:35.7pt" o:ole="">
+          <v:shape id="_x0000_i1464" type="#_x0000_t75" style="width:105pt;height:36pt" o:ole="">
             <v:imagedata r:id="rId887" o:title=""/>
           </v:shape>
-          <o:OLEObject Type="Embed" ProgID="Equation.DSMT4" ShapeID="_x0000_i1456" DrawAspect="Content" ObjectID="_1651002244" r:id="rId888"/>
+          <o:OLEObject Type="Embed" ProgID="Equation.DSMT4" ShapeID="_x0000_i1464" DrawAspect="Content" ObjectID="_1651516187" r:id="rId888"/>
         </w:object>
       </w:r>
     </w:p>
@@ -13860,14 +13862,13 @@
           <w:position w:val="-20"/>
         </w:rPr>
         <w:object w:dxaOrig="1060" w:dyaOrig="700">
-          <v:shape id="_x0000_i1457" type="#_x0000_t75" style="width:53.1pt;height:35.1pt" o:ole="">
+          <v:shape id="_x0000_i1465" type="#_x0000_t75" style="width:54pt;height:36pt" o:ole="">
             <v:imagedata r:id="rId889" o:title=""/>
           </v:shape>
-          <o:OLEObject Type="Embed" ProgID="Equation.DSMT4" ShapeID="_x0000_i1457" DrawAspect="Content" ObjectID="_1651002245" r:id="rId890"/>
-        </w:object>
-      </w:r>
-    </w:p>
-    <w:bookmarkStart w:id="1" w:name="_GoBack"/>
+          <o:OLEObject Type="Embed" ProgID="Equation.DSMT4" ShapeID="_x0000_i1465" DrawAspect="Content" ObjectID="_1651516188" r:id="rId890"/>
+        </w:object>
+      </w:r>
+    </w:p>
     <w:p>
       <w:pPr>
         <w:ind w:left="360"/>
@@ -13877,13 +13878,12 @@
           <w:position w:val="-38"/>
         </w:rPr>
         <w:object w:dxaOrig="2020" w:dyaOrig="940">
-          <v:shape id="_x0000_i1934" type="#_x0000_t75" style="width:101.4pt;height:47.1pt" o:ole="">
+          <v:shape id="_x0000_i1466" type="#_x0000_t75" style="width:102pt;height:48pt" o:ole="">
             <v:imagedata r:id="rId891" o:title=""/>
           </v:shape>
-          <o:OLEObject Type="Embed" ProgID="Equation.DSMT4" ShapeID="_x0000_i1934" DrawAspect="Content" ObjectID="_1651002246" r:id="rId892"/>
-        </w:object>
-      </w:r>
-      <w:bookmarkEnd w:id="1"/>
+          <o:OLEObject Type="Embed" ProgID="Equation.DSMT4" ShapeID="_x0000_i1466" DrawAspect="Content" ObjectID="_1651516189" r:id="rId892"/>
+        </w:object>
+      </w:r>
     </w:p>
     <w:p>
       <w:pPr>
@@ -13900,10 +13900,10 @@
           <w:position w:val="-40"/>
         </w:rPr>
         <w:object w:dxaOrig="3180" w:dyaOrig="920">
-          <v:shape id="_x0000_i1459" type="#_x0000_t75" style="width:159pt;height:45.3pt" o:ole="">
+          <v:shape id="_x0000_i1467" type="#_x0000_t75" style="width:159pt;height:45pt" o:ole="">
             <v:imagedata r:id="rId893" o:title=""/>
           </v:shape>
-          <o:OLEObject Type="Embed" ProgID="Equation.DSMT4" ShapeID="_x0000_i1459" DrawAspect="Content" ObjectID="_1651002247" r:id="rId894"/>
+          <o:OLEObject Type="Embed" ProgID="Equation.DSMT4" ShapeID="_x0000_i1467" DrawAspect="Content" ObjectID="_1651516190" r:id="rId894"/>
         </w:object>
       </w:r>
     </w:p>
@@ -13923,10 +13923,10 @@
           <w:position w:val="-40"/>
         </w:rPr>
         <w:object w:dxaOrig="5080" w:dyaOrig="920">
-          <v:shape id="_x0000_i1460" type="#_x0000_t75" style="width:254.7pt;height:45.3pt" o:ole="">
+          <v:shape id="_x0000_i1468" type="#_x0000_t75" style="width:255pt;height:45pt" o:ole="">
             <v:imagedata r:id="rId895" o:title=""/>
           </v:shape>
-          <o:OLEObject Type="Embed" ProgID="Equation.DSMT4" ShapeID="_x0000_i1460" DrawAspect="Content" ObjectID="_1651002248" r:id="rId896"/>
+          <o:OLEObject Type="Embed" ProgID="Equation.DSMT4" ShapeID="_x0000_i1468" DrawAspect="Content" ObjectID="_1651516191" r:id="rId896"/>
         </w:object>
       </w:r>
     </w:p>
@@ -13948,10 +13948,10 @@
           <w:position w:val="-40"/>
         </w:rPr>
         <w:object w:dxaOrig="6060" w:dyaOrig="920">
-          <v:shape id="_x0000_i1461" type="#_x0000_t75" style="width:303pt;height:45.9pt" o:ole="">
+          <v:shape id="_x0000_i1469" type="#_x0000_t75" style="width:303pt;height:45pt" o:ole="">
             <v:imagedata r:id="rId897" o:title=""/>
           </v:shape>
-          <o:OLEObject Type="Embed" ProgID="Equation.DSMT4" ShapeID="_x0000_i1461" DrawAspect="Content" ObjectID="_1651002249" r:id="rId898"/>
+          <o:OLEObject Type="Embed" ProgID="Equation.DSMT4" ShapeID="_x0000_i1469" DrawAspect="Content" ObjectID="_1651516192" r:id="rId898"/>
         </w:object>
       </w:r>
       <w:bookmarkEnd w:id="2"/>
@@ -13966,10 +13966,10 @@
           <w:position w:val="-6"/>
         </w:rPr>
         <w:object w:dxaOrig="1700" w:dyaOrig="279">
-          <v:shape id="_x0000_i1462" type="#_x0000_t75" style="width:84.9pt;height:14.1pt" o:ole="">
+          <v:shape id="_x0000_i1470" type="#_x0000_t75" style="width:84pt;height:15pt" o:ole="">
             <v:imagedata r:id="rId899" o:title=""/>
           </v:shape>
-          <o:OLEObject Type="Embed" ProgID="Equation.DSMT4" ShapeID="_x0000_i1462" DrawAspect="Content" ObjectID="_1651002250" r:id="rId900"/>
+          <o:OLEObject Type="Embed" ProgID="Equation.DSMT4" ShapeID="_x0000_i1470" DrawAspect="Content" ObjectID="_1651516193" r:id="rId900"/>
         </w:object>
       </w:r>
     </w:p>
@@ -13982,10 +13982,10 @@
           <w:position w:val="-10"/>
         </w:rPr>
         <w:object w:dxaOrig="1120" w:dyaOrig="340">
-          <v:shape id="_x0000_i1463" type="#_x0000_t75" style="width:56.1pt;height:17.1pt" o:ole="">
+          <v:shape id="_x0000_i1471" type="#_x0000_t75" style="width:57pt;height:18pt" o:ole="">
             <v:imagedata r:id="rId901" o:title=""/>
           </v:shape>
-          <o:OLEObject Type="Embed" ProgID="Equation.DSMT4" ShapeID="_x0000_i1463" DrawAspect="Content" ObjectID="_1651002251" r:id="rId902"/>
+          <o:OLEObject Type="Embed" ProgID="Equation.DSMT4" ShapeID="_x0000_i1471" DrawAspect="Content" ObjectID="_1651516194" r:id="rId902"/>
         </w:object>
       </w:r>
     </w:p>
@@ -13996,7 +13996,7 @@
       <w:footerReference w:type="default" r:id="rId903"/>
       <w:pgSz w:w="12240" w:h="15840" w:code="1"/>
       <w:pgMar w:top="720" w:right="720" w:bottom="720" w:left="1008" w:header="288" w:footer="144" w:gutter="0"/>
-      <w:pgNumType w:start="205"/>
+      <w:pgNumType w:start="177"/>
       <w:cols w:space="720"/>
       <w:docGrid w:linePitch="360"/>
     </w:sectPr>
@@ -17594,7 +17594,7 @@
 </file>
 
 <file path=customXml/itemProps1.xml><?xml version="1.0" encoding="utf-8"?>
-<ds:datastoreItem xmlns:ds="http://schemas.openxmlformats.org/officeDocument/2006/customXml" ds:itemID="{6821F4D9-64AF-449D-8D88-4D8D312C1344}">
+<ds:datastoreItem xmlns:ds="http://schemas.openxmlformats.org/officeDocument/2006/customXml" ds:itemID="{40A8928E-1AF5-4D4F-B22A-E2FCDAD3EC59}">
   <ds:schemaRefs>
     <ds:schemaRef ds:uri="http://schemas.openxmlformats.org/officeDocument/2006/bibliography"/>
   </ds:schemaRefs>
